--- a/scoreboard_doc_207481268_209339290.docx
+++ b/scoreboard_doc_207481268_209339290.docx
@@ -293,7 +293,25 @@
           <w:sz w:val="22"/>
           <w:szCs w:val="22"/>
         </w:rPr>
-        <w:t xml:space="preserve"> the simulation struct using the </w:t>
+        <w:t xml:space="preserve"> the simulation </w:t>
+      </w:r>
+      <w:proofErr w:type="spellStart"/>
+      <w:r>
+        <w:rPr>
+          <w:rFonts w:asciiTheme="majorHAnsi" w:hAnsiTheme="majorHAnsi" w:cstheme="majorHAnsi"/>
+          <w:sz w:val="22"/>
+          <w:szCs w:val="22"/>
+        </w:rPr>
+        <w:t>struct</w:t>
+      </w:r>
+      <w:proofErr w:type="spellEnd"/>
+      <w:r>
+        <w:rPr>
+          <w:rFonts w:asciiTheme="majorHAnsi" w:hAnsiTheme="majorHAnsi" w:cstheme="majorHAnsi"/>
+          <w:sz w:val="22"/>
+          <w:szCs w:val="22"/>
+        </w:rPr>
+        <w:t xml:space="preserve"> using the </w:t>
       </w:r>
       <w:r>
         <w:rPr>
@@ -1588,7 +1606,25 @@
           <w:sz w:val="22"/>
           <w:szCs w:val="22"/>
         </w:rPr>
-        <w:t xml:space="preserve"> - a struct that includes a uint32 value of a number and its float corresponding value.</w:t>
+        <w:t xml:space="preserve"> - a </w:t>
+      </w:r>
+      <w:proofErr w:type="spellStart"/>
+      <w:r>
+        <w:rPr>
+          <w:rFonts w:asciiTheme="majorHAnsi" w:hAnsiTheme="majorHAnsi" w:cstheme="majorHAnsi"/>
+          <w:sz w:val="22"/>
+          <w:szCs w:val="22"/>
+        </w:rPr>
+        <w:t>struct</w:t>
+      </w:r>
+      <w:proofErr w:type="spellEnd"/>
+      <w:r>
+        <w:rPr>
+          <w:rFonts w:asciiTheme="majorHAnsi" w:hAnsiTheme="majorHAnsi" w:cstheme="majorHAnsi"/>
+          <w:sz w:val="22"/>
+          <w:szCs w:val="22"/>
+        </w:rPr>
+        <w:t xml:space="preserve"> that includes a uint32 value of a number and its float corresponding value.</w:t>
       </w:r>
     </w:p>
     <w:p>
@@ -1804,7 +1840,39 @@
           <w:sz w:val="22"/>
           <w:szCs w:val="22"/>
         </w:rPr>
-        <w:t>, busy, state, exec count, active instruction and exec result.</w:t>
+        <w:t>, busy, state, exec count, active instruction</w:t>
+      </w:r>
+      <w:r>
+        <w:rPr>
+          <w:rFonts w:asciiTheme="majorHAnsi" w:hAnsiTheme="majorHAnsi" w:cstheme="majorHAnsi"/>
+          <w:sz w:val="22"/>
+          <w:szCs w:val="22"/>
+        </w:rPr>
+        <w:t>,</w:t>
+      </w:r>
+      <w:r>
+        <w:rPr>
+          <w:rFonts w:asciiTheme="majorHAnsi" w:hAnsiTheme="majorHAnsi" w:cstheme="majorHAnsi"/>
+          <w:sz w:val="22"/>
+          <w:szCs w:val="22"/>
+        </w:rPr>
+        <w:t xml:space="preserve"> exec result</w:t>
+      </w:r>
+      <w:r>
+        <w:rPr>
+          <w:rFonts w:asciiTheme="majorHAnsi" w:hAnsiTheme="majorHAnsi" w:cstheme="majorHAnsi"/>
+          <w:sz w:val="22"/>
+          <w:szCs w:val="22"/>
+        </w:rPr>
+        <w:t xml:space="preserve"> and is executed</w:t>
+      </w:r>
+      <w:r>
+        <w:rPr>
+          <w:rFonts w:asciiTheme="majorHAnsi" w:hAnsiTheme="majorHAnsi" w:cstheme="majorHAnsi"/>
+          <w:sz w:val="22"/>
+          <w:szCs w:val="22"/>
+        </w:rPr>
+        <w:t>.</w:t>
       </w:r>
     </w:p>
     <w:p>
@@ -2059,6 +2127,74 @@
     </w:p>
     <w:p>
       <w:pPr>
+        <w:pStyle w:val="ListParagraph"/>
+        <w:numPr>
+          <w:ilvl w:val="0"/>
+          <w:numId w:val="13"/>
+        </w:numPr>
+        <w:bidi w:val="0"/>
+        <w:spacing w:line="276" w:lineRule="auto"/>
+        <w:rPr>
+          <w:rFonts w:asciiTheme="majorHAnsi" w:hAnsiTheme="majorHAnsi" w:cstheme="majorHAnsi"/>
+          <w:b/>
+          <w:bCs/>
+          <w:sz w:val="22"/>
+          <w:szCs w:val="22"/>
+        </w:rPr>
+      </w:pPr>
+      <w:proofErr w:type="spellStart"/>
+      <w:r>
+        <w:rPr>
+          <w:rFonts w:asciiTheme="majorHAnsi" w:hAnsiTheme="majorHAnsi" w:cstheme="majorHAnsi"/>
+          <w:b/>
+          <w:bCs/>
+          <w:sz w:val="22"/>
+          <w:szCs w:val="22"/>
+        </w:rPr>
+        <w:t>address_</w:t>
+      </w:r>
+      <w:proofErr w:type="gramStart"/>
+      <w:r>
+        <w:rPr>
+          <w:rFonts w:asciiTheme="majorHAnsi" w:hAnsiTheme="majorHAnsi" w:cstheme="majorHAnsi"/>
+          <w:b/>
+          <w:bCs/>
+          <w:sz w:val="22"/>
+          <w:szCs w:val="22"/>
+        </w:rPr>
+        <w:t>entry</w:t>
+      </w:r>
+      <w:proofErr w:type="spellEnd"/>
+      <w:r>
+        <w:rPr>
+          <w:rFonts w:asciiTheme="majorHAnsi" w:hAnsiTheme="majorHAnsi" w:cstheme="majorHAnsi"/>
+          <w:b/>
+          <w:bCs/>
+          <w:sz w:val="22"/>
+          <w:szCs w:val="22"/>
+        </w:rPr>
+        <w:t xml:space="preserve"> </w:t>
+      </w:r>
+      <w:r>
+        <w:rPr>
+          <w:rFonts w:asciiTheme="majorHAnsi" w:hAnsiTheme="majorHAnsi" w:cstheme="majorHAnsi"/>
+          <w:sz w:val="22"/>
+          <w:szCs w:val="22"/>
+        </w:rPr>
+        <w:t xml:space="preserve"> -</w:t>
+      </w:r>
+      <w:proofErr w:type="gramEnd"/>
+      <w:r>
+        <w:rPr>
+          <w:rFonts w:asciiTheme="majorHAnsi" w:hAnsiTheme="majorHAnsi" w:cstheme="majorHAnsi"/>
+          <w:sz w:val="22"/>
+          <w:szCs w:val="22"/>
+        </w:rPr>
+        <w:t xml:space="preserve"> defines an address in memory. includes the address and the index of the relevant store unit. </w:t>
+      </w:r>
+    </w:p>
+    <w:p>
+      <w:pPr>
         <w:pStyle w:val="Heading2"/>
         <w:spacing w:line="276" w:lineRule="auto"/>
         <w:rPr>
@@ -2539,23 +2675,7 @@
           <w:sz w:val="22"/>
           <w:szCs w:val="22"/>
         </w:rPr>
-        <w:t xml:space="preserve">gets a parameter string and returns the relevant </w:t>
-      </w:r>
-      <w:r>
-        <w:rPr>
-          <w:rFonts w:asciiTheme="majorHAnsi" w:hAnsiTheme="majorHAnsi" w:cstheme="majorHAnsi"/>
-          <w:sz w:val="22"/>
-          <w:szCs w:val="22"/>
-        </w:rPr>
-        <w:t>operation</w:t>
-      </w:r>
-      <w:r>
-        <w:rPr>
-          <w:rFonts w:asciiTheme="majorHAnsi" w:hAnsiTheme="majorHAnsi" w:cstheme="majorHAnsi"/>
-          <w:sz w:val="22"/>
-          <w:szCs w:val="22"/>
-        </w:rPr>
-        <w:t xml:space="preserve"> it defines (</w:t>
+        <w:t>gets a parameter string and returns the relevant operation it defines (</w:t>
       </w:r>
       <w:r>
         <w:rPr>
@@ -2920,6 +3040,7 @@
           <w:sz w:val="22"/>
           <w:szCs w:val="22"/>
         </w:rPr>
+        <w:lastRenderedPageBreak/>
         <w:t>loading the configuration from file.</w:t>
       </w:r>
     </w:p>
@@ -3022,7 +3143,6 @@
           <w:sz w:val="22"/>
           <w:szCs w:val="22"/>
         </w:rPr>
-        <w:lastRenderedPageBreak/>
         <w:t>setting the trace unit.</w:t>
       </w:r>
     </w:p>
@@ -3137,15 +3257,7 @@
           <w:sz w:val="22"/>
           <w:szCs w:val="22"/>
         </w:rPr>
-        <w:t xml:space="preserve"> </w:t>
-      </w:r>
-      <w:r>
-        <w:rPr>
-          <w:rFonts w:asciiTheme="majorHAnsi" w:hAnsiTheme="majorHAnsi" w:cstheme="majorHAnsi"/>
-          <w:sz w:val="22"/>
-          <w:szCs w:val="22"/>
-        </w:rPr>
-        <w:t xml:space="preserve">using the </w:t>
+        <w:t xml:space="preserve"> using the </w:t>
       </w:r>
       <w:proofErr w:type="spellStart"/>
       <w:r>
@@ -3165,15 +3277,7 @@
           <w:sz w:val="22"/>
           <w:szCs w:val="22"/>
         </w:rPr>
-        <w:t xml:space="preserve"> </w:t>
-      </w:r>
-      <w:r>
-        <w:rPr>
-          <w:rFonts w:asciiTheme="majorHAnsi" w:hAnsiTheme="majorHAnsi" w:cstheme="majorHAnsi"/>
-          <w:sz w:val="22"/>
-          <w:szCs w:val="22"/>
-        </w:rPr>
-        <w:t>method.</w:t>
+        <w:t xml:space="preserve"> method.</w:t>
       </w:r>
     </w:p>
     <w:p>
@@ -3586,15 +3690,23 @@
           <w:sz w:val="22"/>
           <w:szCs w:val="22"/>
         </w:rPr>
-        <w:t>ng the array of the current writing address (updated every cycle) as the total number of</w:t>
-      </w:r>
-      <w:r>
-        <w:rPr>
-          <w:rFonts w:asciiTheme="majorHAnsi" w:hAnsiTheme="majorHAnsi" w:cstheme="majorHAnsi"/>
-          <w:sz w:val="22"/>
-          <w:szCs w:val="22"/>
-        </w:rPr>
-        <w:t xml:space="preserve"> LD and ST</w:t>
+        <w:t xml:space="preserve">ng the array of the current writing address (updated every cycle) as the total number </w:t>
+      </w:r>
+      <w:r>
+        <w:rPr>
+          <w:rFonts w:asciiTheme="majorHAnsi" w:hAnsiTheme="majorHAnsi" w:cstheme="majorHAnsi"/>
+          <w:sz w:val="22"/>
+          <w:szCs w:val="22"/>
+        </w:rPr>
+        <w:t>of</w:t>
+      </w:r>
+      <w:r>
+        <w:rPr>
+          <w:rFonts w:asciiTheme="majorHAnsi" w:hAnsiTheme="majorHAnsi" w:cstheme="majorHAnsi"/>
+          <w:sz w:val="22"/>
+          <w:szCs w:val="22"/>
+        </w:rPr>
+        <w:t xml:space="preserve"> ST</w:t>
       </w:r>
       <w:r>
         <w:rPr>
@@ -3644,6 +3756,16 @@
         </w:rPr>
         <w:t>.</w:t>
       </w:r>
+      <w:r>
+        <w:rPr>
+          <w:rFonts w:asciiTheme="majorHAnsi" w:hAnsiTheme="majorHAnsi" w:cstheme="majorHAnsi"/>
+          <w:sz w:val="22"/>
+          <w:szCs w:val="22"/>
+        </w:rPr>
+        <w:t xml:space="preserve"> Initializing the values to be ADDRESS_INVALID.</w:t>
+      </w:r>
+      <w:bookmarkStart w:id="0" w:name="_GoBack"/>
+      <w:bookmarkEnd w:id="0"/>
     </w:p>
     <w:p>
       <w:pPr>
@@ -3942,15 +4064,7 @@
           <w:sz w:val="22"/>
           <w:szCs w:val="22"/>
         </w:rPr>
-        <w:t xml:space="preserve"> - </w:t>
-      </w:r>
-      <w:r>
-        <w:rPr>
-          <w:rFonts w:asciiTheme="majorHAnsi" w:hAnsiTheme="majorHAnsi" w:cstheme="majorHAnsi"/>
-          <w:sz w:val="22"/>
-          <w:szCs w:val="22"/>
-        </w:rPr>
-        <w:t xml:space="preserve">write the values for the </w:t>
+        <w:t xml:space="preserve"> - write the values for the </w:t>
       </w:r>
       <w:proofErr w:type="spellStart"/>
       <w:r>
@@ -4057,15 +4171,7 @@
           <w:sz w:val="22"/>
           <w:szCs w:val="22"/>
         </w:rPr>
-        <w:t xml:space="preserve"> - </w:t>
-      </w:r>
-      <w:r>
-        <w:rPr>
-          <w:rFonts w:asciiTheme="majorHAnsi" w:hAnsiTheme="majorHAnsi" w:cstheme="majorHAnsi"/>
-          <w:sz w:val="22"/>
-          <w:szCs w:val="22"/>
-        </w:rPr>
-        <w:t xml:space="preserve">write the values for the </w:t>
+        <w:t xml:space="preserve"> - write the values for the </w:t>
       </w:r>
       <w:proofErr w:type="spellStart"/>
       <w:r>
@@ -4169,32 +4275,16 @@
           <w:sz w:val="22"/>
           <w:szCs w:val="22"/>
         </w:rPr>
-        <w:t xml:space="preserve"> - </w:t>
-      </w:r>
-      <w:r>
-        <w:rPr>
-          <w:rFonts w:asciiTheme="majorHAnsi" w:hAnsiTheme="majorHAnsi" w:cstheme="majorHAnsi"/>
-          <w:sz w:val="22"/>
-          <w:szCs w:val="22"/>
-        </w:rPr>
-        <w:t xml:space="preserve">write the values for the </w:t>
-      </w:r>
-      <w:proofErr w:type="spellStart"/>
-      <w:r>
-        <w:rPr>
-          <w:rFonts w:asciiTheme="majorHAnsi" w:hAnsiTheme="majorHAnsi" w:cstheme="majorHAnsi"/>
-          <w:sz w:val="22"/>
-          <w:szCs w:val="22"/>
-        </w:rPr>
-        <w:t>trace</w:t>
-      </w:r>
-      <w:r>
-        <w:rPr>
-          <w:rFonts w:asciiTheme="majorHAnsi" w:hAnsiTheme="majorHAnsi" w:cstheme="majorHAnsi"/>
-          <w:sz w:val="22"/>
-          <w:szCs w:val="22"/>
-        </w:rPr>
-        <w:t>unit</w:t>
+        <w:t xml:space="preserve"> - write the values for the </w:t>
+      </w:r>
+      <w:proofErr w:type="spellStart"/>
+      <w:r>
+        <w:rPr>
+          <w:rFonts w:asciiTheme="majorHAnsi" w:hAnsiTheme="majorHAnsi" w:cstheme="majorHAnsi"/>
+          <w:sz w:val="22"/>
+          <w:szCs w:val="22"/>
+        </w:rPr>
+        <w:t>traceunit</w:t>
       </w:r>
       <w:proofErr w:type="spellEnd"/>
       <w:r>
@@ -4213,8 +4303,6 @@
         </w:rPr>
         <w:t>in every cycle.</w:t>
       </w:r>
-      <w:bookmarkStart w:id="0" w:name="_GoBack"/>
-      <w:bookmarkEnd w:id="0"/>
     </w:p>
     <w:p>
       <w:pPr>
@@ -4352,27 +4440,18 @@
           <w:sz w:val="22"/>
           <w:szCs w:val="22"/>
         </w:rPr>
-        <w:t>free_current_writing_addresses_</w:t>
-      </w:r>
-      <w:r>
-        <w:rPr>
-          <w:rFonts w:asciiTheme="majorHAnsi" w:hAnsiTheme="majorHAnsi" w:cstheme="majorHAnsi"/>
-          <w:b/>
-          <w:bCs/>
-          <w:sz w:val="22"/>
-          <w:szCs w:val="22"/>
-        </w:rPr>
-        <w:t>arra</w:t>
-      </w:r>
-      <w:r>
-        <w:rPr>
-          <w:rFonts w:asciiTheme="majorHAnsi" w:hAnsiTheme="majorHAnsi" w:cstheme="majorHAnsi"/>
-          <w:b/>
-          <w:bCs/>
-          <w:sz w:val="22"/>
-          <w:szCs w:val="22"/>
-        </w:rPr>
-        <w:t>y</w:t>
+        <w:lastRenderedPageBreak/>
+        <w:t>free_</w:t>
+      </w:r>
+      <w:r>
+        <w:rPr>
+          <w:rFonts w:asciiTheme="majorHAnsi" w:hAnsiTheme="majorHAnsi" w:cstheme="majorHAnsi"/>
+          <w:b/>
+          <w:bCs/>
+          <w:sz w:val="22"/>
+          <w:szCs w:val="22"/>
+        </w:rPr>
+        <w:t>address_buff</w:t>
       </w:r>
       <w:proofErr w:type="spellEnd"/>
       <w:r>
@@ -4389,15 +4468,7 @@
           <w:sz w:val="22"/>
           <w:szCs w:val="22"/>
         </w:rPr>
-        <w:t xml:space="preserve">the dynamically allocated memory </w:t>
-      </w:r>
-      <w:r>
-        <w:rPr>
-          <w:rFonts w:asciiTheme="majorHAnsi" w:hAnsiTheme="majorHAnsi" w:cstheme="majorHAnsi"/>
-          <w:sz w:val="22"/>
-          <w:szCs w:val="22"/>
-        </w:rPr>
-        <w:t xml:space="preserve">for </w:t>
+        <w:t xml:space="preserve">the dynamically allocated memory for </w:t>
       </w:r>
       <w:r>
         <w:rPr>
@@ -4423,7 +4494,6 @@
           <w:sz w:val="22"/>
           <w:szCs w:val="22"/>
         </w:rPr>
-        <w:lastRenderedPageBreak/>
         <w:br w:type="page"/>
       </w:r>
     </w:p>
@@ -5298,6 +5368,7 @@
         <w:docPartUnique/>
       </w:docPartObj>
     </w:sdtPr>
+    <w:sdtEndPr/>
     <w:sdtContent>
       <w:p>
         <w:pPr>
@@ -5319,7 +5390,7 @@
             <w:rtl/>
             <w:lang w:val="he-IL"/>
           </w:rPr>
-          <w:t>6</w:t>
+          <w:t>3</w:t>
         </w:r>
         <w:r>
           <w:fldChar w:fldCharType="end"/>
@@ -7261,6 +7332,7 @@
   <w:style w:type="character" w:default="1" w:styleId="DefaultParagraphFont">
     <w:name w:val="Default Paragraph Font"/>
     <w:uiPriority w:val="1"/>
+    <w:semiHidden/>
     <w:unhideWhenUsed/>
   </w:style>
   <w:style w:type="table" w:default="1" w:styleId="TableNormal">

--- a/scoreboard_doc_207481268_209339290.docx
+++ b/scoreboard_doc_207481268_209339290.docx
@@ -293,7 +293,25 @@
           <w:sz w:val="22"/>
           <w:szCs w:val="22"/>
         </w:rPr>
-        <w:t xml:space="preserve"> the simulation struct using the </w:t>
+        <w:t xml:space="preserve"> the simulation </w:t>
+      </w:r>
+      <w:proofErr w:type="spellStart"/>
+      <w:r>
+        <w:rPr>
+          <w:rFonts w:asciiTheme="majorHAnsi" w:hAnsiTheme="majorHAnsi" w:cstheme="majorHAnsi"/>
+          <w:sz w:val="22"/>
+          <w:szCs w:val="22"/>
+        </w:rPr>
+        <w:t>struct</w:t>
+      </w:r>
+      <w:proofErr w:type="spellEnd"/>
+      <w:r>
+        <w:rPr>
+          <w:rFonts w:asciiTheme="majorHAnsi" w:hAnsiTheme="majorHAnsi" w:cstheme="majorHAnsi"/>
+          <w:sz w:val="22"/>
+          <w:szCs w:val="22"/>
+        </w:rPr>
+        <w:t xml:space="preserve"> using the </w:t>
       </w:r>
       <w:r>
         <w:rPr>
@@ -1448,6 +1466,7 @@
           <w:sz w:val="22"/>
           <w:szCs w:val="22"/>
         </w:rPr>
+        <w:lastRenderedPageBreak/>
         <w:t>bool_ff</w:t>
       </w:r>
       <w:proofErr w:type="spellEnd"/>
@@ -1502,7 +1521,6 @@
           <w:sz w:val="22"/>
           <w:szCs w:val="22"/>
         </w:rPr>
-        <w:lastRenderedPageBreak/>
         <w:t>unit_ptr_ff</w:t>
       </w:r>
       <w:proofErr w:type="spellEnd"/>
@@ -1588,7 +1606,25 @@
           <w:sz w:val="22"/>
           <w:szCs w:val="22"/>
         </w:rPr>
-        <w:t xml:space="preserve"> - a struct that includes a uint32 value of a number and its float corresponding value.</w:t>
+        <w:t xml:space="preserve"> - a </w:t>
+      </w:r>
+      <w:proofErr w:type="spellStart"/>
+      <w:r>
+        <w:rPr>
+          <w:rFonts w:asciiTheme="majorHAnsi" w:hAnsiTheme="majorHAnsi" w:cstheme="majorHAnsi"/>
+          <w:sz w:val="22"/>
+          <w:szCs w:val="22"/>
+        </w:rPr>
+        <w:t>struct</w:t>
+      </w:r>
+      <w:proofErr w:type="spellEnd"/>
+      <w:r>
+        <w:rPr>
+          <w:rFonts w:asciiTheme="majorHAnsi" w:hAnsiTheme="majorHAnsi" w:cstheme="majorHAnsi"/>
+          <w:sz w:val="22"/>
+          <w:szCs w:val="22"/>
+        </w:rPr>
+        <w:t xml:space="preserve"> that includes a uint32 value of a number and its float corresponding value.</w:t>
       </w:r>
     </w:p>
     <w:p>
@@ -1804,7 +1840,39 @@
           <w:sz w:val="22"/>
           <w:szCs w:val="22"/>
         </w:rPr>
-        <w:t>, busy, state, exec count, active instruction and exec result.</w:t>
+        <w:t>, busy, state, exec count, active instruction</w:t>
+      </w:r>
+      <w:r>
+        <w:rPr>
+          <w:rFonts w:asciiTheme="majorHAnsi" w:hAnsiTheme="majorHAnsi" w:cstheme="majorHAnsi"/>
+          <w:sz w:val="22"/>
+          <w:szCs w:val="22"/>
+        </w:rPr>
+        <w:t>,</w:t>
+      </w:r>
+      <w:r>
+        <w:rPr>
+          <w:rFonts w:asciiTheme="majorHAnsi" w:hAnsiTheme="majorHAnsi" w:cstheme="majorHAnsi"/>
+          <w:sz w:val="22"/>
+          <w:szCs w:val="22"/>
+        </w:rPr>
+        <w:t xml:space="preserve"> exec result</w:t>
+      </w:r>
+      <w:r>
+        <w:rPr>
+          <w:rFonts w:asciiTheme="majorHAnsi" w:hAnsiTheme="majorHAnsi" w:cstheme="majorHAnsi"/>
+          <w:sz w:val="22"/>
+          <w:szCs w:val="22"/>
+        </w:rPr>
+        <w:t xml:space="preserve"> and is executed</w:t>
+      </w:r>
+      <w:r>
+        <w:rPr>
+          <w:rFonts w:asciiTheme="majorHAnsi" w:hAnsiTheme="majorHAnsi" w:cstheme="majorHAnsi"/>
+          <w:sz w:val="22"/>
+          <w:szCs w:val="22"/>
+        </w:rPr>
+        <w:t>.</w:t>
       </w:r>
     </w:p>
     <w:p>
@@ -2055,6 +2123,74 @@
           <w:szCs w:val="22"/>
         </w:rPr>
         <w:t xml:space="preserve"> - an array that defines the name of the opcodes.</w:t>
+      </w:r>
+    </w:p>
+    <w:p>
+      <w:pPr>
+        <w:pStyle w:val="ListParagraph"/>
+        <w:numPr>
+          <w:ilvl w:val="0"/>
+          <w:numId w:val="13"/>
+        </w:numPr>
+        <w:bidi w:val="0"/>
+        <w:spacing w:line="276" w:lineRule="auto"/>
+        <w:rPr>
+          <w:rFonts w:asciiTheme="majorHAnsi" w:hAnsiTheme="majorHAnsi" w:cstheme="majorHAnsi"/>
+          <w:b/>
+          <w:bCs/>
+          <w:sz w:val="22"/>
+          <w:szCs w:val="22"/>
+        </w:rPr>
+      </w:pPr>
+      <w:proofErr w:type="spellStart"/>
+      <w:r>
+        <w:rPr>
+          <w:rFonts w:asciiTheme="majorHAnsi" w:hAnsiTheme="majorHAnsi" w:cstheme="majorHAnsi"/>
+          <w:b/>
+          <w:bCs/>
+          <w:sz w:val="22"/>
+          <w:szCs w:val="22"/>
+        </w:rPr>
+        <w:t>address_</w:t>
+      </w:r>
+      <w:proofErr w:type="gramStart"/>
+      <w:r>
+        <w:rPr>
+          <w:rFonts w:asciiTheme="majorHAnsi" w:hAnsiTheme="majorHAnsi" w:cstheme="majorHAnsi"/>
+          <w:b/>
+          <w:bCs/>
+          <w:sz w:val="22"/>
+          <w:szCs w:val="22"/>
+        </w:rPr>
+        <w:t>entry</w:t>
+      </w:r>
+      <w:proofErr w:type="spellEnd"/>
+      <w:r>
+        <w:rPr>
+          <w:rFonts w:asciiTheme="majorHAnsi" w:hAnsiTheme="majorHAnsi" w:cstheme="majorHAnsi"/>
+          <w:b/>
+          <w:bCs/>
+          <w:sz w:val="22"/>
+          <w:szCs w:val="22"/>
+        </w:rPr>
+        <w:t xml:space="preserve"> </w:t>
+      </w:r>
+      <w:r>
+        <w:rPr>
+          <w:rFonts w:asciiTheme="majorHAnsi" w:hAnsiTheme="majorHAnsi" w:cstheme="majorHAnsi"/>
+          <w:sz w:val="22"/>
+          <w:szCs w:val="22"/>
+        </w:rPr>
+        <w:t xml:space="preserve"> -</w:t>
+      </w:r>
+      <w:proofErr w:type="gramEnd"/>
+      <w:r>
+        <w:rPr>
+          <w:rFonts w:asciiTheme="majorHAnsi" w:hAnsiTheme="majorHAnsi" w:cstheme="majorHAnsi"/>
+          <w:sz w:val="22"/>
+          <w:szCs w:val="22"/>
+        </w:rPr>
+        <w:t xml:space="preserve"> defines an address in memory. includes the address and the index of the relevant store unit. </w:t>
       </w:r>
     </w:p>
     <w:p>
@@ -2539,23 +2675,7 @@
           <w:sz w:val="22"/>
           <w:szCs w:val="22"/>
         </w:rPr>
-        <w:t xml:space="preserve">gets a parameter string and returns the relevant </w:t>
-      </w:r>
-      <w:r>
-        <w:rPr>
-          <w:rFonts w:asciiTheme="majorHAnsi" w:hAnsiTheme="majorHAnsi" w:cstheme="majorHAnsi"/>
-          <w:sz w:val="22"/>
-          <w:szCs w:val="22"/>
-        </w:rPr>
-        <w:t>operation</w:t>
-      </w:r>
-      <w:r>
-        <w:rPr>
-          <w:rFonts w:asciiTheme="majorHAnsi" w:hAnsiTheme="majorHAnsi" w:cstheme="majorHAnsi"/>
-          <w:sz w:val="22"/>
-          <w:szCs w:val="22"/>
-        </w:rPr>
-        <w:t xml:space="preserve"> it defines (</w:t>
+        <w:t>gets a parameter string and returns the relevant operation it defines (</w:t>
       </w:r>
       <w:r>
         <w:rPr>
@@ -2738,8 +2858,7 @@
     </w:p>
     <w:p>
       <w:pPr>
-        <w:pStyle w:val="Heading2"/>
-        <w:spacing w:line="276" w:lineRule="auto"/>
+        <w:bidi w:val="0"/>
         <w:rPr>
           <w:rStyle w:val="IntenseEmphasis"/>
           <w:rFonts w:asciiTheme="majorHAnsi" w:hAnsiTheme="majorHAnsi" w:cstheme="majorHAnsi"/>
@@ -2760,889 +2879,7 @@
           <w:szCs w:val="28"/>
           <w:u w:val="single"/>
         </w:rPr>
-        <w:t>Initialization</w:t>
-      </w:r>
-    </w:p>
-    <w:p>
-      <w:pPr>
-        <w:bidi w:val="0"/>
-        <w:rPr>
-          <w:rFonts w:asciiTheme="majorHAnsi" w:hAnsiTheme="majorHAnsi" w:cstheme="majorHAnsi"/>
-          <w:sz w:val="22"/>
-          <w:szCs w:val="22"/>
-        </w:rPr>
-      </w:pPr>
-      <w:proofErr w:type="spellStart"/>
-      <w:r>
-        <w:rPr>
-          <w:rFonts w:asciiTheme="majorHAnsi" w:hAnsiTheme="majorHAnsi" w:cstheme="majorHAnsi"/>
-          <w:b/>
-          <w:bCs/>
-          <w:sz w:val="22"/>
-          <w:szCs w:val="22"/>
-        </w:rPr>
-        <w:t>init</w:t>
-      </w:r>
-      <w:proofErr w:type="spellEnd"/>
-      <w:r>
-        <w:rPr>
-          <w:rFonts w:asciiTheme="majorHAnsi" w:hAnsiTheme="majorHAnsi" w:cstheme="majorHAnsi"/>
-          <w:sz w:val="22"/>
-          <w:szCs w:val="22"/>
-        </w:rPr>
-        <w:t xml:space="preserve"> includes the following methods:</w:t>
-      </w:r>
-    </w:p>
-    <w:p>
-      <w:pPr>
-        <w:pStyle w:val="ListParagraph"/>
-        <w:numPr>
-          <w:ilvl w:val="0"/>
-          <w:numId w:val="13"/>
-        </w:numPr>
-        <w:bidi w:val="0"/>
-        <w:rPr>
-          <w:rFonts w:asciiTheme="majorHAnsi" w:hAnsiTheme="majorHAnsi" w:cstheme="majorHAnsi"/>
-          <w:b/>
-          <w:bCs/>
-          <w:sz w:val="22"/>
-          <w:szCs w:val="22"/>
-        </w:rPr>
-      </w:pPr>
-      <w:proofErr w:type="spellStart"/>
-      <w:r>
-        <w:rPr>
-          <w:rFonts w:asciiTheme="majorHAnsi" w:hAnsiTheme="majorHAnsi" w:cstheme="majorHAnsi"/>
-          <w:b/>
-          <w:bCs/>
-          <w:sz w:val="22"/>
-          <w:szCs w:val="22"/>
-        </w:rPr>
-        <w:t>init_simulation</w:t>
-      </w:r>
-      <w:proofErr w:type="spellEnd"/>
-      <w:r>
-        <w:rPr>
-          <w:rFonts w:asciiTheme="majorHAnsi" w:hAnsiTheme="majorHAnsi" w:cstheme="majorHAnsi"/>
-          <w:sz w:val="22"/>
-          <w:szCs w:val="22"/>
-        </w:rPr>
-        <w:t xml:space="preserve"> -</w:t>
-      </w:r>
-    </w:p>
-    <w:p>
-      <w:pPr>
-        <w:pStyle w:val="ListParagraph"/>
-        <w:numPr>
-          <w:ilvl w:val="1"/>
-          <w:numId w:val="13"/>
-        </w:numPr>
-        <w:bidi w:val="0"/>
-        <w:rPr>
-          <w:rFonts w:asciiTheme="majorHAnsi" w:hAnsiTheme="majorHAnsi" w:cstheme="majorHAnsi"/>
-          <w:b/>
-          <w:bCs/>
-          <w:sz w:val="22"/>
-          <w:szCs w:val="22"/>
-        </w:rPr>
-      </w:pPr>
-      <w:r>
-        <w:rPr>
-          <w:rFonts w:asciiTheme="majorHAnsi" w:hAnsiTheme="majorHAnsi" w:cstheme="majorHAnsi"/>
-          <w:sz w:val="22"/>
-          <w:szCs w:val="22"/>
-        </w:rPr>
-        <w:t xml:space="preserve">loading memory from </w:t>
-      </w:r>
-      <w:proofErr w:type="spellStart"/>
-      <w:r>
-        <w:rPr>
-          <w:rFonts w:asciiTheme="majorHAnsi" w:hAnsiTheme="majorHAnsi" w:cstheme="majorHAnsi"/>
-          <w:sz w:val="22"/>
-          <w:szCs w:val="22"/>
-        </w:rPr>
-        <w:t>memin</w:t>
-      </w:r>
-      <w:proofErr w:type="spellEnd"/>
-      <w:r>
-        <w:rPr>
-          <w:rFonts w:asciiTheme="majorHAnsi" w:hAnsiTheme="majorHAnsi" w:cstheme="majorHAnsi"/>
-          <w:sz w:val="22"/>
-          <w:szCs w:val="22"/>
-        </w:rPr>
-        <w:t xml:space="preserve"> input file.</w:t>
-      </w:r>
-    </w:p>
-    <w:p>
-      <w:pPr>
-        <w:pStyle w:val="ListParagraph"/>
-        <w:numPr>
-          <w:ilvl w:val="1"/>
-          <w:numId w:val="13"/>
-        </w:numPr>
-        <w:bidi w:val="0"/>
-        <w:rPr>
-          <w:rFonts w:asciiTheme="majorHAnsi" w:hAnsiTheme="majorHAnsi" w:cstheme="majorHAnsi"/>
-          <w:b/>
-          <w:bCs/>
-          <w:sz w:val="22"/>
-          <w:szCs w:val="22"/>
-        </w:rPr>
-      </w:pPr>
-      <w:r>
-        <w:rPr>
-          <w:rFonts w:asciiTheme="majorHAnsi" w:hAnsiTheme="majorHAnsi" w:cstheme="majorHAnsi"/>
-          <w:sz w:val="22"/>
-          <w:szCs w:val="22"/>
-        </w:rPr>
-        <w:t>setting clock cycle, pc and counters to 0, and halted to false.</w:t>
-      </w:r>
-    </w:p>
-    <w:p>
-      <w:pPr>
-        <w:pStyle w:val="ListParagraph"/>
-        <w:numPr>
-          <w:ilvl w:val="1"/>
-          <w:numId w:val="13"/>
-        </w:numPr>
-        <w:bidi w:val="0"/>
-        <w:rPr>
-          <w:rFonts w:asciiTheme="majorHAnsi" w:hAnsiTheme="majorHAnsi" w:cstheme="majorHAnsi"/>
-          <w:b/>
-          <w:bCs/>
-          <w:sz w:val="22"/>
-          <w:szCs w:val="22"/>
-        </w:rPr>
-      </w:pPr>
-      <w:r>
-        <w:rPr>
-          <w:rFonts w:asciiTheme="majorHAnsi" w:hAnsiTheme="majorHAnsi" w:cstheme="majorHAnsi"/>
-          <w:sz w:val="22"/>
-          <w:szCs w:val="22"/>
-        </w:rPr>
-        <w:t>loading the configuration from file.</w:t>
-      </w:r>
-    </w:p>
-    <w:p>
-      <w:pPr>
-        <w:pStyle w:val="ListParagraph"/>
-        <w:numPr>
-          <w:ilvl w:val="1"/>
-          <w:numId w:val="13"/>
-        </w:numPr>
-        <w:bidi w:val="0"/>
-        <w:rPr>
-          <w:rFonts w:asciiTheme="majorHAnsi" w:hAnsiTheme="majorHAnsi" w:cstheme="majorHAnsi"/>
-          <w:sz w:val="22"/>
-          <w:szCs w:val="22"/>
-        </w:rPr>
-      </w:pPr>
-      <w:r>
-        <w:rPr>
-          <w:rFonts w:asciiTheme="majorHAnsi" w:hAnsiTheme="majorHAnsi" w:cstheme="majorHAnsi"/>
-          <w:sz w:val="22"/>
-          <w:szCs w:val="22"/>
-        </w:rPr>
-        <w:t>init</w:t>
-      </w:r>
-      <w:r>
-        <w:rPr>
-          <w:rFonts w:asciiTheme="majorHAnsi" w:hAnsiTheme="majorHAnsi" w:cstheme="majorHAnsi"/>
-          <w:sz w:val="22"/>
-          <w:szCs w:val="22"/>
-        </w:rPr>
-        <w:t>ializing</w:t>
-      </w:r>
-      <w:r>
-        <w:rPr>
-          <w:rFonts w:asciiTheme="majorHAnsi" w:hAnsiTheme="majorHAnsi" w:cstheme="majorHAnsi"/>
-          <w:sz w:val="22"/>
-          <w:szCs w:val="22"/>
-        </w:rPr>
-        <w:t xml:space="preserve"> the</w:t>
-      </w:r>
-      <w:r>
-        <w:rPr>
-          <w:rFonts w:asciiTheme="majorHAnsi" w:hAnsiTheme="majorHAnsi" w:cstheme="majorHAnsi"/>
-          <w:sz w:val="22"/>
-          <w:szCs w:val="22"/>
-        </w:rPr>
-        <w:t xml:space="preserve"> units using the </w:t>
-      </w:r>
-      <w:proofErr w:type="spellStart"/>
-      <w:r>
-        <w:rPr>
-          <w:rFonts w:asciiTheme="majorHAnsi" w:hAnsiTheme="majorHAnsi" w:cstheme="majorHAnsi"/>
-          <w:b/>
-          <w:bCs/>
-          <w:sz w:val="22"/>
-          <w:szCs w:val="22"/>
-        </w:rPr>
-        <w:t>init_</w:t>
-      </w:r>
-      <w:proofErr w:type="gramStart"/>
-      <w:r>
-        <w:rPr>
-          <w:rFonts w:asciiTheme="majorHAnsi" w:hAnsiTheme="majorHAnsi" w:cstheme="majorHAnsi"/>
-          <w:b/>
-          <w:bCs/>
-          <w:sz w:val="22"/>
-          <w:szCs w:val="22"/>
-        </w:rPr>
-        <w:t>units</w:t>
-      </w:r>
-      <w:proofErr w:type="spellEnd"/>
-      <w:proofErr w:type="gramEnd"/>
-      <w:r>
-        <w:rPr>
-          <w:rFonts w:asciiTheme="majorHAnsi" w:hAnsiTheme="majorHAnsi" w:cstheme="majorHAnsi"/>
-          <w:sz w:val="22"/>
-          <w:szCs w:val="22"/>
-        </w:rPr>
-        <w:t xml:space="preserve"> method.</w:t>
-      </w:r>
-    </w:p>
-    <w:p>
-      <w:pPr>
-        <w:pStyle w:val="ListParagraph"/>
-        <w:numPr>
-          <w:ilvl w:val="1"/>
-          <w:numId w:val="13"/>
-        </w:numPr>
-        <w:bidi w:val="0"/>
-        <w:rPr>
-          <w:rFonts w:asciiTheme="majorHAnsi" w:hAnsiTheme="majorHAnsi" w:cstheme="majorHAnsi"/>
-          <w:sz w:val="22"/>
-          <w:szCs w:val="22"/>
-        </w:rPr>
-      </w:pPr>
-      <w:r>
-        <w:rPr>
-          <w:rFonts w:asciiTheme="majorHAnsi" w:hAnsiTheme="majorHAnsi" w:cstheme="majorHAnsi"/>
-          <w:sz w:val="22"/>
-          <w:szCs w:val="22"/>
-        </w:rPr>
-        <w:lastRenderedPageBreak/>
-        <w:t>setting the trace unit.</w:t>
-      </w:r>
-    </w:p>
-    <w:p>
-      <w:pPr>
-        <w:pStyle w:val="ListParagraph"/>
-        <w:numPr>
-          <w:ilvl w:val="1"/>
-          <w:numId w:val="13"/>
-        </w:numPr>
-        <w:bidi w:val="0"/>
-        <w:rPr>
-          <w:rFonts w:asciiTheme="majorHAnsi" w:hAnsiTheme="majorHAnsi" w:cstheme="majorHAnsi"/>
-          <w:sz w:val="22"/>
-          <w:szCs w:val="22"/>
-        </w:rPr>
-      </w:pPr>
-      <w:r>
-        <w:rPr>
-          <w:rFonts w:asciiTheme="majorHAnsi" w:hAnsiTheme="majorHAnsi" w:cstheme="majorHAnsi"/>
-          <w:sz w:val="22"/>
-          <w:szCs w:val="22"/>
-        </w:rPr>
-        <w:t>create an array to store the current writing addresses for every cycle</w:t>
-      </w:r>
-      <w:r>
-        <w:rPr>
-          <w:rFonts w:asciiTheme="majorHAnsi" w:hAnsiTheme="majorHAnsi" w:cstheme="majorHAnsi"/>
-          <w:sz w:val="22"/>
-          <w:szCs w:val="22"/>
-        </w:rPr>
-        <w:t xml:space="preserve"> using the </w:t>
-      </w:r>
-      <w:proofErr w:type="spellStart"/>
-      <w:r>
-        <w:rPr>
-          <w:rFonts w:asciiTheme="majorHAnsi" w:hAnsiTheme="majorHAnsi" w:cstheme="majorHAnsi"/>
-          <w:b/>
-          <w:bCs/>
-          <w:sz w:val="22"/>
-          <w:szCs w:val="22"/>
-        </w:rPr>
-        <w:t>create_current_writing_addresses</w:t>
-      </w:r>
-      <w:proofErr w:type="spellEnd"/>
-      <w:r>
-        <w:rPr>
-          <w:rFonts w:asciiTheme="majorHAnsi" w:hAnsiTheme="majorHAnsi" w:cstheme="majorHAnsi"/>
-          <w:sz w:val="22"/>
-          <w:szCs w:val="22"/>
-        </w:rPr>
-        <w:t xml:space="preserve"> method</w:t>
-      </w:r>
-      <w:r>
-        <w:rPr>
-          <w:rFonts w:asciiTheme="majorHAnsi" w:hAnsiTheme="majorHAnsi" w:cstheme="majorHAnsi"/>
-          <w:sz w:val="22"/>
-          <w:szCs w:val="22"/>
-        </w:rPr>
-        <w:t>.</w:t>
-      </w:r>
-    </w:p>
-    <w:p>
-      <w:pPr>
-        <w:pStyle w:val="ListParagraph"/>
-        <w:numPr>
-          <w:ilvl w:val="1"/>
-          <w:numId w:val="13"/>
-        </w:numPr>
-        <w:bidi w:val="0"/>
-        <w:rPr>
-          <w:rFonts w:asciiTheme="majorHAnsi" w:hAnsiTheme="majorHAnsi" w:cstheme="majorHAnsi"/>
-          <w:sz w:val="22"/>
-          <w:szCs w:val="22"/>
-        </w:rPr>
-      </w:pPr>
-      <w:r>
-        <w:rPr>
-          <w:rFonts w:asciiTheme="majorHAnsi" w:hAnsiTheme="majorHAnsi" w:cstheme="majorHAnsi"/>
-          <w:sz w:val="22"/>
-          <w:szCs w:val="22"/>
-        </w:rPr>
-        <w:t>init</w:t>
-      </w:r>
-      <w:r>
-        <w:rPr>
-          <w:rFonts w:asciiTheme="majorHAnsi" w:hAnsiTheme="majorHAnsi" w:cstheme="majorHAnsi"/>
-          <w:sz w:val="22"/>
-          <w:szCs w:val="22"/>
-        </w:rPr>
-        <w:t>ializing</w:t>
-      </w:r>
-      <w:r>
-        <w:rPr>
-          <w:rFonts w:asciiTheme="majorHAnsi" w:hAnsiTheme="majorHAnsi" w:cstheme="majorHAnsi"/>
-          <w:sz w:val="22"/>
-          <w:szCs w:val="22"/>
-        </w:rPr>
-        <w:t xml:space="preserve"> </w:t>
-      </w:r>
-      <w:r>
-        <w:rPr>
-          <w:rFonts w:asciiTheme="majorHAnsi" w:hAnsiTheme="majorHAnsi" w:cstheme="majorHAnsi"/>
-          <w:sz w:val="22"/>
-          <w:szCs w:val="22"/>
-        </w:rPr>
-        <w:t>registers values and statuses</w:t>
-      </w:r>
-      <w:r>
-        <w:rPr>
-          <w:rFonts w:asciiTheme="majorHAnsi" w:hAnsiTheme="majorHAnsi" w:cstheme="majorHAnsi"/>
-          <w:sz w:val="22"/>
-          <w:szCs w:val="22"/>
-        </w:rPr>
-        <w:t xml:space="preserve"> </w:t>
-      </w:r>
-      <w:r>
-        <w:rPr>
-          <w:rFonts w:asciiTheme="majorHAnsi" w:hAnsiTheme="majorHAnsi" w:cstheme="majorHAnsi"/>
-          <w:sz w:val="22"/>
-          <w:szCs w:val="22"/>
-        </w:rPr>
-        <w:t xml:space="preserve">using the </w:t>
-      </w:r>
-      <w:proofErr w:type="spellStart"/>
-      <w:r>
-        <w:rPr>
-          <w:rFonts w:asciiTheme="majorHAnsi" w:hAnsiTheme="majorHAnsi" w:cstheme="majorHAnsi"/>
-          <w:b/>
-          <w:bCs/>
-          <w:sz w:val="22"/>
-          <w:szCs w:val="22"/>
-        </w:rPr>
-        <w:t>init_regs_status_values</w:t>
-      </w:r>
-      <w:proofErr w:type="spellEnd"/>
-      <w:r>
-        <w:rPr>
-          <w:rFonts w:asciiTheme="majorHAnsi" w:hAnsiTheme="majorHAnsi" w:cstheme="majorHAnsi"/>
-          <w:sz w:val="22"/>
-          <w:szCs w:val="22"/>
-        </w:rPr>
-        <w:t xml:space="preserve"> </w:t>
-      </w:r>
-      <w:r>
-        <w:rPr>
-          <w:rFonts w:asciiTheme="majorHAnsi" w:hAnsiTheme="majorHAnsi" w:cstheme="majorHAnsi"/>
-          <w:sz w:val="22"/>
-          <w:szCs w:val="22"/>
-        </w:rPr>
-        <w:t>method.</w:t>
-      </w:r>
-    </w:p>
-    <w:p>
-      <w:pPr>
-        <w:pStyle w:val="ListParagraph"/>
-        <w:numPr>
-          <w:ilvl w:val="1"/>
-          <w:numId w:val="13"/>
-        </w:numPr>
-        <w:bidi w:val="0"/>
-        <w:rPr>
-          <w:rFonts w:asciiTheme="majorHAnsi" w:hAnsiTheme="majorHAnsi" w:cstheme="majorHAnsi"/>
-          <w:sz w:val="22"/>
-          <w:szCs w:val="22"/>
-        </w:rPr>
-      </w:pPr>
-      <w:r>
-        <w:rPr>
-          <w:rFonts w:asciiTheme="majorHAnsi" w:hAnsiTheme="majorHAnsi" w:cstheme="majorHAnsi"/>
-          <w:sz w:val="22"/>
-          <w:szCs w:val="22"/>
-        </w:rPr>
-        <w:t>init</w:t>
-      </w:r>
-      <w:r>
-        <w:rPr>
-          <w:rFonts w:asciiTheme="majorHAnsi" w:hAnsiTheme="majorHAnsi" w:cstheme="majorHAnsi"/>
-          <w:sz w:val="22"/>
-          <w:szCs w:val="22"/>
-        </w:rPr>
-        <w:t>ializing</w:t>
-      </w:r>
-      <w:r>
-        <w:rPr>
-          <w:rFonts w:asciiTheme="majorHAnsi" w:hAnsiTheme="majorHAnsi" w:cstheme="majorHAnsi"/>
-          <w:sz w:val="22"/>
-          <w:szCs w:val="22"/>
-        </w:rPr>
-        <w:t xml:space="preserve"> </w:t>
-      </w:r>
-      <w:r>
-        <w:rPr>
-          <w:rFonts w:asciiTheme="majorHAnsi" w:hAnsiTheme="majorHAnsi" w:cstheme="majorHAnsi"/>
-          <w:sz w:val="22"/>
-          <w:szCs w:val="22"/>
-        </w:rPr>
-        <w:t>the instruction queue</w:t>
-      </w:r>
-      <w:r>
-        <w:rPr>
-          <w:rFonts w:asciiTheme="majorHAnsi" w:hAnsiTheme="majorHAnsi" w:cstheme="majorHAnsi"/>
-          <w:sz w:val="22"/>
-          <w:szCs w:val="22"/>
-        </w:rPr>
-        <w:t xml:space="preserve"> using the </w:t>
-      </w:r>
-      <w:proofErr w:type="spellStart"/>
-      <w:r>
-        <w:rPr>
-          <w:rFonts w:asciiTheme="majorHAnsi" w:hAnsiTheme="majorHAnsi" w:cstheme="majorHAnsi"/>
-          <w:b/>
-          <w:bCs/>
-          <w:sz w:val="22"/>
-          <w:szCs w:val="22"/>
-        </w:rPr>
-        <w:t>i</w:t>
-      </w:r>
-      <w:r>
-        <w:rPr>
-          <w:rFonts w:asciiTheme="majorHAnsi" w:hAnsiTheme="majorHAnsi" w:cstheme="majorHAnsi"/>
-          <w:b/>
-          <w:bCs/>
-          <w:sz w:val="22"/>
-          <w:szCs w:val="22"/>
-        </w:rPr>
-        <w:t>nst_queue</w:t>
-      </w:r>
-      <w:proofErr w:type="spellEnd"/>
-      <w:r>
-        <w:rPr>
-          <w:rFonts w:asciiTheme="majorHAnsi" w:hAnsiTheme="majorHAnsi" w:cstheme="majorHAnsi"/>
-          <w:b/>
-          <w:bCs/>
-          <w:sz w:val="22"/>
-          <w:szCs w:val="22"/>
-        </w:rPr>
-        <w:t>\</w:t>
-      </w:r>
-      <w:proofErr w:type="spellStart"/>
-      <w:r>
-        <w:rPr>
-          <w:rFonts w:asciiTheme="majorHAnsi" w:hAnsiTheme="majorHAnsi" w:cstheme="majorHAnsi"/>
-          <w:b/>
-          <w:bCs/>
-          <w:sz w:val="22"/>
-          <w:szCs w:val="22"/>
-        </w:rPr>
-        <w:t>i</w:t>
-      </w:r>
-      <w:r>
-        <w:rPr>
-          <w:rFonts w:asciiTheme="majorHAnsi" w:hAnsiTheme="majorHAnsi" w:cstheme="majorHAnsi"/>
-          <w:b/>
-          <w:bCs/>
-          <w:sz w:val="22"/>
-          <w:szCs w:val="22"/>
-        </w:rPr>
-        <w:t>nit_instruction_queu</w:t>
-      </w:r>
-      <w:r>
-        <w:rPr>
-          <w:rFonts w:asciiTheme="majorHAnsi" w:hAnsiTheme="majorHAnsi" w:cstheme="majorHAnsi"/>
-          <w:b/>
-          <w:bCs/>
-          <w:sz w:val="22"/>
-          <w:szCs w:val="22"/>
-        </w:rPr>
-        <w:t>e</w:t>
-      </w:r>
-      <w:proofErr w:type="spellEnd"/>
-      <w:r>
-        <w:rPr>
-          <w:rFonts w:asciiTheme="majorHAnsi" w:hAnsiTheme="majorHAnsi" w:cstheme="majorHAnsi"/>
-          <w:b/>
-          <w:bCs/>
-          <w:sz w:val="22"/>
-          <w:szCs w:val="22"/>
-        </w:rPr>
-        <w:t xml:space="preserve"> </w:t>
-      </w:r>
-      <w:r>
-        <w:rPr>
-          <w:rFonts w:asciiTheme="majorHAnsi" w:hAnsiTheme="majorHAnsi" w:cstheme="majorHAnsi"/>
-          <w:sz w:val="22"/>
-          <w:szCs w:val="22"/>
-        </w:rPr>
-        <w:t>method.</w:t>
-      </w:r>
-    </w:p>
-    <w:p>
-      <w:pPr>
-        <w:pStyle w:val="ListParagraph"/>
-        <w:numPr>
-          <w:ilvl w:val="0"/>
-          <w:numId w:val="13"/>
-        </w:numPr>
-        <w:bidi w:val="0"/>
-        <w:rPr>
-          <w:rFonts w:asciiTheme="majorHAnsi" w:hAnsiTheme="majorHAnsi" w:cstheme="majorHAnsi"/>
-          <w:sz w:val="22"/>
-          <w:szCs w:val="22"/>
-        </w:rPr>
-      </w:pPr>
-      <w:proofErr w:type="spellStart"/>
-      <w:r>
-        <w:rPr>
-          <w:rFonts w:asciiTheme="majorHAnsi" w:hAnsiTheme="majorHAnsi" w:cstheme="majorHAnsi"/>
-          <w:b/>
-          <w:bCs/>
-          <w:sz w:val="22"/>
-          <w:szCs w:val="22"/>
-        </w:rPr>
-        <w:t>init</w:t>
-      </w:r>
-      <w:proofErr w:type="spellEnd"/>
-      <w:r>
-        <w:rPr>
-          <w:rFonts w:asciiTheme="majorHAnsi" w:hAnsiTheme="majorHAnsi" w:cstheme="majorHAnsi"/>
-          <w:b/>
-          <w:bCs/>
-          <w:sz w:val="22"/>
-          <w:szCs w:val="22"/>
-        </w:rPr>
-        <w:t xml:space="preserve"> unit</w:t>
-      </w:r>
-      <w:r>
-        <w:rPr>
-          <w:rFonts w:asciiTheme="majorHAnsi" w:hAnsiTheme="majorHAnsi" w:cstheme="majorHAnsi"/>
-          <w:sz w:val="22"/>
-          <w:szCs w:val="22"/>
-        </w:rPr>
-        <w:t xml:space="preserve"> - </w:t>
-      </w:r>
-    </w:p>
-    <w:p>
-      <w:pPr>
-        <w:pStyle w:val="ListParagraph"/>
-        <w:numPr>
-          <w:ilvl w:val="1"/>
-          <w:numId w:val="13"/>
-        </w:numPr>
-        <w:bidi w:val="0"/>
-        <w:rPr>
-          <w:rFonts w:asciiTheme="majorHAnsi" w:hAnsiTheme="majorHAnsi" w:cstheme="majorHAnsi"/>
-          <w:sz w:val="22"/>
-          <w:szCs w:val="22"/>
-        </w:rPr>
-      </w:pPr>
-      <w:r>
-        <w:rPr>
-          <w:rFonts w:asciiTheme="majorHAnsi" w:hAnsiTheme="majorHAnsi" w:cstheme="majorHAnsi"/>
-          <w:sz w:val="22"/>
-          <w:szCs w:val="22"/>
-        </w:rPr>
-        <w:t xml:space="preserve">for every operation, allocate the required memory </w:t>
-      </w:r>
-      <w:r>
-        <w:rPr>
-          <w:rFonts w:asciiTheme="majorHAnsi" w:hAnsiTheme="majorHAnsi" w:cstheme="majorHAnsi"/>
-          <w:sz w:val="22"/>
-          <w:szCs w:val="22"/>
-        </w:rPr>
-        <w:t xml:space="preserve">according to </w:t>
-      </w:r>
-      <w:proofErr w:type="spellStart"/>
-      <w:r>
-        <w:rPr>
-          <w:rFonts w:asciiTheme="majorHAnsi" w:hAnsiTheme="majorHAnsi" w:cstheme="majorHAnsi"/>
-          <w:sz w:val="22"/>
-          <w:szCs w:val="22"/>
-        </w:rPr>
-        <w:t>num</w:t>
-      </w:r>
-      <w:proofErr w:type="spellEnd"/>
-      <w:r>
-        <w:rPr>
-          <w:rFonts w:asciiTheme="majorHAnsi" w:hAnsiTheme="majorHAnsi" w:cstheme="majorHAnsi"/>
-          <w:sz w:val="22"/>
-          <w:szCs w:val="22"/>
-        </w:rPr>
-        <w:t xml:space="preserve"> of units in configuration. </w:t>
-      </w:r>
-    </w:p>
-    <w:p>
-      <w:pPr>
-        <w:pStyle w:val="ListParagraph"/>
-        <w:numPr>
-          <w:ilvl w:val="1"/>
-          <w:numId w:val="13"/>
-        </w:numPr>
-        <w:bidi w:val="0"/>
-        <w:rPr>
-          <w:rFonts w:asciiTheme="majorHAnsi" w:hAnsiTheme="majorHAnsi" w:cstheme="majorHAnsi"/>
-          <w:sz w:val="22"/>
-          <w:szCs w:val="22"/>
-        </w:rPr>
-      </w:pPr>
-      <w:r>
-        <w:rPr>
-          <w:rFonts w:asciiTheme="majorHAnsi" w:hAnsiTheme="majorHAnsi" w:cstheme="majorHAnsi"/>
-          <w:sz w:val="22"/>
-          <w:szCs w:val="22"/>
-        </w:rPr>
-        <w:t>set up the unit values (index, operation, initial state as IDLE…).</w:t>
-      </w:r>
-    </w:p>
-    <w:p>
-      <w:pPr>
-        <w:pStyle w:val="ListParagraph"/>
-        <w:numPr>
-          <w:ilvl w:val="0"/>
-          <w:numId w:val="13"/>
-        </w:numPr>
-        <w:bidi w:val="0"/>
-        <w:rPr>
-          <w:rFonts w:asciiTheme="majorHAnsi" w:hAnsiTheme="majorHAnsi" w:cstheme="majorHAnsi"/>
-          <w:b/>
-          <w:bCs/>
-          <w:sz w:val="22"/>
-          <w:szCs w:val="22"/>
-        </w:rPr>
-      </w:pPr>
-      <w:proofErr w:type="spellStart"/>
-      <w:r>
-        <w:rPr>
-          <w:rFonts w:asciiTheme="majorHAnsi" w:hAnsiTheme="majorHAnsi" w:cstheme="majorHAnsi"/>
-          <w:b/>
-          <w:bCs/>
-          <w:sz w:val="22"/>
-          <w:szCs w:val="22"/>
-        </w:rPr>
-        <w:t>init_regs_status_values</w:t>
-      </w:r>
-      <w:proofErr w:type="spellEnd"/>
-      <w:r>
-        <w:rPr>
-          <w:rFonts w:asciiTheme="majorHAnsi" w:hAnsiTheme="majorHAnsi" w:cstheme="majorHAnsi"/>
-          <w:sz w:val="22"/>
-          <w:szCs w:val="22"/>
-        </w:rPr>
-        <w:t xml:space="preserve"> - </w:t>
-      </w:r>
-    </w:p>
-    <w:p>
-      <w:pPr>
-        <w:pStyle w:val="ListParagraph"/>
-        <w:numPr>
-          <w:ilvl w:val="1"/>
-          <w:numId w:val="13"/>
-        </w:numPr>
-        <w:bidi w:val="0"/>
-        <w:rPr>
-          <w:rFonts w:asciiTheme="majorHAnsi" w:hAnsiTheme="majorHAnsi" w:cstheme="majorHAnsi"/>
-          <w:sz w:val="22"/>
-          <w:szCs w:val="22"/>
-        </w:rPr>
-      </w:pPr>
-      <w:r>
-        <w:rPr>
-          <w:rFonts w:asciiTheme="majorHAnsi" w:hAnsiTheme="majorHAnsi" w:cstheme="majorHAnsi"/>
-          <w:sz w:val="22"/>
-          <w:szCs w:val="22"/>
-        </w:rPr>
-        <w:t>set up the initia</w:t>
-      </w:r>
-      <w:r>
-        <w:rPr>
-          <w:rFonts w:asciiTheme="majorHAnsi" w:hAnsiTheme="majorHAnsi" w:cstheme="majorHAnsi"/>
-          <w:sz w:val="22"/>
-          <w:szCs w:val="22"/>
-        </w:rPr>
-        <w:t>l registers values to be as their index.</w:t>
-      </w:r>
-    </w:p>
-    <w:p>
-      <w:pPr>
-        <w:pStyle w:val="ListParagraph"/>
-        <w:numPr>
-          <w:ilvl w:val="1"/>
-          <w:numId w:val="13"/>
-        </w:numPr>
-        <w:bidi w:val="0"/>
-        <w:rPr>
-          <w:rFonts w:asciiTheme="majorHAnsi" w:hAnsiTheme="majorHAnsi" w:cstheme="majorHAnsi"/>
-          <w:sz w:val="22"/>
-          <w:szCs w:val="22"/>
-        </w:rPr>
-      </w:pPr>
-      <w:r>
-        <w:rPr>
-          <w:rFonts w:asciiTheme="majorHAnsi" w:hAnsiTheme="majorHAnsi" w:cstheme="majorHAnsi"/>
-          <w:sz w:val="22"/>
-          <w:szCs w:val="22"/>
-        </w:rPr>
-        <w:t>set up their status to be NULL (not waiting to any unit to write the value).</w:t>
-      </w:r>
-    </w:p>
-    <w:p>
-      <w:pPr>
-        <w:pStyle w:val="ListParagraph"/>
-        <w:numPr>
-          <w:ilvl w:val="0"/>
-          <w:numId w:val="13"/>
-        </w:numPr>
-        <w:bidi w:val="0"/>
-        <w:rPr>
-          <w:rFonts w:asciiTheme="majorHAnsi" w:hAnsiTheme="majorHAnsi" w:cstheme="majorHAnsi"/>
-          <w:b/>
-          <w:bCs/>
-          <w:sz w:val="22"/>
-          <w:szCs w:val="22"/>
-        </w:rPr>
-      </w:pPr>
-      <w:proofErr w:type="spellStart"/>
-      <w:r>
-        <w:rPr>
-          <w:rFonts w:asciiTheme="majorHAnsi" w:hAnsiTheme="majorHAnsi" w:cstheme="majorHAnsi"/>
-          <w:b/>
-          <w:bCs/>
-          <w:sz w:val="22"/>
-          <w:szCs w:val="22"/>
-        </w:rPr>
-        <w:t>create_current_writing_addresses</w:t>
-      </w:r>
-      <w:proofErr w:type="spellEnd"/>
-      <w:r>
-        <w:rPr>
-          <w:rFonts w:asciiTheme="majorHAnsi" w:hAnsiTheme="majorHAnsi" w:cstheme="majorHAnsi"/>
-          <w:sz w:val="22"/>
-          <w:szCs w:val="22"/>
-        </w:rPr>
-        <w:t xml:space="preserve"> - </w:t>
-      </w:r>
-    </w:p>
-    <w:p>
-      <w:pPr>
-        <w:pStyle w:val="ListParagraph"/>
-        <w:numPr>
-          <w:ilvl w:val="1"/>
-          <w:numId w:val="13"/>
-        </w:numPr>
-        <w:bidi w:val="0"/>
-        <w:rPr>
-          <w:rFonts w:asciiTheme="majorHAnsi" w:hAnsiTheme="majorHAnsi" w:cstheme="majorHAnsi"/>
-          <w:sz w:val="22"/>
-          <w:szCs w:val="22"/>
-        </w:rPr>
-      </w:pPr>
-      <w:r>
-        <w:rPr>
-          <w:rFonts w:asciiTheme="majorHAnsi" w:hAnsiTheme="majorHAnsi" w:cstheme="majorHAnsi"/>
-          <w:sz w:val="22"/>
-          <w:szCs w:val="22"/>
-        </w:rPr>
-        <w:t>allocati</w:t>
-      </w:r>
-      <w:r>
-        <w:rPr>
-          <w:rFonts w:asciiTheme="majorHAnsi" w:hAnsiTheme="majorHAnsi" w:cstheme="majorHAnsi"/>
-          <w:sz w:val="22"/>
-          <w:szCs w:val="22"/>
-        </w:rPr>
-        <w:t>ng the array of the current writing address (updated every cycle) as the total number of</w:t>
-      </w:r>
-      <w:r>
-        <w:rPr>
-          <w:rFonts w:asciiTheme="majorHAnsi" w:hAnsiTheme="majorHAnsi" w:cstheme="majorHAnsi"/>
-          <w:sz w:val="22"/>
-          <w:szCs w:val="22"/>
-        </w:rPr>
-        <w:t xml:space="preserve"> LD and ST</w:t>
-      </w:r>
-      <w:r>
-        <w:rPr>
-          <w:rFonts w:asciiTheme="majorHAnsi" w:hAnsiTheme="majorHAnsi" w:cstheme="majorHAnsi"/>
-          <w:sz w:val="22"/>
-          <w:szCs w:val="22"/>
-        </w:rPr>
-        <w:t xml:space="preserve"> units (each one can write to</w:t>
-      </w:r>
-      <w:r>
-        <w:rPr>
-          <w:rFonts w:asciiTheme="majorHAnsi" w:hAnsiTheme="majorHAnsi" w:cstheme="majorHAnsi"/>
-          <w:sz w:val="22"/>
-          <w:szCs w:val="22"/>
-        </w:rPr>
-        <w:t xml:space="preserve"> or read from</w:t>
-      </w:r>
-      <w:r>
-        <w:rPr>
-          <w:rFonts w:asciiTheme="majorHAnsi" w:hAnsiTheme="majorHAnsi" w:cstheme="majorHAnsi"/>
-          <w:sz w:val="22"/>
-          <w:szCs w:val="22"/>
-        </w:rPr>
-        <w:t xml:space="preserve"> at most one address</w:t>
-      </w:r>
-      <w:r>
-        <w:rPr>
-          <w:rFonts w:asciiTheme="majorHAnsi" w:hAnsiTheme="majorHAnsi" w:cstheme="majorHAnsi"/>
-          <w:sz w:val="22"/>
-          <w:szCs w:val="22"/>
-        </w:rPr>
-        <w:t xml:space="preserve"> at a time</w:t>
-      </w:r>
-      <w:r>
-        <w:rPr>
-          <w:rFonts w:asciiTheme="majorHAnsi" w:hAnsiTheme="majorHAnsi" w:cstheme="majorHAnsi"/>
-          <w:sz w:val="22"/>
-          <w:szCs w:val="22"/>
-        </w:rPr>
-        <w:t>)</w:t>
-      </w:r>
-      <w:r>
-        <w:rPr>
-          <w:rFonts w:asciiTheme="majorHAnsi" w:hAnsiTheme="majorHAnsi" w:cstheme="majorHAnsi"/>
-          <w:sz w:val="22"/>
-          <w:szCs w:val="22"/>
-        </w:rPr>
-        <w:t>.</w:t>
+        <w:br w:type="page"/>
       </w:r>
     </w:p>
     <w:p>
@@ -3669,7 +2906,889 @@
           <w:szCs w:val="28"/>
           <w:u w:val="single"/>
         </w:rPr>
-        <w:t>Instruction Queue</w:t>
+        <w:lastRenderedPageBreak/>
+        <w:t>Initialization</w:t>
+      </w:r>
+    </w:p>
+    <w:p>
+      <w:pPr>
+        <w:bidi w:val="0"/>
+        <w:rPr>
+          <w:rFonts w:asciiTheme="majorHAnsi" w:hAnsiTheme="majorHAnsi" w:cstheme="majorHAnsi"/>
+          <w:sz w:val="22"/>
+          <w:szCs w:val="22"/>
+        </w:rPr>
+      </w:pPr>
+      <w:proofErr w:type="spellStart"/>
+      <w:r>
+        <w:rPr>
+          <w:rFonts w:asciiTheme="majorHAnsi" w:hAnsiTheme="majorHAnsi" w:cstheme="majorHAnsi"/>
+          <w:b/>
+          <w:bCs/>
+          <w:sz w:val="22"/>
+          <w:szCs w:val="22"/>
+        </w:rPr>
+        <w:t>init</w:t>
+      </w:r>
+      <w:proofErr w:type="spellEnd"/>
+      <w:r>
+        <w:rPr>
+          <w:rFonts w:asciiTheme="majorHAnsi" w:hAnsiTheme="majorHAnsi" w:cstheme="majorHAnsi"/>
+          <w:sz w:val="22"/>
+          <w:szCs w:val="22"/>
+        </w:rPr>
+        <w:t xml:space="preserve"> includes the following methods:</w:t>
+      </w:r>
+    </w:p>
+    <w:p>
+      <w:pPr>
+        <w:pStyle w:val="ListParagraph"/>
+        <w:numPr>
+          <w:ilvl w:val="0"/>
+          <w:numId w:val="13"/>
+        </w:numPr>
+        <w:bidi w:val="0"/>
+        <w:rPr>
+          <w:rFonts w:asciiTheme="majorHAnsi" w:hAnsiTheme="majorHAnsi" w:cstheme="majorHAnsi"/>
+          <w:b/>
+          <w:bCs/>
+          <w:sz w:val="22"/>
+          <w:szCs w:val="22"/>
+        </w:rPr>
+      </w:pPr>
+      <w:proofErr w:type="spellStart"/>
+      <w:r>
+        <w:rPr>
+          <w:rFonts w:asciiTheme="majorHAnsi" w:hAnsiTheme="majorHAnsi" w:cstheme="majorHAnsi"/>
+          <w:b/>
+          <w:bCs/>
+          <w:sz w:val="22"/>
+          <w:szCs w:val="22"/>
+        </w:rPr>
+        <w:t>init_simulation</w:t>
+      </w:r>
+      <w:proofErr w:type="spellEnd"/>
+      <w:r>
+        <w:rPr>
+          <w:rFonts w:asciiTheme="majorHAnsi" w:hAnsiTheme="majorHAnsi" w:cstheme="majorHAnsi"/>
+          <w:sz w:val="22"/>
+          <w:szCs w:val="22"/>
+        </w:rPr>
+        <w:t xml:space="preserve"> -</w:t>
+      </w:r>
+    </w:p>
+    <w:p>
+      <w:pPr>
+        <w:pStyle w:val="ListParagraph"/>
+        <w:numPr>
+          <w:ilvl w:val="1"/>
+          <w:numId w:val="13"/>
+        </w:numPr>
+        <w:bidi w:val="0"/>
+        <w:rPr>
+          <w:rFonts w:asciiTheme="majorHAnsi" w:hAnsiTheme="majorHAnsi" w:cstheme="majorHAnsi"/>
+          <w:b/>
+          <w:bCs/>
+          <w:sz w:val="22"/>
+          <w:szCs w:val="22"/>
+        </w:rPr>
+      </w:pPr>
+      <w:r>
+        <w:rPr>
+          <w:rFonts w:asciiTheme="majorHAnsi" w:hAnsiTheme="majorHAnsi" w:cstheme="majorHAnsi"/>
+          <w:sz w:val="22"/>
+          <w:szCs w:val="22"/>
+        </w:rPr>
+        <w:t xml:space="preserve">loading memory from </w:t>
+      </w:r>
+      <w:proofErr w:type="spellStart"/>
+      <w:r>
+        <w:rPr>
+          <w:rFonts w:asciiTheme="majorHAnsi" w:hAnsiTheme="majorHAnsi" w:cstheme="majorHAnsi"/>
+          <w:sz w:val="22"/>
+          <w:szCs w:val="22"/>
+        </w:rPr>
+        <w:t>memin</w:t>
+      </w:r>
+      <w:proofErr w:type="spellEnd"/>
+      <w:r>
+        <w:rPr>
+          <w:rFonts w:asciiTheme="majorHAnsi" w:hAnsiTheme="majorHAnsi" w:cstheme="majorHAnsi"/>
+          <w:sz w:val="22"/>
+          <w:szCs w:val="22"/>
+        </w:rPr>
+        <w:t xml:space="preserve"> input file.</w:t>
+      </w:r>
+    </w:p>
+    <w:p>
+      <w:pPr>
+        <w:pStyle w:val="ListParagraph"/>
+        <w:numPr>
+          <w:ilvl w:val="1"/>
+          <w:numId w:val="13"/>
+        </w:numPr>
+        <w:bidi w:val="0"/>
+        <w:rPr>
+          <w:rFonts w:asciiTheme="majorHAnsi" w:hAnsiTheme="majorHAnsi" w:cstheme="majorHAnsi"/>
+          <w:b/>
+          <w:bCs/>
+          <w:sz w:val="22"/>
+          <w:szCs w:val="22"/>
+        </w:rPr>
+      </w:pPr>
+      <w:r>
+        <w:rPr>
+          <w:rFonts w:asciiTheme="majorHAnsi" w:hAnsiTheme="majorHAnsi" w:cstheme="majorHAnsi"/>
+          <w:sz w:val="22"/>
+          <w:szCs w:val="22"/>
+        </w:rPr>
+        <w:t>setting clock cycle, pc and counters to 0, and halted to false.</w:t>
+      </w:r>
+    </w:p>
+    <w:p>
+      <w:pPr>
+        <w:pStyle w:val="ListParagraph"/>
+        <w:numPr>
+          <w:ilvl w:val="1"/>
+          <w:numId w:val="13"/>
+        </w:numPr>
+        <w:bidi w:val="0"/>
+        <w:rPr>
+          <w:rFonts w:asciiTheme="majorHAnsi" w:hAnsiTheme="majorHAnsi" w:cstheme="majorHAnsi"/>
+          <w:b/>
+          <w:bCs/>
+          <w:sz w:val="22"/>
+          <w:szCs w:val="22"/>
+        </w:rPr>
+      </w:pPr>
+      <w:r>
+        <w:rPr>
+          <w:rFonts w:asciiTheme="majorHAnsi" w:hAnsiTheme="majorHAnsi" w:cstheme="majorHAnsi"/>
+          <w:sz w:val="22"/>
+          <w:szCs w:val="22"/>
+        </w:rPr>
+        <w:t>loading the configuration from file.</w:t>
+      </w:r>
+    </w:p>
+    <w:p>
+      <w:pPr>
+        <w:pStyle w:val="ListParagraph"/>
+        <w:numPr>
+          <w:ilvl w:val="1"/>
+          <w:numId w:val="13"/>
+        </w:numPr>
+        <w:bidi w:val="0"/>
+        <w:rPr>
+          <w:rFonts w:asciiTheme="majorHAnsi" w:hAnsiTheme="majorHAnsi" w:cstheme="majorHAnsi"/>
+          <w:sz w:val="22"/>
+          <w:szCs w:val="22"/>
+        </w:rPr>
+      </w:pPr>
+      <w:r>
+        <w:rPr>
+          <w:rFonts w:asciiTheme="majorHAnsi" w:hAnsiTheme="majorHAnsi" w:cstheme="majorHAnsi"/>
+          <w:sz w:val="22"/>
+          <w:szCs w:val="22"/>
+        </w:rPr>
+        <w:t>init</w:t>
+      </w:r>
+      <w:r>
+        <w:rPr>
+          <w:rFonts w:asciiTheme="majorHAnsi" w:hAnsiTheme="majorHAnsi" w:cstheme="majorHAnsi"/>
+          <w:sz w:val="22"/>
+          <w:szCs w:val="22"/>
+        </w:rPr>
+        <w:t>ializing</w:t>
+      </w:r>
+      <w:r>
+        <w:rPr>
+          <w:rFonts w:asciiTheme="majorHAnsi" w:hAnsiTheme="majorHAnsi" w:cstheme="majorHAnsi"/>
+          <w:sz w:val="22"/>
+          <w:szCs w:val="22"/>
+        </w:rPr>
+        <w:t xml:space="preserve"> the</w:t>
+      </w:r>
+      <w:r>
+        <w:rPr>
+          <w:rFonts w:asciiTheme="majorHAnsi" w:hAnsiTheme="majorHAnsi" w:cstheme="majorHAnsi"/>
+          <w:sz w:val="22"/>
+          <w:szCs w:val="22"/>
+        </w:rPr>
+        <w:t xml:space="preserve"> units using the </w:t>
+      </w:r>
+      <w:proofErr w:type="spellStart"/>
+      <w:r>
+        <w:rPr>
+          <w:rFonts w:asciiTheme="majorHAnsi" w:hAnsiTheme="majorHAnsi" w:cstheme="majorHAnsi"/>
+          <w:b/>
+          <w:bCs/>
+          <w:sz w:val="22"/>
+          <w:szCs w:val="22"/>
+        </w:rPr>
+        <w:t>init_</w:t>
+      </w:r>
+      <w:proofErr w:type="gramStart"/>
+      <w:r>
+        <w:rPr>
+          <w:rFonts w:asciiTheme="majorHAnsi" w:hAnsiTheme="majorHAnsi" w:cstheme="majorHAnsi"/>
+          <w:b/>
+          <w:bCs/>
+          <w:sz w:val="22"/>
+          <w:szCs w:val="22"/>
+        </w:rPr>
+        <w:t>units</w:t>
+      </w:r>
+      <w:proofErr w:type="spellEnd"/>
+      <w:proofErr w:type="gramEnd"/>
+      <w:r>
+        <w:rPr>
+          <w:rFonts w:asciiTheme="majorHAnsi" w:hAnsiTheme="majorHAnsi" w:cstheme="majorHAnsi"/>
+          <w:sz w:val="22"/>
+          <w:szCs w:val="22"/>
+        </w:rPr>
+        <w:t xml:space="preserve"> method.</w:t>
+      </w:r>
+    </w:p>
+    <w:p>
+      <w:pPr>
+        <w:pStyle w:val="ListParagraph"/>
+        <w:numPr>
+          <w:ilvl w:val="1"/>
+          <w:numId w:val="13"/>
+        </w:numPr>
+        <w:bidi w:val="0"/>
+        <w:rPr>
+          <w:rFonts w:asciiTheme="majorHAnsi" w:hAnsiTheme="majorHAnsi" w:cstheme="majorHAnsi"/>
+          <w:sz w:val="22"/>
+          <w:szCs w:val="22"/>
+        </w:rPr>
+      </w:pPr>
+      <w:r>
+        <w:rPr>
+          <w:rFonts w:asciiTheme="majorHAnsi" w:hAnsiTheme="majorHAnsi" w:cstheme="majorHAnsi"/>
+          <w:sz w:val="22"/>
+          <w:szCs w:val="22"/>
+        </w:rPr>
+        <w:t>setting the trace unit.</w:t>
+      </w:r>
+    </w:p>
+    <w:p>
+      <w:pPr>
+        <w:pStyle w:val="ListParagraph"/>
+        <w:numPr>
+          <w:ilvl w:val="1"/>
+          <w:numId w:val="13"/>
+        </w:numPr>
+        <w:bidi w:val="0"/>
+        <w:rPr>
+          <w:rFonts w:asciiTheme="majorHAnsi" w:hAnsiTheme="majorHAnsi" w:cstheme="majorHAnsi"/>
+          <w:sz w:val="22"/>
+          <w:szCs w:val="22"/>
+        </w:rPr>
+      </w:pPr>
+      <w:r>
+        <w:rPr>
+          <w:rFonts w:asciiTheme="majorHAnsi" w:hAnsiTheme="majorHAnsi" w:cstheme="majorHAnsi"/>
+          <w:sz w:val="22"/>
+          <w:szCs w:val="22"/>
+        </w:rPr>
+        <w:t xml:space="preserve">create an array to store the current writing addresses </w:t>
+      </w:r>
+      <w:r>
+        <w:rPr>
+          <w:rFonts w:asciiTheme="majorHAnsi" w:hAnsiTheme="majorHAnsi" w:cstheme="majorHAnsi"/>
+          <w:sz w:val="22"/>
+          <w:szCs w:val="22"/>
+        </w:rPr>
+        <w:t xml:space="preserve">using the </w:t>
+      </w:r>
+      <w:proofErr w:type="spellStart"/>
+      <w:r>
+        <w:rPr>
+          <w:rFonts w:asciiTheme="majorHAnsi" w:hAnsiTheme="majorHAnsi" w:cstheme="majorHAnsi"/>
+          <w:b/>
+          <w:bCs/>
+          <w:sz w:val="22"/>
+          <w:szCs w:val="22"/>
+        </w:rPr>
+        <w:t>create_current_writing_addresses</w:t>
+      </w:r>
+      <w:proofErr w:type="spellEnd"/>
+      <w:r>
+        <w:rPr>
+          <w:rFonts w:asciiTheme="majorHAnsi" w:hAnsiTheme="majorHAnsi" w:cstheme="majorHAnsi"/>
+          <w:sz w:val="22"/>
+          <w:szCs w:val="22"/>
+        </w:rPr>
+        <w:t xml:space="preserve"> method</w:t>
+      </w:r>
+      <w:r>
+        <w:rPr>
+          <w:rFonts w:asciiTheme="majorHAnsi" w:hAnsiTheme="majorHAnsi" w:cstheme="majorHAnsi"/>
+          <w:sz w:val="22"/>
+          <w:szCs w:val="22"/>
+        </w:rPr>
+        <w:t>.</w:t>
+      </w:r>
+    </w:p>
+    <w:p>
+      <w:pPr>
+        <w:pStyle w:val="ListParagraph"/>
+        <w:numPr>
+          <w:ilvl w:val="1"/>
+          <w:numId w:val="13"/>
+        </w:numPr>
+        <w:bidi w:val="0"/>
+        <w:rPr>
+          <w:rFonts w:asciiTheme="majorHAnsi" w:hAnsiTheme="majorHAnsi" w:cstheme="majorHAnsi"/>
+          <w:sz w:val="22"/>
+          <w:szCs w:val="22"/>
+        </w:rPr>
+      </w:pPr>
+      <w:r>
+        <w:rPr>
+          <w:rFonts w:asciiTheme="majorHAnsi" w:hAnsiTheme="majorHAnsi" w:cstheme="majorHAnsi"/>
+          <w:sz w:val="22"/>
+          <w:szCs w:val="22"/>
+        </w:rPr>
+        <w:t>init</w:t>
+      </w:r>
+      <w:r>
+        <w:rPr>
+          <w:rFonts w:asciiTheme="majorHAnsi" w:hAnsiTheme="majorHAnsi" w:cstheme="majorHAnsi"/>
+          <w:sz w:val="22"/>
+          <w:szCs w:val="22"/>
+        </w:rPr>
+        <w:t>ializing</w:t>
+      </w:r>
+      <w:r>
+        <w:rPr>
+          <w:rFonts w:asciiTheme="majorHAnsi" w:hAnsiTheme="majorHAnsi" w:cstheme="majorHAnsi"/>
+          <w:sz w:val="22"/>
+          <w:szCs w:val="22"/>
+        </w:rPr>
+        <w:t xml:space="preserve"> </w:t>
+      </w:r>
+      <w:r>
+        <w:rPr>
+          <w:rFonts w:asciiTheme="majorHAnsi" w:hAnsiTheme="majorHAnsi" w:cstheme="majorHAnsi"/>
+          <w:sz w:val="22"/>
+          <w:szCs w:val="22"/>
+        </w:rPr>
+        <w:t>registers values and statuses</w:t>
+      </w:r>
+      <w:r>
+        <w:rPr>
+          <w:rFonts w:asciiTheme="majorHAnsi" w:hAnsiTheme="majorHAnsi" w:cstheme="majorHAnsi"/>
+          <w:sz w:val="22"/>
+          <w:szCs w:val="22"/>
+        </w:rPr>
+        <w:t xml:space="preserve"> using the </w:t>
+      </w:r>
+      <w:proofErr w:type="spellStart"/>
+      <w:r>
+        <w:rPr>
+          <w:rFonts w:asciiTheme="majorHAnsi" w:hAnsiTheme="majorHAnsi" w:cstheme="majorHAnsi"/>
+          <w:b/>
+          <w:bCs/>
+          <w:sz w:val="22"/>
+          <w:szCs w:val="22"/>
+        </w:rPr>
+        <w:t>init_regs_status_values</w:t>
+      </w:r>
+      <w:proofErr w:type="spellEnd"/>
+      <w:r>
+        <w:rPr>
+          <w:rFonts w:asciiTheme="majorHAnsi" w:hAnsiTheme="majorHAnsi" w:cstheme="majorHAnsi"/>
+          <w:sz w:val="22"/>
+          <w:szCs w:val="22"/>
+        </w:rPr>
+        <w:t xml:space="preserve"> method.</w:t>
+      </w:r>
+    </w:p>
+    <w:p>
+      <w:pPr>
+        <w:pStyle w:val="ListParagraph"/>
+        <w:numPr>
+          <w:ilvl w:val="1"/>
+          <w:numId w:val="13"/>
+        </w:numPr>
+        <w:bidi w:val="0"/>
+        <w:rPr>
+          <w:rFonts w:asciiTheme="majorHAnsi" w:hAnsiTheme="majorHAnsi" w:cstheme="majorHAnsi"/>
+          <w:sz w:val="22"/>
+          <w:szCs w:val="22"/>
+        </w:rPr>
+      </w:pPr>
+      <w:r>
+        <w:rPr>
+          <w:rFonts w:asciiTheme="majorHAnsi" w:hAnsiTheme="majorHAnsi" w:cstheme="majorHAnsi"/>
+          <w:sz w:val="22"/>
+          <w:szCs w:val="22"/>
+        </w:rPr>
+        <w:t>init</w:t>
+      </w:r>
+      <w:r>
+        <w:rPr>
+          <w:rFonts w:asciiTheme="majorHAnsi" w:hAnsiTheme="majorHAnsi" w:cstheme="majorHAnsi"/>
+          <w:sz w:val="22"/>
+          <w:szCs w:val="22"/>
+        </w:rPr>
+        <w:t>ializing</w:t>
+      </w:r>
+      <w:r>
+        <w:rPr>
+          <w:rFonts w:asciiTheme="majorHAnsi" w:hAnsiTheme="majorHAnsi" w:cstheme="majorHAnsi"/>
+          <w:sz w:val="22"/>
+          <w:szCs w:val="22"/>
+        </w:rPr>
+        <w:t xml:space="preserve"> </w:t>
+      </w:r>
+      <w:r>
+        <w:rPr>
+          <w:rFonts w:asciiTheme="majorHAnsi" w:hAnsiTheme="majorHAnsi" w:cstheme="majorHAnsi"/>
+          <w:sz w:val="22"/>
+          <w:szCs w:val="22"/>
+        </w:rPr>
+        <w:t>the instruction queue</w:t>
+      </w:r>
+      <w:r>
+        <w:rPr>
+          <w:rFonts w:asciiTheme="majorHAnsi" w:hAnsiTheme="majorHAnsi" w:cstheme="majorHAnsi"/>
+          <w:sz w:val="22"/>
+          <w:szCs w:val="22"/>
+        </w:rPr>
+        <w:t xml:space="preserve"> using the </w:t>
+      </w:r>
+      <w:proofErr w:type="spellStart"/>
+      <w:r>
+        <w:rPr>
+          <w:rFonts w:asciiTheme="majorHAnsi" w:hAnsiTheme="majorHAnsi" w:cstheme="majorHAnsi"/>
+          <w:b/>
+          <w:bCs/>
+          <w:sz w:val="22"/>
+          <w:szCs w:val="22"/>
+        </w:rPr>
+        <w:t>i</w:t>
+      </w:r>
+      <w:r>
+        <w:rPr>
+          <w:rFonts w:asciiTheme="majorHAnsi" w:hAnsiTheme="majorHAnsi" w:cstheme="majorHAnsi"/>
+          <w:b/>
+          <w:bCs/>
+          <w:sz w:val="22"/>
+          <w:szCs w:val="22"/>
+        </w:rPr>
+        <w:t>nst_queue</w:t>
+      </w:r>
+      <w:proofErr w:type="spellEnd"/>
+      <w:r>
+        <w:rPr>
+          <w:rFonts w:asciiTheme="majorHAnsi" w:hAnsiTheme="majorHAnsi" w:cstheme="majorHAnsi"/>
+          <w:b/>
+          <w:bCs/>
+          <w:sz w:val="22"/>
+          <w:szCs w:val="22"/>
+        </w:rPr>
+        <w:t>\</w:t>
+      </w:r>
+      <w:proofErr w:type="spellStart"/>
+      <w:r>
+        <w:rPr>
+          <w:rFonts w:asciiTheme="majorHAnsi" w:hAnsiTheme="majorHAnsi" w:cstheme="majorHAnsi"/>
+          <w:b/>
+          <w:bCs/>
+          <w:sz w:val="22"/>
+          <w:szCs w:val="22"/>
+        </w:rPr>
+        <w:t>i</w:t>
+      </w:r>
+      <w:r>
+        <w:rPr>
+          <w:rFonts w:asciiTheme="majorHAnsi" w:hAnsiTheme="majorHAnsi" w:cstheme="majorHAnsi"/>
+          <w:b/>
+          <w:bCs/>
+          <w:sz w:val="22"/>
+          <w:szCs w:val="22"/>
+        </w:rPr>
+        <w:t>nit_instruction_queu</w:t>
+      </w:r>
+      <w:r>
+        <w:rPr>
+          <w:rFonts w:asciiTheme="majorHAnsi" w:hAnsiTheme="majorHAnsi" w:cstheme="majorHAnsi"/>
+          <w:b/>
+          <w:bCs/>
+          <w:sz w:val="22"/>
+          <w:szCs w:val="22"/>
+        </w:rPr>
+        <w:t>e</w:t>
+      </w:r>
+      <w:proofErr w:type="spellEnd"/>
+      <w:r>
+        <w:rPr>
+          <w:rFonts w:asciiTheme="majorHAnsi" w:hAnsiTheme="majorHAnsi" w:cstheme="majorHAnsi"/>
+          <w:b/>
+          <w:bCs/>
+          <w:sz w:val="22"/>
+          <w:szCs w:val="22"/>
+        </w:rPr>
+        <w:t xml:space="preserve"> </w:t>
+      </w:r>
+      <w:r>
+        <w:rPr>
+          <w:rFonts w:asciiTheme="majorHAnsi" w:hAnsiTheme="majorHAnsi" w:cstheme="majorHAnsi"/>
+          <w:sz w:val="22"/>
+          <w:szCs w:val="22"/>
+        </w:rPr>
+        <w:t>method.</w:t>
+      </w:r>
+    </w:p>
+    <w:p>
+      <w:pPr>
+        <w:pStyle w:val="ListParagraph"/>
+        <w:numPr>
+          <w:ilvl w:val="0"/>
+          <w:numId w:val="13"/>
+        </w:numPr>
+        <w:bidi w:val="0"/>
+        <w:rPr>
+          <w:rFonts w:asciiTheme="majorHAnsi" w:hAnsiTheme="majorHAnsi" w:cstheme="majorHAnsi"/>
+          <w:sz w:val="22"/>
+          <w:szCs w:val="22"/>
+        </w:rPr>
+      </w:pPr>
+      <w:proofErr w:type="spellStart"/>
+      <w:r>
+        <w:rPr>
+          <w:rFonts w:asciiTheme="majorHAnsi" w:hAnsiTheme="majorHAnsi" w:cstheme="majorHAnsi"/>
+          <w:b/>
+          <w:bCs/>
+          <w:sz w:val="22"/>
+          <w:szCs w:val="22"/>
+        </w:rPr>
+        <w:t>init</w:t>
+      </w:r>
+      <w:proofErr w:type="spellEnd"/>
+      <w:r>
+        <w:rPr>
+          <w:rFonts w:asciiTheme="majorHAnsi" w:hAnsiTheme="majorHAnsi" w:cstheme="majorHAnsi"/>
+          <w:b/>
+          <w:bCs/>
+          <w:sz w:val="22"/>
+          <w:szCs w:val="22"/>
+        </w:rPr>
+        <w:t xml:space="preserve"> unit</w:t>
+      </w:r>
+      <w:r>
+        <w:rPr>
+          <w:rFonts w:asciiTheme="majorHAnsi" w:hAnsiTheme="majorHAnsi" w:cstheme="majorHAnsi"/>
+          <w:sz w:val="22"/>
+          <w:szCs w:val="22"/>
+        </w:rPr>
+        <w:t xml:space="preserve"> - </w:t>
+      </w:r>
+    </w:p>
+    <w:p>
+      <w:pPr>
+        <w:pStyle w:val="ListParagraph"/>
+        <w:numPr>
+          <w:ilvl w:val="1"/>
+          <w:numId w:val="13"/>
+        </w:numPr>
+        <w:bidi w:val="0"/>
+        <w:rPr>
+          <w:rFonts w:asciiTheme="majorHAnsi" w:hAnsiTheme="majorHAnsi" w:cstheme="majorHAnsi"/>
+          <w:sz w:val="22"/>
+          <w:szCs w:val="22"/>
+        </w:rPr>
+      </w:pPr>
+      <w:r>
+        <w:rPr>
+          <w:rFonts w:asciiTheme="majorHAnsi" w:hAnsiTheme="majorHAnsi" w:cstheme="majorHAnsi"/>
+          <w:sz w:val="22"/>
+          <w:szCs w:val="22"/>
+        </w:rPr>
+        <w:t xml:space="preserve">for every operation, allocate the required memory </w:t>
+      </w:r>
+      <w:r>
+        <w:rPr>
+          <w:rFonts w:asciiTheme="majorHAnsi" w:hAnsiTheme="majorHAnsi" w:cstheme="majorHAnsi"/>
+          <w:sz w:val="22"/>
+          <w:szCs w:val="22"/>
+        </w:rPr>
+        <w:t xml:space="preserve">according to </w:t>
+      </w:r>
+      <w:proofErr w:type="spellStart"/>
+      <w:r>
+        <w:rPr>
+          <w:rFonts w:asciiTheme="majorHAnsi" w:hAnsiTheme="majorHAnsi" w:cstheme="majorHAnsi"/>
+          <w:sz w:val="22"/>
+          <w:szCs w:val="22"/>
+        </w:rPr>
+        <w:t>num</w:t>
+      </w:r>
+      <w:proofErr w:type="spellEnd"/>
+      <w:r>
+        <w:rPr>
+          <w:rFonts w:asciiTheme="majorHAnsi" w:hAnsiTheme="majorHAnsi" w:cstheme="majorHAnsi"/>
+          <w:sz w:val="22"/>
+          <w:szCs w:val="22"/>
+        </w:rPr>
+        <w:t xml:space="preserve"> of units in configuration. </w:t>
+      </w:r>
+    </w:p>
+    <w:p>
+      <w:pPr>
+        <w:pStyle w:val="ListParagraph"/>
+        <w:numPr>
+          <w:ilvl w:val="1"/>
+          <w:numId w:val="13"/>
+        </w:numPr>
+        <w:bidi w:val="0"/>
+        <w:rPr>
+          <w:rFonts w:asciiTheme="majorHAnsi" w:hAnsiTheme="majorHAnsi" w:cstheme="majorHAnsi"/>
+          <w:sz w:val="22"/>
+          <w:szCs w:val="22"/>
+        </w:rPr>
+      </w:pPr>
+      <w:r>
+        <w:rPr>
+          <w:rFonts w:asciiTheme="majorHAnsi" w:hAnsiTheme="majorHAnsi" w:cstheme="majorHAnsi"/>
+          <w:sz w:val="22"/>
+          <w:szCs w:val="22"/>
+        </w:rPr>
+        <w:t>set up the unit values (index, operation, initial state as IDLE…).</w:t>
+      </w:r>
+    </w:p>
+    <w:p>
+      <w:pPr>
+        <w:pStyle w:val="ListParagraph"/>
+        <w:numPr>
+          <w:ilvl w:val="0"/>
+          <w:numId w:val="13"/>
+        </w:numPr>
+        <w:bidi w:val="0"/>
+        <w:rPr>
+          <w:rFonts w:asciiTheme="majorHAnsi" w:hAnsiTheme="majorHAnsi" w:cstheme="majorHAnsi"/>
+          <w:b/>
+          <w:bCs/>
+          <w:sz w:val="22"/>
+          <w:szCs w:val="22"/>
+        </w:rPr>
+      </w:pPr>
+      <w:proofErr w:type="spellStart"/>
+      <w:r>
+        <w:rPr>
+          <w:rFonts w:asciiTheme="majorHAnsi" w:hAnsiTheme="majorHAnsi" w:cstheme="majorHAnsi"/>
+          <w:b/>
+          <w:bCs/>
+          <w:sz w:val="22"/>
+          <w:szCs w:val="22"/>
+        </w:rPr>
+        <w:t>init_regs_status_values</w:t>
+      </w:r>
+      <w:proofErr w:type="spellEnd"/>
+      <w:r>
+        <w:rPr>
+          <w:rFonts w:asciiTheme="majorHAnsi" w:hAnsiTheme="majorHAnsi" w:cstheme="majorHAnsi"/>
+          <w:sz w:val="22"/>
+          <w:szCs w:val="22"/>
+        </w:rPr>
+        <w:t xml:space="preserve"> - </w:t>
+      </w:r>
+    </w:p>
+    <w:p>
+      <w:pPr>
+        <w:pStyle w:val="ListParagraph"/>
+        <w:numPr>
+          <w:ilvl w:val="1"/>
+          <w:numId w:val="13"/>
+        </w:numPr>
+        <w:bidi w:val="0"/>
+        <w:rPr>
+          <w:rFonts w:asciiTheme="majorHAnsi" w:hAnsiTheme="majorHAnsi" w:cstheme="majorHAnsi"/>
+          <w:sz w:val="22"/>
+          <w:szCs w:val="22"/>
+        </w:rPr>
+      </w:pPr>
+      <w:r>
+        <w:rPr>
+          <w:rFonts w:asciiTheme="majorHAnsi" w:hAnsiTheme="majorHAnsi" w:cstheme="majorHAnsi"/>
+          <w:sz w:val="22"/>
+          <w:szCs w:val="22"/>
+        </w:rPr>
+        <w:t>set up the initia</w:t>
+      </w:r>
+      <w:r>
+        <w:rPr>
+          <w:rFonts w:asciiTheme="majorHAnsi" w:hAnsiTheme="majorHAnsi" w:cstheme="majorHAnsi"/>
+          <w:sz w:val="22"/>
+          <w:szCs w:val="22"/>
+        </w:rPr>
+        <w:t>l registers values to be as their index.</w:t>
+      </w:r>
+    </w:p>
+    <w:p>
+      <w:pPr>
+        <w:pStyle w:val="ListParagraph"/>
+        <w:numPr>
+          <w:ilvl w:val="1"/>
+          <w:numId w:val="13"/>
+        </w:numPr>
+        <w:bidi w:val="0"/>
+        <w:rPr>
+          <w:rFonts w:asciiTheme="majorHAnsi" w:hAnsiTheme="majorHAnsi" w:cstheme="majorHAnsi"/>
+          <w:sz w:val="22"/>
+          <w:szCs w:val="22"/>
+        </w:rPr>
+      </w:pPr>
+      <w:r>
+        <w:rPr>
+          <w:rFonts w:asciiTheme="majorHAnsi" w:hAnsiTheme="majorHAnsi" w:cstheme="majorHAnsi"/>
+          <w:sz w:val="22"/>
+          <w:szCs w:val="22"/>
+        </w:rPr>
+        <w:t>set up their status to be NULL (not waiting to any unit to write the value).</w:t>
+      </w:r>
+    </w:p>
+    <w:p>
+      <w:pPr>
+        <w:pStyle w:val="ListParagraph"/>
+        <w:numPr>
+          <w:ilvl w:val="0"/>
+          <w:numId w:val="13"/>
+        </w:numPr>
+        <w:bidi w:val="0"/>
+        <w:rPr>
+          <w:rFonts w:asciiTheme="majorHAnsi" w:hAnsiTheme="majorHAnsi" w:cstheme="majorHAnsi"/>
+          <w:b/>
+          <w:bCs/>
+          <w:sz w:val="22"/>
+          <w:szCs w:val="22"/>
+        </w:rPr>
+      </w:pPr>
+      <w:proofErr w:type="spellStart"/>
+      <w:r>
+        <w:rPr>
+          <w:rFonts w:asciiTheme="majorHAnsi" w:hAnsiTheme="majorHAnsi" w:cstheme="majorHAnsi"/>
+          <w:b/>
+          <w:bCs/>
+          <w:sz w:val="22"/>
+          <w:szCs w:val="22"/>
+        </w:rPr>
+        <w:t>create_current_writing_addresses</w:t>
+      </w:r>
+      <w:proofErr w:type="spellEnd"/>
+      <w:r>
+        <w:rPr>
+          <w:rFonts w:asciiTheme="majorHAnsi" w:hAnsiTheme="majorHAnsi" w:cstheme="majorHAnsi"/>
+          <w:sz w:val="22"/>
+          <w:szCs w:val="22"/>
+        </w:rPr>
+        <w:t xml:space="preserve"> - </w:t>
+      </w:r>
+    </w:p>
+    <w:p>
+      <w:pPr>
+        <w:pStyle w:val="ListParagraph"/>
+        <w:numPr>
+          <w:ilvl w:val="1"/>
+          <w:numId w:val="13"/>
+        </w:numPr>
+        <w:bidi w:val="0"/>
+        <w:rPr>
+          <w:rFonts w:asciiTheme="majorHAnsi" w:hAnsiTheme="majorHAnsi" w:cstheme="majorHAnsi"/>
+          <w:sz w:val="22"/>
+          <w:szCs w:val="22"/>
+        </w:rPr>
+      </w:pPr>
+      <w:r>
+        <w:rPr>
+          <w:rFonts w:asciiTheme="majorHAnsi" w:hAnsiTheme="majorHAnsi" w:cstheme="majorHAnsi"/>
+          <w:sz w:val="22"/>
+          <w:szCs w:val="22"/>
+        </w:rPr>
+        <w:t>allocati</w:t>
+      </w:r>
+      <w:r>
+        <w:rPr>
+          <w:rFonts w:asciiTheme="majorHAnsi" w:hAnsiTheme="majorHAnsi" w:cstheme="majorHAnsi"/>
+          <w:sz w:val="22"/>
+          <w:szCs w:val="22"/>
+        </w:rPr>
+        <w:t xml:space="preserve">ng the array of the current writing address (updated every cycle) as the total number </w:t>
+      </w:r>
+      <w:r>
+        <w:rPr>
+          <w:rFonts w:asciiTheme="majorHAnsi" w:hAnsiTheme="majorHAnsi" w:cstheme="majorHAnsi"/>
+          <w:sz w:val="22"/>
+          <w:szCs w:val="22"/>
+        </w:rPr>
+        <w:t>of</w:t>
+      </w:r>
+      <w:r>
+        <w:rPr>
+          <w:rFonts w:asciiTheme="majorHAnsi" w:hAnsiTheme="majorHAnsi" w:cstheme="majorHAnsi"/>
+          <w:sz w:val="22"/>
+          <w:szCs w:val="22"/>
+        </w:rPr>
+        <w:t xml:space="preserve"> ST</w:t>
+      </w:r>
+      <w:r>
+        <w:rPr>
+          <w:rFonts w:asciiTheme="majorHAnsi" w:hAnsiTheme="majorHAnsi" w:cstheme="majorHAnsi"/>
+          <w:sz w:val="22"/>
+          <w:szCs w:val="22"/>
+        </w:rPr>
+        <w:t xml:space="preserve"> units (each one can write to</w:t>
+      </w:r>
+      <w:r>
+        <w:rPr>
+          <w:rFonts w:asciiTheme="majorHAnsi" w:hAnsiTheme="majorHAnsi" w:cstheme="majorHAnsi"/>
+          <w:sz w:val="22"/>
+          <w:szCs w:val="22"/>
+        </w:rPr>
+        <w:t xml:space="preserve"> or read from</w:t>
+      </w:r>
+      <w:r>
+        <w:rPr>
+          <w:rFonts w:asciiTheme="majorHAnsi" w:hAnsiTheme="majorHAnsi" w:cstheme="majorHAnsi"/>
+          <w:sz w:val="22"/>
+          <w:szCs w:val="22"/>
+        </w:rPr>
+        <w:t xml:space="preserve"> at most one address</w:t>
+      </w:r>
+      <w:r>
+        <w:rPr>
+          <w:rFonts w:asciiTheme="majorHAnsi" w:hAnsiTheme="majorHAnsi" w:cstheme="majorHAnsi"/>
+          <w:sz w:val="22"/>
+          <w:szCs w:val="22"/>
+        </w:rPr>
+        <w:t xml:space="preserve"> at a time</w:t>
+      </w:r>
+      <w:r>
+        <w:rPr>
+          <w:rFonts w:asciiTheme="majorHAnsi" w:hAnsiTheme="majorHAnsi" w:cstheme="majorHAnsi"/>
+          <w:sz w:val="22"/>
+          <w:szCs w:val="22"/>
+        </w:rPr>
+        <w:t>)</w:t>
+      </w:r>
+      <w:r>
+        <w:rPr>
+          <w:rFonts w:asciiTheme="majorHAnsi" w:hAnsiTheme="majorHAnsi" w:cstheme="majorHAnsi"/>
+          <w:sz w:val="22"/>
+          <w:szCs w:val="22"/>
+        </w:rPr>
+        <w:t>.</w:t>
+      </w:r>
+      <w:r>
+        <w:rPr>
+          <w:rFonts w:asciiTheme="majorHAnsi" w:hAnsiTheme="majorHAnsi" w:cstheme="majorHAnsi"/>
+          <w:sz w:val="22"/>
+          <w:szCs w:val="22"/>
+        </w:rPr>
+        <w:t xml:space="preserve"> Initializing the values to be ADDRESS_INVALID.</w:t>
       </w:r>
     </w:p>
     <w:p>
@@ -3696,7 +3815,440 @@
           <w:szCs w:val="28"/>
           <w:u w:val="single"/>
         </w:rPr>
-        <w:t>Operations</w:t>
+        <w:t>Instruction Queue</w:t>
+      </w:r>
+    </w:p>
+    <w:p>
+      <w:pPr>
+        <w:bidi w:val="0"/>
+        <w:rPr>
+          <w:rFonts w:asciiTheme="majorHAnsi" w:hAnsiTheme="majorHAnsi" w:cstheme="majorHAnsi"/>
+          <w:sz w:val="22"/>
+          <w:szCs w:val="22"/>
+        </w:rPr>
+      </w:pPr>
+      <w:r>
+        <w:rPr>
+          <w:rFonts w:asciiTheme="majorHAnsi" w:hAnsiTheme="majorHAnsi" w:cstheme="majorHAnsi"/>
+          <w:sz w:val="22"/>
+          <w:szCs w:val="22"/>
+        </w:rPr>
+        <w:t>The 16-long instructions queue includes the following struct</w:t>
+      </w:r>
+      <w:r>
+        <w:rPr>
+          <w:rFonts w:asciiTheme="majorHAnsi" w:hAnsiTheme="majorHAnsi" w:cstheme="majorHAnsi"/>
+          <w:sz w:val="22"/>
+          <w:szCs w:val="22"/>
+        </w:rPr>
+        <w:t>ure</w:t>
+      </w:r>
+      <w:r>
+        <w:rPr>
+          <w:rFonts w:asciiTheme="majorHAnsi" w:hAnsiTheme="majorHAnsi" w:cstheme="majorHAnsi"/>
+          <w:sz w:val="22"/>
+          <w:szCs w:val="22"/>
+        </w:rPr>
+        <w:t>:</w:t>
+      </w:r>
+    </w:p>
+    <w:p>
+      <w:pPr>
+        <w:pStyle w:val="ListParagraph"/>
+        <w:numPr>
+          <w:ilvl w:val="0"/>
+          <w:numId w:val="13"/>
+        </w:numPr>
+        <w:bidi w:val="0"/>
+        <w:rPr>
+          <w:rFonts w:asciiTheme="majorHAnsi" w:hAnsiTheme="majorHAnsi" w:cstheme="majorHAnsi"/>
+          <w:sz w:val="22"/>
+          <w:szCs w:val="22"/>
+        </w:rPr>
+      </w:pPr>
+      <w:proofErr w:type="spellStart"/>
+      <w:r>
+        <w:rPr>
+          <w:rFonts w:asciiTheme="majorHAnsi" w:hAnsiTheme="majorHAnsi" w:cstheme="majorHAnsi"/>
+          <w:b/>
+          <w:bCs/>
+          <w:sz w:val="22"/>
+          <w:szCs w:val="22"/>
+        </w:rPr>
+        <w:t>inst_queue_t</w:t>
+      </w:r>
+      <w:proofErr w:type="spellEnd"/>
+      <w:r>
+        <w:rPr>
+          <w:rFonts w:asciiTheme="majorHAnsi" w:hAnsiTheme="majorHAnsi" w:cstheme="majorHAnsi"/>
+          <w:sz w:val="22"/>
+          <w:szCs w:val="22"/>
+        </w:rPr>
+        <w:t xml:space="preserve"> - defines the instructions queue. Includes </w:t>
+      </w:r>
+      <w:r>
+        <w:rPr>
+          <w:rFonts w:asciiTheme="majorHAnsi" w:hAnsiTheme="majorHAnsi" w:cstheme="majorHAnsi"/>
+          <w:sz w:val="22"/>
+          <w:szCs w:val="22"/>
+        </w:rPr>
+        <w:t>the instruction buffer</w:t>
+      </w:r>
+      <w:r>
+        <w:rPr>
+          <w:rFonts w:asciiTheme="majorHAnsi" w:hAnsiTheme="majorHAnsi" w:cstheme="majorHAnsi"/>
+          <w:sz w:val="22"/>
+          <w:szCs w:val="22"/>
+        </w:rPr>
+        <w:t xml:space="preserve"> that contains instruction</w:t>
+      </w:r>
+      <w:r>
+        <w:rPr>
+          <w:rFonts w:asciiTheme="majorHAnsi" w:hAnsiTheme="majorHAnsi" w:cstheme="majorHAnsi"/>
+          <w:sz w:val="22"/>
+          <w:szCs w:val="22"/>
+        </w:rPr>
+        <w:t>s</w:t>
+      </w:r>
+      <w:r>
+        <w:rPr>
+          <w:rFonts w:asciiTheme="majorHAnsi" w:hAnsiTheme="majorHAnsi" w:cstheme="majorHAnsi"/>
+          <w:sz w:val="22"/>
+          <w:szCs w:val="22"/>
+        </w:rPr>
+        <w:t xml:space="preserve"> in memory</w:t>
+      </w:r>
+      <w:r>
+        <w:rPr>
+          <w:rFonts w:asciiTheme="majorHAnsi" w:hAnsiTheme="majorHAnsi" w:cstheme="majorHAnsi"/>
+          <w:sz w:val="22"/>
+          <w:szCs w:val="22"/>
+        </w:rPr>
+        <w:t>, head index, tail index, and Boolean values for is full and is empty.</w:t>
+      </w:r>
+    </w:p>
+    <w:p>
+      <w:pPr>
+        <w:bidi w:val="0"/>
+        <w:rPr>
+          <w:rFonts w:asciiTheme="majorHAnsi" w:hAnsiTheme="majorHAnsi" w:cstheme="majorHAnsi"/>
+          <w:sz w:val="22"/>
+          <w:szCs w:val="22"/>
+        </w:rPr>
+      </w:pPr>
+      <w:proofErr w:type="spellStart"/>
+      <w:r>
+        <w:rPr>
+          <w:rFonts w:asciiTheme="majorHAnsi" w:hAnsiTheme="majorHAnsi" w:cstheme="majorHAnsi"/>
+          <w:b/>
+          <w:bCs/>
+          <w:sz w:val="22"/>
+          <w:szCs w:val="22"/>
+        </w:rPr>
+        <w:t>inst_queue</w:t>
+      </w:r>
+      <w:proofErr w:type="spellEnd"/>
+      <w:r>
+        <w:rPr>
+          <w:rFonts w:asciiTheme="majorHAnsi" w:hAnsiTheme="majorHAnsi" w:cstheme="majorHAnsi"/>
+          <w:sz w:val="22"/>
+          <w:szCs w:val="22"/>
+        </w:rPr>
+        <w:t xml:space="preserve"> includes the following method</w:t>
+      </w:r>
+      <w:r>
+        <w:rPr>
+          <w:rFonts w:asciiTheme="majorHAnsi" w:hAnsiTheme="majorHAnsi" w:cstheme="majorHAnsi"/>
+          <w:sz w:val="22"/>
+          <w:szCs w:val="22"/>
+        </w:rPr>
+        <w:t>s</w:t>
+      </w:r>
+      <w:r>
+        <w:rPr>
+          <w:rFonts w:asciiTheme="majorHAnsi" w:hAnsiTheme="majorHAnsi" w:cstheme="majorHAnsi"/>
+          <w:sz w:val="22"/>
+          <w:szCs w:val="22"/>
+        </w:rPr>
+        <w:t>:</w:t>
+      </w:r>
+    </w:p>
+    <w:p>
+      <w:pPr>
+        <w:pStyle w:val="ListParagraph"/>
+        <w:numPr>
+          <w:ilvl w:val="0"/>
+          <w:numId w:val="13"/>
+        </w:numPr>
+        <w:bidi w:val="0"/>
+        <w:rPr>
+          <w:rFonts w:asciiTheme="majorHAnsi" w:hAnsiTheme="majorHAnsi" w:cstheme="majorHAnsi"/>
+          <w:b/>
+          <w:bCs/>
+          <w:sz w:val="22"/>
+          <w:szCs w:val="22"/>
+        </w:rPr>
+      </w:pPr>
+      <w:proofErr w:type="spellStart"/>
+      <w:r>
+        <w:rPr>
+          <w:rFonts w:asciiTheme="majorHAnsi" w:hAnsiTheme="majorHAnsi" w:cstheme="majorHAnsi"/>
+          <w:b/>
+          <w:bCs/>
+          <w:sz w:val="22"/>
+          <w:szCs w:val="22"/>
+        </w:rPr>
+        <w:t>init_instruction_queue</w:t>
+      </w:r>
+      <w:proofErr w:type="spellEnd"/>
+      <w:r>
+        <w:rPr>
+          <w:rFonts w:asciiTheme="majorHAnsi" w:hAnsiTheme="majorHAnsi" w:cstheme="majorHAnsi"/>
+          <w:sz w:val="22"/>
+          <w:szCs w:val="22"/>
+        </w:rPr>
+        <w:t xml:space="preserve"> - setting memory for the queue and initializing its values.</w:t>
+      </w:r>
+    </w:p>
+    <w:p>
+      <w:pPr>
+        <w:pStyle w:val="ListParagraph"/>
+        <w:numPr>
+          <w:ilvl w:val="0"/>
+          <w:numId w:val="13"/>
+        </w:numPr>
+        <w:bidi w:val="0"/>
+        <w:rPr>
+          <w:rFonts w:asciiTheme="majorHAnsi" w:hAnsiTheme="majorHAnsi" w:cstheme="majorHAnsi"/>
+          <w:b/>
+          <w:bCs/>
+          <w:sz w:val="22"/>
+          <w:szCs w:val="22"/>
+        </w:rPr>
+      </w:pPr>
+      <w:proofErr w:type="spellStart"/>
+      <w:r>
+        <w:rPr>
+          <w:rFonts w:asciiTheme="majorHAnsi" w:hAnsiTheme="majorHAnsi" w:cstheme="majorHAnsi"/>
+          <w:b/>
+          <w:bCs/>
+          <w:sz w:val="22"/>
+          <w:szCs w:val="22"/>
+        </w:rPr>
+        <w:t>is_full</w:t>
+      </w:r>
+      <w:proofErr w:type="spellEnd"/>
+      <w:r>
+        <w:rPr>
+          <w:rFonts w:asciiTheme="majorHAnsi" w:hAnsiTheme="majorHAnsi" w:cstheme="majorHAnsi"/>
+          <w:sz w:val="22"/>
+          <w:szCs w:val="22"/>
+        </w:rPr>
+        <w:t xml:space="preserve"> - checks if the queue is full.</w:t>
+      </w:r>
+    </w:p>
+    <w:p>
+      <w:pPr>
+        <w:pStyle w:val="ListParagraph"/>
+        <w:numPr>
+          <w:ilvl w:val="0"/>
+          <w:numId w:val="13"/>
+        </w:numPr>
+        <w:bidi w:val="0"/>
+        <w:rPr>
+          <w:rFonts w:asciiTheme="majorHAnsi" w:hAnsiTheme="majorHAnsi" w:cstheme="majorHAnsi"/>
+          <w:b/>
+          <w:bCs/>
+          <w:sz w:val="22"/>
+          <w:szCs w:val="22"/>
+        </w:rPr>
+      </w:pPr>
+      <w:proofErr w:type="spellStart"/>
+      <w:r>
+        <w:rPr>
+          <w:rFonts w:asciiTheme="majorHAnsi" w:hAnsiTheme="majorHAnsi" w:cstheme="majorHAnsi"/>
+          <w:b/>
+          <w:bCs/>
+          <w:sz w:val="22"/>
+          <w:szCs w:val="22"/>
+        </w:rPr>
+        <w:t>is_</w:t>
+      </w:r>
+      <w:r>
+        <w:rPr>
+          <w:rFonts w:asciiTheme="majorHAnsi" w:hAnsiTheme="majorHAnsi" w:cstheme="majorHAnsi"/>
+          <w:b/>
+          <w:bCs/>
+          <w:sz w:val="22"/>
+          <w:szCs w:val="22"/>
+        </w:rPr>
+        <w:t>empty</w:t>
+      </w:r>
+      <w:proofErr w:type="spellEnd"/>
+      <w:r>
+        <w:rPr>
+          <w:rFonts w:asciiTheme="majorHAnsi" w:hAnsiTheme="majorHAnsi" w:cstheme="majorHAnsi"/>
+          <w:sz w:val="22"/>
+          <w:szCs w:val="22"/>
+        </w:rPr>
+        <w:t xml:space="preserve"> - checks if the queue is empty.</w:t>
+      </w:r>
+    </w:p>
+    <w:p>
+      <w:pPr>
+        <w:pStyle w:val="ListParagraph"/>
+        <w:numPr>
+          <w:ilvl w:val="0"/>
+          <w:numId w:val="13"/>
+        </w:numPr>
+        <w:bidi w:val="0"/>
+        <w:rPr>
+          <w:rFonts w:asciiTheme="majorHAnsi" w:hAnsiTheme="majorHAnsi" w:cstheme="majorHAnsi"/>
+          <w:b/>
+          <w:bCs/>
+          <w:sz w:val="22"/>
+          <w:szCs w:val="22"/>
+        </w:rPr>
+      </w:pPr>
+      <w:r>
+        <w:rPr>
+          <w:rFonts w:asciiTheme="majorHAnsi" w:hAnsiTheme="majorHAnsi" w:cstheme="majorHAnsi"/>
+          <w:b/>
+          <w:bCs/>
+          <w:sz w:val="22"/>
+          <w:szCs w:val="22"/>
+        </w:rPr>
+        <w:t>top</w:t>
+      </w:r>
+      <w:r>
+        <w:rPr>
+          <w:rFonts w:asciiTheme="majorHAnsi" w:hAnsiTheme="majorHAnsi" w:cstheme="majorHAnsi"/>
+          <w:sz w:val="22"/>
+          <w:szCs w:val="22"/>
+        </w:rPr>
+        <w:t xml:space="preserve"> - if the queue is not empty, returns the instruction</w:t>
+      </w:r>
+      <w:r>
+        <w:rPr>
+          <w:rFonts w:asciiTheme="majorHAnsi" w:hAnsiTheme="majorHAnsi" w:cstheme="majorHAnsi"/>
+          <w:sz w:val="22"/>
+          <w:szCs w:val="22"/>
+        </w:rPr>
+        <w:t xml:space="preserve"> </w:t>
+      </w:r>
+      <w:r>
+        <w:rPr>
+          <w:rFonts w:asciiTheme="majorHAnsi" w:hAnsiTheme="majorHAnsi" w:cstheme="majorHAnsi"/>
+          <w:sz w:val="22"/>
+          <w:szCs w:val="22"/>
+        </w:rPr>
+        <w:t>in the head of it</w:t>
+      </w:r>
+      <w:r>
+        <w:rPr>
+          <w:rFonts w:asciiTheme="majorHAnsi" w:hAnsiTheme="majorHAnsi" w:cstheme="majorHAnsi"/>
+          <w:sz w:val="22"/>
+          <w:szCs w:val="22"/>
+        </w:rPr>
+        <w:t>.</w:t>
+      </w:r>
+    </w:p>
+    <w:p>
+      <w:pPr>
+        <w:pStyle w:val="ListParagraph"/>
+        <w:numPr>
+          <w:ilvl w:val="0"/>
+          <w:numId w:val="13"/>
+        </w:numPr>
+        <w:bidi w:val="0"/>
+        <w:rPr>
+          <w:rFonts w:asciiTheme="majorHAnsi" w:hAnsiTheme="majorHAnsi" w:cstheme="majorHAnsi"/>
+          <w:b/>
+          <w:bCs/>
+          <w:sz w:val="22"/>
+          <w:szCs w:val="22"/>
+        </w:rPr>
+      </w:pPr>
+      <w:proofErr w:type="spellStart"/>
+      <w:r>
+        <w:rPr>
+          <w:rFonts w:asciiTheme="majorHAnsi" w:hAnsiTheme="majorHAnsi" w:cstheme="majorHAnsi"/>
+          <w:b/>
+          <w:bCs/>
+          <w:sz w:val="22"/>
+          <w:szCs w:val="22"/>
+        </w:rPr>
+        <w:t>enqueue</w:t>
+      </w:r>
+      <w:proofErr w:type="spellEnd"/>
+      <w:r>
+        <w:rPr>
+          <w:rFonts w:asciiTheme="majorHAnsi" w:hAnsiTheme="majorHAnsi" w:cstheme="majorHAnsi"/>
+          <w:sz w:val="22"/>
+          <w:szCs w:val="22"/>
+        </w:rPr>
+        <w:t xml:space="preserve"> - </w:t>
+      </w:r>
+      <w:r>
+        <w:rPr>
+          <w:rFonts w:asciiTheme="majorHAnsi" w:hAnsiTheme="majorHAnsi" w:cstheme="majorHAnsi"/>
+          <w:sz w:val="22"/>
+          <w:szCs w:val="22"/>
+        </w:rPr>
+        <w:t xml:space="preserve">if the queue is not full, </w:t>
+      </w:r>
+      <w:r>
+        <w:rPr>
+          <w:rFonts w:asciiTheme="majorHAnsi" w:hAnsiTheme="majorHAnsi" w:cstheme="majorHAnsi"/>
+          <w:sz w:val="22"/>
+          <w:szCs w:val="22"/>
+        </w:rPr>
+        <w:t xml:space="preserve">add an instruction </w:t>
+      </w:r>
+      <w:r>
+        <w:rPr>
+          <w:rFonts w:asciiTheme="majorHAnsi" w:hAnsiTheme="majorHAnsi" w:cstheme="majorHAnsi"/>
+          <w:sz w:val="22"/>
+          <w:szCs w:val="22"/>
+        </w:rPr>
+        <w:t>into its tail.</w:t>
+      </w:r>
+    </w:p>
+    <w:p>
+      <w:pPr>
+        <w:pStyle w:val="ListParagraph"/>
+        <w:numPr>
+          <w:ilvl w:val="0"/>
+          <w:numId w:val="13"/>
+        </w:numPr>
+        <w:bidi w:val="0"/>
+        <w:rPr>
+          <w:rFonts w:asciiTheme="majorHAnsi" w:hAnsiTheme="majorHAnsi" w:cstheme="majorHAnsi"/>
+          <w:b/>
+          <w:bCs/>
+          <w:sz w:val="22"/>
+          <w:szCs w:val="22"/>
+        </w:rPr>
+      </w:pPr>
+      <w:proofErr w:type="spellStart"/>
+      <w:r>
+        <w:rPr>
+          <w:rFonts w:asciiTheme="majorHAnsi" w:hAnsiTheme="majorHAnsi" w:cstheme="majorHAnsi"/>
+          <w:b/>
+          <w:bCs/>
+          <w:sz w:val="22"/>
+          <w:szCs w:val="22"/>
+        </w:rPr>
+        <w:t>dequeue</w:t>
+      </w:r>
+      <w:proofErr w:type="spellEnd"/>
+      <w:r>
+        <w:rPr>
+          <w:rFonts w:asciiTheme="majorHAnsi" w:hAnsiTheme="majorHAnsi" w:cstheme="majorHAnsi"/>
+          <w:sz w:val="22"/>
+          <w:szCs w:val="22"/>
+        </w:rPr>
+        <w:t xml:space="preserve"> - if the queue is not empty, removes the value in its head and returns it.</w:t>
       </w:r>
     </w:p>
     <w:p>
@@ -3723,7 +4275,313 @@
           <w:szCs w:val="28"/>
           <w:u w:val="single"/>
         </w:rPr>
-        <w:t>Scoreboard</w:t>
+        <w:lastRenderedPageBreak/>
+        <w:t>Operations</w:t>
+      </w:r>
+    </w:p>
+    <w:p>
+      <w:pPr>
+        <w:bidi w:val="0"/>
+        <w:rPr>
+          <w:rFonts w:asciiTheme="majorHAnsi" w:hAnsiTheme="majorHAnsi" w:cstheme="majorHAnsi"/>
+          <w:sz w:val="22"/>
+          <w:szCs w:val="22"/>
+        </w:rPr>
+      </w:pPr>
+      <w:r>
+        <w:rPr>
+          <w:rFonts w:asciiTheme="majorHAnsi" w:hAnsiTheme="majorHAnsi" w:cstheme="majorHAnsi"/>
+          <w:b/>
+          <w:bCs/>
+          <w:sz w:val="22"/>
+          <w:szCs w:val="22"/>
+        </w:rPr>
+        <w:t>operations</w:t>
+      </w:r>
+      <w:r>
+        <w:rPr>
+          <w:rFonts w:asciiTheme="majorHAnsi" w:hAnsiTheme="majorHAnsi" w:cstheme="majorHAnsi"/>
+          <w:sz w:val="22"/>
+          <w:szCs w:val="22"/>
+        </w:rPr>
+        <w:t xml:space="preserve"> </w:t>
+      </w:r>
+      <w:r>
+        <w:rPr>
+          <w:rFonts w:asciiTheme="majorHAnsi" w:hAnsiTheme="majorHAnsi" w:cstheme="majorHAnsi"/>
+          <w:sz w:val="22"/>
+          <w:szCs w:val="22"/>
+        </w:rPr>
+        <w:t xml:space="preserve">file </w:t>
+      </w:r>
+      <w:r>
+        <w:rPr>
+          <w:rFonts w:asciiTheme="majorHAnsi" w:hAnsiTheme="majorHAnsi" w:cstheme="majorHAnsi"/>
+          <w:sz w:val="22"/>
+          <w:szCs w:val="22"/>
+        </w:rPr>
+        <w:t>includes the following methods:</w:t>
+      </w:r>
+    </w:p>
+    <w:p>
+      <w:pPr>
+        <w:pStyle w:val="ListParagraph"/>
+        <w:numPr>
+          <w:ilvl w:val="0"/>
+          <w:numId w:val="13"/>
+        </w:numPr>
+        <w:bidi w:val="0"/>
+        <w:rPr>
+          <w:rFonts w:asciiTheme="majorHAnsi" w:hAnsiTheme="majorHAnsi" w:cstheme="majorHAnsi"/>
+          <w:b/>
+          <w:bCs/>
+          <w:sz w:val="22"/>
+          <w:szCs w:val="22"/>
+        </w:rPr>
+      </w:pPr>
+      <w:proofErr w:type="spellStart"/>
+      <w:r>
+        <w:rPr>
+          <w:rFonts w:asciiTheme="majorHAnsi" w:hAnsiTheme="majorHAnsi" w:cstheme="majorHAnsi"/>
+          <w:b/>
+          <w:bCs/>
+          <w:sz w:val="22"/>
+          <w:szCs w:val="22"/>
+        </w:rPr>
+        <w:t>perform_instruction</w:t>
+      </w:r>
+      <w:proofErr w:type="spellEnd"/>
+      <w:r>
+        <w:rPr>
+          <w:rFonts w:asciiTheme="majorHAnsi" w:hAnsiTheme="majorHAnsi" w:cstheme="majorHAnsi"/>
+          <w:b/>
+          <w:bCs/>
+          <w:sz w:val="22"/>
+          <w:szCs w:val="22"/>
+        </w:rPr>
+        <w:t xml:space="preserve"> </w:t>
+      </w:r>
+      <w:r>
+        <w:rPr>
+          <w:rFonts w:asciiTheme="majorHAnsi" w:hAnsiTheme="majorHAnsi" w:cstheme="majorHAnsi"/>
+          <w:sz w:val="22"/>
+          <w:szCs w:val="22"/>
+        </w:rPr>
+        <w:t>- gets an instruction to preform and calls the relevant operation method according to its opcode.</w:t>
+      </w:r>
+    </w:p>
+    <w:p>
+      <w:pPr>
+        <w:pStyle w:val="ListParagraph"/>
+        <w:numPr>
+          <w:ilvl w:val="0"/>
+          <w:numId w:val="13"/>
+        </w:numPr>
+        <w:bidi w:val="0"/>
+        <w:rPr>
+          <w:rFonts w:asciiTheme="majorHAnsi" w:hAnsiTheme="majorHAnsi" w:cstheme="majorHAnsi"/>
+          <w:b/>
+          <w:bCs/>
+          <w:sz w:val="22"/>
+          <w:szCs w:val="22"/>
+        </w:rPr>
+      </w:pPr>
+      <w:proofErr w:type="spellStart"/>
+      <w:r>
+        <w:rPr>
+          <w:rFonts w:asciiTheme="majorHAnsi" w:hAnsiTheme="majorHAnsi" w:cstheme="majorHAnsi"/>
+          <w:b/>
+          <w:bCs/>
+          <w:sz w:val="22"/>
+          <w:szCs w:val="22"/>
+        </w:rPr>
+        <w:t>ld_op</w:t>
+      </w:r>
+      <w:proofErr w:type="spellEnd"/>
+      <w:r>
+        <w:rPr>
+          <w:rFonts w:asciiTheme="majorHAnsi" w:hAnsiTheme="majorHAnsi" w:cstheme="majorHAnsi"/>
+          <w:b/>
+          <w:bCs/>
+          <w:sz w:val="22"/>
+          <w:szCs w:val="22"/>
+        </w:rPr>
+        <w:t xml:space="preserve">, </w:t>
+      </w:r>
+      <w:proofErr w:type="spellStart"/>
+      <w:r>
+        <w:rPr>
+          <w:rFonts w:asciiTheme="majorHAnsi" w:hAnsiTheme="majorHAnsi" w:cstheme="majorHAnsi"/>
+          <w:b/>
+          <w:bCs/>
+          <w:sz w:val="22"/>
+          <w:szCs w:val="22"/>
+        </w:rPr>
+        <w:t>st_op</w:t>
+      </w:r>
+      <w:proofErr w:type="spellEnd"/>
+      <w:r>
+        <w:rPr>
+          <w:rFonts w:asciiTheme="majorHAnsi" w:hAnsiTheme="majorHAnsi" w:cstheme="majorHAnsi"/>
+          <w:b/>
+          <w:bCs/>
+          <w:sz w:val="22"/>
+          <w:szCs w:val="22"/>
+        </w:rPr>
+        <w:t xml:space="preserve">, </w:t>
+      </w:r>
+      <w:proofErr w:type="spellStart"/>
+      <w:r>
+        <w:rPr>
+          <w:rFonts w:asciiTheme="majorHAnsi" w:hAnsiTheme="majorHAnsi" w:cstheme="majorHAnsi"/>
+          <w:b/>
+          <w:bCs/>
+          <w:sz w:val="22"/>
+          <w:szCs w:val="22"/>
+        </w:rPr>
+        <w:t>add_op</w:t>
+      </w:r>
+      <w:proofErr w:type="spellEnd"/>
+      <w:r>
+        <w:rPr>
+          <w:rFonts w:asciiTheme="majorHAnsi" w:hAnsiTheme="majorHAnsi" w:cstheme="majorHAnsi"/>
+          <w:b/>
+          <w:bCs/>
+          <w:sz w:val="22"/>
+          <w:szCs w:val="22"/>
+        </w:rPr>
+        <w:t xml:space="preserve">, </w:t>
+      </w:r>
+      <w:proofErr w:type="spellStart"/>
+      <w:r>
+        <w:rPr>
+          <w:rFonts w:asciiTheme="majorHAnsi" w:hAnsiTheme="majorHAnsi" w:cstheme="majorHAnsi"/>
+          <w:b/>
+          <w:bCs/>
+          <w:sz w:val="22"/>
+          <w:szCs w:val="22"/>
+        </w:rPr>
+        <w:t>sub_op</w:t>
+      </w:r>
+      <w:proofErr w:type="spellEnd"/>
+      <w:r>
+        <w:rPr>
+          <w:rFonts w:asciiTheme="majorHAnsi" w:hAnsiTheme="majorHAnsi" w:cstheme="majorHAnsi"/>
+          <w:b/>
+          <w:bCs/>
+          <w:sz w:val="22"/>
+          <w:szCs w:val="22"/>
+        </w:rPr>
+        <w:t xml:space="preserve">, </w:t>
+      </w:r>
+      <w:proofErr w:type="spellStart"/>
+      <w:r>
+        <w:rPr>
+          <w:rFonts w:asciiTheme="majorHAnsi" w:hAnsiTheme="majorHAnsi" w:cstheme="majorHAnsi"/>
+          <w:b/>
+          <w:bCs/>
+          <w:sz w:val="22"/>
+          <w:szCs w:val="22"/>
+        </w:rPr>
+        <w:t>mult_op</w:t>
+      </w:r>
+      <w:proofErr w:type="spellEnd"/>
+      <w:r>
+        <w:rPr>
+          <w:rFonts w:asciiTheme="majorHAnsi" w:hAnsiTheme="majorHAnsi" w:cstheme="majorHAnsi"/>
+          <w:b/>
+          <w:bCs/>
+          <w:sz w:val="22"/>
+          <w:szCs w:val="22"/>
+        </w:rPr>
+        <w:t xml:space="preserve">, </w:t>
+      </w:r>
+      <w:proofErr w:type="spellStart"/>
+      <w:r>
+        <w:rPr>
+          <w:rFonts w:asciiTheme="majorHAnsi" w:hAnsiTheme="majorHAnsi" w:cstheme="majorHAnsi"/>
+          <w:b/>
+          <w:bCs/>
+          <w:sz w:val="22"/>
+          <w:szCs w:val="22"/>
+        </w:rPr>
+        <w:t>div_op</w:t>
+      </w:r>
+      <w:proofErr w:type="spellEnd"/>
+      <w:r>
+        <w:rPr>
+          <w:rFonts w:asciiTheme="majorHAnsi" w:hAnsiTheme="majorHAnsi" w:cstheme="majorHAnsi"/>
+          <w:b/>
+          <w:bCs/>
+          <w:sz w:val="22"/>
+          <w:szCs w:val="22"/>
+        </w:rPr>
+        <w:t xml:space="preserve">, </w:t>
+      </w:r>
+      <w:proofErr w:type="spellStart"/>
+      <w:r>
+        <w:rPr>
+          <w:rFonts w:asciiTheme="majorHAnsi" w:hAnsiTheme="majorHAnsi" w:cstheme="majorHAnsi"/>
+          <w:b/>
+          <w:bCs/>
+          <w:sz w:val="22"/>
+          <w:szCs w:val="22"/>
+        </w:rPr>
+        <w:t>halt_op</w:t>
+      </w:r>
+      <w:proofErr w:type="spellEnd"/>
+      <w:r>
+        <w:rPr>
+          <w:rFonts w:asciiTheme="majorHAnsi" w:hAnsiTheme="majorHAnsi" w:cstheme="majorHAnsi"/>
+          <w:sz w:val="22"/>
+          <w:szCs w:val="22"/>
+        </w:rPr>
+        <w:t xml:space="preserve"> - preforming the operation.</w:t>
+      </w:r>
+    </w:p>
+    <w:p>
+      <w:pPr>
+        <w:pStyle w:val="ListParagraph"/>
+        <w:numPr>
+          <w:ilvl w:val="0"/>
+          <w:numId w:val="13"/>
+        </w:numPr>
+        <w:bidi w:val="0"/>
+        <w:rPr>
+          <w:rFonts w:asciiTheme="majorHAnsi" w:hAnsiTheme="majorHAnsi" w:cstheme="majorHAnsi" w:hint="cs"/>
+          <w:b/>
+          <w:bCs/>
+          <w:sz w:val="22"/>
+          <w:szCs w:val="22"/>
+        </w:rPr>
+      </w:pPr>
+      <w:proofErr w:type="spellStart"/>
+      <w:r>
+        <w:rPr>
+          <w:rFonts w:asciiTheme="majorHAnsi" w:hAnsiTheme="majorHAnsi" w:cstheme="majorHAnsi"/>
+          <w:b/>
+          <w:bCs/>
+          <w:sz w:val="22"/>
+          <w:szCs w:val="22"/>
+        </w:rPr>
+        <w:t>update_regs</w:t>
+      </w:r>
+      <w:proofErr w:type="spellEnd"/>
+      <w:r>
+        <w:rPr>
+          <w:rFonts w:asciiTheme="majorHAnsi" w:hAnsiTheme="majorHAnsi" w:cstheme="majorHAnsi"/>
+          <w:sz w:val="22"/>
+          <w:szCs w:val="22"/>
+        </w:rPr>
+        <w:t xml:space="preserve"> - </w:t>
+      </w:r>
+      <w:r>
+        <w:rPr>
+          <w:rFonts w:asciiTheme="majorHAnsi" w:hAnsiTheme="majorHAnsi" w:cstheme="majorHAnsi"/>
+          <w:sz w:val="22"/>
+          <w:szCs w:val="22"/>
+        </w:rPr>
+        <w:t>if it’s a LD operation updates the destination register float value, and otherwise updates the destination register integer value.</w:t>
       </w:r>
     </w:p>
     <w:p>
@@ -3750,37 +4608,57 @@
           <w:szCs w:val="28"/>
           <w:u w:val="single"/>
         </w:rPr>
-        <w:t>Output Files</w:t>
-      </w:r>
-    </w:p>
-    <w:p>
-      <w:pPr>
-        <w:bidi w:val="0"/>
-        <w:rPr>
-          <w:rFonts w:asciiTheme="majorHAnsi" w:hAnsiTheme="majorHAnsi" w:cstheme="majorHAnsi"/>
-          <w:sz w:val="22"/>
-          <w:szCs w:val="22"/>
-        </w:rPr>
-      </w:pPr>
-      <w:proofErr w:type="spellStart"/>
-      <w:r>
-        <w:rPr>
-          <w:rFonts w:asciiTheme="majorHAnsi" w:hAnsiTheme="majorHAnsi" w:cstheme="majorHAnsi"/>
-          <w:b/>
-          <w:bCs/>
-          <w:sz w:val="22"/>
-          <w:szCs w:val="22"/>
-        </w:rPr>
-        <w:t>output_files</w:t>
-      </w:r>
-      <w:proofErr w:type="spellEnd"/>
-      <w:r>
-        <w:rPr>
-          <w:rFonts w:asciiTheme="majorHAnsi" w:hAnsiTheme="majorHAnsi" w:cstheme="majorHAnsi"/>
-          <w:sz w:val="22"/>
-          <w:szCs w:val="22"/>
-        </w:rPr>
-        <w:t xml:space="preserve"> includes the following method:</w:t>
+        <w:t>Scoreboard</w:t>
+      </w:r>
+    </w:p>
+    <w:p>
+      <w:pPr>
+        <w:bidi w:val="0"/>
+        <w:rPr>
+          <w:rFonts w:asciiTheme="majorHAnsi" w:hAnsiTheme="majorHAnsi" w:cstheme="majorHAnsi"/>
+          <w:sz w:val="22"/>
+          <w:szCs w:val="22"/>
+        </w:rPr>
+      </w:pPr>
+      <w:r>
+        <w:rPr>
+          <w:rFonts w:asciiTheme="majorHAnsi" w:hAnsiTheme="majorHAnsi" w:cstheme="majorHAnsi"/>
+          <w:sz w:val="22"/>
+          <w:szCs w:val="22"/>
+        </w:rPr>
+        <w:t xml:space="preserve">The </w:t>
+      </w:r>
+      <w:r>
+        <w:rPr>
+          <w:rFonts w:asciiTheme="majorHAnsi" w:hAnsiTheme="majorHAnsi" w:cstheme="majorHAnsi"/>
+          <w:sz w:val="22"/>
+          <w:szCs w:val="22"/>
+        </w:rPr>
+        <w:t>scoreboard</w:t>
+      </w:r>
+      <w:r>
+        <w:rPr>
+          <w:rFonts w:asciiTheme="majorHAnsi" w:hAnsiTheme="majorHAnsi" w:cstheme="majorHAnsi"/>
+          <w:sz w:val="22"/>
+          <w:szCs w:val="22"/>
+        </w:rPr>
+        <w:t xml:space="preserve"> includes the following struct</w:t>
+      </w:r>
+      <w:r>
+        <w:rPr>
+          <w:rFonts w:asciiTheme="majorHAnsi" w:hAnsiTheme="majorHAnsi" w:cstheme="majorHAnsi"/>
+          <w:sz w:val="22"/>
+          <w:szCs w:val="22"/>
+        </w:rPr>
+        <w:t>ure</w:t>
+      </w:r>
+      <w:r>
+        <w:rPr>
+          <w:rFonts w:asciiTheme="majorHAnsi" w:hAnsiTheme="majorHAnsi" w:cstheme="majorHAnsi"/>
+          <w:sz w:val="22"/>
+          <w:szCs w:val="22"/>
+        </w:rPr>
+        <w:t>:</w:t>
       </w:r>
     </w:p>
     <w:p>
@@ -3793,92 +4671,209 @@
         <w:bidi w:val="0"/>
         <w:rPr>
           <w:rFonts w:asciiTheme="majorHAnsi" w:hAnsiTheme="majorHAnsi" w:cstheme="majorHAnsi"/>
-          <w:b/>
-          <w:bCs/>
-          <w:sz w:val="22"/>
-          <w:szCs w:val="22"/>
-        </w:rPr>
-      </w:pPr>
-      <w:proofErr w:type="spellStart"/>
-      <w:r>
-        <w:rPr>
-          <w:rFonts w:asciiTheme="majorHAnsi" w:hAnsiTheme="majorHAnsi" w:cstheme="majorHAnsi"/>
-          <w:b/>
-          <w:bCs/>
-          <w:sz w:val="22"/>
-          <w:szCs w:val="22"/>
-        </w:rPr>
-        <w:t>write_memout_file</w:t>
-      </w:r>
-      <w:proofErr w:type="spellEnd"/>
-      <w:r>
-        <w:rPr>
-          <w:rFonts w:asciiTheme="majorHAnsi" w:hAnsiTheme="majorHAnsi" w:cstheme="majorHAnsi"/>
-          <w:b/>
-          <w:bCs/>
-          <w:sz w:val="22"/>
-          <w:szCs w:val="22"/>
-        </w:rPr>
-        <w:t xml:space="preserve"> </w:t>
-      </w:r>
-      <w:r>
-        <w:rPr>
-          <w:rFonts w:asciiTheme="majorHAnsi" w:hAnsiTheme="majorHAnsi" w:cstheme="majorHAnsi"/>
-          <w:sz w:val="22"/>
-          <w:szCs w:val="22"/>
-        </w:rPr>
-        <w:t xml:space="preserve">- </w:t>
-      </w:r>
-      <w:r>
-        <w:rPr>
-          <w:rFonts w:asciiTheme="majorHAnsi" w:hAnsiTheme="majorHAnsi" w:cstheme="majorHAnsi"/>
-          <w:sz w:val="22"/>
-          <w:szCs w:val="22"/>
-        </w:rPr>
-        <w:t xml:space="preserve">write the values for the </w:t>
-      </w:r>
-      <w:proofErr w:type="spellStart"/>
-      <w:r>
-        <w:rPr>
-          <w:rFonts w:asciiTheme="majorHAnsi" w:hAnsiTheme="majorHAnsi" w:cstheme="majorHAnsi"/>
-          <w:sz w:val="22"/>
-          <w:szCs w:val="22"/>
-        </w:rPr>
-        <w:t>memout</w:t>
-      </w:r>
-      <w:proofErr w:type="spellEnd"/>
-      <w:r>
-        <w:rPr>
-          <w:rFonts w:asciiTheme="majorHAnsi" w:hAnsiTheme="majorHAnsi" w:cstheme="majorHAnsi"/>
-          <w:sz w:val="22"/>
-          <w:szCs w:val="22"/>
-        </w:rPr>
-        <w:t xml:space="preserve"> file. </w:t>
-      </w:r>
-      <w:r>
-        <w:rPr>
-          <w:rFonts w:asciiTheme="majorHAnsi" w:hAnsiTheme="majorHAnsi" w:cstheme="majorHAnsi"/>
-          <w:sz w:val="22"/>
-          <w:szCs w:val="22"/>
-        </w:rPr>
-        <w:t xml:space="preserve">will be written </w:t>
-      </w:r>
-      <w:r>
-        <w:rPr>
-          <w:rFonts w:asciiTheme="majorHAnsi" w:hAnsiTheme="majorHAnsi" w:cstheme="majorHAnsi"/>
-          <w:sz w:val="22"/>
-          <w:szCs w:val="22"/>
-        </w:rPr>
-        <w:t>at</w:t>
-      </w:r>
-      <w:r>
-        <w:rPr>
-          <w:rFonts w:asciiTheme="majorHAnsi" w:hAnsiTheme="majorHAnsi" w:cstheme="majorHAnsi"/>
-          <w:sz w:val="22"/>
-          <w:szCs w:val="22"/>
-        </w:rPr>
-        <w:t xml:space="preserve"> the end of execution</w:t>
-      </w:r>
+          <w:sz w:val="22"/>
+          <w:szCs w:val="22"/>
+        </w:rPr>
+      </w:pPr>
+      <w:proofErr w:type="spellStart"/>
+      <w:r>
+        <w:rPr>
+          <w:rFonts w:asciiTheme="majorHAnsi" w:hAnsiTheme="majorHAnsi" w:cstheme="majorHAnsi"/>
+          <w:b/>
+          <w:bCs/>
+          <w:sz w:val="22"/>
+          <w:szCs w:val="22"/>
+        </w:rPr>
+        <w:t>simulation_t</w:t>
+      </w:r>
+      <w:proofErr w:type="spellEnd"/>
+      <w:r>
+        <w:rPr>
+          <w:rFonts w:asciiTheme="majorHAnsi" w:hAnsiTheme="majorHAnsi" w:cstheme="majorHAnsi"/>
+          <w:sz w:val="22"/>
+          <w:szCs w:val="22"/>
+        </w:rPr>
+        <w:t xml:space="preserve"> - </w:t>
+      </w:r>
+      <w:r>
+        <w:rPr>
+          <w:rFonts w:asciiTheme="majorHAnsi" w:hAnsiTheme="majorHAnsi" w:cstheme="majorHAnsi"/>
+          <w:sz w:val="22"/>
+          <w:szCs w:val="22"/>
+        </w:rPr>
+        <w:t>defines the simulation and includes:</w:t>
+      </w:r>
+    </w:p>
+    <w:p>
+      <w:pPr>
+        <w:pStyle w:val="ListParagraph"/>
+        <w:numPr>
+          <w:ilvl w:val="1"/>
+          <w:numId w:val="13"/>
+        </w:numPr>
+        <w:bidi w:val="0"/>
+        <w:rPr>
+          <w:rFonts w:asciiTheme="majorHAnsi" w:hAnsiTheme="majorHAnsi" w:cstheme="majorHAnsi"/>
+          <w:sz w:val="22"/>
+          <w:szCs w:val="22"/>
+        </w:rPr>
+      </w:pPr>
+      <w:r>
+        <w:rPr>
+          <w:rFonts w:asciiTheme="majorHAnsi" w:hAnsiTheme="majorHAnsi" w:cstheme="majorHAnsi"/>
+          <w:sz w:val="22"/>
+          <w:szCs w:val="22"/>
+        </w:rPr>
+        <w:t>the memory array.</w:t>
+      </w:r>
+    </w:p>
+    <w:p>
+      <w:pPr>
+        <w:pStyle w:val="ListParagraph"/>
+        <w:numPr>
+          <w:ilvl w:val="1"/>
+          <w:numId w:val="13"/>
+        </w:numPr>
+        <w:bidi w:val="0"/>
+        <w:rPr>
+          <w:rFonts w:asciiTheme="majorHAnsi" w:hAnsiTheme="majorHAnsi" w:cstheme="majorHAnsi"/>
+          <w:sz w:val="22"/>
+          <w:szCs w:val="22"/>
+        </w:rPr>
+      </w:pPr>
+      <w:r>
+        <w:rPr>
+          <w:rFonts w:asciiTheme="majorHAnsi" w:hAnsiTheme="majorHAnsi" w:cstheme="majorHAnsi"/>
+          <w:sz w:val="22"/>
+          <w:szCs w:val="22"/>
+        </w:rPr>
+        <w:t>issued instructions array.</w:t>
+      </w:r>
+    </w:p>
+    <w:p>
+      <w:pPr>
+        <w:pStyle w:val="ListParagraph"/>
+        <w:numPr>
+          <w:ilvl w:val="1"/>
+          <w:numId w:val="13"/>
+        </w:numPr>
+        <w:bidi w:val="0"/>
+        <w:rPr>
+          <w:rFonts w:asciiTheme="majorHAnsi" w:hAnsiTheme="majorHAnsi" w:cstheme="majorHAnsi"/>
+          <w:sz w:val="22"/>
+          <w:szCs w:val="22"/>
+        </w:rPr>
+      </w:pPr>
+      <w:r>
+        <w:rPr>
+          <w:rFonts w:asciiTheme="majorHAnsi" w:hAnsiTheme="majorHAnsi" w:cstheme="majorHAnsi"/>
+          <w:sz w:val="22"/>
+          <w:szCs w:val="22"/>
+        </w:rPr>
+        <w:t>number of issued instructions.</w:t>
+      </w:r>
+    </w:p>
+    <w:p>
+      <w:pPr>
+        <w:pStyle w:val="ListParagraph"/>
+        <w:numPr>
+          <w:ilvl w:val="1"/>
+          <w:numId w:val="13"/>
+        </w:numPr>
+        <w:bidi w:val="0"/>
+        <w:rPr>
+          <w:rFonts w:asciiTheme="majorHAnsi" w:hAnsiTheme="majorHAnsi" w:cstheme="majorHAnsi"/>
+          <w:sz w:val="22"/>
+          <w:szCs w:val="22"/>
+        </w:rPr>
+      </w:pPr>
+      <w:r>
+        <w:rPr>
+          <w:rFonts w:asciiTheme="majorHAnsi" w:hAnsiTheme="majorHAnsi" w:cstheme="majorHAnsi"/>
+          <w:sz w:val="22"/>
+          <w:szCs w:val="22"/>
+        </w:rPr>
+        <w:t>number of finished instructions.</w:t>
+      </w:r>
+    </w:p>
+    <w:p>
+      <w:pPr>
+        <w:pStyle w:val="ListParagraph"/>
+        <w:numPr>
+          <w:ilvl w:val="1"/>
+          <w:numId w:val="13"/>
+        </w:numPr>
+        <w:bidi w:val="0"/>
+        <w:rPr>
+          <w:rFonts w:asciiTheme="majorHAnsi" w:hAnsiTheme="majorHAnsi" w:cstheme="majorHAnsi"/>
+          <w:sz w:val="22"/>
+          <w:szCs w:val="22"/>
+        </w:rPr>
+      </w:pPr>
+      <w:r>
+        <w:rPr>
+          <w:rFonts w:asciiTheme="majorHAnsi" w:hAnsiTheme="majorHAnsi" w:cstheme="majorHAnsi"/>
+          <w:sz w:val="22"/>
+          <w:szCs w:val="22"/>
+        </w:rPr>
+        <w:t>the instructions queue.</w:t>
+      </w:r>
+    </w:p>
+    <w:p>
+      <w:pPr>
+        <w:pStyle w:val="ListParagraph"/>
+        <w:numPr>
+          <w:ilvl w:val="1"/>
+          <w:numId w:val="13"/>
+        </w:numPr>
+        <w:bidi w:val="0"/>
+        <w:rPr>
+          <w:rFonts w:asciiTheme="majorHAnsi" w:hAnsiTheme="majorHAnsi" w:cstheme="majorHAnsi"/>
+          <w:sz w:val="22"/>
+          <w:szCs w:val="22"/>
+        </w:rPr>
+      </w:pPr>
+      <w:r>
+        <w:rPr>
+          <w:rFonts w:asciiTheme="majorHAnsi" w:hAnsiTheme="majorHAnsi" w:cstheme="majorHAnsi"/>
+          <w:sz w:val="22"/>
+          <w:szCs w:val="22"/>
+        </w:rPr>
+        <w:t>registers values and status.</w:t>
+      </w:r>
+    </w:p>
+    <w:p>
+      <w:pPr>
+        <w:pStyle w:val="ListParagraph"/>
+        <w:numPr>
+          <w:ilvl w:val="1"/>
+          <w:numId w:val="13"/>
+        </w:numPr>
+        <w:bidi w:val="0"/>
+        <w:rPr>
+          <w:rFonts w:asciiTheme="majorHAnsi" w:hAnsiTheme="majorHAnsi" w:cstheme="majorHAnsi"/>
+          <w:sz w:val="22"/>
+          <w:szCs w:val="22"/>
+        </w:rPr>
+      </w:pPr>
+      <w:r>
+        <w:rPr>
+          <w:rFonts w:asciiTheme="majorHAnsi" w:hAnsiTheme="majorHAnsi" w:cstheme="majorHAnsi"/>
+          <w:sz w:val="22"/>
+          <w:szCs w:val="22"/>
+        </w:rPr>
+        <w:t xml:space="preserve">configuration </w:t>
+      </w:r>
+      <w:proofErr w:type="spellStart"/>
+      <w:r>
+        <w:rPr>
+          <w:rFonts w:asciiTheme="majorHAnsi" w:hAnsiTheme="majorHAnsi" w:cstheme="majorHAnsi"/>
+          <w:sz w:val="22"/>
+          <w:szCs w:val="22"/>
+        </w:rPr>
+        <w:t>struct</w:t>
+      </w:r>
+      <w:proofErr w:type="spellEnd"/>
       <w:r>
         <w:rPr>
           <w:rFonts w:asciiTheme="majorHAnsi" w:hAnsiTheme="majorHAnsi" w:cstheme="majorHAnsi"/>
@@ -3886,6 +4881,193 @@
           <w:szCs w:val="22"/>
         </w:rPr>
         <w:t>.</w:t>
+      </w:r>
+    </w:p>
+    <w:p>
+      <w:pPr>
+        <w:pStyle w:val="ListParagraph"/>
+        <w:numPr>
+          <w:ilvl w:val="1"/>
+          <w:numId w:val="13"/>
+        </w:numPr>
+        <w:bidi w:val="0"/>
+        <w:rPr>
+          <w:rFonts w:asciiTheme="majorHAnsi" w:hAnsiTheme="majorHAnsi" w:cstheme="majorHAnsi"/>
+          <w:sz w:val="22"/>
+          <w:szCs w:val="22"/>
+        </w:rPr>
+      </w:pPr>
+      <w:r>
+        <w:rPr>
+          <w:rFonts w:asciiTheme="majorHAnsi" w:hAnsiTheme="majorHAnsi" w:cstheme="majorHAnsi"/>
+          <w:sz w:val="22"/>
+          <w:szCs w:val="22"/>
+        </w:rPr>
+        <w:t>operational units as defined in the configuration.</w:t>
+      </w:r>
+    </w:p>
+    <w:p>
+      <w:pPr>
+        <w:pStyle w:val="ListParagraph"/>
+        <w:numPr>
+          <w:ilvl w:val="1"/>
+          <w:numId w:val="13"/>
+        </w:numPr>
+        <w:bidi w:val="0"/>
+        <w:rPr>
+          <w:rFonts w:asciiTheme="majorHAnsi" w:hAnsiTheme="majorHAnsi" w:cstheme="majorHAnsi"/>
+          <w:sz w:val="22"/>
+          <w:szCs w:val="22"/>
+        </w:rPr>
+      </w:pPr>
+      <w:r>
+        <w:rPr>
+          <w:rFonts w:asciiTheme="majorHAnsi" w:hAnsiTheme="majorHAnsi" w:cstheme="majorHAnsi"/>
+          <w:sz w:val="22"/>
+          <w:szCs w:val="22"/>
+        </w:rPr>
+        <w:t>clock cycle counter.</w:t>
+      </w:r>
+    </w:p>
+    <w:p>
+      <w:pPr>
+        <w:pStyle w:val="ListParagraph"/>
+        <w:numPr>
+          <w:ilvl w:val="1"/>
+          <w:numId w:val="13"/>
+        </w:numPr>
+        <w:bidi w:val="0"/>
+        <w:rPr>
+          <w:rFonts w:asciiTheme="majorHAnsi" w:hAnsiTheme="majorHAnsi" w:cstheme="majorHAnsi"/>
+          <w:sz w:val="22"/>
+          <w:szCs w:val="22"/>
+        </w:rPr>
+      </w:pPr>
+      <w:r>
+        <w:rPr>
+          <w:rFonts w:asciiTheme="majorHAnsi" w:hAnsiTheme="majorHAnsi" w:cstheme="majorHAnsi"/>
+          <w:sz w:val="22"/>
+          <w:szCs w:val="22"/>
+        </w:rPr>
+        <w:t>pointer to the trace unit.</w:t>
+      </w:r>
+    </w:p>
+    <w:p>
+      <w:pPr>
+        <w:pStyle w:val="ListParagraph"/>
+        <w:numPr>
+          <w:ilvl w:val="1"/>
+          <w:numId w:val="13"/>
+        </w:numPr>
+        <w:bidi w:val="0"/>
+        <w:rPr>
+          <w:rFonts w:asciiTheme="majorHAnsi" w:hAnsiTheme="majorHAnsi" w:cstheme="majorHAnsi"/>
+          <w:sz w:val="22"/>
+          <w:szCs w:val="22"/>
+        </w:rPr>
+      </w:pPr>
+      <w:r>
+        <w:rPr>
+          <w:rFonts w:asciiTheme="majorHAnsi" w:hAnsiTheme="majorHAnsi" w:cstheme="majorHAnsi"/>
+          <w:sz w:val="22"/>
+          <w:szCs w:val="22"/>
+        </w:rPr>
+        <w:t>the active store addresses array.</w:t>
+      </w:r>
+    </w:p>
+    <w:p>
+      <w:pPr>
+        <w:pStyle w:val="ListParagraph"/>
+        <w:numPr>
+          <w:ilvl w:val="1"/>
+          <w:numId w:val="13"/>
+        </w:numPr>
+        <w:bidi w:val="0"/>
+        <w:rPr>
+          <w:rFonts w:asciiTheme="majorHAnsi" w:hAnsiTheme="majorHAnsi" w:cstheme="majorHAnsi"/>
+          <w:sz w:val="22"/>
+          <w:szCs w:val="22"/>
+        </w:rPr>
+      </w:pPr>
+      <w:r>
+        <w:rPr>
+          <w:rFonts w:asciiTheme="majorHAnsi" w:hAnsiTheme="majorHAnsi" w:cstheme="majorHAnsi"/>
+          <w:sz w:val="22"/>
+          <w:szCs w:val="22"/>
+        </w:rPr>
+        <w:t>the active store addresses array</w:t>
+      </w:r>
+      <w:r>
+        <w:rPr>
+          <w:rFonts w:asciiTheme="majorHAnsi" w:hAnsiTheme="majorHAnsi" w:cstheme="majorHAnsi"/>
+          <w:sz w:val="22"/>
+          <w:szCs w:val="22"/>
+        </w:rPr>
+        <w:t xml:space="preserve"> size.</w:t>
+      </w:r>
+    </w:p>
+    <w:p>
+      <w:pPr>
+        <w:pStyle w:val="ListParagraph"/>
+        <w:numPr>
+          <w:ilvl w:val="1"/>
+          <w:numId w:val="13"/>
+        </w:numPr>
+        <w:bidi w:val="0"/>
+        <w:rPr>
+          <w:rFonts w:asciiTheme="majorHAnsi" w:hAnsiTheme="majorHAnsi" w:cstheme="majorHAnsi"/>
+          <w:sz w:val="22"/>
+          <w:szCs w:val="22"/>
+        </w:rPr>
+      </w:pPr>
+      <w:r>
+        <w:rPr>
+          <w:rFonts w:asciiTheme="majorHAnsi" w:hAnsiTheme="majorHAnsi" w:cstheme="majorHAnsi"/>
+          <w:sz w:val="22"/>
+          <w:szCs w:val="22"/>
+        </w:rPr>
+        <w:t>the current pc.</w:t>
+      </w:r>
+    </w:p>
+    <w:p>
+      <w:pPr>
+        <w:pStyle w:val="ListParagraph"/>
+        <w:numPr>
+          <w:ilvl w:val="1"/>
+          <w:numId w:val="13"/>
+        </w:numPr>
+        <w:bidi w:val="0"/>
+        <w:rPr>
+          <w:rFonts w:asciiTheme="majorHAnsi" w:hAnsiTheme="majorHAnsi" w:cstheme="majorHAnsi"/>
+          <w:sz w:val="22"/>
+          <w:szCs w:val="22"/>
+        </w:rPr>
+      </w:pPr>
+      <w:r>
+        <w:rPr>
+          <w:rFonts w:asciiTheme="majorHAnsi" w:hAnsiTheme="majorHAnsi" w:cstheme="majorHAnsi"/>
+          <w:sz w:val="22"/>
+          <w:szCs w:val="22"/>
+        </w:rPr>
+        <w:t>is halted.</w:t>
+      </w:r>
+    </w:p>
+    <w:p>
+      <w:pPr>
+        <w:bidi w:val="0"/>
+        <w:rPr>
+          <w:rFonts w:asciiTheme="majorHAnsi" w:hAnsiTheme="majorHAnsi" w:cstheme="majorHAnsi"/>
+          <w:sz w:val="22"/>
+          <w:szCs w:val="22"/>
+        </w:rPr>
+      </w:pPr>
+      <w:r>
+        <w:rPr>
+          <w:rFonts w:asciiTheme="majorHAnsi" w:hAnsiTheme="majorHAnsi" w:cstheme="majorHAnsi"/>
+          <w:sz w:val="22"/>
+          <w:szCs w:val="22"/>
+        </w:rPr>
+        <w:t>The scoreboard includes the following methods:</w:t>
       </w:r>
     </w:p>
     <w:p>
@@ -3913,27 +5095,7 @@
           <w:sz w:val="22"/>
           <w:szCs w:val="22"/>
         </w:rPr>
-        <w:t>write_</w:t>
-      </w:r>
-      <w:r>
-        <w:rPr>
-          <w:rFonts w:asciiTheme="majorHAnsi" w:hAnsiTheme="majorHAnsi" w:cstheme="majorHAnsi"/>
-          <w:b/>
-          <w:bCs/>
-          <w:sz w:val="22"/>
-          <w:szCs w:val="22"/>
-        </w:rPr>
-        <w:t>reg</w:t>
-      </w:r>
-      <w:r>
-        <w:rPr>
-          <w:rFonts w:asciiTheme="majorHAnsi" w:hAnsiTheme="majorHAnsi" w:cstheme="majorHAnsi"/>
-          <w:b/>
-          <w:bCs/>
-          <w:sz w:val="22"/>
-          <w:szCs w:val="22"/>
-        </w:rPr>
-        <w:t>out_file</w:t>
+        <w:t>execute_all</w:t>
       </w:r>
       <w:proofErr w:type="spellEnd"/>
       <w:r>
@@ -3944,63 +5106,30 @@
         </w:rPr>
         <w:t xml:space="preserve"> - </w:t>
       </w:r>
-      <w:r>
-        <w:rPr>
-          <w:rFonts w:asciiTheme="majorHAnsi" w:hAnsiTheme="majorHAnsi" w:cstheme="majorHAnsi"/>
-          <w:sz w:val="22"/>
-          <w:szCs w:val="22"/>
-        </w:rPr>
-        <w:t xml:space="preserve">write the values for the </w:t>
-      </w:r>
-      <w:proofErr w:type="spellStart"/>
-      <w:r>
-        <w:rPr>
-          <w:rFonts w:asciiTheme="majorHAnsi" w:hAnsiTheme="majorHAnsi" w:cstheme="majorHAnsi"/>
-          <w:sz w:val="22"/>
-          <w:szCs w:val="22"/>
-        </w:rPr>
-        <w:t>regout</w:t>
-      </w:r>
-      <w:proofErr w:type="spellEnd"/>
-      <w:r>
-        <w:rPr>
-          <w:rFonts w:asciiTheme="majorHAnsi" w:hAnsiTheme="majorHAnsi" w:cstheme="majorHAnsi"/>
-          <w:sz w:val="22"/>
-          <w:szCs w:val="22"/>
-        </w:rPr>
-        <w:t xml:space="preserve"> file. </w:t>
-      </w:r>
-      <w:r>
-        <w:rPr>
-          <w:rFonts w:asciiTheme="majorHAnsi" w:hAnsiTheme="majorHAnsi" w:cstheme="majorHAnsi"/>
-          <w:sz w:val="22"/>
-          <w:szCs w:val="22"/>
-        </w:rPr>
-        <w:t xml:space="preserve">will be written </w:t>
-      </w:r>
-      <w:r>
-        <w:rPr>
-          <w:rFonts w:asciiTheme="majorHAnsi" w:hAnsiTheme="majorHAnsi" w:cstheme="majorHAnsi"/>
-          <w:sz w:val="22"/>
-          <w:szCs w:val="22"/>
-        </w:rPr>
-        <w:t>at</w:t>
-      </w:r>
-      <w:r>
-        <w:rPr>
-          <w:rFonts w:asciiTheme="majorHAnsi" w:hAnsiTheme="majorHAnsi" w:cstheme="majorHAnsi"/>
-          <w:sz w:val="22"/>
-          <w:szCs w:val="22"/>
-        </w:rPr>
-        <w:t xml:space="preserve"> the end of execution</w:t>
-      </w:r>
-      <w:r>
-        <w:rPr>
-          <w:rFonts w:asciiTheme="majorHAnsi" w:hAnsiTheme="majorHAnsi" w:cstheme="majorHAnsi"/>
-          <w:sz w:val="22"/>
-          <w:szCs w:val="22"/>
-        </w:rPr>
-        <w:t>.</w:t>
+    </w:p>
+    <w:p>
+      <w:pPr>
+        <w:pStyle w:val="ListParagraph"/>
+        <w:numPr>
+          <w:ilvl w:val="1"/>
+          <w:numId w:val="13"/>
+        </w:numPr>
+        <w:bidi w:val="0"/>
+        <w:rPr>
+          <w:rFonts w:asciiTheme="majorHAnsi" w:hAnsiTheme="majorHAnsi" w:cstheme="majorHAnsi"/>
+          <w:b/>
+          <w:bCs/>
+          <w:sz w:val="22"/>
+          <w:szCs w:val="22"/>
+        </w:rPr>
+      </w:pPr>
+      <w:r>
+        <w:rPr>
+          <w:rFonts w:asciiTheme="majorHAnsi" w:hAnsiTheme="majorHAnsi" w:cstheme="majorHAnsi"/>
+          <w:sz w:val="22"/>
+          <w:szCs w:val="22"/>
+        </w:rPr>
+        <w:t>Going over all of the busy units, and calling the relevant method according to the unit's state.</w:t>
       </w:r>
     </w:p>
     <w:p>
@@ -4013,109 +5142,107 @@
         <w:bidi w:val="0"/>
         <w:rPr>
           <w:rFonts w:asciiTheme="majorHAnsi" w:hAnsiTheme="majorHAnsi" w:cstheme="majorHAnsi"/>
-          <w:b/>
-          <w:bCs/>
-          <w:sz w:val="22"/>
-          <w:szCs w:val="22"/>
-        </w:rPr>
-      </w:pPr>
-      <w:proofErr w:type="spellStart"/>
-      <w:r>
-        <w:rPr>
-          <w:rFonts w:asciiTheme="majorHAnsi" w:hAnsiTheme="majorHAnsi" w:cstheme="majorHAnsi"/>
-          <w:b/>
-          <w:bCs/>
-          <w:sz w:val="22"/>
-          <w:szCs w:val="22"/>
-        </w:rPr>
-        <w:t>write_</w:t>
-      </w:r>
-      <w:r>
-        <w:rPr>
-          <w:rFonts w:asciiTheme="majorHAnsi" w:hAnsiTheme="majorHAnsi" w:cstheme="majorHAnsi"/>
-          <w:b/>
-          <w:bCs/>
-          <w:sz w:val="22"/>
-          <w:szCs w:val="22"/>
-        </w:rPr>
-        <w:t>traceinst</w:t>
-      </w:r>
-      <w:r>
-        <w:rPr>
-          <w:rFonts w:asciiTheme="majorHAnsi" w:hAnsiTheme="majorHAnsi" w:cstheme="majorHAnsi"/>
-          <w:b/>
-          <w:bCs/>
-          <w:sz w:val="22"/>
-          <w:szCs w:val="22"/>
-        </w:rPr>
-        <w:t>_file</w:t>
-      </w:r>
-      <w:proofErr w:type="spellEnd"/>
-      <w:r>
-        <w:rPr>
-          <w:rFonts w:asciiTheme="majorHAnsi" w:hAnsiTheme="majorHAnsi" w:cstheme="majorHAnsi"/>
-          <w:sz w:val="22"/>
-          <w:szCs w:val="22"/>
-        </w:rPr>
-        <w:t xml:space="preserve"> - </w:t>
-      </w:r>
-      <w:r>
-        <w:rPr>
-          <w:rFonts w:asciiTheme="majorHAnsi" w:hAnsiTheme="majorHAnsi" w:cstheme="majorHAnsi"/>
-          <w:sz w:val="22"/>
-          <w:szCs w:val="22"/>
-        </w:rPr>
-        <w:t xml:space="preserve">write the values for the </w:t>
-      </w:r>
-      <w:proofErr w:type="spellStart"/>
-      <w:r>
-        <w:rPr>
-          <w:rFonts w:asciiTheme="majorHAnsi" w:hAnsiTheme="majorHAnsi" w:cstheme="majorHAnsi"/>
-          <w:sz w:val="22"/>
-          <w:szCs w:val="22"/>
-        </w:rPr>
-        <w:t>traceinst</w:t>
-      </w:r>
-      <w:proofErr w:type="spellEnd"/>
-      <w:r>
-        <w:rPr>
-          <w:rFonts w:asciiTheme="majorHAnsi" w:hAnsiTheme="majorHAnsi" w:cstheme="majorHAnsi"/>
-          <w:sz w:val="22"/>
-          <w:szCs w:val="22"/>
-        </w:rPr>
-        <w:t xml:space="preserve"> file. </w:t>
-      </w:r>
-      <w:r>
-        <w:rPr>
-          <w:rFonts w:asciiTheme="majorHAnsi" w:hAnsiTheme="majorHAnsi" w:cstheme="majorHAnsi"/>
-          <w:sz w:val="22"/>
-          <w:szCs w:val="22"/>
-        </w:rPr>
-        <w:t xml:space="preserve">will be written </w:t>
-      </w:r>
-      <w:r>
-        <w:rPr>
-          <w:rFonts w:asciiTheme="majorHAnsi" w:hAnsiTheme="majorHAnsi" w:cstheme="majorHAnsi"/>
-          <w:sz w:val="22"/>
-          <w:szCs w:val="22"/>
-        </w:rPr>
-        <w:t>at</w:t>
-      </w:r>
-      <w:r>
-        <w:rPr>
-          <w:rFonts w:asciiTheme="majorHAnsi" w:hAnsiTheme="majorHAnsi" w:cstheme="majorHAnsi"/>
-          <w:sz w:val="22"/>
-          <w:szCs w:val="22"/>
-        </w:rPr>
-        <w:t xml:space="preserve"> the end of execution</w:t>
-      </w:r>
-      <w:r>
-        <w:rPr>
-          <w:rFonts w:asciiTheme="majorHAnsi" w:hAnsiTheme="majorHAnsi" w:cstheme="majorHAnsi"/>
-          <w:sz w:val="22"/>
-          <w:szCs w:val="22"/>
-        </w:rPr>
-        <w:t>.</w:t>
+          <w:sz w:val="22"/>
+          <w:szCs w:val="22"/>
+        </w:rPr>
+      </w:pPr>
+      <w:r>
+        <w:rPr>
+          <w:rFonts w:asciiTheme="majorHAnsi" w:hAnsiTheme="majorHAnsi" w:cstheme="majorHAnsi"/>
+          <w:b/>
+          <w:bCs/>
+          <w:sz w:val="22"/>
+          <w:szCs w:val="22"/>
+        </w:rPr>
+        <w:t>fetch</w:t>
+      </w:r>
+      <w:r>
+        <w:rPr>
+          <w:rFonts w:asciiTheme="majorHAnsi" w:hAnsiTheme="majorHAnsi" w:cstheme="majorHAnsi"/>
+          <w:sz w:val="22"/>
+          <w:szCs w:val="22"/>
+        </w:rPr>
+        <w:t xml:space="preserve"> -</w:t>
+      </w:r>
+    </w:p>
+    <w:p>
+      <w:pPr>
+        <w:pStyle w:val="ListParagraph"/>
+        <w:numPr>
+          <w:ilvl w:val="1"/>
+          <w:numId w:val="13"/>
+        </w:numPr>
+        <w:bidi w:val="0"/>
+        <w:rPr>
+          <w:rFonts w:asciiTheme="majorHAnsi" w:hAnsiTheme="majorHAnsi" w:cstheme="majorHAnsi"/>
+          <w:sz w:val="22"/>
+          <w:szCs w:val="22"/>
+        </w:rPr>
+      </w:pPr>
+      <w:r>
+        <w:rPr>
+          <w:rFonts w:asciiTheme="majorHAnsi" w:hAnsiTheme="majorHAnsi" w:cstheme="majorHAnsi"/>
+          <w:sz w:val="22"/>
+          <w:szCs w:val="22"/>
+        </w:rPr>
+        <w:t xml:space="preserve">If the </w:t>
+      </w:r>
+      <w:r>
+        <w:rPr>
+          <w:rFonts w:asciiTheme="majorHAnsi" w:hAnsiTheme="majorHAnsi" w:cstheme="majorHAnsi"/>
+          <w:sz w:val="22"/>
+          <w:szCs w:val="22"/>
+        </w:rPr>
+        <w:t>program is halted returns false (not fetched).</w:t>
+      </w:r>
+    </w:p>
+    <w:p>
+      <w:pPr>
+        <w:pStyle w:val="ListParagraph"/>
+        <w:numPr>
+          <w:ilvl w:val="1"/>
+          <w:numId w:val="13"/>
+        </w:numPr>
+        <w:bidi w:val="0"/>
+        <w:rPr>
+          <w:rFonts w:asciiTheme="majorHAnsi" w:hAnsiTheme="majorHAnsi" w:cstheme="majorHAnsi"/>
+          <w:sz w:val="22"/>
+          <w:szCs w:val="22"/>
+        </w:rPr>
+      </w:pPr>
+      <w:r>
+        <w:rPr>
+          <w:rFonts w:asciiTheme="majorHAnsi" w:hAnsiTheme="majorHAnsi" w:cstheme="majorHAnsi"/>
+          <w:sz w:val="22"/>
+          <w:szCs w:val="22"/>
+        </w:rPr>
+        <w:t xml:space="preserve">If the instructions queue is not full, </w:t>
+      </w:r>
+      <w:proofErr w:type="spellStart"/>
+      <w:r>
+        <w:rPr>
+          <w:rFonts w:asciiTheme="majorHAnsi" w:hAnsiTheme="majorHAnsi" w:cstheme="majorHAnsi"/>
+          <w:sz w:val="22"/>
+          <w:szCs w:val="22"/>
+        </w:rPr>
+        <w:t>enqueue</w:t>
+      </w:r>
+      <w:r>
+        <w:rPr>
+          <w:rFonts w:asciiTheme="majorHAnsi" w:hAnsiTheme="majorHAnsi" w:cstheme="majorHAnsi"/>
+          <w:sz w:val="22"/>
+          <w:szCs w:val="22"/>
+        </w:rPr>
+        <w:t>s</w:t>
+      </w:r>
+      <w:proofErr w:type="spellEnd"/>
+      <w:r>
+        <w:rPr>
+          <w:rFonts w:asciiTheme="majorHAnsi" w:hAnsiTheme="majorHAnsi" w:cstheme="majorHAnsi"/>
+          <w:sz w:val="22"/>
+          <w:szCs w:val="22"/>
+        </w:rPr>
+        <w:t xml:space="preserve"> the instruction in the memory in index pc.</w:t>
       </w:r>
     </w:p>
     <w:p>
@@ -4127,8 +5254,2254 @@
         </w:numPr>
         <w:bidi w:val="0"/>
         <w:rPr>
-          <w:b/>
-          <w:bCs/>
+          <w:rFonts w:asciiTheme="majorHAnsi" w:hAnsiTheme="majorHAnsi" w:cstheme="majorHAnsi"/>
+          <w:sz w:val="22"/>
+          <w:szCs w:val="22"/>
+        </w:rPr>
+      </w:pPr>
+      <w:r>
+        <w:rPr>
+          <w:rFonts w:asciiTheme="majorHAnsi" w:hAnsiTheme="majorHAnsi" w:cstheme="majorHAnsi"/>
+          <w:b/>
+          <w:bCs/>
+          <w:sz w:val="22"/>
+          <w:szCs w:val="22"/>
+        </w:rPr>
+        <w:t>issue</w:t>
+      </w:r>
+      <w:r>
+        <w:rPr>
+          <w:rFonts w:asciiTheme="majorHAnsi" w:hAnsiTheme="majorHAnsi" w:cstheme="majorHAnsi"/>
+          <w:sz w:val="22"/>
+          <w:szCs w:val="22"/>
+        </w:rPr>
+        <w:t xml:space="preserve"> - </w:t>
+      </w:r>
+    </w:p>
+    <w:p>
+      <w:pPr>
+        <w:pStyle w:val="ListParagraph"/>
+        <w:numPr>
+          <w:ilvl w:val="1"/>
+          <w:numId w:val="13"/>
+        </w:numPr>
+        <w:bidi w:val="0"/>
+        <w:rPr>
+          <w:rFonts w:asciiTheme="majorHAnsi" w:hAnsiTheme="majorHAnsi" w:cstheme="majorHAnsi"/>
+          <w:sz w:val="22"/>
+          <w:szCs w:val="22"/>
+        </w:rPr>
+      </w:pPr>
+      <w:r>
+        <w:rPr>
+          <w:rFonts w:asciiTheme="majorHAnsi" w:hAnsiTheme="majorHAnsi" w:cstheme="majorHAnsi"/>
+          <w:sz w:val="22"/>
+          <w:szCs w:val="22"/>
+        </w:rPr>
+        <w:t>R</w:t>
+      </w:r>
+      <w:r>
+        <w:rPr>
+          <w:rFonts w:asciiTheme="majorHAnsi" w:hAnsiTheme="majorHAnsi" w:cstheme="majorHAnsi"/>
+          <w:sz w:val="22"/>
+          <w:szCs w:val="22"/>
+        </w:rPr>
+        <w:t>etrieving instructions queue's top</w:t>
+      </w:r>
+      <w:r>
+        <w:rPr>
+          <w:rFonts w:asciiTheme="majorHAnsi" w:hAnsiTheme="majorHAnsi" w:cstheme="majorHAnsi"/>
+          <w:sz w:val="22"/>
+          <w:szCs w:val="22"/>
+        </w:rPr>
+        <w:t>.</w:t>
+      </w:r>
+    </w:p>
+    <w:p>
+      <w:pPr>
+        <w:pStyle w:val="ListParagraph"/>
+        <w:numPr>
+          <w:ilvl w:val="1"/>
+          <w:numId w:val="13"/>
+        </w:numPr>
+        <w:bidi w:val="0"/>
+        <w:rPr>
+          <w:rFonts w:asciiTheme="majorHAnsi" w:hAnsiTheme="majorHAnsi" w:cstheme="majorHAnsi"/>
+          <w:sz w:val="22"/>
+          <w:szCs w:val="22"/>
+        </w:rPr>
+      </w:pPr>
+      <w:r>
+        <w:rPr>
+          <w:rFonts w:asciiTheme="majorHAnsi" w:hAnsiTheme="majorHAnsi" w:cstheme="majorHAnsi"/>
+          <w:sz w:val="22"/>
+          <w:szCs w:val="22"/>
+        </w:rPr>
+        <w:t>D</w:t>
+      </w:r>
+      <w:r>
+        <w:rPr>
+          <w:rFonts w:asciiTheme="majorHAnsi" w:hAnsiTheme="majorHAnsi" w:cstheme="majorHAnsi"/>
+          <w:sz w:val="22"/>
+          <w:szCs w:val="22"/>
+        </w:rPr>
+        <w:t>ecoding the instruction</w:t>
+      </w:r>
+      <w:r>
+        <w:rPr>
+          <w:rFonts w:asciiTheme="majorHAnsi" w:hAnsiTheme="majorHAnsi" w:cstheme="majorHAnsi"/>
+          <w:sz w:val="22"/>
+          <w:szCs w:val="22"/>
+        </w:rPr>
+        <w:t xml:space="preserve"> using </w:t>
+      </w:r>
+      <w:proofErr w:type="spellStart"/>
+      <w:r>
+        <w:rPr>
+          <w:rFonts w:asciiTheme="majorHAnsi" w:hAnsiTheme="majorHAnsi" w:cstheme="majorHAnsi"/>
+          <w:b/>
+          <w:bCs/>
+          <w:sz w:val="22"/>
+          <w:szCs w:val="22"/>
+        </w:rPr>
+        <w:t>parse_line_to_inst</w:t>
+      </w:r>
+      <w:proofErr w:type="spellEnd"/>
+      <w:r>
+        <w:rPr>
+          <w:rFonts w:asciiTheme="majorHAnsi" w:hAnsiTheme="majorHAnsi" w:cstheme="majorHAnsi"/>
+          <w:sz w:val="22"/>
+          <w:szCs w:val="22"/>
+        </w:rPr>
+        <w:t xml:space="preserve"> method.</w:t>
+      </w:r>
+    </w:p>
+    <w:p>
+      <w:pPr>
+        <w:pStyle w:val="ListParagraph"/>
+        <w:numPr>
+          <w:ilvl w:val="1"/>
+          <w:numId w:val="13"/>
+        </w:numPr>
+        <w:bidi w:val="0"/>
+        <w:rPr>
+          <w:rFonts w:asciiTheme="majorHAnsi" w:hAnsiTheme="majorHAnsi" w:cstheme="majorHAnsi"/>
+          <w:sz w:val="22"/>
+          <w:szCs w:val="22"/>
+        </w:rPr>
+      </w:pPr>
+      <w:r>
+        <w:rPr>
+          <w:rFonts w:asciiTheme="majorHAnsi" w:hAnsiTheme="majorHAnsi" w:cstheme="majorHAnsi"/>
+          <w:sz w:val="22"/>
+          <w:szCs w:val="22"/>
+        </w:rPr>
+        <w:t>If it's a halt instruction, mark the program as halted.</w:t>
+      </w:r>
+    </w:p>
+    <w:p>
+      <w:pPr>
+        <w:pStyle w:val="ListParagraph"/>
+        <w:numPr>
+          <w:ilvl w:val="1"/>
+          <w:numId w:val="13"/>
+        </w:numPr>
+        <w:bidi w:val="0"/>
+        <w:rPr>
+          <w:rFonts w:asciiTheme="majorHAnsi" w:hAnsiTheme="majorHAnsi" w:cstheme="majorHAnsi"/>
+          <w:sz w:val="22"/>
+          <w:szCs w:val="22"/>
+        </w:rPr>
+      </w:pPr>
+      <w:r>
+        <w:rPr>
+          <w:rFonts w:asciiTheme="majorHAnsi" w:hAnsiTheme="majorHAnsi" w:cstheme="majorHAnsi"/>
+          <w:sz w:val="22"/>
+          <w:szCs w:val="22"/>
+        </w:rPr>
+        <w:t>If</w:t>
+      </w:r>
+      <w:r>
+        <w:rPr>
+          <w:rFonts w:asciiTheme="majorHAnsi" w:hAnsiTheme="majorHAnsi" w:cstheme="majorHAnsi"/>
+          <w:sz w:val="22"/>
+          <w:szCs w:val="22"/>
+        </w:rPr>
+        <w:t xml:space="preserve"> the d</w:t>
+      </w:r>
+      <w:r>
+        <w:rPr>
+          <w:rFonts w:asciiTheme="majorHAnsi" w:hAnsiTheme="majorHAnsi" w:cstheme="majorHAnsi"/>
+          <w:sz w:val="22"/>
+          <w:szCs w:val="22"/>
+        </w:rPr>
+        <w:t>e</w:t>
+      </w:r>
+      <w:r>
+        <w:rPr>
+          <w:rFonts w:asciiTheme="majorHAnsi" w:hAnsiTheme="majorHAnsi" w:cstheme="majorHAnsi"/>
+          <w:sz w:val="22"/>
+          <w:szCs w:val="22"/>
+        </w:rPr>
+        <w:t>st</w:t>
+      </w:r>
+      <w:r>
+        <w:rPr>
+          <w:rFonts w:asciiTheme="majorHAnsi" w:hAnsiTheme="majorHAnsi" w:cstheme="majorHAnsi"/>
+          <w:sz w:val="22"/>
+          <w:szCs w:val="22"/>
+        </w:rPr>
+        <w:t>ination</w:t>
+      </w:r>
+      <w:r>
+        <w:rPr>
+          <w:rFonts w:asciiTheme="majorHAnsi" w:hAnsiTheme="majorHAnsi" w:cstheme="majorHAnsi"/>
+          <w:sz w:val="22"/>
+          <w:szCs w:val="22"/>
+        </w:rPr>
+        <w:t xml:space="preserve"> register is busy, waiting</w:t>
+      </w:r>
+      <w:r>
+        <w:rPr>
+          <w:rFonts w:asciiTheme="majorHAnsi" w:hAnsiTheme="majorHAnsi" w:cstheme="majorHAnsi"/>
+          <w:sz w:val="22"/>
+          <w:szCs w:val="22"/>
+        </w:rPr>
+        <w:t xml:space="preserve"> (handling WAW).</w:t>
+      </w:r>
+    </w:p>
+    <w:p>
+      <w:pPr>
+        <w:pStyle w:val="ListParagraph"/>
+        <w:numPr>
+          <w:ilvl w:val="1"/>
+          <w:numId w:val="13"/>
+        </w:numPr>
+        <w:bidi w:val="0"/>
+        <w:rPr>
+          <w:rFonts w:asciiTheme="majorHAnsi" w:hAnsiTheme="majorHAnsi" w:cstheme="majorHAnsi"/>
+          <w:sz w:val="22"/>
+          <w:szCs w:val="22"/>
+        </w:rPr>
+      </w:pPr>
+      <w:r>
+        <w:rPr>
+          <w:rFonts w:asciiTheme="majorHAnsi" w:hAnsiTheme="majorHAnsi" w:cstheme="majorHAnsi"/>
+          <w:sz w:val="22"/>
+          <w:szCs w:val="22"/>
+        </w:rPr>
+        <w:lastRenderedPageBreak/>
+        <w:t>Finding free</w:t>
+      </w:r>
+      <w:r>
+        <w:rPr>
+          <w:rFonts w:asciiTheme="majorHAnsi" w:hAnsiTheme="majorHAnsi" w:cstheme="majorHAnsi"/>
+          <w:sz w:val="22"/>
+          <w:szCs w:val="22"/>
+        </w:rPr>
+        <w:t xml:space="preserve"> </w:t>
+      </w:r>
+      <w:r>
+        <w:rPr>
+          <w:rFonts w:asciiTheme="majorHAnsi" w:hAnsiTheme="majorHAnsi" w:cstheme="majorHAnsi"/>
+          <w:sz w:val="22"/>
+          <w:szCs w:val="22"/>
+        </w:rPr>
+        <w:t>operational</w:t>
+      </w:r>
+      <w:r>
+        <w:rPr>
+          <w:rFonts w:asciiTheme="majorHAnsi" w:hAnsiTheme="majorHAnsi" w:cstheme="majorHAnsi"/>
+          <w:sz w:val="22"/>
+          <w:szCs w:val="22"/>
+        </w:rPr>
+        <w:t xml:space="preserve"> </w:t>
+      </w:r>
+      <w:r>
+        <w:rPr>
+          <w:rFonts w:asciiTheme="majorHAnsi" w:hAnsiTheme="majorHAnsi" w:cstheme="majorHAnsi"/>
+          <w:sz w:val="22"/>
+          <w:szCs w:val="22"/>
+        </w:rPr>
+        <w:t xml:space="preserve">unit. </w:t>
+      </w:r>
+      <w:r>
+        <w:rPr>
+          <w:rFonts w:asciiTheme="majorHAnsi" w:hAnsiTheme="majorHAnsi" w:cstheme="majorHAnsi"/>
+          <w:sz w:val="22"/>
+          <w:szCs w:val="22"/>
+        </w:rPr>
+        <w:t>If there is no free unit, waiting.</w:t>
+      </w:r>
+    </w:p>
+    <w:p>
+      <w:pPr>
+        <w:pStyle w:val="ListParagraph"/>
+        <w:numPr>
+          <w:ilvl w:val="1"/>
+          <w:numId w:val="13"/>
+        </w:numPr>
+        <w:bidi w:val="0"/>
+        <w:rPr>
+          <w:rFonts w:asciiTheme="majorHAnsi" w:hAnsiTheme="majorHAnsi" w:cstheme="majorHAnsi"/>
+          <w:sz w:val="22"/>
+          <w:szCs w:val="22"/>
+        </w:rPr>
+      </w:pPr>
+      <w:r>
+        <w:rPr>
+          <w:rFonts w:asciiTheme="majorHAnsi" w:hAnsiTheme="majorHAnsi" w:cstheme="majorHAnsi"/>
+          <w:sz w:val="22"/>
+          <w:szCs w:val="22"/>
+        </w:rPr>
+        <w:t xml:space="preserve">If everything is okay so far, </w:t>
+      </w:r>
+      <w:proofErr w:type="spellStart"/>
+      <w:r>
+        <w:rPr>
+          <w:rFonts w:asciiTheme="majorHAnsi" w:hAnsiTheme="majorHAnsi" w:cstheme="majorHAnsi"/>
+          <w:sz w:val="22"/>
+          <w:szCs w:val="22"/>
+        </w:rPr>
+        <w:t>dequeueing</w:t>
+      </w:r>
+      <w:proofErr w:type="spellEnd"/>
+      <w:r>
+        <w:rPr>
+          <w:rFonts w:asciiTheme="majorHAnsi" w:hAnsiTheme="majorHAnsi" w:cstheme="majorHAnsi"/>
+          <w:sz w:val="22"/>
+          <w:szCs w:val="22"/>
+        </w:rPr>
+        <w:t xml:space="preserve"> instruction from the queue.</w:t>
+      </w:r>
+    </w:p>
+    <w:p>
+      <w:pPr>
+        <w:pStyle w:val="ListParagraph"/>
+        <w:numPr>
+          <w:ilvl w:val="1"/>
+          <w:numId w:val="13"/>
+        </w:numPr>
+        <w:bidi w:val="0"/>
+        <w:rPr>
+          <w:rFonts w:asciiTheme="majorHAnsi" w:hAnsiTheme="majorHAnsi" w:cstheme="majorHAnsi"/>
+          <w:sz w:val="22"/>
+          <w:szCs w:val="22"/>
+        </w:rPr>
+      </w:pPr>
+      <w:r>
+        <w:rPr>
+          <w:rFonts w:asciiTheme="majorHAnsi" w:hAnsiTheme="majorHAnsi" w:cstheme="majorHAnsi"/>
+          <w:sz w:val="22"/>
+          <w:szCs w:val="22"/>
+        </w:rPr>
+        <w:t>Updating the sco</w:t>
+      </w:r>
+      <w:r>
+        <w:rPr>
+          <w:rFonts w:asciiTheme="majorHAnsi" w:hAnsiTheme="majorHAnsi" w:cstheme="majorHAnsi"/>
+          <w:sz w:val="22"/>
+          <w:szCs w:val="22"/>
+        </w:rPr>
+        <w:t>reb</w:t>
+      </w:r>
+      <w:r>
+        <w:rPr>
+          <w:rFonts w:asciiTheme="majorHAnsi" w:hAnsiTheme="majorHAnsi" w:cstheme="majorHAnsi"/>
+          <w:sz w:val="22"/>
+          <w:szCs w:val="22"/>
+        </w:rPr>
+        <w:t xml:space="preserve">oard </w:t>
+      </w:r>
+      <w:r>
+        <w:rPr>
+          <w:rFonts w:asciiTheme="majorHAnsi" w:hAnsiTheme="majorHAnsi" w:cstheme="majorHAnsi"/>
+          <w:sz w:val="22"/>
+          <w:szCs w:val="22"/>
+        </w:rPr>
+        <w:t xml:space="preserve">values of the assigned unit </w:t>
+      </w:r>
+      <w:r>
+        <w:rPr>
+          <w:rFonts w:asciiTheme="majorHAnsi" w:hAnsiTheme="majorHAnsi" w:cstheme="majorHAnsi"/>
+          <w:sz w:val="22"/>
+          <w:szCs w:val="22"/>
+        </w:rPr>
+        <w:t>after issue,</w:t>
+      </w:r>
+      <w:r>
+        <w:rPr>
+          <w:rFonts w:asciiTheme="majorHAnsi" w:hAnsiTheme="majorHAnsi" w:cstheme="majorHAnsi"/>
+          <w:sz w:val="22"/>
+          <w:szCs w:val="22"/>
+        </w:rPr>
+        <w:t xml:space="preserve"> including handling the case when writing and using of a register in the same cycle. U</w:t>
+      </w:r>
+      <w:r>
+        <w:rPr>
+          <w:rFonts w:asciiTheme="majorHAnsi" w:hAnsiTheme="majorHAnsi" w:cstheme="majorHAnsi"/>
+          <w:sz w:val="22"/>
+          <w:szCs w:val="22"/>
+        </w:rPr>
+        <w:t xml:space="preserve">sing the </w:t>
+      </w:r>
+      <w:proofErr w:type="spellStart"/>
+      <w:r>
+        <w:rPr>
+          <w:rFonts w:asciiTheme="majorHAnsi" w:hAnsiTheme="majorHAnsi" w:cstheme="majorHAnsi"/>
+          <w:b/>
+          <w:bCs/>
+          <w:sz w:val="22"/>
+          <w:szCs w:val="22"/>
+        </w:rPr>
+        <w:t>update_scoreboard_after_issue</w:t>
+      </w:r>
+      <w:proofErr w:type="spellEnd"/>
+      <w:r>
+        <w:rPr>
+          <w:rFonts w:asciiTheme="majorHAnsi" w:hAnsiTheme="majorHAnsi" w:cstheme="majorHAnsi"/>
+          <w:b/>
+          <w:bCs/>
+          <w:sz w:val="22"/>
+          <w:szCs w:val="22"/>
+        </w:rPr>
+        <w:t xml:space="preserve"> </w:t>
+      </w:r>
+      <w:r>
+        <w:rPr>
+          <w:rFonts w:asciiTheme="majorHAnsi" w:hAnsiTheme="majorHAnsi" w:cstheme="majorHAnsi"/>
+          <w:sz w:val="22"/>
+          <w:szCs w:val="22"/>
+        </w:rPr>
+        <w:t>method.</w:t>
+      </w:r>
+    </w:p>
+    <w:p>
+      <w:pPr>
+        <w:pStyle w:val="ListParagraph"/>
+        <w:numPr>
+          <w:ilvl w:val="1"/>
+          <w:numId w:val="13"/>
+        </w:numPr>
+        <w:bidi w:val="0"/>
+        <w:rPr>
+          <w:rFonts w:asciiTheme="majorHAnsi" w:hAnsiTheme="majorHAnsi" w:cstheme="majorHAnsi"/>
+          <w:sz w:val="22"/>
+          <w:szCs w:val="22"/>
+        </w:rPr>
+      </w:pPr>
+      <w:r>
+        <w:rPr>
+          <w:rFonts w:asciiTheme="majorHAnsi" w:hAnsiTheme="majorHAnsi" w:cstheme="majorHAnsi"/>
+          <w:sz w:val="22"/>
+          <w:szCs w:val="22"/>
+        </w:rPr>
+        <w:t xml:space="preserve">Assigning </w:t>
+      </w:r>
+      <w:r>
+        <w:rPr>
+          <w:rFonts w:asciiTheme="majorHAnsi" w:hAnsiTheme="majorHAnsi" w:cstheme="majorHAnsi"/>
+          <w:sz w:val="22"/>
+          <w:szCs w:val="22"/>
+        </w:rPr>
+        <w:t xml:space="preserve">the </w:t>
+      </w:r>
+      <w:r>
+        <w:rPr>
+          <w:rFonts w:asciiTheme="majorHAnsi" w:hAnsiTheme="majorHAnsi" w:cstheme="majorHAnsi"/>
+          <w:sz w:val="22"/>
+          <w:szCs w:val="22"/>
+        </w:rPr>
+        <w:t xml:space="preserve">unit to the </w:t>
+      </w:r>
+      <w:r>
+        <w:rPr>
+          <w:rFonts w:asciiTheme="majorHAnsi" w:hAnsiTheme="majorHAnsi" w:cstheme="majorHAnsi"/>
+          <w:sz w:val="22"/>
+          <w:szCs w:val="22"/>
+        </w:rPr>
+        <w:t>instruction</w:t>
+      </w:r>
+      <w:r>
+        <w:rPr>
+          <w:rFonts w:asciiTheme="majorHAnsi" w:hAnsiTheme="majorHAnsi" w:cstheme="majorHAnsi"/>
+          <w:sz w:val="22"/>
+          <w:szCs w:val="22"/>
+        </w:rPr>
+        <w:t xml:space="preserve">, using the </w:t>
+      </w:r>
+      <w:proofErr w:type="spellStart"/>
+      <w:r>
+        <w:rPr>
+          <w:rFonts w:asciiTheme="majorHAnsi" w:hAnsiTheme="majorHAnsi" w:cstheme="majorHAnsi"/>
+          <w:b/>
+          <w:bCs/>
+          <w:sz w:val="22"/>
+          <w:szCs w:val="22"/>
+        </w:rPr>
+        <w:t>assign_unit_to_inst</w:t>
+      </w:r>
+      <w:proofErr w:type="spellEnd"/>
+      <w:r>
+        <w:rPr>
+          <w:rFonts w:asciiTheme="majorHAnsi" w:hAnsiTheme="majorHAnsi" w:cstheme="majorHAnsi"/>
+          <w:sz w:val="22"/>
+          <w:szCs w:val="22"/>
+        </w:rPr>
+        <w:t xml:space="preserve"> </w:t>
+      </w:r>
+      <w:r>
+        <w:rPr>
+          <w:rFonts w:asciiTheme="majorHAnsi" w:hAnsiTheme="majorHAnsi" w:cstheme="majorHAnsi"/>
+          <w:sz w:val="22"/>
+          <w:szCs w:val="22"/>
+        </w:rPr>
+        <w:t>method.</w:t>
+      </w:r>
+    </w:p>
+    <w:p>
+      <w:pPr>
+        <w:pStyle w:val="ListParagraph"/>
+        <w:numPr>
+          <w:ilvl w:val="1"/>
+          <w:numId w:val="13"/>
+        </w:numPr>
+        <w:bidi w:val="0"/>
+        <w:rPr>
+          <w:rFonts w:asciiTheme="majorHAnsi" w:hAnsiTheme="majorHAnsi" w:cstheme="majorHAnsi"/>
+          <w:sz w:val="22"/>
+          <w:szCs w:val="22"/>
+        </w:rPr>
+      </w:pPr>
+      <w:r>
+        <w:rPr>
+          <w:rFonts w:asciiTheme="majorHAnsi" w:hAnsiTheme="majorHAnsi" w:cstheme="majorHAnsi"/>
+          <w:sz w:val="22"/>
+          <w:szCs w:val="22"/>
+        </w:rPr>
+        <w:t>Updating the</w:t>
+      </w:r>
+      <w:r>
+        <w:rPr>
+          <w:rFonts w:asciiTheme="majorHAnsi" w:hAnsiTheme="majorHAnsi" w:cstheme="majorHAnsi"/>
+          <w:sz w:val="22"/>
+          <w:szCs w:val="22"/>
+        </w:rPr>
+        <w:t xml:space="preserve"> issued instructions array</w:t>
+      </w:r>
+      <w:r>
+        <w:rPr>
+          <w:rFonts w:asciiTheme="majorHAnsi" w:hAnsiTheme="majorHAnsi" w:cstheme="majorHAnsi"/>
+          <w:sz w:val="22"/>
+          <w:szCs w:val="22"/>
+        </w:rPr>
+        <w:t>.</w:t>
+      </w:r>
+    </w:p>
+    <w:p>
+      <w:pPr>
+        <w:pStyle w:val="ListParagraph"/>
+        <w:numPr>
+          <w:ilvl w:val="1"/>
+          <w:numId w:val="13"/>
+        </w:numPr>
+        <w:bidi w:val="0"/>
+        <w:rPr>
+          <w:rFonts w:asciiTheme="majorHAnsi" w:hAnsiTheme="majorHAnsi" w:cstheme="majorHAnsi"/>
+          <w:sz w:val="22"/>
+          <w:szCs w:val="22"/>
+        </w:rPr>
+      </w:pPr>
+      <w:r>
+        <w:rPr>
+          <w:rFonts w:asciiTheme="majorHAnsi" w:hAnsiTheme="majorHAnsi" w:cstheme="majorHAnsi"/>
+          <w:sz w:val="22"/>
+          <w:szCs w:val="22"/>
+        </w:rPr>
+        <w:t>If it's a ST instruction, inserting the new store address to the active addresses buffer.</w:t>
+      </w:r>
+    </w:p>
+    <w:p>
+      <w:pPr>
+        <w:pStyle w:val="ListParagraph"/>
+        <w:numPr>
+          <w:ilvl w:val="1"/>
+          <w:numId w:val="13"/>
+        </w:numPr>
+        <w:bidi w:val="0"/>
+        <w:rPr>
+          <w:rFonts w:asciiTheme="majorHAnsi" w:hAnsiTheme="majorHAnsi" w:cstheme="majorHAnsi"/>
+          <w:sz w:val="22"/>
+          <w:szCs w:val="22"/>
+        </w:rPr>
+      </w:pPr>
+      <w:r>
+        <w:rPr>
+          <w:rFonts w:asciiTheme="majorHAnsi" w:hAnsiTheme="majorHAnsi" w:cstheme="majorHAnsi"/>
+          <w:sz w:val="22"/>
+          <w:szCs w:val="22"/>
+        </w:rPr>
+        <w:t xml:space="preserve">After </w:t>
+      </w:r>
+      <w:r>
+        <w:rPr>
+          <w:rFonts w:asciiTheme="majorHAnsi" w:hAnsiTheme="majorHAnsi" w:cstheme="majorHAnsi"/>
+          <w:sz w:val="22"/>
+          <w:szCs w:val="22"/>
+        </w:rPr>
+        <w:t xml:space="preserve">a </w:t>
+      </w:r>
+      <w:r>
+        <w:rPr>
+          <w:rFonts w:asciiTheme="majorHAnsi" w:hAnsiTheme="majorHAnsi" w:cstheme="majorHAnsi"/>
+          <w:sz w:val="22"/>
+          <w:szCs w:val="22"/>
+        </w:rPr>
+        <w:t>succes</w:t>
+      </w:r>
+      <w:r>
+        <w:rPr>
+          <w:rFonts w:asciiTheme="majorHAnsi" w:hAnsiTheme="majorHAnsi" w:cstheme="majorHAnsi"/>
+          <w:sz w:val="22"/>
+          <w:szCs w:val="22"/>
+        </w:rPr>
+        <w:t>s</w:t>
+      </w:r>
+      <w:r>
+        <w:rPr>
+          <w:rFonts w:asciiTheme="majorHAnsi" w:hAnsiTheme="majorHAnsi" w:cstheme="majorHAnsi"/>
+          <w:sz w:val="22"/>
+          <w:szCs w:val="22"/>
+        </w:rPr>
+        <w:t>ful</w:t>
+      </w:r>
+      <w:r>
+        <w:rPr>
+          <w:rFonts w:asciiTheme="majorHAnsi" w:hAnsiTheme="majorHAnsi" w:cstheme="majorHAnsi"/>
+          <w:sz w:val="22"/>
+          <w:szCs w:val="22"/>
+        </w:rPr>
+        <w:t xml:space="preserve"> issue</w:t>
+      </w:r>
+      <w:r>
+        <w:rPr>
+          <w:rFonts w:asciiTheme="majorHAnsi" w:hAnsiTheme="majorHAnsi" w:cstheme="majorHAnsi"/>
+          <w:sz w:val="22"/>
+          <w:szCs w:val="22"/>
+        </w:rPr>
+        <w:t xml:space="preserve"> setting the</w:t>
+      </w:r>
+      <w:r>
+        <w:rPr>
+          <w:rFonts w:asciiTheme="majorHAnsi" w:hAnsiTheme="majorHAnsi" w:cstheme="majorHAnsi"/>
+          <w:sz w:val="22"/>
+          <w:szCs w:val="22"/>
+        </w:rPr>
+        <w:t xml:space="preserve"> next state </w:t>
+      </w:r>
+      <w:r>
+        <w:rPr>
+          <w:rFonts w:asciiTheme="majorHAnsi" w:hAnsiTheme="majorHAnsi" w:cstheme="majorHAnsi"/>
+          <w:sz w:val="22"/>
+          <w:szCs w:val="22"/>
+        </w:rPr>
+        <w:t>to</w:t>
+      </w:r>
+      <w:r>
+        <w:rPr>
+          <w:rFonts w:asciiTheme="majorHAnsi" w:hAnsiTheme="majorHAnsi" w:cstheme="majorHAnsi"/>
+          <w:sz w:val="22"/>
+          <w:szCs w:val="22"/>
+        </w:rPr>
+        <w:t xml:space="preserve"> </w:t>
+      </w:r>
+      <w:proofErr w:type="spellStart"/>
+      <w:r>
+        <w:rPr>
+          <w:rFonts w:asciiTheme="majorHAnsi" w:hAnsiTheme="majorHAnsi" w:cstheme="majorHAnsi"/>
+          <w:sz w:val="22"/>
+          <w:szCs w:val="22"/>
+        </w:rPr>
+        <w:t>read_operands</w:t>
+      </w:r>
+      <w:proofErr w:type="spellEnd"/>
+      <w:r>
+        <w:rPr>
+          <w:rFonts w:asciiTheme="majorHAnsi" w:hAnsiTheme="majorHAnsi" w:cstheme="majorHAnsi"/>
+          <w:sz w:val="22"/>
+          <w:szCs w:val="22"/>
+        </w:rPr>
+        <w:t>.</w:t>
+      </w:r>
+    </w:p>
+    <w:p>
+      <w:pPr>
+        <w:pStyle w:val="ListParagraph"/>
+        <w:numPr>
+          <w:ilvl w:val="0"/>
+          <w:numId w:val="13"/>
+        </w:numPr>
+        <w:bidi w:val="0"/>
+        <w:rPr>
+          <w:rFonts w:asciiTheme="majorHAnsi" w:hAnsiTheme="majorHAnsi" w:cstheme="majorHAnsi"/>
+          <w:b/>
+          <w:bCs/>
+          <w:sz w:val="22"/>
+          <w:szCs w:val="22"/>
+        </w:rPr>
+      </w:pPr>
+      <w:proofErr w:type="spellStart"/>
+      <w:r>
+        <w:rPr>
+          <w:rFonts w:asciiTheme="majorHAnsi" w:hAnsiTheme="majorHAnsi" w:cstheme="majorHAnsi"/>
+          <w:b/>
+          <w:bCs/>
+          <w:sz w:val="22"/>
+          <w:szCs w:val="22"/>
+        </w:rPr>
+        <w:t>read_operands</w:t>
+      </w:r>
+      <w:proofErr w:type="spellEnd"/>
+      <w:r>
+        <w:rPr>
+          <w:rFonts w:asciiTheme="majorHAnsi" w:hAnsiTheme="majorHAnsi" w:cstheme="majorHAnsi"/>
+          <w:sz w:val="22"/>
+          <w:szCs w:val="22"/>
+        </w:rPr>
+        <w:t xml:space="preserve"> - </w:t>
+      </w:r>
+    </w:p>
+    <w:p>
+      <w:pPr>
+        <w:pStyle w:val="ListParagraph"/>
+        <w:numPr>
+          <w:ilvl w:val="1"/>
+          <w:numId w:val="13"/>
+        </w:numPr>
+        <w:bidi w:val="0"/>
+        <w:rPr>
+          <w:rFonts w:asciiTheme="majorHAnsi" w:hAnsiTheme="majorHAnsi" w:cstheme="majorHAnsi"/>
+          <w:b/>
+          <w:bCs/>
+          <w:sz w:val="22"/>
+          <w:szCs w:val="22"/>
+        </w:rPr>
+      </w:pPr>
+      <w:r>
+        <w:rPr>
+          <w:rFonts w:asciiTheme="majorHAnsi" w:hAnsiTheme="majorHAnsi" w:cstheme="majorHAnsi"/>
+          <w:sz w:val="22"/>
+          <w:szCs w:val="22"/>
+        </w:rPr>
+        <w:t>If both registers are ready (</w:t>
+      </w:r>
+      <w:proofErr w:type="spellStart"/>
+      <w:r>
+        <w:rPr>
+          <w:rFonts w:asciiTheme="majorHAnsi" w:hAnsiTheme="majorHAnsi" w:cstheme="majorHAnsi"/>
+          <w:sz w:val="22"/>
+          <w:szCs w:val="22"/>
+        </w:rPr>
+        <w:t>Rj</w:t>
+      </w:r>
+      <w:proofErr w:type="spellEnd"/>
+      <w:r>
+        <w:rPr>
+          <w:rFonts w:asciiTheme="majorHAnsi" w:hAnsiTheme="majorHAnsi" w:cstheme="majorHAnsi"/>
+          <w:sz w:val="22"/>
+          <w:szCs w:val="22"/>
+        </w:rPr>
+        <w:t xml:space="preserve"> and </w:t>
+      </w:r>
+      <w:proofErr w:type="spellStart"/>
+      <w:r>
+        <w:rPr>
+          <w:rFonts w:asciiTheme="majorHAnsi" w:hAnsiTheme="majorHAnsi" w:cstheme="majorHAnsi"/>
+          <w:sz w:val="22"/>
+          <w:szCs w:val="22"/>
+        </w:rPr>
+        <w:t>Rk</w:t>
+      </w:r>
+      <w:proofErr w:type="spellEnd"/>
+      <w:r>
+        <w:rPr>
+          <w:rFonts w:asciiTheme="majorHAnsi" w:hAnsiTheme="majorHAnsi" w:cstheme="majorHAnsi"/>
+          <w:sz w:val="22"/>
+          <w:szCs w:val="22"/>
+        </w:rPr>
+        <w:t>), marks them as not ready.</w:t>
+      </w:r>
+    </w:p>
+    <w:p>
+      <w:pPr>
+        <w:pStyle w:val="ListParagraph"/>
+        <w:numPr>
+          <w:ilvl w:val="1"/>
+          <w:numId w:val="13"/>
+        </w:numPr>
+        <w:bidi w:val="0"/>
+        <w:rPr>
+          <w:rFonts w:asciiTheme="majorHAnsi" w:hAnsiTheme="majorHAnsi" w:cstheme="majorHAnsi"/>
+          <w:b/>
+          <w:bCs/>
+          <w:sz w:val="22"/>
+          <w:szCs w:val="22"/>
+        </w:rPr>
+      </w:pPr>
+      <w:r>
+        <w:rPr>
+          <w:rFonts w:asciiTheme="majorHAnsi" w:hAnsiTheme="majorHAnsi" w:cstheme="majorHAnsi"/>
+          <w:sz w:val="22"/>
+          <w:szCs w:val="22"/>
+        </w:rPr>
+        <w:t>If they are not ready, returns false (didn't read operands yet).</w:t>
+      </w:r>
+    </w:p>
+    <w:p>
+      <w:pPr>
+        <w:pStyle w:val="ListParagraph"/>
+        <w:numPr>
+          <w:ilvl w:val="1"/>
+          <w:numId w:val="13"/>
+        </w:numPr>
+        <w:bidi w:val="0"/>
+        <w:rPr>
+          <w:rFonts w:asciiTheme="majorHAnsi" w:hAnsiTheme="majorHAnsi" w:cstheme="majorHAnsi"/>
+          <w:sz w:val="22"/>
+          <w:szCs w:val="22"/>
+        </w:rPr>
+      </w:pPr>
+      <w:r>
+        <w:rPr>
+          <w:rFonts w:asciiTheme="majorHAnsi" w:hAnsiTheme="majorHAnsi" w:cstheme="majorHAnsi"/>
+          <w:sz w:val="22"/>
+          <w:szCs w:val="22"/>
+        </w:rPr>
+        <w:t xml:space="preserve">After </w:t>
+      </w:r>
+      <w:r>
+        <w:rPr>
+          <w:rFonts w:asciiTheme="majorHAnsi" w:hAnsiTheme="majorHAnsi" w:cstheme="majorHAnsi"/>
+          <w:sz w:val="22"/>
+          <w:szCs w:val="22"/>
+        </w:rPr>
+        <w:t xml:space="preserve">a </w:t>
+      </w:r>
+      <w:r>
+        <w:rPr>
+          <w:rFonts w:asciiTheme="majorHAnsi" w:hAnsiTheme="majorHAnsi" w:cstheme="majorHAnsi"/>
+          <w:sz w:val="22"/>
+          <w:szCs w:val="22"/>
+        </w:rPr>
+        <w:t>succes</w:t>
+      </w:r>
+      <w:r>
+        <w:rPr>
+          <w:rFonts w:asciiTheme="majorHAnsi" w:hAnsiTheme="majorHAnsi" w:cstheme="majorHAnsi"/>
+          <w:sz w:val="22"/>
+          <w:szCs w:val="22"/>
+        </w:rPr>
+        <w:t>s</w:t>
+      </w:r>
+      <w:r>
+        <w:rPr>
+          <w:rFonts w:asciiTheme="majorHAnsi" w:hAnsiTheme="majorHAnsi" w:cstheme="majorHAnsi"/>
+          <w:sz w:val="22"/>
+          <w:szCs w:val="22"/>
+        </w:rPr>
+        <w:t>ful issue</w:t>
+      </w:r>
+      <w:r>
+        <w:rPr>
+          <w:rFonts w:asciiTheme="majorHAnsi" w:hAnsiTheme="majorHAnsi" w:cstheme="majorHAnsi"/>
+          <w:sz w:val="22"/>
+          <w:szCs w:val="22"/>
+        </w:rPr>
+        <w:t xml:space="preserve"> setting the</w:t>
+      </w:r>
+      <w:r>
+        <w:rPr>
+          <w:rFonts w:asciiTheme="majorHAnsi" w:hAnsiTheme="majorHAnsi" w:cstheme="majorHAnsi"/>
+          <w:sz w:val="22"/>
+          <w:szCs w:val="22"/>
+        </w:rPr>
+        <w:t xml:space="preserve"> next state </w:t>
+      </w:r>
+      <w:r>
+        <w:rPr>
+          <w:rFonts w:asciiTheme="majorHAnsi" w:hAnsiTheme="majorHAnsi" w:cstheme="majorHAnsi"/>
+          <w:sz w:val="22"/>
+          <w:szCs w:val="22"/>
+        </w:rPr>
+        <w:t>to</w:t>
+      </w:r>
+      <w:r>
+        <w:rPr>
+          <w:rFonts w:asciiTheme="majorHAnsi" w:hAnsiTheme="majorHAnsi" w:cstheme="majorHAnsi"/>
+          <w:sz w:val="22"/>
+          <w:szCs w:val="22"/>
+        </w:rPr>
+        <w:t xml:space="preserve"> </w:t>
+      </w:r>
+      <w:r>
+        <w:rPr>
+          <w:rFonts w:asciiTheme="majorHAnsi" w:hAnsiTheme="majorHAnsi" w:cstheme="majorHAnsi"/>
+          <w:sz w:val="22"/>
+          <w:szCs w:val="22"/>
+        </w:rPr>
+        <w:t>exec</w:t>
+      </w:r>
+      <w:r>
+        <w:rPr>
+          <w:rFonts w:asciiTheme="majorHAnsi" w:hAnsiTheme="majorHAnsi" w:cstheme="majorHAnsi"/>
+          <w:sz w:val="22"/>
+          <w:szCs w:val="22"/>
+        </w:rPr>
+        <w:t>.</w:t>
+      </w:r>
+    </w:p>
+    <w:p>
+      <w:pPr>
+        <w:pStyle w:val="ListParagraph"/>
+        <w:numPr>
+          <w:ilvl w:val="1"/>
+          <w:numId w:val="13"/>
+        </w:numPr>
+        <w:bidi w:val="0"/>
+        <w:rPr>
+          <w:rFonts w:asciiTheme="majorHAnsi" w:hAnsiTheme="majorHAnsi" w:cstheme="majorHAnsi"/>
+          <w:sz w:val="22"/>
+          <w:szCs w:val="22"/>
+        </w:rPr>
+      </w:pPr>
+      <w:r>
+        <w:rPr>
+          <w:rFonts w:asciiTheme="majorHAnsi" w:hAnsiTheme="majorHAnsi" w:cstheme="majorHAnsi"/>
+          <w:sz w:val="22"/>
+          <w:szCs w:val="22"/>
+        </w:rPr>
+        <w:t>Updating the</w:t>
+      </w:r>
+      <w:r>
+        <w:rPr>
+          <w:rFonts w:asciiTheme="majorHAnsi" w:hAnsiTheme="majorHAnsi" w:cstheme="majorHAnsi"/>
+          <w:sz w:val="22"/>
+          <w:szCs w:val="22"/>
+        </w:rPr>
+        <w:t xml:space="preserve"> instruction trace</w:t>
+      </w:r>
+      <w:r>
+        <w:rPr>
+          <w:rFonts w:asciiTheme="majorHAnsi" w:hAnsiTheme="majorHAnsi" w:cstheme="majorHAnsi"/>
+          <w:sz w:val="22"/>
+          <w:szCs w:val="22"/>
+        </w:rPr>
+        <w:t>.</w:t>
+      </w:r>
+    </w:p>
+    <w:p>
+      <w:pPr>
+        <w:pStyle w:val="ListParagraph"/>
+        <w:numPr>
+          <w:ilvl w:val="1"/>
+          <w:numId w:val="13"/>
+        </w:numPr>
+        <w:bidi w:val="0"/>
+        <w:rPr>
+          <w:rFonts w:asciiTheme="majorHAnsi" w:hAnsiTheme="majorHAnsi" w:cstheme="majorHAnsi"/>
+          <w:sz w:val="22"/>
+          <w:szCs w:val="22"/>
+        </w:rPr>
+      </w:pPr>
+      <w:r>
+        <w:rPr>
+          <w:rFonts w:asciiTheme="majorHAnsi" w:hAnsiTheme="majorHAnsi" w:cstheme="majorHAnsi"/>
+          <w:sz w:val="22"/>
+          <w:szCs w:val="22"/>
+        </w:rPr>
+        <w:t>Calling exec once (as the first cycle of exec is the cycle of the read operands).</w:t>
+      </w:r>
+    </w:p>
+    <w:p>
+      <w:pPr>
+        <w:pStyle w:val="ListParagraph"/>
+        <w:numPr>
+          <w:ilvl w:val="0"/>
+          <w:numId w:val="13"/>
+        </w:numPr>
+        <w:bidi w:val="0"/>
+        <w:rPr>
+          <w:rFonts w:asciiTheme="majorHAnsi" w:hAnsiTheme="majorHAnsi" w:cstheme="majorHAnsi"/>
+          <w:b/>
+          <w:bCs/>
+          <w:sz w:val="22"/>
+          <w:szCs w:val="22"/>
+        </w:rPr>
+      </w:pPr>
+      <w:r>
+        <w:rPr>
+          <w:rFonts w:asciiTheme="majorHAnsi" w:hAnsiTheme="majorHAnsi" w:cstheme="majorHAnsi"/>
+          <w:b/>
+          <w:bCs/>
+          <w:sz w:val="22"/>
+          <w:szCs w:val="22"/>
+        </w:rPr>
+        <w:t>exec</w:t>
+      </w:r>
+      <w:r>
+        <w:rPr>
+          <w:rFonts w:asciiTheme="majorHAnsi" w:hAnsiTheme="majorHAnsi" w:cstheme="majorHAnsi"/>
+          <w:sz w:val="22"/>
+          <w:szCs w:val="22"/>
+        </w:rPr>
+        <w:t xml:space="preserve"> - </w:t>
+      </w:r>
+    </w:p>
+    <w:p>
+      <w:pPr>
+        <w:pStyle w:val="ListParagraph"/>
+        <w:numPr>
+          <w:ilvl w:val="1"/>
+          <w:numId w:val="13"/>
+        </w:numPr>
+        <w:bidi w:val="0"/>
+        <w:rPr>
+          <w:rFonts w:asciiTheme="majorHAnsi" w:hAnsiTheme="majorHAnsi" w:cstheme="majorHAnsi"/>
+          <w:b/>
+          <w:bCs/>
+          <w:sz w:val="22"/>
+          <w:szCs w:val="22"/>
+        </w:rPr>
+      </w:pPr>
+      <w:r>
+        <w:rPr>
+          <w:rFonts w:asciiTheme="majorHAnsi" w:hAnsiTheme="majorHAnsi" w:cstheme="majorHAnsi"/>
+          <w:sz w:val="22"/>
+          <w:szCs w:val="22"/>
+        </w:rPr>
+        <w:t>D</w:t>
+      </w:r>
+      <w:r>
+        <w:rPr>
+          <w:rFonts w:asciiTheme="majorHAnsi" w:hAnsiTheme="majorHAnsi" w:cstheme="majorHAnsi"/>
+          <w:sz w:val="22"/>
+          <w:szCs w:val="22"/>
+        </w:rPr>
+        <w:t>ecrementing the exec counter of the unit.</w:t>
+      </w:r>
+    </w:p>
+    <w:p>
+      <w:pPr>
+        <w:pStyle w:val="ListParagraph"/>
+        <w:numPr>
+          <w:ilvl w:val="1"/>
+          <w:numId w:val="13"/>
+        </w:numPr>
+        <w:bidi w:val="0"/>
+        <w:rPr>
+          <w:rFonts w:asciiTheme="majorHAnsi" w:hAnsiTheme="majorHAnsi" w:cstheme="majorHAnsi"/>
+          <w:sz w:val="22"/>
+          <w:szCs w:val="22"/>
+        </w:rPr>
+      </w:pPr>
+      <w:r>
+        <w:rPr>
+          <w:rFonts w:asciiTheme="majorHAnsi" w:hAnsiTheme="majorHAnsi" w:cstheme="majorHAnsi"/>
+          <w:sz w:val="22"/>
+          <w:szCs w:val="22"/>
+        </w:rPr>
+        <w:t>Performing the instruction in order to get the right values for the operation</w:t>
+      </w:r>
+      <w:r>
+        <w:rPr>
+          <w:rFonts w:asciiTheme="majorHAnsi" w:hAnsiTheme="majorHAnsi" w:cstheme="majorHAnsi"/>
+          <w:sz w:val="22"/>
+          <w:szCs w:val="22"/>
+        </w:rPr>
+        <w:t xml:space="preserve"> using the </w:t>
+      </w:r>
+      <w:proofErr w:type="spellStart"/>
+      <w:r>
+        <w:rPr>
+          <w:rFonts w:asciiTheme="majorHAnsi" w:hAnsiTheme="majorHAnsi" w:cstheme="majorHAnsi"/>
+          <w:b/>
+          <w:bCs/>
+          <w:sz w:val="22"/>
+          <w:szCs w:val="22"/>
+        </w:rPr>
+        <w:t>try_perform_instruction</w:t>
+      </w:r>
+      <w:proofErr w:type="spellEnd"/>
+      <w:r>
+        <w:rPr>
+          <w:rFonts w:asciiTheme="majorHAnsi" w:hAnsiTheme="majorHAnsi" w:cstheme="majorHAnsi"/>
+          <w:sz w:val="22"/>
+          <w:szCs w:val="22"/>
+        </w:rPr>
+        <w:t xml:space="preserve"> method.</w:t>
+      </w:r>
+    </w:p>
+    <w:p>
+      <w:pPr>
+        <w:pStyle w:val="ListParagraph"/>
+        <w:numPr>
+          <w:ilvl w:val="2"/>
+          <w:numId w:val="13"/>
+        </w:numPr>
+        <w:bidi w:val="0"/>
+        <w:rPr>
+          <w:rFonts w:asciiTheme="majorHAnsi" w:hAnsiTheme="majorHAnsi" w:cstheme="majorHAnsi"/>
+          <w:sz w:val="22"/>
+          <w:szCs w:val="22"/>
+        </w:rPr>
+      </w:pPr>
+      <w:r>
+        <w:rPr>
+          <w:rFonts w:asciiTheme="majorHAnsi" w:hAnsiTheme="majorHAnsi" w:cstheme="majorHAnsi"/>
+          <w:sz w:val="22"/>
+          <w:szCs w:val="22"/>
+        </w:rPr>
+        <w:t>Checking if the writing address collides</w:t>
+      </w:r>
+      <w:r>
+        <w:rPr>
+          <w:rFonts w:asciiTheme="majorHAnsi" w:hAnsiTheme="majorHAnsi" w:cstheme="majorHAnsi"/>
+          <w:sz w:val="22"/>
+          <w:szCs w:val="22"/>
+        </w:rPr>
+        <w:t xml:space="preserve"> using the </w:t>
+      </w:r>
+      <w:proofErr w:type="spellStart"/>
+      <w:r>
+        <w:rPr>
+          <w:rFonts w:asciiTheme="majorHAnsi" w:hAnsiTheme="majorHAnsi" w:cstheme="majorHAnsi"/>
+          <w:b/>
+          <w:bCs/>
+          <w:sz w:val="22"/>
+          <w:szCs w:val="22"/>
+        </w:rPr>
+        <w:t>is_address_collide</w:t>
+      </w:r>
+      <w:proofErr w:type="spellEnd"/>
+      <w:r>
+        <w:rPr>
+          <w:rFonts w:asciiTheme="majorHAnsi" w:hAnsiTheme="majorHAnsi" w:cstheme="majorHAnsi"/>
+          <w:sz w:val="22"/>
+          <w:szCs w:val="22"/>
+        </w:rPr>
+        <w:t xml:space="preserve"> method</w:t>
+      </w:r>
+      <w:r>
+        <w:rPr>
+          <w:rFonts w:asciiTheme="majorHAnsi" w:hAnsiTheme="majorHAnsi" w:cstheme="majorHAnsi"/>
+          <w:sz w:val="22"/>
+          <w:szCs w:val="22"/>
+        </w:rPr>
+        <w:t>. S</w:t>
+      </w:r>
+      <w:r>
+        <w:rPr>
+          <w:rFonts w:asciiTheme="majorHAnsi" w:hAnsiTheme="majorHAnsi" w:cstheme="majorHAnsi"/>
+          <w:sz w:val="22"/>
+          <w:szCs w:val="22"/>
+        </w:rPr>
+        <w:t>tall</w:t>
+      </w:r>
+      <w:r>
+        <w:rPr>
+          <w:rFonts w:asciiTheme="majorHAnsi" w:hAnsiTheme="majorHAnsi" w:cstheme="majorHAnsi"/>
+          <w:sz w:val="22"/>
+          <w:szCs w:val="22"/>
+        </w:rPr>
+        <w:t>ing</w:t>
+      </w:r>
+      <w:r>
+        <w:rPr>
+          <w:rFonts w:asciiTheme="majorHAnsi" w:hAnsiTheme="majorHAnsi" w:cstheme="majorHAnsi"/>
+          <w:sz w:val="22"/>
+          <w:szCs w:val="22"/>
+        </w:rPr>
+        <w:t xml:space="preserve"> the </w:t>
+      </w:r>
+      <w:r>
+        <w:rPr>
+          <w:rFonts w:asciiTheme="majorHAnsi" w:hAnsiTheme="majorHAnsi" w:cstheme="majorHAnsi"/>
+          <w:sz w:val="22"/>
+          <w:szCs w:val="22"/>
+        </w:rPr>
+        <w:t>execution</w:t>
+      </w:r>
+      <w:r>
+        <w:rPr>
+          <w:rFonts w:asciiTheme="majorHAnsi" w:hAnsiTheme="majorHAnsi" w:cstheme="majorHAnsi"/>
+          <w:sz w:val="22"/>
+          <w:szCs w:val="22"/>
+        </w:rPr>
+        <w:t xml:space="preserve"> of a memory instruction </w:t>
+      </w:r>
+      <w:r>
+        <w:rPr>
+          <w:rFonts w:asciiTheme="majorHAnsi" w:hAnsiTheme="majorHAnsi" w:cstheme="majorHAnsi"/>
+          <w:sz w:val="22"/>
+          <w:szCs w:val="22"/>
+        </w:rPr>
+        <w:t>that</w:t>
+      </w:r>
+      <w:r>
+        <w:rPr>
+          <w:rFonts w:asciiTheme="majorHAnsi" w:hAnsiTheme="majorHAnsi" w:cstheme="majorHAnsi"/>
+          <w:sz w:val="22"/>
+          <w:szCs w:val="22"/>
+        </w:rPr>
+        <w:t xml:space="preserve"> will cause </w:t>
+      </w:r>
+      <w:r>
+        <w:rPr>
+          <w:rFonts w:asciiTheme="majorHAnsi" w:hAnsiTheme="majorHAnsi" w:cstheme="majorHAnsi"/>
+          <w:sz w:val="22"/>
+          <w:szCs w:val="22"/>
+        </w:rPr>
+        <w:t xml:space="preserve">a </w:t>
+      </w:r>
+      <w:r>
+        <w:rPr>
+          <w:rFonts w:asciiTheme="majorHAnsi" w:hAnsiTheme="majorHAnsi" w:cstheme="majorHAnsi"/>
+          <w:sz w:val="22"/>
+          <w:szCs w:val="22"/>
+        </w:rPr>
+        <w:t>collision or is dependent on earlier memory access not yet finished</w:t>
+      </w:r>
+      <w:r>
+        <w:rPr>
+          <w:rFonts w:asciiTheme="majorHAnsi" w:hAnsiTheme="majorHAnsi" w:cstheme="majorHAnsi"/>
+          <w:sz w:val="22"/>
+          <w:szCs w:val="22"/>
+        </w:rPr>
+        <w:t>.</w:t>
+      </w:r>
+    </w:p>
+    <w:p>
+      <w:pPr>
+        <w:pStyle w:val="ListParagraph"/>
+        <w:numPr>
+          <w:ilvl w:val="2"/>
+          <w:numId w:val="13"/>
+        </w:numPr>
+        <w:bidi w:val="0"/>
+        <w:rPr>
+          <w:rFonts w:asciiTheme="majorHAnsi" w:hAnsiTheme="majorHAnsi" w:cstheme="majorHAnsi"/>
+          <w:sz w:val="22"/>
+          <w:szCs w:val="22"/>
+        </w:rPr>
+      </w:pPr>
+      <w:r>
+        <w:rPr>
+          <w:rFonts w:asciiTheme="majorHAnsi" w:hAnsiTheme="majorHAnsi" w:cstheme="majorHAnsi"/>
+          <w:sz w:val="22"/>
+          <w:szCs w:val="22"/>
+        </w:rPr>
+        <w:t xml:space="preserve">Calling the </w:t>
+      </w:r>
+      <w:proofErr w:type="spellStart"/>
+      <w:r>
+        <w:rPr>
+          <w:rFonts w:asciiTheme="majorHAnsi" w:hAnsiTheme="majorHAnsi" w:cstheme="majorHAnsi"/>
+          <w:b/>
+          <w:bCs/>
+          <w:sz w:val="22"/>
+          <w:szCs w:val="22"/>
+        </w:rPr>
+        <w:t>preform_instruction</w:t>
+      </w:r>
+      <w:proofErr w:type="spellEnd"/>
+      <w:r>
+        <w:rPr>
+          <w:rFonts w:asciiTheme="majorHAnsi" w:hAnsiTheme="majorHAnsi" w:cstheme="majorHAnsi"/>
+          <w:sz w:val="22"/>
+          <w:szCs w:val="22"/>
+        </w:rPr>
+        <w:t xml:space="preserve"> method.</w:t>
+      </w:r>
+    </w:p>
+    <w:p>
+      <w:pPr>
+        <w:pStyle w:val="ListParagraph"/>
+        <w:numPr>
+          <w:ilvl w:val="2"/>
+          <w:numId w:val="13"/>
+        </w:numPr>
+        <w:bidi w:val="0"/>
+        <w:rPr>
+          <w:rFonts w:asciiTheme="majorHAnsi" w:hAnsiTheme="majorHAnsi" w:cstheme="majorHAnsi"/>
+          <w:sz w:val="22"/>
+          <w:szCs w:val="22"/>
+        </w:rPr>
+      </w:pPr>
+      <w:r>
+        <w:rPr>
+          <w:rFonts w:asciiTheme="majorHAnsi" w:hAnsiTheme="majorHAnsi" w:cstheme="majorHAnsi"/>
+          <w:sz w:val="22"/>
+          <w:szCs w:val="22"/>
+        </w:rPr>
+        <w:t>If it's a successful ST operation, remov</w:t>
+      </w:r>
+      <w:r>
+        <w:rPr>
+          <w:rFonts w:asciiTheme="majorHAnsi" w:hAnsiTheme="majorHAnsi" w:cstheme="majorHAnsi"/>
+          <w:sz w:val="22"/>
+          <w:szCs w:val="22"/>
+        </w:rPr>
+        <w:t>ing</w:t>
+      </w:r>
+      <w:r>
+        <w:rPr>
+          <w:rFonts w:asciiTheme="majorHAnsi" w:hAnsiTheme="majorHAnsi" w:cstheme="majorHAnsi"/>
+          <w:sz w:val="22"/>
+          <w:szCs w:val="22"/>
+        </w:rPr>
+        <w:t xml:space="preserve"> its address from the active addresses buffer.</w:t>
+      </w:r>
+    </w:p>
+    <w:p>
+      <w:pPr>
+        <w:pStyle w:val="ListParagraph"/>
+        <w:numPr>
+          <w:ilvl w:val="2"/>
+          <w:numId w:val="13"/>
+        </w:numPr>
+        <w:bidi w:val="0"/>
+        <w:rPr>
+          <w:rFonts w:asciiTheme="majorHAnsi" w:hAnsiTheme="majorHAnsi" w:cstheme="majorHAnsi"/>
+          <w:sz w:val="22"/>
+          <w:szCs w:val="22"/>
+        </w:rPr>
+      </w:pPr>
+      <w:r>
+        <w:rPr>
+          <w:rFonts w:asciiTheme="majorHAnsi" w:hAnsiTheme="majorHAnsi" w:cstheme="majorHAnsi"/>
+          <w:sz w:val="22"/>
+          <w:szCs w:val="22"/>
+        </w:rPr>
+        <w:t>Saving</w:t>
+      </w:r>
+      <w:r>
+        <w:rPr>
+          <w:rFonts w:asciiTheme="majorHAnsi" w:hAnsiTheme="majorHAnsi" w:cstheme="majorHAnsi"/>
+          <w:sz w:val="22"/>
+          <w:szCs w:val="22"/>
+        </w:rPr>
+        <w:t xml:space="preserve"> the operation result in the </w:t>
+      </w:r>
+      <w:proofErr w:type="spellStart"/>
+      <w:r>
+        <w:rPr>
+          <w:rFonts w:asciiTheme="majorHAnsi" w:hAnsiTheme="majorHAnsi" w:cstheme="majorHAnsi"/>
+          <w:sz w:val="22"/>
+          <w:szCs w:val="22"/>
+        </w:rPr>
+        <w:t>exec_result</w:t>
+      </w:r>
+      <w:proofErr w:type="spellEnd"/>
+      <w:r>
+        <w:rPr>
+          <w:rFonts w:asciiTheme="majorHAnsi" w:hAnsiTheme="majorHAnsi" w:cstheme="majorHAnsi"/>
+          <w:sz w:val="22"/>
+          <w:szCs w:val="22"/>
+        </w:rPr>
+        <w:t xml:space="preserve"> field and the actual register will be updated in the write-result phase</w:t>
+      </w:r>
+      <w:r>
+        <w:rPr>
+          <w:rFonts w:asciiTheme="majorHAnsi" w:hAnsiTheme="majorHAnsi" w:cstheme="majorHAnsi"/>
+          <w:sz w:val="22"/>
+          <w:szCs w:val="22"/>
+        </w:rPr>
+        <w:t>.</w:t>
+      </w:r>
+    </w:p>
+    <w:p>
+      <w:pPr>
+        <w:pStyle w:val="ListParagraph"/>
+        <w:numPr>
+          <w:ilvl w:val="1"/>
+          <w:numId w:val="13"/>
+        </w:numPr>
+        <w:bidi w:val="0"/>
+        <w:rPr>
+          <w:rFonts w:asciiTheme="majorHAnsi" w:hAnsiTheme="majorHAnsi" w:cstheme="majorHAnsi"/>
+          <w:sz w:val="22"/>
+          <w:szCs w:val="22"/>
+        </w:rPr>
+      </w:pPr>
+      <w:r>
+        <w:rPr>
+          <w:rFonts w:asciiTheme="majorHAnsi" w:hAnsiTheme="majorHAnsi" w:cstheme="majorHAnsi"/>
+          <w:sz w:val="22"/>
+          <w:szCs w:val="22"/>
+        </w:rPr>
+        <w:t xml:space="preserve">If exec counter is finished setting the next state to </w:t>
+      </w:r>
+      <w:proofErr w:type="spellStart"/>
+      <w:r>
+        <w:rPr>
+          <w:rFonts w:asciiTheme="majorHAnsi" w:hAnsiTheme="majorHAnsi" w:cstheme="majorHAnsi"/>
+          <w:sz w:val="22"/>
+          <w:szCs w:val="22"/>
+        </w:rPr>
+        <w:t>write_result</w:t>
+      </w:r>
+      <w:proofErr w:type="spellEnd"/>
+      <w:r>
+        <w:rPr>
+          <w:rFonts w:asciiTheme="majorHAnsi" w:hAnsiTheme="majorHAnsi" w:cstheme="majorHAnsi"/>
+          <w:sz w:val="22"/>
+          <w:szCs w:val="22"/>
+        </w:rPr>
+        <w:t>.</w:t>
+      </w:r>
+    </w:p>
+    <w:p>
+      <w:pPr>
+        <w:pStyle w:val="ListParagraph"/>
+        <w:numPr>
+          <w:ilvl w:val="0"/>
+          <w:numId w:val="13"/>
+        </w:numPr>
+        <w:bidi w:val="0"/>
+        <w:rPr>
+          <w:rFonts w:asciiTheme="majorHAnsi" w:hAnsiTheme="majorHAnsi" w:cstheme="majorHAnsi"/>
+          <w:sz w:val="22"/>
+          <w:szCs w:val="22"/>
+        </w:rPr>
+      </w:pPr>
+      <w:proofErr w:type="spellStart"/>
+      <w:r>
+        <w:rPr>
+          <w:rFonts w:asciiTheme="majorHAnsi" w:hAnsiTheme="majorHAnsi" w:cstheme="majorHAnsi"/>
+          <w:b/>
+          <w:bCs/>
+          <w:sz w:val="22"/>
+          <w:szCs w:val="22"/>
+        </w:rPr>
+        <w:t>write_result</w:t>
+      </w:r>
+      <w:proofErr w:type="spellEnd"/>
+      <w:r>
+        <w:rPr>
+          <w:rFonts w:asciiTheme="majorHAnsi" w:hAnsiTheme="majorHAnsi" w:cstheme="majorHAnsi"/>
+          <w:sz w:val="22"/>
+          <w:szCs w:val="22"/>
+        </w:rPr>
+        <w:t xml:space="preserve"> - </w:t>
+      </w:r>
+    </w:p>
+    <w:p>
+      <w:pPr>
+        <w:pStyle w:val="ListParagraph"/>
+        <w:numPr>
+          <w:ilvl w:val="1"/>
+          <w:numId w:val="13"/>
+        </w:numPr>
+        <w:bidi w:val="0"/>
+        <w:rPr>
+          <w:rFonts w:asciiTheme="majorHAnsi" w:hAnsiTheme="majorHAnsi" w:cstheme="majorHAnsi"/>
+          <w:sz w:val="22"/>
+          <w:szCs w:val="22"/>
+        </w:rPr>
+      </w:pPr>
+      <w:r>
+        <w:rPr>
+          <w:rFonts w:asciiTheme="majorHAnsi" w:hAnsiTheme="majorHAnsi" w:cstheme="majorHAnsi"/>
+          <w:sz w:val="22"/>
+          <w:szCs w:val="22"/>
+        </w:rPr>
+        <w:t xml:space="preserve">Checking </w:t>
+      </w:r>
+      <w:r>
+        <w:rPr>
+          <w:rFonts w:asciiTheme="majorHAnsi" w:hAnsiTheme="majorHAnsi" w:cstheme="majorHAnsi"/>
+          <w:sz w:val="22"/>
+          <w:szCs w:val="22"/>
+        </w:rPr>
+        <w:t xml:space="preserve">for write after read </w:t>
+      </w:r>
+      <w:r>
+        <w:rPr>
+          <w:rFonts w:asciiTheme="majorHAnsi" w:hAnsiTheme="majorHAnsi" w:cstheme="majorHAnsi"/>
+          <w:sz w:val="22"/>
+          <w:szCs w:val="22"/>
+        </w:rPr>
+        <w:t xml:space="preserve">(WAR) </w:t>
+      </w:r>
+      <w:r>
+        <w:rPr>
+          <w:rFonts w:asciiTheme="majorHAnsi" w:hAnsiTheme="majorHAnsi" w:cstheme="majorHAnsi"/>
+          <w:sz w:val="22"/>
+          <w:szCs w:val="22"/>
+        </w:rPr>
+        <w:t xml:space="preserve">- avoid writing to </w:t>
+      </w:r>
+      <w:r>
+        <w:rPr>
+          <w:rFonts w:asciiTheme="majorHAnsi" w:hAnsiTheme="majorHAnsi" w:cstheme="majorHAnsi"/>
+          <w:sz w:val="22"/>
+          <w:szCs w:val="22"/>
+        </w:rPr>
+        <w:t xml:space="preserve">the </w:t>
+      </w:r>
+      <w:r>
+        <w:rPr>
+          <w:rFonts w:asciiTheme="majorHAnsi" w:hAnsiTheme="majorHAnsi" w:cstheme="majorHAnsi"/>
+          <w:sz w:val="22"/>
+          <w:szCs w:val="22"/>
+        </w:rPr>
+        <w:t>dest</w:t>
+      </w:r>
+      <w:r>
+        <w:rPr>
+          <w:rFonts w:asciiTheme="majorHAnsi" w:hAnsiTheme="majorHAnsi" w:cstheme="majorHAnsi"/>
+          <w:sz w:val="22"/>
+          <w:szCs w:val="22"/>
+        </w:rPr>
+        <w:t>ination</w:t>
+      </w:r>
+      <w:r>
+        <w:rPr>
+          <w:rFonts w:asciiTheme="majorHAnsi" w:hAnsiTheme="majorHAnsi" w:cstheme="majorHAnsi"/>
+          <w:sz w:val="22"/>
+          <w:szCs w:val="22"/>
+        </w:rPr>
+        <w:t xml:space="preserve"> reg</w:t>
+      </w:r>
+      <w:r>
+        <w:rPr>
+          <w:rFonts w:asciiTheme="majorHAnsi" w:hAnsiTheme="majorHAnsi" w:cstheme="majorHAnsi"/>
+          <w:sz w:val="22"/>
+          <w:szCs w:val="22"/>
+        </w:rPr>
+        <w:t>ister</w:t>
+      </w:r>
+      <w:r>
+        <w:rPr>
+          <w:rFonts w:asciiTheme="majorHAnsi" w:hAnsiTheme="majorHAnsi" w:cstheme="majorHAnsi"/>
+          <w:sz w:val="22"/>
+          <w:szCs w:val="22"/>
+        </w:rPr>
+        <w:t xml:space="preserve"> if any unit didn't read it yet</w:t>
+      </w:r>
+      <w:r>
+        <w:rPr>
+          <w:rFonts w:asciiTheme="majorHAnsi" w:hAnsiTheme="majorHAnsi" w:cstheme="majorHAnsi"/>
+          <w:sz w:val="22"/>
+          <w:szCs w:val="22"/>
+        </w:rPr>
+        <w:t xml:space="preserve">, using the </w:t>
+      </w:r>
+      <w:proofErr w:type="spellStart"/>
+      <w:r>
+        <w:rPr>
+          <w:rFonts w:asciiTheme="majorHAnsi" w:hAnsiTheme="majorHAnsi" w:cstheme="majorHAnsi"/>
+          <w:b/>
+          <w:bCs/>
+          <w:sz w:val="22"/>
+          <w:szCs w:val="22"/>
+        </w:rPr>
+        <w:t>is_there_unit_pending_read_operand</w:t>
+      </w:r>
+      <w:proofErr w:type="spellEnd"/>
+      <w:r>
+        <w:rPr>
+          <w:rFonts w:asciiTheme="majorHAnsi" w:hAnsiTheme="majorHAnsi" w:cstheme="majorHAnsi"/>
+          <w:sz w:val="22"/>
+          <w:szCs w:val="22"/>
+        </w:rPr>
+        <w:t xml:space="preserve"> method.</w:t>
+      </w:r>
+      <w:r>
+        <w:rPr>
+          <w:rFonts w:asciiTheme="majorHAnsi" w:hAnsiTheme="majorHAnsi" w:cstheme="majorHAnsi"/>
+          <w:sz w:val="22"/>
+          <w:szCs w:val="22"/>
+        </w:rPr>
+        <w:t xml:space="preserve"> The method is going over all of the busy units and checks if they are waiting for the </w:t>
+      </w:r>
+      <w:r>
+        <w:rPr>
+          <w:rFonts w:asciiTheme="majorHAnsi" w:hAnsiTheme="majorHAnsi" w:cstheme="majorHAnsi"/>
+          <w:sz w:val="22"/>
+          <w:szCs w:val="22"/>
+        </w:rPr>
+        <w:t xml:space="preserve">destination </w:t>
+      </w:r>
+      <w:r>
+        <w:rPr>
+          <w:rFonts w:asciiTheme="majorHAnsi" w:hAnsiTheme="majorHAnsi" w:cstheme="majorHAnsi"/>
+          <w:sz w:val="22"/>
+          <w:szCs w:val="22"/>
+        </w:rPr>
+        <w:t>regi</w:t>
+      </w:r>
+      <w:r>
+        <w:rPr>
+          <w:rFonts w:asciiTheme="majorHAnsi" w:hAnsiTheme="majorHAnsi" w:cstheme="majorHAnsi"/>
+          <w:sz w:val="22"/>
+          <w:szCs w:val="22"/>
+        </w:rPr>
+        <w:t>s</w:t>
+      </w:r>
+      <w:r>
+        <w:rPr>
+          <w:rFonts w:asciiTheme="majorHAnsi" w:hAnsiTheme="majorHAnsi" w:cstheme="majorHAnsi"/>
+          <w:sz w:val="22"/>
+          <w:szCs w:val="22"/>
+        </w:rPr>
+        <w:t>ter.</w:t>
+      </w:r>
+    </w:p>
+    <w:p>
+      <w:pPr>
+        <w:pStyle w:val="ListParagraph"/>
+        <w:numPr>
+          <w:ilvl w:val="2"/>
+          <w:numId w:val="13"/>
+        </w:numPr>
+        <w:bidi w:val="0"/>
+        <w:rPr>
+          <w:rFonts w:asciiTheme="majorHAnsi" w:hAnsiTheme="majorHAnsi" w:cstheme="majorHAnsi"/>
+          <w:sz w:val="22"/>
+          <w:szCs w:val="22"/>
+        </w:rPr>
+      </w:pPr>
+    </w:p>
+    <w:p>
+      <w:pPr>
+        <w:pStyle w:val="ListParagraph"/>
+        <w:numPr>
+          <w:ilvl w:val="1"/>
+          <w:numId w:val="13"/>
+        </w:numPr>
+        <w:bidi w:val="0"/>
+        <w:rPr>
+          <w:rFonts w:asciiTheme="majorHAnsi" w:hAnsiTheme="majorHAnsi" w:cstheme="majorHAnsi"/>
+          <w:sz w:val="22"/>
+          <w:szCs w:val="22"/>
+        </w:rPr>
+      </w:pPr>
+      <w:r>
+        <w:rPr>
+          <w:rFonts w:asciiTheme="majorHAnsi" w:hAnsiTheme="majorHAnsi" w:cstheme="majorHAnsi"/>
+          <w:sz w:val="22"/>
+          <w:szCs w:val="22"/>
+        </w:rPr>
+        <w:t>Resolv</w:t>
+      </w:r>
+      <w:r>
+        <w:rPr>
+          <w:rFonts w:asciiTheme="majorHAnsi" w:hAnsiTheme="majorHAnsi" w:cstheme="majorHAnsi"/>
+          <w:sz w:val="22"/>
+          <w:szCs w:val="22"/>
+        </w:rPr>
+        <w:t xml:space="preserve">ing read after </w:t>
+      </w:r>
+      <w:r>
+        <w:rPr>
+          <w:rFonts w:asciiTheme="majorHAnsi" w:hAnsiTheme="majorHAnsi" w:cstheme="majorHAnsi"/>
+          <w:sz w:val="22"/>
+          <w:szCs w:val="22"/>
+        </w:rPr>
+        <w:t>write</w:t>
+      </w:r>
+      <w:r>
+        <w:rPr>
+          <w:rFonts w:asciiTheme="majorHAnsi" w:hAnsiTheme="majorHAnsi" w:cstheme="majorHAnsi"/>
+          <w:sz w:val="22"/>
+          <w:szCs w:val="22"/>
+        </w:rPr>
+        <w:t xml:space="preserve"> (RAW)</w:t>
+      </w:r>
+      <w:r>
+        <w:rPr>
+          <w:rFonts w:asciiTheme="majorHAnsi" w:hAnsiTheme="majorHAnsi" w:cstheme="majorHAnsi"/>
+          <w:sz w:val="22"/>
+          <w:szCs w:val="22"/>
+        </w:rPr>
+        <w:t xml:space="preserve"> by updating the R fields to true in the units waiting for this write and clearing the Q fields</w:t>
+      </w:r>
+      <w:r>
+        <w:rPr>
+          <w:rFonts w:asciiTheme="majorHAnsi" w:hAnsiTheme="majorHAnsi" w:cstheme="majorHAnsi"/>
+          <w:sz w:val="22"/>
+          <w:szCs w:val="22"/>
+        </w:rPr>
+        <w:t xml:space="preserve">, using the </w:t>
+      </w:r>
+      <w:proofErr w:type="spellStart"/>
+      <w:r>
+        <w:rPr>
+          <w:rFonts w:asciiTheme="majorHAnsi" w:hAnsiTheme="majorHAnsi" w:cstheme="majorHAnsi"/>
+          <w:b/>
+          <w:bCs/>
+          <w:sz w:val="22"/>
+          <w:szCs w:val="22"/>
+        </w:rPr>
+        <w:t>update_pending_</w:t>
+      </w:r>
+      <w:proofErr w:type="gramStart"/>
+      <w:r>
+        <w:rPr>
+          <w:rFonts w:asciiTheme="majorHAnsi" w:hAnsiTheme="majorHAnsi" w:cstheme="majorHAnsi"/>
+          <w:b/>
+          <w:bCs/>
+          <w:sz w:val="22"/>
+          <w:szCs w:val="22"/>
+        </w:rPr>
+        <w:t>units</w:t>
+      </w:r>
+      <w:proofErr w:type="spellEnd"/>
+      <w:proofErr w:type="gramEnd"/>
+      <w:r>
+        <w:rPr>
+          <w:rFonts w:asciiTheme="majorHAnsi" w:hAnsiTheme="majorHAnsi" w:cstheme="majorHAnsi"/>
+          <w:sz w:val="22"/>
+          <w:szCs w:val="22"/>
+        </w:rPr>
+        <w:t xml:space="preserve"> method.</w:t>
+      </w:r>
+    </w:p>
+    <w:p>
+      <w:pPr>
+        <w:pStyle w:val="ListParagraph"/>
+        <w:numPr>
+          <w:ilvl w:val="1"/>
+          <w:numId w:val="13"/>
+        </w:numPr>
+        <w:bidi w:val="0"/>
+        <w:rPr>
+          <w:rFonts w:asciiTheme="majorHAnsi" w:hAnsiTheme="majorHAnsi" w:cstheme="majorHAnsi"/>
+          <w:sz w:val="22"/>
+          <w:szCs w:val="22"/>
+        </w:rPr>
+      </w:pPr>
+      <w:r>
+        <w:rPr>
+          <w:rFonts w:asciiTheme="majorHAnsi" w:hAnsiTheme="majorHAnsi" w:cstheme="majorHAnsi"/>
+          <w:sz w:val="22"/>
+          <w:szCs w:val="22"/>
+        </w:rPr>
+        <w:t>Updating</w:t>
+      </w:r>
+      <w:r>
+        <w:rPr>
+          <w:rFonts w:asciiTheme="majorHAnsi" w:hAnsiTheme="majorHAnsi" w:cstheme="majorHAnsi"/>
+          <w:sz w:val="22"/>
+          <w:szCs w:val="22"/>
+        </w:rPr>
+        <w:t xml:space="preserve"> the value in the regs array according to the instruction result</w:t>
+      </w:r>
+      <w:r>
+        <w:rPr>
+          <w:rFonts w:asciiTheme="majorHAnsi" w:hAnsiTheme="majorHAnsi" w:cstheme="majorHAnsi"/>
+          <w:sz w:val="22"/>
+          <w:szCs w:val="22"/>
+        </w:rPr>
+        <w:t>.</w:t>
+      </w:r>
+    </w:p>
+    <w:p>
+      <w:pPr>
+        <w:pStyle w:val="ListParagraph"/>
+        <w:numPr>
+          <w:ilvl w:val="1"/>
+          <w:numId w:val="13"/>
+        </w:numPr>
+        <w:bidi w:val="0"/>
+        <w:rPr>
+          <w:rFonts w:asciiTheme="majorHAnsi" w:hAnsiTheme="majorHAnsi" w:cstheme="majorHAnsi"/>
+          <w:sz w:val="22"/>
+          <w:szCs w:val="22"/>
+        </w:rPr>
+      </w:pPr>
+      <w:r>
+        <w:rPr>
+          <w:rFonts w:asciiTheme="majorHAnsi" w:hAnsiTheme="majorHAnsi" w:cstheme="majorHAnsi"/>
+          <w:sz w:val="22"/>
+          <w:szCs w:val="22"/>
+        </w:rPr>
+        <w:lastRenderedPageBreak/>
+        <w:t>Updating the instructions trace.</w:t>
+      </w:r>
+    </w:p>
+    <w:p>
+      <w:pPr>
+        <w:pStyle w:val="ListParagraph"/>
+        <w:numPr>
+          <w:ilvl w:val="1"/>
+          <w:numId w:val="13"/>
+        </w:numPr>
+        <w:bidi w:val="0"/>
+        <w:rPr>
+          <w:rFonts w:asciiTheme="majorHAnsi" w:hAnsiTheme="majorHAnsi" w:cstheme="majorHAnsi"/>
+          <w:sz w:val="22"/>
+          <w:szCs w:val="22"/>
+        </w:rPr>
+      </w:pPr>
+      <w:r>
+        <w:rPr>
+          <w:rFonts w:asciiTheme="majorHAnsi" w:hAnsiTheme="majorHAnsi" w:cstheme="majorHAnsi"/>
+          <w:sz w:val="22"/>
+          <w:szCs w:val="22"/>
+        </w:rPr>
+        <w:t>Mark</w:t>
+      </w:r>
+      <w:r>
+        <w:rPr>
+          <w:rFonts w:asciiTheme="majorHAnsi" w:hAnsiTheme="majorHAnsi" w:cstheme="majorHAnsi"/>
+          <w:sz w:val="22"/>
+          <w:szCs w:val="22"/>
+        </w:rPr>
+        <w:t xml:space="preserve">ing </w:t>
+      </w:r>
+      <w:r>
+        <w:rPr>
+          <w:rFonts w:asciiTheme="majorHAnsi" w:hAnsiTheme="majorHAnsi" w:cstheme="majorHAnsi"/>
+          <w:sz w:val="22"/>
+          <w:szCs w:val="22"/>
+        </w:rPr>
+        <w:t xml:space="preserve">unit as not busy, and </w:t>
+      </w:r>
+      <w:proofErr w:type="spellStart"/>
+      <w:r>
+        <w:rPr>
+          <w:rFonts w:asciiTheme="majorHAnsi" w:hAnsiTheme="majorHAnsi" w:cstheme="majorHAnsi"/>
+          <w:sz w:val="22"/>
+          <w:szCs w:val="22"/>
+        </w:rPr>
+        <w:t>dest</w:t>
+      </w:r>
+      <w:proofErr w:type="spellEnd"/>
+      <w:r>
+        <w:rPr>
+          <w:rFonts w:asciiTheme="majorHAnsi" w:hAnsiTheme="majorHAnsi" w:cstheme="majorHAnsi"/>
+          <w:sz w:val="22"/>
+          <w:szCs w:val="22"/>
+        </w:rPr>
+        <w:t xml:space="preserve"> </w:t>
+      </w:r>
+      <w:proofErr w:type="spellStart"/>
+      <w:r>
+        <w:rPr>
+          <w:rFonts w:asciiTheme="majorHAnsi" w:hAnsiTheme="majorHAnsi" w:cstheme="majorHAnsi"/>
+          <w:sz w:val="22"/>
+          <w:szCs w:val="22"/>
+        </w:rPr>
+        <w:t>reg</w:t>
+      </w:r>
+      <w:proofErr w:type="spellEnd"/>
+      <w:r>
+        <w:rPr>
+          <w:rFonts w:asciiTheme="majorHAnsi" w:hAnsiTheme="majorHAnsi" w:cstheme="majorHAnsi"/>
+          <w:sz w:val="22"/>
+          <w:szCs w:val="22"/>
+        </w:rPr>
+        <w:t xml:space="preserve"> as not pending for any unit</w:t>
+      </w:r>
+      <w:r>
+        <w:rPr>
+          <w:rFonts w:asciiTheme="majorHAnsi" w:hAnsiTheme="majorHAnsi" w:cstheme="majorHAnsi"/>
+          <w:sz w:val="22"/>
+          <w:szCs w:val="22"/>
+        </w:rPr>
+        <w:t>.</w:t>
+      </w:r>
+    </w:p>
+    <w:p>
+      <w:pPr>
+        <w:pStyle w:val="ListParagraph"/>
+        <w:numPr>
+          <w:ilvl w:val="1"/>
+          <w:numId w:val="13"/>
+        </w:numPr>
+        <w:bidi w:val="0"/>
+        <w:rPr>
+          <w:rFonts w:asciiTheme="majorHAnsi" w:hAnsiTheme="majorHAnsi" w:cstheme="majorHAnsi"/>
+          <w:sz w:val="22"/>
+          <w:szCs w:val="22"/>
+        </w:rPr>
+      </w:pPr>
+      <w:r>
+        <w:rPr>
+          <w:rFonts w:asciiTheme="majorHAnsi" w:hAnsiTheme="majorHAnsi" w:cstheme="majorHAnsi"/>
+          <w:sz w:val="22"/>
+          <w:szCs w:val="22"/>
+        </w:rPr>
+        <w:t>Incrementing the finished instructions counter.</w:t>
+      </w:r>
+    </w:p>
+    <w:p>
+      <w:pPr>
+        <w:pStyle w:val="ListParagraph"/>
+        <w:numPr>
+          <w:ilvl w:val="0"/>
+          <w:numId w:val="13"/>
+        </w:numPr>
+        <w:bidi w:val="0"/>
+        <w:rPr>
+          <w:rFonts w:asciiTheme="majorHAnsi" w:hAnsiTheme="majorHAnsi" w:cstheme="majorHAnsi"/>
+          <w:sz w:val="22"/>
+          <w:szCs w:val="22"/>
+        </w:rPr>
+      </w:pPr>
+      <w:proofErr w:type="spellStart"/>
+      <w:r>
+        <w:rPr>
+          <w:rFonts w:asciiTheme="majorHAnsi" w:hAnsiTheme="majorHAnsi" w:cstheme="majorHAnsi"/>
+          <w:b/>
+          <w:bCs/>
+          <w:sz w:val="22"/>
+          <w:szCs w:val="22"/>
+        </w:rPr>
+        <w:t>cycle_end</w:t>
+      </w:r>
+      <w:proofErr w:type="spellEnd"/>
+      <w:r>
+        <w:rPr>
+          <w:rFonts w:asciiTheme="majorHAnsi" w:hAnsiTheme="majorHAnsi" w:cstheme="majorHAnsi"/>
+          <w:b/>
+          <w:bCs/>
+          <w:sz w:val="22"/>
+          <w:szCs w:val="22"/>
+        </w:rPr>
+        <w:t xml:space="preserve"> </w:t>
+      </w:r>
+      <w:r>
+        <w:rPr>
+          <w:rFonts w:asciiTheme="majorHAnsi" w:hAnsiTheme="majorHAnsi" w:cstheme="majorHAnsi"/>
+          <w:sz w:val="22"/>
+          <w:szCs w:val="22"/>
+        </w:rPr>
+        <w:t>-</w:t>
+      </w:r>
+    </w:p>
+    <w:p>
+      <w:pPr>
+        <w:pStyle w:val="ListParagraph"/>
+        <w:numPr>
+          <w:ilvl w:val="1"/>
+          <w:numId w:val="13"/>
+        </w:numPr>
+        <w:bidi w:val="0"/>
+        <w:rPr>
+          <w:rFonts w:asciiTheme="majorHAnsi" w:hAnsiTheme="majorHAnsi" w:cstheme="majorHAnsi"/>
+          <w:sz w:val="22"/>
+          <w:szCs w:val="22"/>
+        </w:rPr>
+      </w:pPr>
+      <w:proofErr w:type="spellStart"/>
+      <w:r>
+        <w:rPr>
+          <w:rFonts w:asciiTheme="majorHAnsi" w:hAnsiTheme="majorHAnsi" w:cstheme="majorHAnsi"/>
+          <w:b/>
+          <w:bCs/>
+          <w:sz w:val="22"/>
+          <w:szCs w:val="22"/>
+        </w:rPr>
+        <w:t>update_ff_regs</w:t>
+      </w:r>
+      <w:proofErr w:type="spellEnd"/>
+      <w:r>
+        <w:rPr>
+          <w:rFonts w:asciiTheme="majorHAnsi" w:hAnsiTheme="majorHAnsi" w:cstheme="majorHAnsi"/>
+          <w:sz w:val="22"/>
+          <w:szCs w:val="22"/>
+        </w:rPr>
+        <w:t xml:space="preserve"> - going over all of the registers and updat</w:t>
+      </w:r>
+      <w:r>
+        <w:rPr>
+          <w:rFonts w:asciiTheme="majorHAnsi" w:hAnsiTheme="majorHAnsi" w:cstheme="majorHAnsi"/>
+          <w:sz w:val="22"/>
+          <w:szCs w:val="22"/>
+        </w:rPr>
+        <w:t>ing</w:t>
+      </w:r>
+      <w:r>
+        <w:rPr>
+          <w:rFonts w:asciiTheme="majorHAnsi" w:hAnsiTheme="majorHAnsi" w:cstheme="majorHAnsi"/>
+          <w:sz w:val="22"/>
+          <w:szCs w:val="22"/>
+        </w:rPr>
+        <w:t xml:space="preserve"> their old values to be their new values.</w:t>
+      </w:r>
+    </w:p>
+    <w:p>
+      <w:pPr>
+        <w:pStyle w:val="ListParagraph"/>
+        <w:numPr>
+          <w:ilvl w:val="1"/>
+          <w:numId w:val="13"/>
+        </w:numPr>
+        <w:bidi w:val="0"/>
+        <w:rPr>
+          <w:rFonts w:asciiTheme="majorHAnsi" w:hAnsiTheme="majorHAnsi" w:cstheme="majorHAnsi"/>
+          <w:b/>
+          <w:bCs/>
+          <w:sz w:val="22"/>
+          <w:szCs w:val="22"/>
+        </w:rPr>
+      </w:pPr>
+      <w:proofErr w:type="spellStart"/>
+      <w:r>
+        <w:rPr>
+          <w:rFonts w:asciiTheme="majorHAnsi" w:hAnsiTheme="majorHAnsi" w:cstheme="majorHAnsi"/>
+          <w:b/>
+          <w:bCs/>
+          <w:sz w:val="22"/>
+          <w:szCs w:val="22"/>
+        </w:rPr>
+        <w:t>update_ff_units</w:t>
+      </w:r>
+      <w:proofErr w:type="spellEnd"/>
+      <w:r>
+        <w:rPr>
+          <w:rFonts w:asciiTheme="majorHAnsi" w:hAnsiTheme="majorHAnsi" w:cstheme="majorHAnsi"/>
+          <w:sz w:val="22"/>
+          <w:szCs w:val="22"/>
+        </w:rPr>
+        <w:t xml:space="preserve"> - </w:t>
+      </w:r>
+      <w:r>
+        <w:rPr>
+          <w:rFonts w:asciiTheme="majorHAnsi" w:hAnsiTheme="majorHAnsi" w:cstheme="majorHAnsi"/>
+          <w:sz w:val="22"/>
+          <w:szCs w:val="22"/>
+        </w:rPr>
+        <w:t xml:space="preserve">going over all of the </w:t>
+      </w:r>
+      <w:r>
+        <w:rPr>
+          <w:rFonts w:asciiTheme="majorHAnsi" w:hAnsiTheme="majorHAnsi" w:cstheme="majorHAnsi"/>
+          <w:sz w:val="22"/>
+          <w:szCs w:val="22"/>
+        </w:rPr>
+        <w:t>operational units</w:t>
+      </w:r>
+      <w:r>
+        <w:rPr>
+          <w:rFonts w:asciiTheme="majorHAnsi" w:hAnsiTheme="majorHAnsi" w:cstheme="majorHAnsi"/>
+          <w:sz w:val="22"/>
+          <w:szCs w:val="22"/>
+        </w:rPr>
+        <w:t xml:space="preserve"> and updat</w:t>
+      </w:r>
+      <w:r>
+        <w:rPr>
+          <w:rFonts w:asciiTheme="majorHAnsi" w:hAnsiTheme="majorHAnsi" w:cstheme="majorHAnsi"/>
+          <w:sz w:val="22"/>
+          <w:szCs w:val="22"/>
+        </w:rPr>
+        <w:t>ing</w:t>
+      </w:r>
+      <w:r>
+        <w:rPr>
+          <w:rFonts w:asciiTheme="majorHAnsi" w:hAnsiTheme="majorHAnsi" w:cstheme="majorHAnsi"/>
+          <w:sz w:val="22"/>
+          <w:szCs w:val="22"/>
+        </w:rPr>
+        <w:t xml:space="preserve"> their old values to be their new values.</w:t>
+      </w:r>
+    </w:p>
+    <w:p>
+      <w:pPr>
+        <w:pStyle w:val="Heading2"/>
+        <w:spacing w:line="276" w:lineRule="auto"/>
+        <w:rPr>
+          <w:rStyle w:val="IntenseEmphasis"/>
+          <w:rFonts w:asciiTheme="majorHAnsi" w:hAnsiTheme="majorHAnsi" w:cstheme="majorHAnsi"/>
+          <w:i w:val="0"/>
+          <w:iCs w:val="0"/>
+          <w:sz w:val="28"/>
+          <w:szCs w:val="28"/>
+          <w:u w:val="single"/>
+        </w:rPr>
+      </w:pPr>
+      <w:r>
+        <w:rPr>
+          <w:rStyle w:val="IntenseEmphasis"/>
+          <w:rFonts w:asciiTheme="majorHAnsi" w:hAnsiTheme="majorHAnsi" w:cstheme="majorHAnsi"/>
+          <w:i w:val="0"/>
+          <w:iCs w:val="0"/>
+          <w:sz w:val="28"/>
+          <w:szCs w:val="28"/>
+          <w:u w:val="single"/>
+        </w:rPr>
+        <w:t>Output Files</w:t>
+      </w:r>
+    </w:p>
+    <w:p>
+      <w:pPr>
+        <w:bidi w:val="0"/>
+        <w:rPr>
+          <w:rFonts w:asciiTheme="majorHAnsi" w:hAnsiTheme="majorHAnsi" w:cstheme="majorHAnsi"/>
+          <w:sz w:val="22"/>
+          <w:szCs w:val="22"/>
+        </w:rPr>
+      </w:pPr>
+      <w:proofErr w:type="spellStart"/>
+      <w:r>
+        <w:rPr>
+          <w:rFonts w:asciiTheme="majorHAnsi" w:hAnsiTheme="majorHAnsi" w:cstheme="majorHAnsi"/>
+          <w:b/>
+          <w:bCs/>
+          <w:sz w:val="22"/>
+          <w:szCs w:val="22"/>
+        </w:rPr>
+        <w:t>output_files</w:t>
+      </w:r>
+      <w:proofErr w:type="spellEnd"/>
+      <w:r>
+        <w:rPr>
+          <w:rFonts w:asciiTheme="majorHAnsi" w:hAnsiTheme="majorHAnsi" w:cstheme="majorHAnsi"/>
+          <w:sz w:val="22"/>
+          <w:szCs w:val="22"/>
+        </w:rPr>
+        <w:t xml:space="preserve"> includes the following method</w:t>
+      </w:r>
+      <w:r>
+        <w:rPr>
+          <w:rFonts w:asciiTheme="majorHAnsi" w:hAnsiTheme="majorHAnsi" w:cstheme="majorHAnsi"/>
+          <w:sz w:val="22"/>
+          <w:szCs w:val="22"/>
+        </w:rPr>
+        <w:t>s</w:t>
+      </w:r>
+      <w:r>
+        <w:rPr>
+          <w:rFonts w:asciiTheme="majorHAnsi" w:hAnsiTheme="majorHAnsi" w:cstheme="majorHAnsi"/>
+          <w:sz w:val="22"/>
+          <w:szCs w:val="22"/>
+        </w:rPr>
+        <w:t>:</w:t>
+      </w:r>
+    </w:p>
+    <w:p>
+      <w:pPr>
+        <w:pStyle w:val="ListParagraph"/>
+        <w:numPr>
+          <w:ilvl w:val="0"/>
+          <w:numId w:val="13"/>
+        </w:numPr>
+        <w:bidi w:val="0"/>
+        <w:rPr>
+          <w:rFonts w:asciiTheme="majorHAnsi" w:hAnsiTheme="majorHAnsi" w:cstheme="majorHAnsi"/>
+          <w:b/>
+          <w:bCs/>
+          <w:sz w:val="22"/>
+          <w:szCs w:val="22"/>
+        </w:rPr>
+      </w:pPr>
+      <w:proofErr w:type="spellStart"/>
+      <w:r>
+        <w:rPr>
+          <w:rFonts w:asciiTheme="majorHAnsi" w:hAnsiTheme="majorHAnsi" w:cstheme="majorHAnsi"/>
+          <w:b/>
+          <w:bCs/>
+          <w:sz w:val="22"/>
+          <w:szCs w:val="22"/>
+        </w:rPr>
+        <w:t>write_memout_file</w:t>
+      </w:r>
+      <w:proofErr w:type="spellEnd"/>
+      <w:r>
+        <w:rPr>
+          <w:rFonts w:asciiTheme="majorHAnsi" w:hAnsiTheme="majorHAnsi" w:cstheme="majorHAnsi"/>
+          <w:b/>
+          <w:bCs/>
+          <w:sz w:val="22"/>
+          <w:szCs w:val="22"/>
+        </w:rPr>
+        <w:t xml:space="preserve"> </w:t>
+      </w:r>
+      <w:r>
+        <w:rPr>
+          <w:rFonts w:asciiTheme="majorHAnsi" w:hAnsiTheme="majorHAnsi" w:cstheme="majorHAnsi"/>
+          <w:sz w:val="22"/>
+          <w:szCs w:val="22"/>
+        </w:rPr>
+        <w:t xml:space="preserve">- </w:t>
+      </w:r>
+      <w:r>
+        <w:rPr>
+          <w:rFonts w:asciiTheme="majorHAnsi" w:hAnsiTheme="majorHAnsi" w:cstheme="majorHAnsi"/>
+          <w:sz w:val="22"/>
+          <w:szCs w:val="22"/>
+        </w:rPr>
+        <w:t xml:space="preserve">write the values for the </w:t>
+      </w:r>
+      <w:proofErr w:type="spellStart"/>
+      <w:r>
+        <w:rPr>
+          <w:rFonts w:asciiTheme="majorHAnsi" w:hAnsiTheme="majorHAnsi" w:cstheme="majorHAnsi"/>
+          <w:sz w:val="22"/>
+          <w:szCs w:val="22"/>
+        </w:rPr>
+        <w:t>memout</w:t>
+      </w:r>
+      <w:proofErr w:type="spellEnd"/>
+      <w:r>
+        <w:rPr>
+          <w:rFonts w:asciiTheme="majorHAnsi" w:hAnsiTheme="majorHAnsi" w:cstheme="majorHAnsi"/>
+          <w:sz w:val="22"/>
+          <w:szCs w:val="22"/>
+        </w:rPr>
+        <w:t xml:space="preserve"> file. </w:t>
+      </w:r>
+      <w:r>
+        <w:rPr>
+          <w:rFonts w:asciiTheme="majorHAnsi" w:hAnsiTheme="majorHAnsi" w:cstheme="majorHAnsi"/>
+          <w:sz w:val="22"/>
+          <w:szCs w:val="22"/>
+        </w:rPr>
+        <w:t xml:space="preserve">will be written </w:t>
+      </w:r>
+      <w:r>
+        <w:rPr>
+          <w:rFonts w:asciiTheme="majorHAnsi" w:hAnsiTheme="majorHAnsi" w:cstheme="majorHAnsi"/>
+          <w:sz w:val="22"/>
+          <w:szCs w:val="22"/>
+        </w:rPr>
+        <w:t>at</w:t>
+      </w:r>
+      <w:r>
+        <w:rPr>
+          <w:rFonts w:asciiTheme="majorHAnsi" w:hAnsiTheme="majorHAnsi" w:cstheme="majorHAnsi"/>
+          <w:sz w:val="22"/>
+          <w:szCs w:val="22"/>
+        </w:rPr>
+        <w:t xml:space="preserve"> the end of execution</w:t>
+      </w:r>
+      <w:r>
+        <w:rPr>
+          <w:rFonts w:asciiTheme="majorHAnsi" w:hAnsiTheme="majorHAnsi" w:cstheme="majorHAnsi"/>
+          <w:sz w:val="22"/>
+          <w:szCs w:val="22"/>
+        </w:rPr>
+        <w:t>.</w:t>
+      </w:r>
+    </w:p>
+    <w:p>
+      <w:pPr>
+        <w:pStyle w:val="ListParagraph"/>
+        <w:numPr>
+          <w:ilvl w:val="0"/>
+          <w:numId w:val="13"/>
+        </w:numPr>
+        <w:bidi w:val="0"/>
+        <w:rPr>
+          <w:rFonts w:asciiTheme="majorHAnsi" w:hAnsiTheme="majorHAnsi" w:cstheme="majorHAnsi"/>
+          <w:b/>
+          <w:bCs/>
+          <w:sz w:val="22"/>
+          <w:szCs w:val="22"/>
         </w:rPr>
       </w:pPr>
       <w:proofErr w:type="spellStart"/>
@@ -4150,6 +7523,217 @@
           <w:sz w:val="22"/>
           <w:szCs w:val="22"/>
         </w:rPr>
+        <w:t>reg</w:t>
+      </w:r>
+      <w:r>
+        <w:rPr>
+          <w:rFonts w:asciiTheme="majorHAnsi" w:hAnsiTheme="majorHAnsi" w:cstheme="majorHAnsi"/>
+          <w:b/>
+          <w:bCs/>
+          <w:sz w:val="22"/>
+          <w:szCs w:val="22"/>
+        </w:rPr>
+        <w:t>out_file</w:t>
+      </w:r>
+      <w:proofErr w:type="spellEnd"/>
+      <w:r>
+        <w:rPr>
+          <w:rFonts w:asciiTheme="majorHAnsi" w:hAnsiTheme="majorHAnsi" w:cstheme="majorHAnsi"/>
+          <w:sz w:val="22"/>
+          <w:szCs w:val="22"/>
+        </w:rPr>
+        <w:t xml:space="preserve"> - write the values for the </w:t>
+      </w:r>
+      <w:proofErr w:type="spellStart"/>
+      <w:r>
+        <w:rPr>
+          <w:rFonts w:asciiTheme="majorHAnsi" w:hAnsiTheme="majorHAnsi" w:cstheme="majorHAnsi"/>
+          <w:sz w:val="22"/>
+          <w:szCs w:val="22"/>
+        </w:rPr>
+        <w:t>regout</w:t>
+      </w:r>
+      <w:proofErr w:type="spellEnd"/>
+      <w:r>
+        <w:rPr>
+          <w:rFonts w:asciiTheme="majorHAnsi" w:hAnsiTheme="majorHAnsi" w:cstheme="majorHAnsi"/>
+          <w:sz w:val="22"/>
+          <w:szCs w:val="22"/>
+        </w:rPr>
+        <w:t xml:space="preserve"> file. </w:t>
+      </w:r>
+      <w:r>
+        <w:rPr>
+          <w:rFonts w:asciiTheme="majorHAnsi" w:hAnsiTheme="majorHAnsi" w:cstheme="majorHAnsi"/>
+          <w:sz w:val="22"/>
+          <w:szCs w:val="22"/>
+        </w:rPr>
+        <w:t xml:space="preserve">will be written </w:t>
+      </w:r>
+      <w:r>
+        <w:rPr>
+          <w:rFonts w:asciiTheme="majorHAnsi" w:hAnsiTheme="majorHAnsi" w:cstheme="majorHAnsi"/>
+          <w:sz w:val="22"/>
+          <w:szCs w:val="22"/>
+        </w:rPr>
+        <w:t>at</w:t>
+      </w:r>
+      <w:r>
+        <w:rPr>
+          <w:rFonts w:asciiTheme="majorHAnsi" w:hAnsiTheme="majorHAnsi" w:cstheme="majorHAnsi"/>
+          <w:sz w:val="22"/>
+          <w:szCs w:val="22"/>
+        </w:rPr>
+        <w:t xml:space="preserve"> the end of execution</w:t>
+      </w:r>
+      <w:r>
+        <w:rPr>
+          <w:rFonts w:asciiTheme="majorHAnsi" w:hAnsiTheme="majorHAnsi" w:cstheme="majorHAnsi"/>
+          <w:sz w:val="22"/>
+          <w:szCs w:val="22"/>
+        </w:rPr>
+        <w:t>.</w:t>
+      </w:r>
+    </w:p>
+    <w:p>
+      <w:pPr>
+        <w:pStyle w:val="ListParagraph"/>
+        <w:numPr>
+          <w:ilvl w:val="0"/>
+          <w:numId w:val="13"/>
+        </w:numPr>
+        <w:bidi w:val="0"/>
+        <w:rPr>
+          <w:rFonts w:asciiTheme="majorHAnsi" w:hAnsiTheme="majorHAnsi" w:cstheme="majorHAnsi"/>
+          <w:b/>
+          <w:bCs/>
+          <w:sz w:val="22"/>
+          <w:szCs w:val="22"/>
+        </w:rPr>
+      </w:pPr>
+      <w:proofErr w:type="spellStart"/>
+      <w:r>
+        <w:rPr>
+          <w:rFonts w:asciiTheme="majorHAnsi" w:hAnsiTheme="majorHAnsi" w:cstheme="majorHAnsi"/>
+          <w:b/>
+          <w:bCs/>
+          <w:sz w:val="22"/>
+          <w:szCs w:val="22"/>
+        </w:rPr>
+        <w:t>write_</w:t>
+      </w:r>
+      <w:r>
+        <w:rPr>
+          <w:rFonts w:asciiTheme="majorHAnsi" w:hAnsiTheme="majorHAnsi" w:cstheme="majorHAnsi"/>
+          <w:b/>
+          <w:bCs/>
+          <w:sz w:val="22"/>
+          <w:szCs w:val="22"/>
+        </w:rPr>
+        <w:t>traceinst</w:t>
+      </w:r>
+      <w:r>
+        <w:rPr>
+          <w:rFonts w:asciiTheme="majorHAnsi" w:hAnsiTheme="majorHAnsi" w:cstheme="majorHAnsi"/>
+          <w:b/>
+          <w:bCs/>
+          <w:sz w:val="22"/>
+          <w:szCs w:val="22"/>
+        </w:rPr>
+        <w:t>_file</w:t>
+      </w:r>
+      <w:proofErr w:type="spellEnd"/>
+      <w:r>
+        <w:rPr>
+          <w:rFonts w:asciiTheme="majorHAnsi" w:hAnsiTheme="majorHAnsi" w:cstheme="majorHAnsi"/>
+          <w:sz w:val="22"/>
+          <w:szCs w:val="22"/>
+        </w:rPr>
+        <w:t xml:space="preserve"> - write the values for the </w:t>
+      </w:r>
+      <w:proofErr w:type="spellStart"/>
+      <w:r>
+        <w:rPr>
+          <w:rFonts w:asciiTheme="majorHAnsi" w:hAnsiTheme="majorHAnsi" w:cstheme="majorHAnsi"/>
+          <w:sz w:val="22"/>
+          <w:szCs w:val="22"/>
+        </w:rPr>
+        <w:t>traceinst</w:t>
+      </w:r>
+      <w:proofErr w:type="spellEnd"/>
+      <w:r>
+        <w:rPr>
+          <w:rFonts w:asciiTheme="majorHAnsi" w:hAnsiTheme="majorHAnsi" w:cstheme="majorHAnsi"/>
+          <w:sz w:val="22"/>
+          <w:szCs w:val="22"/>
+        </w:rPr>
+        <w:t xml:space="preserve"> file. </w:t>
+      </w:r>
+      <w:r>
+        <w:rPr>
+          <w:rFonts w:asciiTheme="majorHAnsi" w:hAnsiTheme="majorHAnsi" w:cstheme="majorHAnsi"/>
+          <w:sz w:val="22"/>
+          <w:szCs w:val="22"/>
+        </w:rPr>
+        <w:t xml:space="preserve">will be written </w:t>
+      </w:r>
+      <w:r>
+        <w:rPr>
+          <w:rFonts w:asciiTheme="majorHAnsi" w:hAnsiTheme="majorHAnsi" w:cstheme="majorHAnsi"/>
+          <w:sz w:val="22"/>
+          <w:szCs w:val="22"/>
+        </w:rPr>
+        <w:t>at</w:t>
+      </w:r>
+      <w:r>
+        <w:rPr>
+          <w:rFonts w:asciiTheme="majorHAnsi" w:hAnsiTheme="majorHAnsi" w:cstheme="majorHAnsi"/>
+          <w:sz w:val="22"/>
+          <w:szCs w:val="22"/>
+        </w:rPr>
+        <w:t xml:space="preserve"> the end of execution</w:t>
+      </w:r>
+      <w:r>
+        <w:rPr>
+          <w:rFonts w:asciiTheme="majorHAnsi" w:hAnsiTheme="majorHAnsi" w:cstheme="majorHAnsi"/>
+          <w:sz w:val="22"/>
+          <w:szCs w:val="22"/>
+        </w:rPr>
+        <w:t>.</w:t>
+      </w:r>
+    </w:p>
+    <w:p>
+      <w:pPr>
+        <w:pStyle w:val="ListParagraph"/>
+        <w:numPr>
+          <w:ilvl w:val="0"/>
+          <w:numId w:val="13"/>
+        </w:numPr>
+        <w:bidi w:val="0"/>
+        <w:rPr>
+          <w:b/>
+          <w:bCs/>
+        </w:rPr>
+      </w:pPr>
+      <w:proofErr w:type="spellStart"/>
+      <w:r>
+        <w:rPr>
+          <w:rFonts w:asciiTheme="majorHAnsi" w:hAnsiTheme="majorHAnsi" w:cstheme="majorHAnsi"/>
+          <w:b/>
+          <w:bCs/>
+          <w:sz w:val="22"/>
+          <w:szCs w:val="22"/>
+        </w:rPr>
+        <w:t>write_</w:t>
+      </w:r>
+      <w:r>
+        <w:rPr>
+          <w:rFonts w:asciiTheme="majorHAnsi" w:hAnsiTheme="majorHAnsi" w:cstheme="majorHAnsi"/>
+          <w:b/>
+          <w:bCs/>
+          <w:sz w:val="22"/>
+          <w:szCs w:val="22"/>
+        </w:rPr>
         <w:t>traceunit</w:t>
       </w:r>
       <w:r>
@@ -4169,32 +7753,16 @@
           <w:sz w:val="22"/>
           <w:szCs w:val="22"/>
         </w:rPr>
-        <w:t xml:space="preserve"> - </w:t>
-      </w:r>
-      <w:r>
-        <w:rPr>
-          <w:rFonts w:asciiTheme="majorHAnsi" w:hAnsiTheme="majorHAnsi" w:cstheme="majorHAnsi"/>
-          <w:sz w:val="22"/>
-          <w:szCs w:val="22"/>
-        </w:rPr>
-        <w:t xml:space="preserve">write the values for the </w:t>
-      </w:r>
-      <w:proofErr w:type="spellStart"/>
-      <w:r>
-        <w:rPr>
-          <w:rFonts w:asciiTheme="majorHAnsi" w:hAnsiTheme="majorHAnsi" w:cstheme="majorHAnsi"/>
-          <w:sz w:val="22"/>
-          <w:szCs w:val="22"/>
-        </w:rPr>
-        <w:t>trace</w:t>
-      </w:r>
-      <w:r>
-        <w:rPr>
-          <w:rFonts w:asciiTheme="majorHAnsi" w:hAnsiTheme="majorHAnsi" w:cstheme="majorHAnsi"/>
-          <w:sz w:val="22"/>
-          <w:szCs w:val="22"/>
-        </w:rPr>
-        <w:t>unit</w:t>
+        <w:t xml:space="preserve"> - write the values for the </w:t>
+      </w:r>
+      <w:proofErr w:type="spellStart"/>
+      <w:r>
+        <w:rPr>
+          <w:rFonts w:asciiTheme="majorHAnsi" w:hAnsiTheme="majorHAnsi" w:cstheme="majorHAnsi"/>
+          <w:sz w:val="22"/>
+          <w:szCs w:val="22"/>
+        </w:rPr>
+        <w:t>traceunit</w:t>
       </w:r>
       <w:proofErr w:type="spellEnd"/>
       <w:r>
@@ -4213,8 +7781,6 @@
         </w:rPr>
         <w:t>in every cycle.</w:t>
       </w:r>
-      <w:bookmarkStart w:id="0" w:name="_GoBack"/>
-      <w:bookmarkEnd w:id="0"/>
     </w:p>
     <w:p>
       <w:pPr>
@@ -4271,7 +7837,23 @@
           <w:sz w:val="22"/>
           <w:szCs w:val="22"/>
         </w:rPr>
-        <w:t xml:space="preserve"> includes the following method:</w:t>
+        <w:t xml:space="preserve"> includes the following method</w:t>
+      </w:r>
+      <w:r>
+        <w:rPr>
+          <w:rFonts w:asciiTheme="majorHAnsi" w:hAnsiTheme="majorHAnsi" w:cstheme="majorHAnsi"/>
+          <w:sz w:val="22"/>
+          <w:szCs w:val="22"/>
+        </w:rPr>
+        <w:t>s</w:t>
+      </w:r>
+      <w:r>
+        <w:rPr>
+          <w:rFonts w:asciiTheme="majorHAnsi" w:hAnsiTheme="majorHAnsi" w:cstheme="majorHAnsi"/>
+          <w:sz w:val="22"/>
+          <w:szCs w:val="22"/>
+        </w:rPr>
+        <w:t>:</w:t>
       </w:r>
     </w:p>
     <w:p>
@@ -4352,27 +7934,17 @@
           <w:sz w:val="22"/>
           <w:szCs w:val="22"/>
         </w:rPr>
-        <w:t>free_current_writing_addresses_</w:t>
-      </w:r>
-      <w:r>
-        <w:rPr>
-          <w:rFonts w:asciiTheme="majorHAnsi" w:hAnsiTheme="majorHAnsi" w:cstheme="majorHAnsi"/>
-          <w:b/>
-          <w:bCs/>
-          <w:sz w:val="22"/>
-          <w:szCs w:val="22"/>
-        </w:rPr>
-        <w:t>arra</w:t>
-      </w:r>
-      <w:r>
-        <w:rPr>
-          <w:rFonts w:asciiTheme="majorHAnsi" w:hAnsiTheme="majorHAnsi" w:cstheme="majorHAnsi"/>
-          <w:b/>
-          <w:bCs/>
-          <w:sz w:val="22"/>
-          <w:szCs w:val="22"/>
-        </w:rPr>
-        <w:t>y</w:t>
+        <w:t>free_</w:t>
+      </w:r>
+      <w:r>
+        <w:rPr>
+          <w:rFonts w:asciiTheme="majorHAnsi" w:hAnsiTheme="majorHAnsi" w:cstheme="majorHAnsi"/>
+          <w:b/>
+          <w:bCs/>
+          <w:sz w:val="22"/>
+          <w:szCs w:val="22"/>
+        </w:rPr>
+        <w:t>address_buff</w:t>
       </w:r>
       <w:proofErr w:type="spellEnd"/>
       <w:r>
@@ -4389,15 +7961,7 @@
           <w:sz w:val="22"/>
           <w:szCs w:val="22"/>
         </w:rPr>
-        <w:t xml:space="preserve">the dynamically allocated memory </w:t>
-      </w:r>
-      <w:r>
-        <w:rPr>
-          <w:rFonts w:asciiTheme="majorHAnsi" w:hAnsiTheme="majorHAnsi" w:cstheme="majorHAnsi"/>
-          <w:sz w:val="22"/>
-          <w:szCs w:val="22"/>
-        </w:rPr>
-        <w:t xml:space="preserve">for </w:t>
+        <w:t xml:space="preserve">the dynamically allocated memory for </w:t>
       </w:r>
       <w:r>
         <w:rPr>
@@ -4412,37 +7976,49 @@
       <w:pPr>
         <w:bidi w:val="0"/>
         <w:rPr>
-          <w:rFonts w:asciiTheme="majorHAnsi" w:hAnsiTheme="majorHAnsi" w:cstheme="majorHAnsi"/>
-          <w:sz w:val="22"/>
-          <w:szCs w:val="22"/>
-        </w:rPr>
-      </w:pPr>
-      <w:r>
-        <w:rPr>
-          <w:rFonts w:asciiTheme="majorHAnsi" w:hAnsiTheme="majorHAnsi" w:cstheme="majorHAnsi"/>
-          <w:sz w:val="22"/>
-          <w:szCs w:val="22"/>
+          <w:rFonts w:asciiTheme="majorHAnsi" w:eastAsiaTheme="majorEastAsia" w:hAnsiTheme="majorHAnsi" w:cstheme="majorBidi"/>
+          <w:b/>
+          <w:bCs/>
+          <w:sz w:val="36"/>
+          <w:szCs w:val="36"/>
+          <w:lang w:val="en-CA"/>
+        </w:rPr>
+      </w:pPr>
+      <w:r>
+        <w:rPr>
+          <w:b/>
+          <w:bCs/>
+          <w:lang w:val="en-CA"/>
+        </w:rPr>
+        <w:br w:type="page"/>
+      </w:r>
+    </w:p>
+    <w:p>
+      <w:pPr>
+        <w:pStyle w:val="Heading2"/>
+        <w:rPr>
+          <w:b/>
+          <w:bCs/>
+        </w:rPr>
+      </w:pPr>
+      <w:r>
+        <w:rPr>
+          <w:b/>
+          <w:bCs/>
+          <w:lang w:val="en-CA"/>
         </w:rPr>
         <w:lastRenderedPageBreak/>
-        <w:br w:type="page"/>
-      </w:r>
-    </w:p>
-    <w:p>
-      <w:pPr>
-        <w:pStyle w:val="Heading2"/>
-        <w:rPr>
-          <w:b/>
-          <w:bCs/>
-        </w:rPr>
-      </w:pPr>
+        <w:t>Ch</w:t>
+      </w:r>
+      <w:bookmarkStart w:id="0" w:name="_GoBack"/>
+      <w:bookmarkEnd w:id="0"/>
       <w:r>
         <w:rPr>
           <w:b/>
           <w:bCs/>
           <w:lang w:val="en-CA"/>
         </w:rPr>
-        <w:lastRenderedPageBreak/>
-        <w:t>Check Files</w:t>
+        <w:t>eck Files</w:t>
       </w:r>
     </w:p>
     <w:p>
@@ -5319,7 +8895,7 @@
             <w:rtl/>
             <w:lang w:val="he-IL"/>
           </w:rPr>
-          <w:t>6</w:t>
+          <w:t>8</w:t>
         </w:r>
         <w:r>
           <w:fldChar w:fldCharType="end"/>
@@ -5739,17 +9315,17 @@
   <w:abstractNum w:abstractNumId="4" w15:restartNumberingAfterBreak="0">
     <w:nsid w:val="45187E24"/>
     <w:multiLevelType w:val="hybridMultilevel"/>
-    <w:tmpl w:val="DA022F14"/>
-    <w:lvl w:ilvl="0" w:tplc="0409000F">
+    <w:tmpl w:val="00D42DF8"/>
+    <w:lvl w:ilvl="0" w:tplc="04090001">
       <w:start w:val="1"/>
-      <w:numFmt w:val="decimal"/>
-      <w:lvlText w:val="%1."/>
+      <w:numFmt w:val="bullet"/>
+      <w:lvlText w:val=""/>
       <w:lvlJc w:val="left"/>
       <w:pPr>
         <w:ind w:left="720" w:hanging="360"/>
       </w:pPr>
       <w:rPr>
-        <w:rFonts w:hint="default"/>
+        <w:rFonts w:ascii="Symbol" w:hAnsi="Symbol" w:hint="default"/>
       </w:rPr>
     </w:lvl>
     <w:lvl w:ilvl="1" w:tplc="04090019">
@@ -6039,7 +9615,7 @@
         <w:rFonts w:ascii="Courier New" w:hAnsi="Courier New" w:cs="Courier New" w:hint="default"/>
       </w:rPr>
     </w:lvl>
-    <w:lvl w:ilvl="2" w:tplc="04090005" w:tentative="1">
+    <w:lvl w:ilvl="2" w:tplc="04090005">
       <w:start w:val="1"/>
       <w:numFmt w:val="bullet"/>
       <w:lvlText w:val=""/>
@@ -7040,7 +10616,7 @@
   <w:style w:type="paragraph" w:default="1" w:styleId="Normal">
     <w:name w:val="Normal"/>
     <w:qFormat/>
-    <w:rsid w:val="00A4606A"/>
+    <w:rsid w:val="00F04B09"/>
     <w:pPr>
       <w:bidi/>
     </w:pPr>

--- a/scoreboard_doc_207481268_209339290.docx
+++ b/scoreboard_doc_207481268_209339290.docx
@@ -1466,6 +1466,7 @@
           <w:sz w:val="22"/>
           <w:szCs w:val="22"/>
         </w:rPr>
+        <w:lastRenderedPageBreak/>
         <w:t>bool_ff</w:t>
       </w:r>
       <w:proofErr w:type="spellEnd"/>
@@ -1520,7 +1521,6 @@
           <w:sz w:val="22"/>
           <w:szCs w:val="22"/>
         </w:rPr>
-        <w:lastRenderedPageBreak/>
         <w:t>unit_ptr_ff</w:t>
       </w:r>
       <w:proofErr w:type="spellEnd"/>
@@ -2858,8 +2858,7 @@
     </w:p>
     <w:p>
       <w:pPr>
-        <w:pStyle w:val="Heading2"/>
-        <w:spacing w:line="276" w:lineRule="auto"/>
+        <w:bidi w:val="0"/>
         <w:rPr>
           <w:rStyle w:val="IntenseEmphasis"/>
           <w:rFonts w:asciiTheme="majorHAnsi" w:hAnsiTheme="majorHAnsi" w:cstheme="majorHAnsi"/>
@@ -2880,892 +2879,8 @@
           <w:szCs w:val="28"/>
           <w:u w:val="single"/>
         </w:rPr>
-        <w:t>Initialization</w:t>
-      </w:r>
-    </w:p>
-    <w:p>
-      <w:pPr>
-        <w:bidi w:val="0"/>
-        <w:rPr>
-          <w:rFonts w:asciiTheme="majorHAnsi" w:hAnsiTheme="majorHAnsi" w:cstheme="majorHAnsi"/>
-          <w:sz w:val="22"/>
-          <w:szCs w:val="22"/>
-        </w:rPr>
-      </w:pPr>
-      <w:proofErr w:type="spellStart"/>
-      <w:r>
-        <w:rPr>
-          <w:rFonts w:asciiTheme="majorHAnsi" w:hAnsiTheme="majorHAnsi" w:cstheme="majorHAnsi"/>
-          <w:b/>
-          <w:bCs/>
-          <w:sz w:val="22"/>
-          <w:szCs w:val="22"/>
-        </w:rPr>
-        <w:t>init</w:t>
-      </w:r>
-      <w:proofErr w:type="spellEnd"/>
-      <w:r>
-        <w:rPr>
-          <w:rFonts w:asciiTheme="majorHAnsi" w:hAnsiTheme="majorHAnsi" w:cstheme="majorHAnsi"/>
-          <w:sz w:val="22"/>
-          <w:szCs w:val="22"/>
-        </w:rPr>
-        <w:t xml:space="preserve"> includes the following methods:</w:t>
-      </w:r>
-    </w:p>
-    <w:p>
-      <w:pPr>
-        <w:pStyle w:val="ListParagraph"/>
-        <w:numPr>
-          <w:ilvl w:val="0"/>
-          <w:numId w:val="13"/>
-        </w:numPr>
-        <w:bidi w:val="0"/>
-        <w:rPr>
-          <w:rFonts w:asciiTheme="majorHAnsi" w:hAnsiTheme="majorHAnsi" w:cstheme="majorHAnsi"/>
-          <w:b/>
-          <w:bCs/>
-          <w:sz w:val="22"/>
-          <w:szCs w:val="22"/>
-        </w:rPr>
-      </w:pPr>
-      <w:proofErr w:type="spellStart"/>
-      <w:r>
-        <w:rPr>
-          <w:rFonts w:asciiTheme="majorHAnsi" w:hAnsiTheme="majorHAnsi" w:cstheme="majorHAnsi"/>
-          <w:b/>
-          <w:bCs/>
-          <w:sz w:val="22"/>
-          <w:szCs w:val="22"/>
-        </w:rPr>
-        <w:t>init_simulation</w:t>
-      </w:r>
-      <w:proofErr w:type="spellEnd"/>
-      <w:r>
-        <w:rPr>
-          <w:rFonts w:asciiTheme="majorHAnsi" w:hAnsiTheme="majorHAnsi" w:cstheme="majorHAnsi"/>
-          <w:sz w:val="22"/>
-          <w:szCs w:val="22"/>
-        </w:rPr>
-        <w:t xml:space="preserve"> -</w:t>
-      </w:r>
-    </w:p>
-    <w:p>
-      <w:pPr>
-        <w:pStyle w:val="ListParagraph"/>
-        <w:numPr>
-          <w:ilvl w:val="1"/>
-          <w:numId w:val="13"/>
-        </w:numPr>
-        <w:bidi w:val="0"/>
-        <w:rPr>
-          <w:rFonts w:asciiTheme="majorHAnsi" w:hAnsiTheme="majorHAnsi" w:cstheme="majorHAnsi"/>
-          <w:b/>
-          <w:bCs/>
-          <w:sz w:val="22"/>
-          <w:szCs w:val="22"/>
-        </w:rPr>
-      </w:pPr>
-      <w:r>
-        <w:rPr>
-          <w:rFonts w:asciiTheme="majorHAnsi" w:hAnsiTheme="majorHAnsi" w:cstheme="majorHAnsi"/>
-          <w:sz w:val="22"/>
-          <w:szCs w:val="22"/>
-        </w:rPr>
-        <w:t xml:space="preserve">loading memory from </w:t>
-      </w:r>
-      <w:proofErr w:type="spellStart"/>
-      <w:r>
-        <w:rPr>
-          <w:rFonts w:asciiTheme="majorHAnsi" w:hAnsiTheme="majorHAnsi" w:cstheme="majorHAnsi"/>
-          <w:sz w:val="22"/>
-          <w:szCs w:val="22"/>
-        </w:rPr>
-        <w:t>memin</w:t>
-      </w:r>
-      <w:proofErr w:type="spellEnd"/>
-      <w:r>
-        <w:rPr>
-          <w:rFonts w:asciiTheme="majorHAnsi" w:hAnsiTheme="majorHAnsi" w:cstheme="majorHAnsi"/>
-          <w:sz w:val="22"/>
-          <w:szCs w:val="22"/>
-        </w:rPr>
-        <w:t xml:space="preserve"> input file.</w:t>
-      </w:r>
-    </w:p>
-    <w:p>
-      <w:pPr>
-        <w:pStyle w:val="ListParagraph"/>
-        <w:numPr>
-          <w:ilvl w:val="1"/>
-          <w:numId w:val="13"/>
-        </w:numPr>
-        <w:bidi w:val="0"/>
-        <w:rPr>
-          <w:rFonts w:asciiTheme="majorHAnsi" w:hAnsiTheme="majorHAnsi" w:cstheme="majorHAnsi"/>
-          <w:b/>
-          <w:bCs/>
-          <w:sz w:val="22"/>
-          <w:szCs w:val="22"/>
-        </w:rPr>
-      </w:pPr>
-      <w:r>
-        <w:rPr>
-          <w:rFonts w:asciiTheme="majorHAnsi" w:hAnsiTheme="majorHAnsi" w:cstheme="majorHAnsi"/>
-          <w:sz w:val="22"/>
-          <w:szCs w:val="22"/>
-        </w:rPr>
-        <w:t>setting clock cycle, pc and counters to 0, and halted to false.</w:t>
-      </w:r>
-    </w:p>
-    <w:p>
-      <w:pPr>
-        <w:pStyle w:val="ListParagraph"/>
-        <w:numPr>
-          <w:ilvl w:val="1"/>
-          <w:numId w:val="13"/>
-        </w:numPr>
-        <w:bidi w:val="0"/>
-        <w:rPr>
-          <w:rFonts w:asciiTheme="majorHAnsi" w:hAnsiTheme="majorHAnsi" w:cstheme="majorHAnsi"/>
-          <w:b/>
-          <w:bCs/>
-          <w:sz w:val="22"/>
-          <w:szCs w:val="22"/>
-        </w:rPr>
-      </w:pPr>
-      <w:r>
-        <w:rPr>
-          <w:rFonts w:asciiTheme="majorHAnsi" w:hAnsiTheme="majorHAnsi" w:cstheme="majorHAnsi"/>
-          <w:sz w:val="22"/>
-          <w:szCs w:val="22"/>
-        </w:rPr>
-        <w:lastRenderedPageBreak/>
-        <w:t>loading the configuration from file.</w:t>
-      </w:r>
-    </w:p>
-    <w:p>
-      <w:pPr>
-        <w:pStyle w:val="ListParagraph"/>
-        <w:numPr>
-          <w:ilvl w:val="1"/>
-          <w:numId w:val="13"/>
-        </w:numPr>
-        <w:bidi w:val="0"/>
-        <w:rPr>
-          <w:rFonts w:asciiTheme="majorHAnsi" w:hAnsiTheme="majorHAnsi" w:cstheme="majorHAnsi"/>
-          <w:sz w:val="22"/>
-          <w:szCs w:val="22"/>
-        </w:rPr>
-      </w:pPr>
-      <w:r>
-        <w:rPr>
-          <w:rFonts w:asciiTheme="majorHAnsi" w:hAnsiTheme="majorHAnsi" w:cstheme="majorHAnsi"/>
-          <w:sz w:val="22"/>
-          <w:szCs w:val="22"/>
-        </w:rPr>
-        <w:t>init</w:t>
-      </w:r>
-      <w:r>
-        <w:rPr>
-          <w:rFonts w:asciiTheme="majorHAnsi" w:hAnsiTheme="majorHAnsi" w:cstheme="majorHAnsi"/>
-          <w:sz w:val="22"/>
-          <w:szCs w:val="22"/>
-        </w:rPr>
-        <w:t>ializing</w:t>
-      </w:r>
-      <w:r>
-        <w:rPr>
-          <w:rFonts w:asciiTheme="majorHAnsi" w:hAnsiTheme="majorHAnsi" w:cstheme="majorHAnsi"/>
-          <w:sz w:val="22"/>
-          <w:szCs w:val="22"/>
-        </w:rPr>
-        <w:t xml:space="preserve"> the</w:t>
-      </w:r>
-      <w:r>
-        <w:rPr>
-          <w:rFonts w:asciiTheme="majorHAnsi" w:hAnsiTheme="majorHAnsi" w:cstheme="majorHAnsi"/>
-          <w:sz w:val="22"/>
-          <w:szCs w:val="22"/>
-        </w:rPr>
-        <w:t xml:space="preserve"> units using the </w:t>
-      </w:r>
-      <w:proofErr w:type="spellStart"/>
-      <w:r>
-        <w:rPr>
-          <w:rFonts w:asciiTheme="majorHAnsi" w:hAnsiTheme="majorHAnsi" w:cstheme="majorHAnsi"/>
-          <w:b/>
-          <w:bCs/>
-          <w:sz w:val="22"/>
-          <w:szCs w:val="22"/>
-        </w:rPr>
-        <w:t>init_</w:t>
-      </w:r>
-      <w:proofErr w:type="gramStart"/>
-      <w:r>
-        <w:rPr>
-          <w:rFonts w:asciiTheme="majorHAnsi" w:hAnsiTheme="majorHAnsi" w:cstheme="majorHAnsi"/>
-          <w:b/>
-          <w:bCs/>
-          <w:sz w:val="22"/>
-          <w:szCs w:val="22"/>
-        </w:rPr>
-        <w:t>units</w:t>
-      </w:r>
-      <w:proofErr w:type="spellEnd"/>
-      <w:proofErr w:type="gramEnd"/>
-      <w:r>
-        <w:rPr>
-          <w:rFonts w:asciiTheme="majorHAnsi" w:hAnsiTheme="majorHAnsi" w:cstheme="majorHAnsi"/>
-          <w:sz w:val="22"/>
-          <w:szCs w:val="22"/>
-        </w:rPr>
-        <w:t xml:space="preserve"> method.</w:t>
-      </w:r>
-    </w:p>
-    <w:p>
-      <w:pPr>
-        <w:pStyle w:val="ListParagraph"/>
-        <w:numPr>
-          <w:ilvl w:val="1"/>
-          <w:numId w:val="13"/>
-        </w:numPr>
-        <w:bidi w:val="0"/>
-        <w:rPr>
-          <w:rFonts w:asciiTheme="majorHAnsi" w:hAnsiTheme="majorHAnsi" w:cstheme="majorHAnsi"/>
-          <w:sz w:val="22"/>
-          <w:szCs w:val="22"/>
-        </w:rPr>
-      </w:pPr>
-      <w:r>
-        <w:rPr>
-          <w:rFonts w:asciiTheme="majorHAnsi" w:hAnsiTheme="majorHAnsi" w:cstheme="majorHAnsi"/>
-          <w:sz w:val="22"/>
-          <w:szCs w:val="22"/>
-        </w:rPr>
-        <w:t>setting the trace unit.</w:t>
-      </w:r>
-    </w:p>
-    <w:p>
-      <w:pPr>
-        <w:pStyle w:val="ListParagraph"/>
-        <w:numPr>
-          <w:ilvl w:val="1"/>
-          <w:numId w:val="13"/>
-        </w:numPr>
-        <w:bidi w:val="0"/>
-        <w:rPr>
-          <w:rFonts w:asciiTheme="majorHAnsi" w:hAnsiTheme="majorHAnsi" w:cstheme="majorHAnsi"/>
-          <w:sz w:val="22"/>
-          <w:szCs w:val="22"/>
-        </w:rPr>
-      </w:pPr>
-      <w:r>
-        <w:rPr>
-          <w:rFonts w:asciiTheme="majorHAnsi" w:hAnsiTheme="majorHAnsi" w:cstheme="majorHAnsi"/>
-          <w:sz w:val="22"/>
-          <w:szCs w:val="22"/>
-        </w:rPr>
-        <w:t>create an array to store the current writing addresses for every cycle</w:t>
-      </w:r>
-      <w:r>
-        <w:rPr>
-          <w:rFonts w:asciiTheme="majorHAnsi" w:hAnsiTheme="majorHAnsi" w:cstheme="majorHAnsi"/>
-          <w:sz w:val="22"/>
-          <w:szCs w:val="22"/>
-        </w:rPr>
-        <w:t xml:space="preserve"> using the </w:t>
-      </w:r>
-      <w:proofErr w:type="spellStart"/>
-      <w:r>
-        <w:rPr>
-          <w:rFonts w:asciiTheme="majorHAnsi" w:hAnsiTheme="majorHAnsi" w:cstheme="majorHAnsi"/>
-          <w:b/>
-          <w:bCs/>
-          <w:sz w:val="22"/>
-          <w:szCs w:val="22"/>
-        </w:rPr>
-        <w:t>create_current_writing_addresses</w:t>
-      </w:r>
-      <w:proofErr w:type="spellEnd"/>
-      <w:r>
-        <w:rPr>
-          <w:rFonts w:asciiTheme="majorHAnsi" w:hAnsiTheme="majorHAnsi" w:cstheme="majorHAnsi"/>
-          <w:sz w:val="22"/>
-          <w:szCs w:val="22"/>
-        </w:rPr>
-        <w:t xml:space="preserve"> method</w:t>
-      </w:r>
-      <w:r>
-        <w:rPr>
-          <w:rFonts w:asciiTheme="majorHAnsi" w:hAnsiTheme="majorHAnsi" w:cstheme="majorHAnsi"/>
-          <w:sz w:val="22"/>
-          <w:szCs w:val="22"/>
-        </w:rPr>
-        <w:t>.</w:t>
-      </w:r>
-    </w:p>
-    <w:p>
-      <w:pPr>
-        <w:pStyle w:val="ListParagraph"/>
-        <w:numPr>
-          <w:ilvl w:val="1"/>
-          <w:numId w:val="13"/>
-        </w:numPr>
-        <w:bidi w:val="0"/>
-        <w:rPr>
-          <w:rFonts w:asciiTheme="majorHAnsi" w:hAnsiTheme="majorHAnsi" w:cstheme="majorHAnsi"/>
-          <w:sz w:val="22"/>
-          <w:szCs w:val="22"/>
-        </w:rPr>
-      </w:pPr>
-      <w:r>
-        <w:rPr>
-          <w:rFonts w:asciiTheme="majorHAnsi" w:hAnsiTheme="majorHAnsi" w:cstheme="majorHAnsi"/>
-          <w:sz w:val="22"/>
-          <w:szCs w:val="22"/>
-        </w:rPr>
-        <w:t>init</w:t>
-      </w:r>
-      <w:r>
-        <w:rPr>
-          <w:rFonts w:asciiTheme="majorHAnsi" w:hAnsiTheme="majorHAnsi" w:cstheme="majorHAnsi"/>
-          <w:sz w:val="22"/>
-          <w:szCs w:val="22"/>
-        </w:rPr>
-        <w:t>ializing</w:t>
-      </w:r>
-      <w:r>
-        <w:rPr>
-          <w:rFonts w:asciiTheme="majorHAnsi" w:hAnsiTheme="majorHAnsi" w:cstheme="majorHAnsi"/>
-          <w:sz w:val="22"/>
-          <w:szCs w:val="22"/>
-        </w:rPr>
-        <w:t xml:space="preserve"> </w:t>
-      </w:r>
-      <w:r>
-        <w:rPr>
-          <w:rFonts w:asciiTheme="majorHAnsi" w:hAnsiTheme="majorHAnsi" w:cstheme="majorHAnsi"/>
-          <w:sz w:val="22"/>
-          <w:szCs w:val="22"/>
-        </w:rPr>
-        <w:t>registers values and statuses</w:t>
-      </w:r>
-      <w:r>
-        <w:rPr>
-          <w:rFonts w:asciiTheme="majorHAnsi" w:hAnsiTheme="majorHAnsi" w:cstheme="majorHAnsi"/>
-          <w:sz w:val="22"/>
-          <w:szCs w:val="22"/>
-        </w:rPr>
-        <w:t xml:space="preserve"> using the </w:t>
-      </w:r>
-      <w:proofErr w:type="spellStart"/>
-      <w:r>
-        <w:rPr>
-          <w:rFonts w:asciiTheme="majorHAnsi" w:hAnsiTheme="majorHAnsi" w:cstheme="majorHAnsi"/>
-          <w:b/>
-          <w:bCs/>
-          <w:sz w:val="22"/>
-          <w:szCs w:val="22"/>
-        </w:rPr>
-        <w:t>init_regs_status_values</w:t>
-      </w:r>
-      <w:proofErr w:type="spellEnd"/>
-      <w:r>
-        <w:rPr>
-          <w:rFonts w:asciiTheme="majorHAnsi" w:hAnsiTheme="majorHAnsi" w:cstheme="majorHAnsi"/>
-          <w:sz w:val="22"/>
-          <w:szCs w:val="22"/>
-        </w:rPr>
-        <w:t xml:space="preserve"> method.</w:t>
-      </w:r>
-    </w:p>
-    <w:p>
-      <w:pPr>
-        <w:pStyle w:val="ListParagraph"/>
-        <w:numPr>
-          <w:ilvl w:val="1"/>
-          <w:numId w:val="13"/>
-        </w:numPr>
-        <w:bidi w:val="0"/>
-        <w:rPr>
-          <w:rFonts w:asciiTheme="majorHAnsi" w:hAnsiTheme="majorHAnsi" w:cstheme="majorHAnsi"/>
-          <w:sz w:val="22"/>
-          <w:szCs w:val="22"/>
-        </w:rPr>
-      </w:pPr>
-      <w:r>
-        <w:rPr>
-          <w:rFonts w:asciiTheme="majorHAnsi" w:hAnsiTheme="majorHAnsi" w:cstheme="majorHAnsi"/>
-          <w:sz w:val="22"/>
-          <w:szCs w:val="22"/>
-        </w:rPr>
-        <w:t>init</w:t>
-      </w:r>
-      <w:r>
-        <w:rPr>
-          <w:rFonts w:asciiTheme="majorHAnsi" w:hAnsiTheme="majorHAnsi" w:cstheme="majorHAnsi"/>
-          <w:sz w:val="22"/>
-          <w:szCs w:val="22"/>
-        </w:rPr>
-        <w:t>ializing</w:t>
-      </w:r>
-      <w:r>
-        <w:rPr>
-          <w:rFonts w:asciiTheme="majorHAnsi" w:hAnsiTheme="majorHAnsi" w:cstheme="majorHAnsi"/>
-          <w:sz w:val="22"/>
-          <w:szCs w:val="22"/>
-        </w:rPr>
-        <w:t xml:space="preserve"> </w:t>
-      </w:r>
-      <w:r>
-        <w:rPr>
-          <w:rFonts w:asciiTheme="majorHAnsi" w:hAnsiTheme="majorHAnsi" w:cstheme="majorHAnsi"/>
-          <w:sz w:val="22"/>
-          <w:szCs w:val="22"/>
-        </w:rPr>
-        <w:t>the instruction queue</w:t>
-      </w:r>
-      <w:r>
-        <w:rPr>
-          <w:rFonts w:asciiTheme="majorHAnsi" w:hAnsiTheme="majorHAnsi" w:cstheme="majorHAnsi"/>
-          <w:sz w:val="22"/>
-          <w:szCs w:val="22"/>
-        </w:rPr>
-        <w:t xml:space="preserve"> using the </w:t>
-      </w:r>
-      <w:proofErr w:type="spellStart"/>
-      <w:r>
-        <w:rPr>
-          <w:rFonts w:asciiTheme="majorHAnsi" w:hAnsiTheme="majorHAnsi" w:cstheme="majorHAnsi"/>
-          <w:b/>
-          <w:bCs/>
-          <w:sz w:val="22"/>
-          <w:szCs w:val="22"/>
-        </w:rPr>
-        <w:t>i</w:t>
-      </w:r>
-      <w:r>
-        <w:rPr>
-          <w:rFonts w:asciiTheme="majorHAnsi" w:hAnsiTheme="majorHAnsi" w:cstheme="majorHAnsi"/>
-          <w:b/>
-          <w:bCs/>
-          <w:sz w:val="22"/>
-          <w:szCs w:val="22"/>
-        </w:rPr>
-        <w:t>nst_queue</w:t>
-      </w:r>
-      <w:proofErr w:type="spellEnd"/>
-      <w:r>
-        <w:rPr>
-          <w:rFonts w:asciiTheme="majorHAnsi" w:hAnsiTheme="majorHAnsi" w:cstheme="majorHAnsi"/>
-          <w:b/>
-          <w:bCs/>
-          <w:sz w:val="22"/>
-          <w:szCs w:val="22"/>
-        </w:rPr>
-        <w:t>\</w:t>
-      </w:r>
-      <w:proofErr w:type="spellStart"/>
-      <w:r>
-        <w:rPr>
-          <w:rFonts w:asciiTheme="majorHAnsi" w:hAnsiTheme="majorHAnsi" w:cstheme="majorHAnsi"/>
-          <w:b/>
-          <w:bCs/>
-          <w:sz w:val="22"/>
-          <w:szCs w:val="22"/>
-        </w:rPr>
-        <w:t>i</w:t>
-      </w:r>
-      <w:r>
-        <w:rPr>
-          <w:rFonts w:asciiTheme="majorHAnsi" w:hAnsiTheme="majorHAnsi" w:cstheme="majorHAnsi"/>
-          <w:b/>
-          <w:bCs/>
-          <w:sz w:val="22"/>
-          <w:szCs w:val="22"/>
-        </w:rPr>
-        <w:t>nit_instruction_queu</w:t>
-      </w:r>
-      <w:r>
-        <w:rPr>
-          <w:rFonts w:asciiTheme="majorHAnsi" w:hAnsiTheme="majorHAnsi" w:cstheme="majorHAnsi"/>
-          <w:b/>
-          <w:bCs/>
-          <w:sz w:val="22"/>
-          <w:szCs w:val="22"/>
-        </w:rPr>
-        <w:t>e</w:t>
-      </w:r>
-      <w:proofErr w:type="spellEnd"/>
-      <w:r>
-        <w:rPr>
-          <w:rFonts w:asciiTheme="majorHAnsi" w:hAnsiTheme="majorHAnsi" w:cstheme="majorHAnsi"/>
-          <w:b/>
-          <w:bCs/>
-          <w:sz w:val="22"/>
-          <w:szCs w:val="22"/>
-        </w:rPr>
-        <w:t xml:space="preserve"> </w:t>
-      </w:r>
-      <w:r>
-        <w:rPr>
-          <w:rFonts w:asciiTheme="majorHAnsi" w:hAnsiTheme="majorHAnsi" w:cstheme="majorHAnsi"/>
-          <w:sz w:val="22"/>
-          <w:szCs w:val="22"/>
-        </w:rPr>
-        <w:t>method.</w:t>
-      </w:r>
-    </w:p>
-    <w:p>
-      <w:pPr>
-        <w:pStyle w:val="ListParagraph"/>
-        <w:numPr>
-          <w:ilvl w:val="0"/>
-          <w:numId w:val="13"/>
-        </w:numPr>
-        <w:bidi w:val="0"/>
-        <w:rPr>
-          <w:rFonts w:asciiTheme="majorHAnsi" w:hAnsiTheme="majorHAnsi" w:cstheme="majorHAnsi"/>
-          <w:sz w:val="22"/>
-          <w:szCs w:val="22"/>
-        </w:rPr>
-      </w:pPr>
-      <w:proofErr w:type="spellStart"/>
-      <w:r>
-        <w:rPr>
-          <w:rFonts w:asciiTheme="majorHAnsi" w:hAnsiTheme="majorHAnsi" w:cstheme="majorHAnsi"/>
-          <w:b/>
-          <w:bCs/>
-          <w:sz w:val="22"/>
-          <w:szCs w:val="22"/>
-        </w:rPr>
-        <w:t>init</w:t>
-      </w:r>
-      <w:proofErr w:type="spellEnd"/>
-      <w:r>
-        <w:rPr>
-          <w:rFonts w:asciiTheme="majorHAnsi" w:hAnsiTheme="majorHAnsi" w:cstheme="majorHAnsi"/>
-          <w:b/>
-          <w:bCs/>
-          <w:sz w:val="22"/>
-          <w:szCs w:val="22"/>
-        </w:rPr>
-        <w:t xml:space="preserve"> unit</w:t>
-      </w:r>
-      <w:r>
-        <w:rPr>
-          <w:rFonts w:asciiTheme="majorHAnsi" w:hAnsiTheme="majorHAnsi" w:cstheme="majorHAnsi"/>
-          <w:sz w:val="22"/>
-          <w:szCs w:val="22"/>
-        </w:rPr>
-        <w:t xml:space="preserve"> - </w:t>
-      </w:r>
-    </w:p>
-    <w:p>
-      <w:pPr>
-        <w:pStyle w:val="ListParagraph"/>
-        <w:numPr>
-          <w:ilvl w:val="1"/>
-          <w:numId w:val="13"/>
-        </w:numPr>
-        <w:bidi w:val="0"/>
-        <w:rPr>
-          <w:rFonts w:asciiTheme="majorHAnsi" w:hAnsiTheme="majorHAnsi" w:cstheme="majorHAnsi"/>
-          <w:sz w:val="22"/>
-          <w:szCs w:val="22"/>
-        </w:rPr>
-      </w:pPr>
-      <w:r>
-        <w:rPr>
-          <w:rFonts w:asciiTheme="majorHAnsi" w:hAnsiTheme="majorHAnsi" w:cstheme="majorHAnsi"/>
-          <w:sz w:val="22"/>
-          <w:szCs w:val="22"/>
-        </w:rPr>
-        <w:t xml:space="preserve">for every operation, allocate the required memory </w:t>
-      </w:r>
-      <w:r>
-        <w:rPr>
-          <w:rFonts w:asciiTheme="majorHAnsi" w:hAnsiTheme="majorHAnsi" w:cstheme="majorHAnsi"/>
-          <w:sz w:val="22"/>
-          <w:szCs w:val="22"/>
-        </w:rPr>
-        <w:t xml:space="preserve">according to </w:t>
-      </w:r>
-      <w:proofErr w:type="spellStart"/>
-      <w:r>
-        <w:rPr>
-          <w:rFonts w:asciiTheme="majorHAnsi" w:hAnsiTheme="majorHAnsi" w:cstheme="majorHAnsi"/>
-          <w:sz w:val="22"/>
-          <w:szCs w:val="22"/>
-        </w:rPr>
-        <w:t>num</w:t>
-      </w:r>
-      <w:proofErr w:type="spellEnd"/>
-      <w:r>
-        <w:rPr>
-          <w:rFonts w:asciiTheme="majorHAnsi" w:hAnsiTheme="majorHAnsi" w:cstheme="majorHAnsi"/>
-          <w:sz w:val="22"/>
-          <w:szCs w:val="22"/>
-        </w:rPr>
-        <w:t xml:space="preserve"> of units in configuration. </w:t>
-      </w:r>
-    </w:p>
-    <w:p>
-      <w:pPr>
-        <w:pStyle w:val="ListParagraph"/>
-        <w:numPr>
-          <w:ilvl w:val="1"/>
-          <w:numId w:val="13"/>
-        </w:numPr>
-        <w:bidi w:val="0"/>
-        <w:rPr>
-          <w:rFonts w:asciiTheme="majorHAnsi" w:hAnsiTheme="majorHAnsi" w:cstheme="majorHAnsi"/>
-          <w:sz w:val="22"/>
-          <w:szCs w:val="22"/>
-        </w:rPr>
-      </w:pPr>
-      <w:r>
-        <w:rPr>
-          <w:rFonts w:asciiTheme="majorHAnsi" w:hAnsiTheme="majorHAnsi" w:cstheme="majorHAnsi"/>
-          <w:sz w:val="22"/>
-          <w:szCs w:val="22"/>
-        </w:rPr>
-        <w:t>set up the unit values (index, operation, initial state as IDLE…).</w:t>
-      </w:r>
-    </w:p>
-    <w:p>
-      <w:pPr>
-        <w:pStyle w:val="ListParagraph"/>
-        <w:numPr>
-          <w:ilvl w:val="0"/>
-          <w:numId w:val="13"/>
-        </w:numPr>
-        <w:bidi w:val="0"/>
-        <w:rPr>
-          <w:rFonts w:asciiTheme="majorHAnsi" w:hAnsiTheme="majorHAnsi" w:cstheme="majorHAnsi"/>
-          <w:b/>
-          <w:bCs/>
-          <w:sz w:val="22"/>
-          <w:szCs w:val="22"/>
-        </w:rPr>
-      </w:pPr>
-      <w:proofErr w:type="spellStart"/>
-      <w:r>
-        <w:rPr>
-          <w:rFonts w:asciiTheme="majorHAnsi" w:hAnsiTheme="majorHAnsi" w:cstheme="majorHAnsi"/>
-          <w:b/>
-          <w:bCs/>
-          <w:sz w:val="22"/>
-          <w:szCs w:val="22"/>
-        </w:rPr>
-        <w:t>init_regs_status_values</w:t>
-      </w:r>
-      <w:proofErr w:type="spellEnd"/>
-      <w:r>
-        <w:rPr>
-          <w:rFonts w:asciiTheme="majorHAnsi" w:hAnsiTheme="majorHAnsi" w:cstheme="majorHAnsi"/>
-          <w:sz w:val="22"/>
-          <w:szCs w:val="22"/>
-        </w:rPr>
-        <w:t xml:space="preserve"> - </w:t>
-      </w:r>
-    </w:p>
-    <w:p>
-      <w:pPr>
-        <w:pStyle w:val="ListParagraph"/>
-        <w:numPr>
-          <w:ilvl w:val="1"/>
-          <w:numId w:val="13"/>
-        </w:numPr>
-        <w:bidi w:val="0"/>
-        <w:rPr>
-          <w:rFonts w:asciiTheme="majorHAnsi" w:hAnsiTheme="majorHAnsi" w:cstheme="majorHAnsi"/>
-          <w:sz w:val="22"/>
-          <w:szCs w:val="22"/>
-        </w:rPr>
-      </w:pPr>
-      <w:r>
-        <w:rPr>
-          <w:rFonts w:asciiTheme="majorHAnsi" w:hAnsiTheme="majorHAnsi" w:cstheme="majorHAnsi"/>
-          <w:sz w:val="22"/>
-          <w:szCs w:val="22"/>
-        </w:rPr>
-        <w:t>set up the initia</w:t>
-      </w:r>
-      <w:r>
-        <w:rPr>
-          <w:rFonts w:asciiTheme="majorHAnsi" w:hAnsiTheme="majorHAnsi" w:cstheme="majorHAnsi"/>
-          <w:sz w:val="22"/>
-          <w:szCs w:val="22"/>
-        </w:rPr>
-        <w:t>l registers values to be as their index.</w:t>
-      </w:r>
-    </w:p>
-    <w:p>
-      <w:pPr>
-        <w:pStyle w:val="ListParagraph"/>
-        <w:numPr>
-          <w:ilvl w:val="1"/>
-          <w:numId w:val="13"/>
-        </w:numPr>
-        <w:bidi w:val="0"/>
-        <w:rPr>
-          <w:rFonts w:asciiTheme="majorHAnsi" w:hAnsiTheme="majorHAnsi" w:cstheme="majorHAnsi"/>
-          <w:sz w:val="22"/>
-          <w:szCs w:val="22"/>
-        </w:rPr>
-      </w:pPr>
-      <w:r>
-        <w:rPr>
-          <w:rFonts w:asciiTheme="majorHAnsi" w:hAnsiTheme="majorHAnsi" w:cstheme="majorHAnsi"/>
-          <w:sz w:val="22"/>
-          <w:szCs w:val="22"/>
-        </w:rPr>
-        <w:t>set up their status to be NULL (not waiting to any unit to write the value).</w:t>
-      </w:r>
-    </w:p>
-    <w:p>
-      <w:pPr>
-        <w:pStyle w:val="ListParagraph"/>
-        <w:numPr>
-          <w:ilvl w:val="0"/>
-          <w:numId w:val="13"/>
-        </w:numPr>
-        <w:bidi w:val="0"/>
-        <w:rPr>
-          <w:rFonts w:asciiTheme="majorHAnsi" w:hAnsiTheme="majorHAnsi" w:cstheme="majorHAnsi"/>
-          <w:b/>
-          <w:bCs/>
-          <w:sz w:val="22"/>
-          <w:szCs w:val="22"/>
-        </w:rPr>
-      </w:pPr>
-      <w:proofErr w:type="spellStart"/>
-      <w:r>
-        <w:rPr>
-          <w:rFonts w:asciiTheme="majorHAnsi" w:hAnsiTheme="majorHAnsi" w:cstheme="majorHAnsi"/>
-          <w:b/>
-          <w:bCs/>
-          <w:sz w:val="22"/>
-          <w:szCs w:val="22"/>
-        </w:rPr>
-        <w:t>create_current_writing_addresses</w:t>
-      </w:r>
-      <w:proofErr w:type="spellEnd"/>
-      <w:r>
-        <w:rPr>
-          <w:rFonts w:asciiTheme="majorHAnsi" w:hAnsiTheme="majorHAnsi" w:cstheme="majorHAnsi"/>
-          <w:sz w:val="22"/>
-          <w:szCs w:val="22"/>
-        </w:rPr>
-        <w:t xml:space="preserve"> - </w:t>
-      </w:r>
-    </w:p>
-    <w:p>
-      <w:pPr>
-        <w:pStyle w:val="ListParagraph"/>
-        <w:numPr>
-          <w:ilvl w:val="1"/>
-          <w:numId w:val="13"/>
-        </w:numPr>
-        <w:bidi w:val="0"/>
-        <w:rPr>
-          <w:rFonts w:asciiTheme="majorHAnsi" w:hAnsiTheme="majorHAnsi" w:cstheme="majorHAnsi"/>
-          <w:sz w:val="22"/>
-          <w:szCs w:val="22"/>
-        </w:rPr>
-      </w:pPr>
-      <w:r>
-        <w:rPr>
-          <w:rFonts w:asciiTheme="majorHAnsi" w:hAnsiTheme="majorHAnsi" w:cstheme="majorHAnsi"/>
-          <w:sz w:val="22"/>
-          <w:szCs w:val="22"/>
-        </w:rPr>
-        <w:t>allocati</w:t>
-      </w:r>
-      <w:r>
-        <w:rPr>
-          <w:rFonts w:asciiTheme="majorHAnsi" w:hAnsiTheme="majorHAnsi" w:cstheme="majorHAnsi"/>
-          <w:sz w:val="22"/>
-          <w:szCs w:val="22"/>
-        </w:rPr>
-        <w:t xml:space="preserve">ng the array of the current writing address (updated every cycle) as the total number </w:t>
-      </w:r>
-      <w:r>
-        <w:rPr>
-          <w:rFonts w:asciiTheme="majorHAnsi" w:hAnsiTheme="majorHAnsi" w:cstheme="majorHAnsi"/>
-          <w:sz w:val="22"/>
-          <w:szCs w:val="22"/>
-        </w:rPr>
-        <w:t>of</w:t>
-      </w:r>
-      <w:r>
-        <w:rPr>
-          <w:rFonts w:asciiTheme="majorHAnsi" w:hAnsiTheme="majorHAnsi" w:cstheme="majorHAnsi"/>
-          <w:sz w:val="22"/>
-          <w:szCs w:val="22"/>
-        </w:rPr>
-        <w:t xml:space="preserve"> ST</w:t>
-      </w:r>
-      <w:r>
-        <w:rPr>
-          <w:rFonts w:asciiTheme="majorHAnsi" w:hAnsiTheme="majorHAnsi" w:cstheme="majorHAnsi"/>
-          <w:sz w:val="22"/>
-          <w:szCs w:val="22"/>
-        </w:rPr>
-        <w:t xml:space="preserve"> units (each one can write to</w:t>
-      </w:r>
-      <w:r>
-        <w:rPr>
-          <w:rFonts w:asciiTheme="majorHAnsi" w:hAnsiTheme="majorHAnsi" w:cstheme="majorHAnsi"/>
-          <w:sz w:val="22"/>
-          <w:szCs w:val="22"/>
-        </w:rPr>
-        <w:t xml:space="preserve"> or read from</w:t>
-      </w:r>
-      <w:r>
-        <w:rPr>
-          <w:rFonts w:asciiTheme="majorHAnsi" w:hAnsiTheme="majorHAnsi" w:cstheme="majorHAnsi"/>
-          <w:sz w:val="22"/>
-          <w:szCs w:val="22"/>
-        </w:rPr>
-        <w:t xml:space="preserve"> at most one address</w:t>
-      </w:r>
-      <w:r>
-        <w:rPr>
-          <w:rFonts w:asciiTheme="majorHAnsi" w:hAnsiTheme="majorHAnsi" w:cstheme="majorHAnsi"/>
-          <w:sz w:val="22"/>
-          <w:szCs w:val="22"/>
-        </w:rPr>
-        <w:t xml:space="preserve"> at a time</w:t>
-      </w:r>
-      <w:r>
-        <w:rPr>
-          <w:rFonts w:asciiTheme="majorHAnsi" w:hAnsiTheme="majorHAnsi" w:cstheme="majorHAnsi"/>
-          <w:sz w:val="22"/>
-          <w:szCs w:val="22"/>
-        </w:rPr>
-        <w:t>)</w:t>
-      </w:r>
-      <w:r>
-        <w:rPr>
-          <w:rFonts w:asciiTheme="majorHAnsi" w:hAnsiTheme="majorHAnsi" w:cstheme="majorHAnsi"/>
-          <w:sz w:val="22"/>
-          <w:szCs w:val="22"/>
-        </w:rPr>
-        <w:t>.</w:t>
-      </w:r>
-      <w:r>
-        <w:rPr>
-          <w:rFonts w:asciiTheme="majorHAnsi" w:hAnsiTheme="majorHAnsi" w:cstheme="majorHAnsi"/>
-          <w:sz w:val="22"/>
-          <w:szCs w:val="22"/>
-        </w:rPr>
-        <w:t xml:space="preserve"> Initializing the values to be ADDRESS_INVALID.</w:t>
-      </w:r>
-      <w:bookmarkStart w:id="0" w:name="_GoBack"/>
-      <w:bookmarkEnd w:id="0"/>
+        <w:br w:type="page"/>
+      </w:r>
     </w:p>
     <w:p>
       <w:pPr>
@@ -3791,7 +2906,889 @@
           <w:szCs w:val="28"/>
           <w:u w:val="single"/>
         </w:rPr>
-        <w:t>Instruction Queue</w:t>
+        <w:lastRenderedPageBreak/>
+        <w:t>Initialization</w:t>
+      </w:r>
+    </w:p>
+    <w:p>
+      <w:pPr>
+        <w:bidi w:val="0"/>
+        <w:rPr>
+          <w:rFonts w:asciiTheme="majorHAnsi" w:hAnsiTheme="majorHAnsi" w:cstheme="majorHAnsi"/>
+          <w:sz w:val="22"/>
+          <w:szCs w:val="22"/>
+        </w:rPr>
+      </w:pPr>
+      <w:proofErr w:type="spellStart"/>
+      <w:r>
+        <w:rPr>
+          <w:rFonts w:asciiTheme="majorHAnsi" w:hAnsiTheme="majorHAnsi" w:cstheme="majorHAnsi"/>
+          <w:b/>
+          <w:bCs/>
+          <w:sz w:val="22"/>
+          <w:szCs w:val="22"/>
+        </w:rPr>
+        <w:t>init</w:t>
+      </w:r>
+      <w:proofErr w:type="spellEnd"/>
+      <w:r>
+        <w:rPr>
+          <w:rFonts w:asciiTheme="majorHAnsi" w:hAnsiTheme="majorHAnsi" w:cstheme="majorHAnsi"/>
+          <w:sz w:val="22"/>
+          <w:szCs w:val="22"/>
+        </w:rPr>
+        <w:t xml:space="preserve"> includes the following methods:</w:t>
+      </w:r>
+    </w:p>
+    <w:p>
+      <w:pPr>
+        <w:pStyle w:val="ListParagraph"/>
+        <w:numPr>
+          <w:ilvl w:val="0"/>
+          <w:numId w:val="13"/>
+        </w:numPr>
+        <w:bidi w:val="0"/>
+        <w:rPr>
+          <w:rFonts w:asciiTheme="majorHAnsi" w:hAnsiTheme="majorHAnsi" w:cstheme="majorHAnsi"/>
+          <w:b/>
+          <w:bCs/>
+          <w:sz w:val="22"/>
+          <w:szCs w:val="22"/>
+        </w:rPr>
+      </w:pPr>
+      <w:proofErr w:type="spellStart"/>
+      <w:r>
+        <w:rPr>
+          <w:rFonts w:asciiTheme="majorHAnsi" w:hAnsiTheme="majorHAnsi" w:cstheme="majorHAnsi"/>
+          <w:b/>
+          <w:bCs/>
+          <w:sz w:val="22"/>
+          <w:szCs w:val="22"/>
+        </w:rPr>
+        <w:t>init_simulation</w:t>
+      </w:r>
+      <w:proofErr w:type="spellEnd"/>
+      <w:r>
+        <w:rPr>
+          <w:rFonts w:asciiTheme="majorHAnsi" w:hAnsiTheme="majorHAnsi" w:cstheme="majorHAnsi"/>
+          <w:sz w:val="22"/>
+          <w:szCs w:val="22"/>
+        </w:rPr>
+        <w:t xml:space="preserve"> -</w:t>
+      </w:r>
+    </w:p>
+    <w:p>
+      <w:pPr>
+        <w:pStyle w:val="ListParagraph"/>
+        <w:numPr>
+          <w:ilvl w:val="1"/>
+          <w:numId w:val="13"/>
+        </w:numPr>
+        <w:bidi w:val="0"/>
+        <w:rPr>
+          <w:rFonts w:asciiTheme="majorHAnsi" w:hAnsiTheme="majorHAnsi" w:cstheme="majorHAnsi"/>
+          <w:b/>
+          <w:bCs/>
+          <w:sz w:val="22"/>
+          <w:szCs w:val="22"/>
+        </w:rPr>
+      </w:pPr>
+      <w:r>
+        <w:rPr>
+          <w:rFonts w:asciiTheme="majorHAnsi" w:hAnsiTheme="majorHAnsi" w:cstheme="majorHAnsi"/>
+          <w:sz w:val="22"/>
+          <w:szCs w:val="22"/>
+        </w:rPr>
+        <w:t xml:space="preserve">loading memory from </w:t>
+      </w:r>
+      <w:proofErr w:type="spellStart"/>
+      <w:r>
+        <w:rPr>
+          <w:rFonts w:asciiTheme="majorHAnsi" w:hAnsiTheme="majorHAnsi" w:cstheme="majorHAnsi"/>
+          <w:sz w:val="22"/>
+          <w:szCs w:val="22"/>
+        </w:rPr>
+        <w:t>memin</w:t>
+      </w:r>
+      <w:proofErr w:type="spellEnd"/>
+      <w:r>
+        <w:rPr>
+          <w:rFonts w:asciiTheme="majorHAnsi" w:hAnsiTheme="majorHAnsi" w:cstheme="majorHAnsi"/>
+          <w:sz w:val="22"/>
+          <w:szCs w:val="22"/>
+        </w:rPr>
+        <w:t xml:space="preserve"> input file.</w:t>
+      </w:r>
+    </w:p>
+    <w:p>
+      <w:pPr>
+        <w:pStyle w:val="ListParagraph"/>
+        <w:numPr>
+          <w:ilvl w:val="1"/>
+          <w:numId w:val="13"/>
+        </w:numPr>
+        <w:bidi w:val="0"/>
+        <w:rPr>
+          <w:rFonts w:asciiTheme="majorHAnsi" w:hAnsiTheme="majorHAnsi" w:cstheme="majorHAnsi"/>
+          <w:b/>
+          <w:bCs/>
+          <w:sz w:val="22"/>
+          <w:szCs w:val="22"/>
+        </w:rPr>
+      </w:pPr>
+      <w:r>
+        <w:rPr>
+          <w:rFonts w:asciiTheme="majorHAnsi" w:hAnsiTheme="majorHAnsi" w:cstheme="majorHAnsi"/>
+          <w:sz w:val="22"/>
+          <w:szCs w:val="22"/>
+        </w:rPr>
+        <w:t>setting clock cycle, pc and counters to 0, and halted to false.</w:t>
+      </w:r>
+    </w:p>
+    <w:p>
+      <w:pPr>
+        <w:pStyle w:val="ListParagraph"/>
+        <w:numPr>
+          <w:ilvl w:val="1"/>
+          <w:numId w:val="13"/>
+        </w:numPr>
+        <w:bidi w:val="0"/>
+        <w:rPr>
+          <w:rFonts w:asciiTheme="majorHAnsi" w:hAnsiTheme="majorHAnsi" w:cstheme="majorHAnsi"/>
+          <w:b/>
+          <w:bCs/>
+          <w:sz w:val="22"/>
+          <w:szCs w:val="22"/>
+        </w:rPr>
+      </w:pPr>
+      <w:r>
+        <w:rPr>
+          <w:rFonts w:asciiTheme="majorHAnsi" w:hAnsiTheme="majorHAnsi" w:cstheme="majorHAnsi"/>
+          <w:sz w:val="22"/>
+          <w:szCs w:val="22"/>
+        </w:rPr>
+        <w:t>loading the configuration from file.</w:t>
+      </w:r>
+    </w:p>
+    <w:p>
+      <w:pPr>
+        <w:pStyle w:val="ListParagraph"/>
+        <w:numPr>
+          <w:ilvl w:val="1"/>
+          <w:numId w:val="13"/>
+        </w:numPr>
+        <w:bidi w:val="0"/>
+        <w:rPr>
+          <w:rFonts w:asciiTheme="majorHAnsi" w:hAnsiTheme="majorHAnsi" w:cstheme="majorHAnsi"/>
+          <w:sz w:val="22"/>
+          <w:szCs w:val="22"/>
+        </w:rPr>
+      </w:pPr>
+      <w:r>
+        <w:rPr>
+          <w:rFonts w:asciiTheme="majorHAnsi" w:hAnsiTheme="majorHAnsi" w:cstheme="majorHAnsi"/>
+          <w:sz w:val="22"/>
+          <w:szCs w:val="22"/>
+        </w:rPr>
+        <w:t>init</w:t>
+      </w:r>
+      <w:r>
+        <w:rPr>
+          <w:rFonts w:asciiTheme="majorHAnsi" w:hAnsiTheme="majorHAnsi" w:cstheme="majorHAnsi"/>
+          <w:sz w:val="22"/>
+          <w:szCs w:val="22"/>
+        </w:rPr>
+        <w:t>ializing</w:t>
+      </w:r>
+      <w:r>
+        <w:rPr>
+          <w:rFonts w:asciiTheme="majorHAnsi" w:hAnsiTheme="majorHAnsi" w:cstheme="majorHAnsi"/>
+          <w:sz w:val="22"/>
+          <w:szCs w:val="22"/>
+        </w:rPr>
+        <w:t xml:space="preserve"> the</w:t>
+      </w:r>
+      <w:r>
+        <w:rPr>
+          <w:rFonts w:asciiTheme="majorHAnsi" w:hAnsiTheme="majorHAnsi" w:cstheme="majorHAnsi"/>
+          <w:sz w:val="22"/>
+          <w:szCs w:val="22"/>
+        </w:rPr>
+        <w:t xml:space="preserve"> units using the </w:t>
+      </w:r>
+      <w:proofErr w:type="spellStart"/>
+      <w:r>
+        <w:rPr>
+          <w:rFonts w:asciiTheme="majorHAnsi" w:hAnsiTheme="majorHAnsi" w:cstheme="majorHAnsi"/>
+          <w:b/>
+          <w:bCs/>
+          <w:sz w:val="22"/>
+          <w:szCs w:val="22"/>
+        </w:rPr>
+        <w:t>init_</w:t>
+      </w:r>
+      <w:proofErr w:type="gramStart"/>
+      <w:r>
+        <w:rPr>
+          <w:rFonts w:asciiTheme="majorHAnsi" w:hAnsiTheme="majorHAnsi" w:cstheme="majorHAnsi"/>
+          <w:b/>
+          <w:bCs/>
+          <w:sz w:val="22"/>
+          <w:szCs w:val="22"/>
+        </w:rPr>
+        <w:t>units</w:t>
+      </w:r>
+      <w:proofErr w:type="spellEnd"/>
+      <w:proofErr w:type="gramEnd"/>
+      <w:r>
+        <w:rPr>
+          <w:rFonts w:asciiTheme="majorHAnsi" w:hAnsiTheme="majorHAnsi" w:cstheme="majorHAnsi"/>
+          <w:sz w:val="22"/>
+          <w:szCs w:val="22"/>
+        </w:rPr>
+        <w:t xml:space="preserve"> method.</w:t>
+      </w:r>
+    </w:p>
+    <w:p>
+      <w:pPr>
+        <w:pStyle w:val="ListParagraph"/>
+        <w:numPr>
+          <w:ilvl w:val="1"/>
+          <w:numId w:val="13"/>
+        </w:numPr>
+        <w:bidi w:val="0"/>
+        <w:rPr>
+          <w:rFonts w:asciiTheme="majorHAnsi" w:hAnsiTheme="majorHAnsi" w:cstheme="majorHAnsi"/>
+          <w:sz w:val="22"/>
+          <w:szCs w:val="22"/>
+        </w:rPr>
+      </w:pPr>
+      <w:r>
+        <w:rPr>
+          <w:rFonts w:asciiTheme="majorHAnsi" w:hAnsiTheme="majorHAnsi" w:cstheme="majorHAnsi"/>
+          <w:sz w:val="22"/>
+          <w:szCs w:val="22"/>
+        </w:rPr>
+        <w:t>setting the trace unit.</w:t>
+      </w:r>
+    </w:p>
+    <w:p>
+      <w:pPr>
+        <w:pStyle w:val="ListParagraph"/>
+        <w:numPr>
+          <w:ilvl w:val="1"/>
+          <w:numId w:val="13"/>
+        </w:numPr>
+        <w:bidi w:val="0"/>
+        <w:rPr>
+          <w:rFonts w:asciiTheme="majorHAnsi" w:hAnsiTheme="majorHAnsi" w:cstheme="majorHAnsi"/>
+          <w:sz w:val="22"/>
+          <w:szCs w:val="22"/>
+        </w:rPr>
+      </w:pPr>
+      <w:r>
+        <w:rPr>
+          <w:rFonts w:asciiTheme="majorHAnsi" w:hAnsiTheme="majorHAnsi" w:cstheme="majorHAnsi"/>
+          <w:sz w:val="22"/>
+          <w:szCs w:val="22"/>
+        </w:rPr>
+        <w:t xml:space="preserve">create an array to store the current writing addresses </w:t>
+      </w:r>
+      <w:r>
+        <w:rPr>
+          <w:rFonts w:asciiTheme="majorHAnsi" w:hAnsiTheme="majorHAnsi" w:cstheme="majorHAnsi"/>
+          <w:sz w:val="22"/>
+          <w:szCs w:val="22"/>
+        </w:rPr>
+        <w:t xml:space="preserve">using the </w:t>
+      </w:r>
+      <w:proofErr w:type="spellStart"/>
+      <w:r>
+        <w:rPr>
+          <w:rFonts w:asciiTheme="majorHAnsi" w:hAnsiTheme="majorHAnsi" w:cstheme="majorHAnsi"/>
+          <w:b/>
+          <w:bCs/>
+          <w:sz w:val="22"/>
+          <w:szCs w:val="22"/>
+        </w:rPr>
+        <w:t>create_current_writing_addresses</w:t>
+      </w:r>
+      <w:proofErr w:type="spellEnd"/>
+      <w:r>
+        <w:rPr>
+          <w:rFonts w:asciiTheme="majorHAnsi" w:hAnsiTheme="majorHAnsi" w:cstheme="majorHAnsi"/>
+          <w:sz w:val="22"/>
+          <w:szCs w:val="22"/>
+        </w:rPr>
+        <w:t xml:space="preserve"> method</w:t>
+      </w:r>
+      <w:r>
+        <w:rPr>
+          <w:rFonts w:asciiTheme="majorHAnsi" w:hAnsiTheme="majorHAnsi" w:cstheme="majorHAnsi"/>
+          <w:sz w:val="22"/>
+          <w:szCs w:val="22"/>
+        </w:rPr>
+        <w:t>.</w:t>
+      </w:r>
+    </w:p>
+    <w:p>
+      <w:pPr>
+        <w:pStyle w:val="ListParagraph"/>
+        <w:numPr>
+          <w:ilvl w:val="1"/>
+          <w:numId w:val="13"/>
+        </w:numPr>
+        <w:bidi w:val="0"/>
+        <w:rPr>
+          <w:rFonts w:asciiTheme="majorHAnsi" w:hAnsiTheme="majorHAnsi" w:cstheme="majorHAnsi"/>
+          <w:sz w:val="22"/>
+          <w:szCs w:val="22"/>
+        </w:rPr>
+      </w:pPr>
+      <w:r>
+        <w:rPr>
+          <w:rFonts w:asciiTheme="majorHAnsi" w:hAnsiTheme="majorHAnsi" w:cstheme="majorHAnsi"/>
+          <w:sz w:val="22"/>
+          <w:szCs w:val="22"/>
+        </w:rPr>
+        <w:t>init</w:t>
+      </w:r>
+      <w:r>
+        <w:rPr>
+          <w:rFonts w:asciiTheme="majorHAnsi" w:hAnsiTheme="majorHAnsi" w:cstheme="majorHAnsi"/>
+          <w:sz w:val="22"/>
+          <w:szCs w:val="22"/>
+        </w:rPr>
+        <w:t>ializing</w:t>
+      </w:r>
+      <w:r>
+        <w:rPr>
+          <w:rFonts w:asciiTheme="majorHAnsi" w:hAnsiTheme="majorHAnsi" w:cstheme="majorHAnsi"/>
+          <w:sz w:val="22"/>
+          <w:szCs w:val="22"/>
+        </w:rPr>
+        <w:t xml:space="preserve"> </w:t>
+      </w:r>
+      <w:r>
+        <w:rPr>
+          <w:rFonts w:asciiTheme="majorHAnsi" w:hAnsiTheme="majorHAnsi" w:cstheme="majorHAnsi"/>
+          <w:sz w:val="22"/>
+          <w:szCs w:val="22"/>
+        </w:rPr>
+        <w:t>registers values and statuses</w:t>
+      </w:r>
+      <w:r>
+        <w:rPr>
+          <w:rFonts w:asciiTheme="majorHAnsi" w:hAnsiTheme="majorHAnsi" w:cstheme="majorHAnsi"/>
+          <w:sz w:val="22"/>
+          <w:szCs w:val="22"/>
+        </w:rPr>
+        <w:t xml:space="preserve"> using the </w:t>
+      </w:r>
+      <w:proofErr w:type="spellStart"/>
+      <w:r>
+        <w:rPr>
+          <w:rFonts w:asciiTheme="majorHAnsi" w:hAnsiTheme="majorHAnsi" w:cstheme="majorHAnsi"/>
+          <w:b/>
+          <w:bCs/>
+          <w:sz w:val="22"/>
+          <w:szCs w:val="22"/>
+        </w:rPr>
+        <w:t>init_regs_status_values</w:t>
+      </w:r>
+      <w:proofErr w:type="spellEnd"/>
+      <w:r>
+        <w:rPr>
+          <w:rFonts w:asciiTheme="majorHAnsi" w:hAnsiTheme="majorHAnsi" w:cstheme="majorHAnsi"/>
+          <w:sz w:val="22"/>
+          <w:szCs w:val="22"/>
+        </w:rPr>
+        <w:t xml:space="preserve"> method.</w:t>
+      </w:r>
+    </w:p>
+    <w:p>
+      <w:pPr>
+        <w:pStyle w:val="ListParagraph"/>
+        <w:numPr>
+          <w:ilvl w:val="1"/>
+          <w:numId w:val="13"/>
+        </w:numPr>
+        <w:bidi w:val="0"/>
+        <w:rPr>
+          <w:rFonts w:asciiTheme="majorHAnsi" w:hAnsiTheme="majorHAnsi" w:cstheme="majorHAnsi"/>
+          <w:sz w:val="22"/>
+          <w:szCs w:val="22"/>
+        </w:rPr>
+      </w:pPr>
+      <w:r>
+        <w:rPr>
+          <w:rFonts w:asciiTheme="majorHAnsi" w:hAnsiTheme="majorHAnsi" w:cstheme="majorHAnsi"/>
+          <w:sz w:val="22"/>
+          <w:szCs w:val="22"/>
+        </w:rPr>
+        <w:t>init</w:t>
+      </w:r>
+      <w:r>
+        <w:rPr>
+          <w:rFonts w:asciiTheme="majorHAnsi" w:hAnsiTheme="majorHAnsi" w:cstheme="majorHAnsi"/>
+          <w:sz w:val="22"/>
+          <w:szCs w:val="22"/>
+        </w:rPr>
+        <w:t>ializing</w:t>
+      </w:r>
+      <w:r>
+        <w:rPr>
+          <w:rFonts w:asciiTheme="majorHAnsi" w:hAnsiTheme="majorHAnsi" w:cstheme="majorHAnsi"/>
+          <w:sz w:val="22"/>
+          <w:szCs w:val="22"/>
+        </w:rPr>
+        <w:t xml:space="preserve"> </w:t>
+      </w:r>
+      <w:r>
+        <w:rPr>
+          <w:rFonts w:asciiTheme="majorHAnsi" w:hAnsiTheme="majorHAnsi" w:cstheme="majorHAnsi"/>
+          <w:sz w:val="22"/>
+          <w:szCs w:val="22"/>
+        </w:rPr>
+        <w:t>the instruction queue</w:t>
+      </w:r>
+      <w:r>
+        <w:rPr>
+          <w:rFonts w:asciiTheme="majorHAnsi" w:hAnsiTheme="majorHAnsi" w:cstheme="majorHAnsi"/>
+          <w:sz w:val="22"/>
+          <w:szCs w:val="22"/>
+        </w:rPr>
+        <w:t xml:space="preserve"> using the </w:t>
+      </w:r>
+      <w:proofErr w:type="spellStart"/>
+      <w:r>
+        <w:rPr>
+          <w:rFonts w:asciiTheme="majorHAnsi" w:hAnsiTheme="majorHAnsi" w:cstheme="majorHAnsi"/>
+          <w:b/>
+          <w:bCs/>
+          <w:sz w:val="22"/>
+          <w:szCs w:val="22"/>
+        </w:rPr>
+        <w:t>i</w:t>
+      </w:r>
+      <w:r>
+        <w:rPr>
+          <w:rFonts w:asciiTheme="majorHAnsi" w:hAnsiTheme="majorHAnsi" w:cstheme="majorHAnsi"/>
+          <w:b/>
+          <w:bCs/>
+          <w:sz w:val="22"/>
+          <w:szCs w:val="22"/>
+        </w:rPr>
+        <w:t>nst_queue</w:t>
+      </w:r>
+      <w:proofErr w:type="spellEnd"/>
+      <w:r>
+        <w:rPr>
+          <w:rFonts w:asciiTheme="majorHAnsi" w:hAnsiTheme="majorHAnsi" w:cstheme="majorHAnsi"/>
+          <w:b/>
+          <w:bCs/>
+          <w:sz w:val="22"/>
+          <w:szCs w:val="22"/>
+        </w:rPr>
+        <w:t>\</w:t>
+      </w:r>
+      <w:proofErr w:type="spellStart"/>
+      <w:r>
+        <w:rPr>
+          <w:rFonts w:asciiTheme="majorHAnsi" w:hAnsiTheme="majorHAnsi" w:cstheme="majorHAnsi"/>
+          <w:b/>
+          <w:bCs/>
+          <w:sz w:val="22"/>
+          <w:szCs w:val="22"/>
+        </w:rPr>
+        <w:t>i</w:t>
+      </w:r>
+      <w:r>
+        <w:rPr>
+          <w:rFonts w:asciiTheme="majorHAnsi" w:hAnsiTheme="majorHAnsi" w:cstheme="majorHAnsi"/>
+          <w:b/>
+          <w:bCs/>
+          <w:sz w:val="22"/>
+          <w:szCs w:val="22"/>
+        </w:rPr>
+        <w:t>nit_instruction_queu</w:t>
+      </w:r>
+      <w:r>
+        <w:rPr>
+          <w:rFonts w:asciiTheme="majorHAnsi" w:hAnsiTheme="majorHAnsi" w:cstheme="majorHAnsi"/>
+          <w:b/>
+          <w:bCs/>
+          <w:sz w:val="22"/>
+          <w:szCs w:val="22"/>
+        </w:rPr>
+        <w:t>e</w:t>
+      </w:r>
+      <w:proofErr w:type="spellEnd"/>
+      <w:r>
+        <w:rPr>
+          <w:rFonts w:asciiTheme="majorHAnsi" w:hAnsiTheme="majorHAnsi" w:cstheme="majorHAnsi"/>
+          <w:b/>
+          <w:bCs/>
+          <w:sz w:val="22"/>
+          <w:szCs w:val="22"/>
+        </w:rPr>
+        <w:t xml:space="preserve"> </w:t>
+      </w:r>
+      <w:r>
+        <w:rPr>
+          <w:rFonts w:asciiTheme="majorHAnsi" w:hAnsiTheme="majorHAnsi" w:cstheme="majorHAnsi"/>
+          <w:sz w:val="22"/>
+          <w:szCs w:val="22"/>
+        </w:rPr>
+        <w:t>method.</w:t>
+      </w:r>
+    </w:p>
+    <w:p>
+      <w:pPr>
+        <w:pStyle w:val="ListParagraph"/>
+        <w:numPr>
+          <w:ilvl w:val="0"/>
+          <w:numId w:val="13"/>
+        </w:numPr>
+        <w:bidi w:val="0"/>
+        <w:rPr>
+          <w:rFonts w:asciiTheme="majorHAnsi" w:hAnsiTheme="majorHAnsi" w:cstheme="majorHAnsi"/>
+          <w:sz w:val="22"/>
+          <w:szCs w:val="22"/>
+        </w:rPr>
+      </w:pPr>
+      <w:proofErr w:type="spellStart"/>
+      <w:r>
+        <w:rPr>
+          <w:rFonts w:asciiTheme="majorHAnsi" w:hAnsiTheme="majorHAnsi" w:cstheme="majorHAnsi"/>
+          <w:b/>
+          <w:bCs/>
+          <w:sz w:val="22"/>
+          <w:szCs w:val="22"/>
+        </w:rPr>
+        <w:t>init</w:t>
+      </w:r>
+      <w:proofErr w:type="spellEnd"/>
+      <w:r>
+        <w:rPr>
+          <w:rFonts w:asciiTheme="majorHAnsi" w:hAnsiTheme="majorHAnsi" w:cstheme="majorHAnsi"/>
+          <w:b/>
+          <w:bCs/>
+          <w:sz w:val="22"/>
+          <w:szCs w:val="22"/>
+        </w:rPr>
+        <w:t xml:space="preserve"> unit</w:t>
+      </w:r>
+      <w:r>
+        <w:rPr>
+          <w:rFonts w:asciiTheme="majorHAnsi" w:hAnsiTheme="majorHAnsi" w:cstheme="majorHAnsi"/>
+          <w:sz w:val="22"/>
+          <w:szCs w:val="22"/>
+        </w:rPr>
+        <w:t xml:space="preserve"> - </w:t>
+      </w:r>
+    </w:p>
+    <w:p>
+      <w:pPr>
+        <w:pStyle w:val="ListParagraph"/>
+        <w:numPr>
+          <w:ilvl w:val="1"/>
+          <w:numId w:val="13"/>
+        </w:numPr>
+        <w:bidi w:val="0"/>
+        <w:rPr>
+          <w:rFonts w:asciiTheme="majorHAnsi" w:hAnsiTheme="majorHAnsi" w:cstheme="majorHAnsi"/>
+          <w:sz w:val="22"/>
+          <w:szCs w:val="22"/>
+        </w:rPr>
+      </w:pPr>
+      <w:r>
+        <w:rPr>
+          <w:rFonts w:asciiTheme="majorHAnsi" w:hAnsiTheme="majorHAnsi" w:cstheme="majorHAnsi"/>
+          <w:sz w:val="22"/>
+          <w:szCs w:val="22"/>
+        </w:rPr>
+        <w:t xml:space="preserve">for every operation, allocate the required memory </w:t>
+      </w:r>
+      <w:r>
+        <w:rPr>
+          <w:rFonts w:asciiTheme="majorHAnsi" w:hAnsiTheme="majorHAnsi" w:cstheme="majorHAnsi"/>
+          <w:sz w:val="22"/>
+          <w:szCs w:val="22"/>
+        </w:rPr>
+        <w:t xml:space="preserve">according to </w:t>
+      </w:r>
+      <w:proofErr w:type="spellStart"/>
+      <w:r>
+        <w:rPr>
+          <w:rFonts w:asciiTheme="majorHAnsi" w:hAnsiTheme="majorHAnsi" w:cstheme="majorHAnsi"/>
+          <w:sz w:val="22"/>
+          <w:szCs w:val="22"/>
+        </w:rPr>
+        <w:t>num</w:t>
+      </w:r>
+      <w:proofErr w:type="spellEnd"/>
+      <w:r>
+        <w:rPr>
+          <w:rFonts w:asciiTheme="majorHAnsi" w:hAnsiTheme="majorHAnsi" w:cstheme="majorHAnsi"/>
+          <w:sz w:val="22"/>
+          <w:szCs w:val="22"/>
+        </w:rPr>
+        <w:t xml:space="preserve"> of units in configuration. </w:t>
+      </w:r>
+    </w:p>
+    <w:p>
+      <w:pPr>
+        <w:pStyle w:val="ListParagraph"/>
+        <w:numPr>
+          <w:ilvl w:val="1"/>
+          <w:numId w:val="13"/>
+        </w:numPr>
+        <w:bidi w:val="0"/>
+        <w:rPr>
+          <w:rFonts w:asciiTheme="majorHAnsi" w:hAnsiTheme="majorHAnsi" w:cstheme="majorHAnsi"/>
+          <w:sz w:val="22"/>
+          <w:szCs w:val="22"/>
+        </w:rPr>
+      </w:pPr>
+      <w:r>
+        <w:rPr>
+          <w:rFonts w:asciiTheme="majorHAnsi" w:hAnsiTheme="majorHAnsi" w:cstheme="majorHAnsi"/>
+          <w:sz w:val="22"/>
+          <w:szCs w:val="22"/>
+        </w:rPr>
+        <w:t>set up the unit values (index, operation, initial state as IDLE…).</w:t>
+      </w:r>
+    </w:p>
+    <w:p>
+      <w:pPr>
+        <w:pStyle w:val="ListParagraph"/>
+        <w:numPr>
+          <w:ilvl w:val="0"/>
+          <w:numId w:val="13"/>
+        </w:numPr>
+        <w:bidi w:val="0"/>
+        <w:rPr>
+          <w:rFonts w:asciiTheme="majorHAnsi" w:hAnsiTheme="majorHAnsi" w:cstheme="majorHAnsi"/>
+          <w:b/>
+          <w:bCs/>
+          <w:sz w:val="22"/>
+          <w:szCs w:val="22"/>
+        </w:rPr>
+      </w:pPr>
+      <w:proofErr w:type="spellStart"/>
+      <w:r>
+        <w:rPr>
+          <w:rFonts w:asciiTheme="majorHAnsi" w:hAnsiTheme="majorHAnsi" w:cstheme="majorHAnsi"/>
+          <w:b/>
+          <w:bCs/>
+          <w:sz w:val="22"/>
+          <w:szCs w:val="22"/>
+        </w:rPr>
+        <w:t>init_regs_status_values</w:t>
+      </w:r>
+      <w:proofErr w:type="spellEnd"/>
+      <w:r>
+        <w:rPr>
+          <w:rFonts w:asciiTheme="majorHAnsi" w:hAnsiTheme="majorHAnsi" w:cstheme="majorHAnsi"/>
+          <w:sz w:val="22"/>
+          <w:szCs w:val="22"/>
+        </w:rPr>
+        <w:t xml:space="preserve"> - </w:t>
+      </w:r>
+    </w:p>
+    <w:p>
+      <w:pPr>
+        <w:pStyle w:val="ListParagraph"/>
+        <w:numPr>
+          <w:ilvl w:val="1"/>
+          <w:numId w:val="13"/>
+        </w:numPr>
+        <w:bidi w:val="0"/>
+        <w:rPr>
+          <w:rFonts w:asciiTheme="majorHAnsi" w:hAnsiTheme="majorHAnsi" w:cstheme="majorHAnsi"/>
+          <w:sz w:val="22"/>
+          <w:szCs w:val="22"/>
+        </w:rPr>
+      </w:pPr>
+      <w:r>
+        <w:rPr>
+          <w:rFonts w:asciiTheme="majorHAnsi" w:hAnsiTheme="majorHAnsi" w:cstheme="majorHAnsi"/>
+          <w:sz w:val="22"/>
+          <w:szCs w:val="22"/>
+        </w:rPr>
+        <w:t>set up the initia</w:t>
+      </w:r>
+      <w:r>
+        <w:rPr>
+          <w:rFonts w:asciiTheme="majorHAnsi" w:hAnsiTheme="majorHAnsi" w:cstheme="majorHAnsi"/>
+          <w:sz w:val="22"/>
+          <w:szCs w:val="22"/>
+        </w:rPr>
+        <w:t>l registers values to be as their index.</w:t>
+      </w:r>
+    </w:p>
+    <w:p>
+      <w:pPr>
+        <w:pStyle w:val="ListParagraph"/>
+        <w:numPr>
+          <w:ilvl w:val="1"/>
+          <w:numId w:val="13"/>
+        </w:numPr>
+        <w:bidi w:val="0"/>
+        <w:rPr>
+          <w:rFonts w:asciiTheme="majorHAnsi" w:hAnsiTheme="majorHAnsi" w:cstheme="majorHAnsi"/>
+          <w:sz w:val="22"/>
+          <w:szCs w:val="22"/>
+        </w:rPr>
+      </w:pPr>
+      <w:r>
+        <w:rPr>
+          <w:rFonts w:asciiTheme="majorHAnsi" w:hAnsiTheme="majorHAnsi" w:cstheme="majorHAnsi"/>
+          <w:sz w:val="22"/>
+          <w:szCs w:val="22"/>
+        </w:rPr>
+        <w:t>set up their status to be NULL (not waiting to any unit to write the value).</w:t>
+      </w:r>
+    </w:p>
+    <w:p>
+      <w:pPr>
+        <w:pStyle w:val="ListParagraph"/>
+        <w:numPr>
+          <w:ilvl w:val="0"/>
+          <w:numId w:val="13"/>
+        </w:numPr>
+        <w:bidi w:val="0"/>
+        <w:rPr>
+          <w:rFonts w:asciiTheme="majorHAnsi" w:hAnsiTheme="majorHAnsi" w:cstheme="majorHAnsi"/>
+          <w:b/>
+          <w:bCs/>
+          <w:sz w:val="22"/>
+          <w:szCs w:val="22"/>
+        </w:rPr>
+      </w:pPr>
+      <w:proofErr w:type="spellStart"/>
+      <w:r>
+        <w:rPr>
+          <w:rFonts w:asciiTheme="majorHAnsi" w:hAnsiTheme="majorHAnsi" w:cstheme="majorHAnsi"/>
+          <w:b/>
+          <w:bCs/>
+          <w:sz w:val="22"/>
+          <w:szCs w:val="22"/>
+        </w:rPr>
+        <w:t>create_current_writing_addresses</w:t>
+      </w:r>
+      <w:proofErr w:type="spellEnd"/>
+      <w:r>
+        <w:rPr>
+          <w:rFonts w:asciiTheme="majorHAnsi" w:hAnsiTheme="majorHAnsi" w:cstheme="majorHAnsi"/>
+          <w:sz w:val="22"/>
+          <w:szCs w:val="22"/>
+        </w:rPr>
+        <w:t xml:space="preserve"> - </w:t>
+      </w:r>
+    </w:p>
+    <w:p>
+      <w:pPr>
+        <w:pStyle w:val="ListParagraph"/>
+        <w:numPr>
+          <w:ilvl w:val="1"/>
+          <w:numId w:val="13"/>
+        </w:numPr>
+        <w:bidi w:val="0"/>
+        <w:rPr>
+          <w:rFonts w:asciiTheme="majorHAnsi" w:hAnsiTheme="majorHAnsi" w:cstheme="majorHAnsi"/>
+          <w:sz w:val="22"/>
+          <w:szCs w:val="22"/>
+        </w:rPr>
+      </w:pPr>
+      <w:r>
+        <w:rPr>
+          <w:rFonts w:asciiTheme="majorHAnsi" w:hAnsiTheme="majorHAnsi" w:cstheme="majorHAnsi"/>
+          <w:sz w:val="22"/>
+          <w:szCs w:val="22"/>
+        </w:rPr>
+        <w:t>allocati</w:t>
+      </w:r>
+      <w:r>
+        <w:rPr>
+          <w:rFonts w:asciiTheme="majorHAnsi" w:hAnsiTheme="majorHAnsi" w:cstheme="majorHAnsi"/>
+          <w:sz w:val="22"/>
+          <w:szCs w:val="22"/>
+        </w:rPr>
+        <w:t xml:space="preserve">ng the array of the current writing address (updated every cycle) as the total number </w:t>
+      </w:r>
+      <w:r>
+        <w:rPr>
+          <w:rFonts w:asciiTheme="majorHAnsi" w:hAnsiTheme="majorHAnsi" w:cstheme="majorHAnsi"/>
+          <w:sz w:val="22"/>
+          <w:szCs w:val="22"/>
+        </w:rPr>
+        <w:t>of</w:t>
+      </w:r>
+      <w:r>
+        <w:rPr>
+          <w:rFonts w:asciiTheme="majorHAnsi" w:hAnsiTheme="majorHAnsi" w:cstheme="majorHAnsi"/>
+          <w:sz w:val="22"/>
+          <w:szCs w:val="22"/>
+        </w:rPr>
+        <w:t xml:space="preserve"> ST</w:t>
+      </w:r>
+      <w:r>
+        <w:rPr>
+          <w:rFonts w:asciiTheme="majorHAnsi" w:hAnsiTheme="majorHAnsi" w:cstheme="majorHAnsi"/>
+          <w:sz w:val="22"/>
+          <w:szCs w:val="22"/>
+        </w:rPr>
+        <w:t xml:space="preserve"> units (each one can write to</w:t>
+      </w:r>
+      <w:r>
+        <w:rPr>
+          <w:rFonts w:asciiTheme="majorHAnsi" w:hAnsiTheme="majorHAnsi" w:cstheme="majorHAnsi"/>
+          <w:sz w:val="22"/>
+          <w:szCs w:val="22"/>
+        </w:rPr>
+        <w:t xml:space="preserve"> or read from</w:t>
+      </w:r>
+      <w:r>
+        <w:rPr>
+          <w:rFonts w:asciiTheme="majorHAnsi" w:hAnsiTheme="majorHAnsi" w:cstheme="majorHAnsi"/>
+          <w:sz w:val="22"/>
+          <w:szCs w:val="22"/>
+        </w:rPr>
+        <w:t xml:space="preserve"> at most one address</w:t>
+      </w:r>
+      <w:r>
+        <w:rPr>
+          <w:rFonts w:asciiTheme="majorHAnsi" w:hAnsiTheme="majorHAnsi" w:cstheme="majorHAnsi"/>
+          <w:sz w:val="22"/>
+          <w:szCs w:val="22"/>
+        </w:rPr>
+        <w:t xml:space="preserve"> at a time</w:t>
+      </w:r>
+      <w:r>
+        <w:rPr>
+          <w:rFonts w:asciiTheme="majorHAnsi" w:hAnsiTheme="majorHAnsi" w:cstheme="majorHAnsi"/>
+          <w:sz w:val="22"/>
+          <w:szCs w:val="22"/>
+        </w:rPr>
+        <w:t>)</w:t>
+      </w:r>
+      <w:r>
+        <w:rPr>
+          <w:rFonts w:asciiTheme="majorHAnsi" w:hAnsiTheme="majorHAnsi" w:cstheme="majorHAnsi"/>
+          <w:sz w:val="22"/>
+          <w:szCs w:val="22"/>
+        </w:rPr>
+        <w:t>.</w:t>
+      </w:r>
+      <w:r>
+        <w:rPr>
+          <w:rFonts w:asciiTheme="majorHAnsi" w:hAnsiTheme="majorHAnsi" w:cstheme="majorHAnsi"/>
+          <w:sz w:val="22"/>
+          <w:szCs w:val="22"/>
+        </w:rPr>
+        <w:t xml:space="preserve"> Initializing the values to be ADDRESS_INVALID.</w:t>
       </w:r>
     </w:p>
     <w:p>
@@ -3818,7 +3815,440 @@
           <w:szCs w:val="28"/>
           <w:u w:val="single"/>
         </w:rPr>
-        <w:t>Operations</w:t>
+        <w:t>Instruction Queue</w:t>
+      </w:r>
+    </w:p>
+    <w:p>
+      <w:pPr>
+        <w:bidi w:val="0"/>
+        <w:rPr>
+          <w:rFonts w:asciiTheme="majorHAnsi" w:hAnsiTheme="majorHAnsi" w:cstheme="majorHAnsi"/>
+          <w:sz w:val="22"/>
+          <w:szCs w:val="22"/>
+        </w:rPr>
+      </w:pPr>
+      <w:r>
+        <w:rPr>
+          <w:rFonts w:asciiTheme="majorHAnsi" w:hAnsiTheme="majorHAnsi" w:cstheme="majorHAnsi"/>
+          <w:sz w:val="22"/>
+          <w:szCs w:val="22"/>
+        </w:rPr>
+        <w:t>The 16-long instructions queue includes the following struct</w:t>
+      </w:r>
+      <w:r>
+        <w:rPr>
+          <w:rFonts w:asciiTheme="majorHAnsi" w:hAnsiTheme="majorHAnsi" w:cstheme="majorHAnsi"/>
+          <w:sz w:val="22"/>
+          <w:szCs w:val="22"/>
+        </w:rPr>
+        <w:t>ure</w:t>
+      </w:r>
+      <w:r>
+        <w:rPr>
+          <w:rFonts w:asciiTheme="majorHAnsi" w:hAnsiTheme="majorHAnsi" w:cstheme="majorHAnsi"/>
+          <w:sz w:val="22"/>
+          <w:szCs w:val="22"/>
+        </w:rPr>
+        <w:t>:</w:t>
+      </w:r>
+    </w:p>
+    <w:p>
+      <w:pPr>
+        <w:pStyle w:val="ListParagraph"/>
+        <w:numPr>
+          <w:ilvl w:val="0"/>
+          <w:numId w:val="13"/>
+        </w:numPr>
+        <w:bidi w:val="0"/>
+        <w:rPr>
+          <w:rFonts w:asciiTheme="majorHAnsi" w:hAnsiTheme="majorHAnsi" w:cstheme="majorHAnsi"/>
+          <w:sz w:val="22"/>
+          <w:szCs w:val="22"/>
+        </w:rPr>
+      </w:pPr>
+      <w:proofErr w:type="spellStart"/>
+      <w:r>
+        <w:rPr>
+          <w:rFonts w:asciiTheme="majorHAnsi" w:hAnsiTheme="majorHAnsi" w:cstheme="majorHAnsi"/>
+          <w:b/>
+          <w:bCs/>
+          <w:sz w:val="22"/>
+          <w:szCs w:val="22"/>
+        </w:rPr>
+        <w:t>inst_queue_t</w:t>
+      </w:r>
+      <w:proofErr w:type="spellEnd"/>
+      <w:r>
+        <w:rPr>
+          <w:rFonts w:asciiTheme="majorHAnsi" w:hAnsiTheme="majorHAnsi" w:cstheme="majorHAnsi"/>
+          <w:sz w:val="22"/>
+          <w:szCs w:val="22"/>
+        </w:rPr>
+        <w:t xml:space="preserve"> - defines the instructions queue. Includes </w:t>
+      </w:r>
+      <w:r>
+        <w:rPr>
+          <w:rFonts w:asciiTheme="majorHAnsi" w:hAnsiTheme="majorHAnsi" w:cstheme="majorHAnsi"/>
+          <w:sz w:val="22"/>
+          <w:szCs w:val="22"/>
+        </w:rPr>
+        <w:t>the instruction buffer</w:t>
+      </w:r>
+      <w:r>
+        <w:rPr>
+          <w:rFonts w:asciiTheme="majorHAnsi" w:hAnsiTheme="majorHAnsi" w:cstheme="majorHAnsi"/>
+          <w:sz w:val="22"/>
+          <w:szCs w:val="22"/>
+        </w:rPr>
+        <w:t xml:space="preserve"> that contains instruction</w:t>
+      </w:r>
+      <w:r>
+        <w:rPr>
+          <w:rFonts w:asciiTheme="majorHAnsi" w:hAnsiTheme="majorHAnsi" w:cstheme="majorHAnsi"/>
+          <w:sz w:val="22"/>
+          <w:szCs w:val="22"/>
+        </w:rPr>
+        <w:t>s</w:t>
+      </w:r>
+      <w:r>
+        <w:rPr>
+          <w:rFonts w:asciiTheme="majorHAnsi" w:hAnsiTheme="majorHAnsi" w:cstheme="majorHAnsi"/>
+          <w:sz w:val="22"/>
+          <w:szCs w:val="22"/>
+        </w:rPr>
+        <w:t xml:space="preserve"> in memory</w:t>
+      </w:r>
+      <w:r>
+        <w:rPr>
+          <w:rFonts w:asciiTheme="majorHAnsi" w:hAnsiTheme="majorHAnsi" w:cstheme="majorHAnsi"/>
+          <w:sz w:val="22"/>
+          <w:szCs w:val="22"/>
+        </w:rPr>
+        <w:t>, head index, tail index, and Boolean values for is full and is empty.</w:t>
+      </w:r>
+    </w:p>
+    <w:p>
+      <w:pPr>
+        <w:bidi w:val="0"/>
+        <w:rPr>
+          <w:rFonts w:asciiTheme="majorHAnsi" w:hAnsiTheme="majorHAnsi" w:cstheme="majorHAnsi"/>
+          <w:sz w:val="22"/>
+          <w:szCs w:val="22"/>
+        </w:rPr>
+      </w:pPr>
+      <w:proofErr w:type="spellStart"/>
+      <w:r>
+        <w:rPr>
+          <w:rFonts w:asciiTheme="majorHAnsi" w:hAnsiTheme="majorHAnsi" w:cstheme="majorHAnsi"/>
+          <w:b/>
+          <w:bCs/>
+          <w:sz w:val="22"/>
+          <w:szCs w:val="22"/>
+        </w:rPr>
+        <w:t>inst_queue</w:t>
+      </w:r>
+      <w:proofErr w:type="spellEnd"/>
+      <w:r>
+        <w:rPr>
+          <w:rFonts w:asciiTheme="majorHAnsi" w:hAnsiTheme="majorHAnsi" w:cstheme="majorHAnsi"/>
+          <w:sz w:val="22"/>
+          <w:szCs w:val="22"/>
+        </w:rPr>
+        <w:t xml:space="preserve"> includes the following method</w:t>
+      </w:r>
+      <w:r>
+        <w:rPr>
+          <w:rFonts w:asciiTheme="majorHAnsi" w:hAnsiTheme="majorHAnsi" w:cstheme="majorHAnsi"/>
+          <w:sz w:val="22"/>
+          <w:szCs w:val="22"/>
+        </w:rPr>
+        <w:t>s</w:t>
+      </w:r>
+      <w:r>
+        <w:rPr>
+          <w:rFonts w:asciiTheme="majorHAnsi" w:hAnsiTheme="majorHAnsi" w:cstheme="majorHAnsi"/>
+          <w:sz w:val="22"/>
+          <w:szCs w:val="22"/>
+        </w:rPr>
+        <w:t>:</w:t>
+      </w:r>
+    </w:p>
+    <w:p>
+      <w:pPr>
+        <w:pStyle w:val="ListParagraph"/>
+        <w:numPr>
+          <w:ilvl w:val="0"/>
+          <w:numId w:val="13"/>
+        </w:numPr>
+        <w:bidi w:val="0"/>
+        <w:rPr>
+          <w:rFonts w:asciiTheme="majorHAnsi" w:hAnsiTheme="majorHAnsi" w:cstheme="majorHAnsi"/>
+          <w:b/>
+          <w:bCs/>
+          <w:sz w:val="22"/>
+          <w:szCs w:val="22"/>
+        </w:rPr>
+      </w:pPr>
+      <w:proofErr w:type="spellStart"/>
+      <w:r>
+        <w:rPr>
+          <w:rFonts w:asciiTheme="majorHAnsi" w:hAnsiTheme="majorHAnsi" w:cstheme="majorHAnsi"/>
+          <w:b/>
+          <w:bCs/>
+          <w:sz w:val="22"/>
+          <w:szCs w:val="22"/>
+        </w:rPr>
+        <w:t>init_instruction_queue</w:t>
+      </w:r>
+      <w:proofErr w:type="spellEnd"/>
+      <w:r>
+        <w:rPr>
+          <w:rFonts w:asciiTheme="majorHAnsi" w:hAnsiTheme="majorHAnsi" w:cstheme="majorHAnsi"/>
+          <w:sz w:val="22"/>
+          <w:szCs w:val="22"/>
+        </w:rPr>
+        <w:t xml:space="preserve"> - setting memory for the queue and initializing its values.</w:t>
+      </w:r>
+    </w:p>
+    <w:p>
+      <w:pPr>
+        <w:pStyle w:val="ListParagraph"/>
+        <w:numPr>
+          <w:ilvl w:val="0"/>
+          <w:numId w:val="13"/>
+        </w:numPr>
+        <w:bidi w:val="0"/>
+        <w:rPr>
+          <w:rFonts w:asciiTheme="majorHAnsi" w:hAnsiTheme="majorHAnsi" w:cstheme="majorHAnsi"/>
+          <w:b/>
+          <w:bCs/>
+          <w:sz w:val="22"/>
+          <w:szCs w:val="22"/>
+        </w:rPr>
+      </w:pPr>
+      <w:proofErr w:type="spellStart"/>
+      <w:r>
+        <w:rPr>
+          <w:rFonts w:asciiTheme="majorHAnsi" w:hAnsiTheme="majorHAnsi" w:cstheme="majorHAnsi"/>
+          <w:b/>
+          <w:bCs/>
+          <w:sz w:val="22"/>
+          <w:szCs w:val="22"/>
+        </w:rPr>
+        <w:t>is_full</w:t>
+      </w:r>
+      <w:proofErr w:type="spellEnd"/>
+      <w:r>
+        <w:rPr>
+          <w:rFonts w:asciiTheme="majorHAnsi" w:hAnsiTheme="majorHAnsi" w:cstheme="majorHAnsi"/>
+          <w:sz w:val="22"/>
+          <w:szCs w:val="22"/>
+        </w:rPr>
+        <w:t xml:space="preserve"> - checks if the queue is full.</w:t>
+      </w:r>
+    </w:p>
+    <w:p>
+      <w:pPr>
+        <w:pStyle w:val="ListParagraph"/>
+        <w:numPr>
+          <w:ilvl w:val="0"/>
+          <w:numId w:val="13"/>
+        </w:numPr>
+        <w:bidi w:val="0"/>
+        <w:rPr>
+          <w:rFonts w:asciiTheme="majorHAnsi" w:hAnsiTheme="majorHAnsi" w:cstheme="majorHAnsi"/>
+          <w:b/>
+          <w:bCs/>
+          <w:sz w:val="22"/>
+          <w:szCs w:val="22"/>
+        </w:rPr>
+      </w:pPr>
+      <w:proofErr w:type="spellStart"/>
+      <w:r>
+        <w:rPr>
+          <w:rFonts w:asciiTheme="majorHAnsi" w:hAnsiTheme="majorHAnsi" w:cstheme="majorHAnsi"/>
+          <w:b/>
+          <w:bCs/>
+          <w:sz w:val="22"/>
+          <w:szCs w:val="22"/>
+        </w:rPr>
+        <w:t>is_</w:t>
+      </w:r>
+      <w:r>
+        <w:rPr>
+          <w:rFonts w:asciiTheme="majorHAnsi" w:hAnsiTheme="majorHAnsi" w:cstheme="majorHAnsi"/>
+          <w:b/>
+          <w:bCs/>
+          <w:sz w:val="22"/>
+          <w:szCs w:val="22"/>
+        </w:rPr>
+        <w:t>empty</w:t>
+      </w:r>
+      <w:proofErr w:type="spellEnd"/>
+      <w:r>
+        <w:rPr>
+          <w:rFonts w:asciiTheme="majorHAnsi" w:hAnsiTheme="majorHAnsi" w:cstheme="majorHAnsi"/>
+          <w:sz w:val="22"/>
+          <w:szCs w:val="22"/>
+        </w:rPr>
+        <w:t xml:space="preserve"> - checks if the queue is empty.</w:t>
+      </w:r>
+    </w:p>
+    <w:p>
+      <w:pPr>
+        <w:pStyle w:val="ListParagraph"/>
+        <w:numPr>
+          <w:ilvl w:val="0"/>
+          <w:numId w:val="13"/>
+        </w:numPr>
+        <w:bidi w:val="0"/>
+        <w:rPr>
+          <w:rFonts w:asciiTheme="majorHAnsi" w:hAnsiTheme="majorHAnsi" w:cstheme="majorHAnsi"/>
+          <w:b/>
+          <w:bCs/>
+          <w:sz w:val="22"/>
+          <w:szCs w:val="22"/>
+        </w:rPr>
+      </w:pPr>
+      <w:r>
+        <w:rPr>
+          <w:rFonts w:asciiTheme="majorHAnsi" w:hAnsiTheme="majorHAnsi" w:cstheme="majorHAnsi"/>
+          <w:b/>
+          <w:bCs/>
+          <w:sz w:val="22"/>
+          <w:szCs w:val="22"/>
+        </w:rPr>
+        <w:t>top</w:t>
+      </w:r>
+      <w:r>
+        <w:rPr>
+          <w:rFonts w:asciiTheme="majorHAnsi" w:hAnsiTheme="majorHAnsi" w:cstheme="majorHAnsi"/>
+          <w:sz w:val="22"/>
+          <w:szCs w:val="22"/>
+        </w:rPr>
+        <w:t xml:space="preserve"> - if the queue is not empty, returns the instruction</w:t>
+      </w:r>
+      <w:r>
+        <w:rPr>
+          <w:rFonts w:asciiTheme="majorHAnsi" w:hAnsiTheme="majorHAnsi" w:cstheme="majorHAnsi"/>
+          <w:sz w:val="22"/>
+          <w:szCs w:val="22"/>
+        </w:rPr>
+        <w:t xml:space="preserve"> </w:t>
+      </w:r>
+      <w:r>
+        <w:rPr>
+          <w:rFonts w:asciiTheme="majorHAnsi" w:hAnsiTheme="majorHAnsi" w:cstheme="majorHAnsi"/>
+          <w:sz w:val="22"/>
+          <w:szCs w:val="22"/>
+        </w:rPr>
+        <w:t>in the head of it</w:t>
+      </w:r>
+      <w:r>
+        <w:rPr>
+          <w:rFonts w:asciiTheme="majorHAnsi" w:hAnsiTheme="majorHAnsi" w:cstheme="majorHAnsi"/>
+          <w:sz w:val="22"/>
+          <w:szCs w:val="22"/>
+        </w:rPr>
+        <w:t>.</w:t>
+      </w:r>
+    </w:p>
+    <w:p>
+      <w:pPr>
+        <w:pStyle w:val="ListParagraph"/>
+        <w:numPr>
+          <w:ilvl w:val="0"/>
+          <w:numId w:val="13"/>
+        </w:numPr>
+        <w:bidi w:val="0"/>
+        <w:rPr>
+          <w:rFonts w:asciiTheme="majorHAnsi" w:hAnsiTheme="majorHAnsi" w:cstheme="majorHAnsi"/>
+          <w:b/>
+          <w:bCs/>
+          <w:sz w:val="22"/>
+          <w:szCs w:val="22"/>
+        </w:rPr>
+      </w:pPr>
+      <w:proofErr w:type="spellStart"/>
+      <w:r>
+        <w:rPr>
+          <w:rFonts w:asciiTheme="majorHAnsi" w:hAnsiTheme="majorHAnsi" w:cstheme="majorHAnsi"/>
+          <w:b/>
+          <w:bCs/>
+          <w:sz w:val="22"/>
+          <w:szCs w:val="22"/>
+        </w:rPr>
+        <w:t>enqueue</w:t>
+      </w:r>
+      <w:proofErr w:type="spellEnd"/>
+      <w:r>
+        <w:rPr>
+          <w:rFonts w:asciiTheme="majorHAnsi" w:hAnsiTheme="majorHAnsi" w:cstheme="majorHAnsi"/>
+          <w:sz w:val="22"/>
+          <w:szCs w:val="22"/>
+        </w:rPr>
+        <w:t xml:space="preserve"> - </w:t>
+      </w:r>
+      <w:r>
+        <w:rPr>
+          <w:rFonts w:asciiTheme="majorHAnsi" w:hAnsiTheme="majorHAnsi" w:cstheme="majorHAnsi"/>
+          <w:sz w:val="22"/>
+          <w:szCs w:val="22"/>
+        </w:rPr>
+        <w:t xml:space="preserve">if the queue is not full, </w:t>
+      </w:r>
+      <w:r>
+        <w:rPr>
+          <w:rFonts w:asciiTheme="majorHAnsi" w:hAnsiTheme="majorHAnsi" w:cstheme="majorHAnsi"/>
+          <w:sz w:val="22"/>
+          <w:szCs w:val="22"/>
+        </w:rPr>
+        <w:t xml:space="preserve">add an instruction </w:t>
+      </w:r>
+      <w:r>
+        <w:rPr>
+          <w:rFonts w:asciiTheme="majorHAnsi" w:hAnsiTheme="majorHAnsi" w:cstheme="majorHAnsi"/>
+          <w:sz w:val="22"/>
+          <w:szCs w:val="22"/>
+        </w:rPr>
+        <w:t>into its tail.</w:t>
+      </w:r>
+    </w:p>
+    <w:p>
+      <w:pPr>
+        <w:pStyle w:val="ListParagraph"/>
+        <w:numPr>
+          <w:ilvl w:val="0"/>
+          <w:numId w:val="13"/>
+        </w:numPr>
+        <w:bidi w:val="0"/>
+        <w:rPr>
+          <w:rFonts w:asciiTheme="majorHAnsi" w:hAnsiTheme="majorHAnsi" w:cstheme="majorHAnsi"/>
+          <w:b/>
+          <w:bCs/>
+          <w:sz w:val="22"/>
+          <w:szCs w:val="22"/>
+        </w:rPr>
+      </w:pPr>
+      <w:proofErr w:type="spellStart"/>
+      <w:r>
+        <w:rPr>
+          <w:rFonts w:asciiTheme="majorHAnsi" w:hAnsiTheme="majorHAnsi" w:cstheme="majorHAnsi"/>
+          <w:b/>
+          <w:bCs/>
+          <w:sz w:val="22"/>
+          <w:szCs w:val="22"/>
+        </w:rPr>
+        <w:t>dequeue</w:t>
+      </w:r>
+      <w:proofErr w:type="spellEnd"/>
+      <w:r>
+        <w:rPr>
+          <w:rFonts w:asciiTheme="majorHAnsi" w:hAnsiTheme="majorHAnsi" w:cstheme="majorHAnsi"/>
+          <w:sz w:val="22"/>
+          <w:szCs w:val="22"/>
+        </w:rPr>
+        <w:t xml:space="preserve"> - if the queue is not empty, removes the value in its head and returns it.</w:t>
       </w:r>
     </w:p>
     <w:p>
@@ -3845,7 +4275,313 @@
           <w:szCs w:val="28"/>
           <w:u w:val="single"/>
         </w:rPr>
-        <w:t>Scoreboard</w:t>
+        <w:lastRenderedPageBreak/>
+        <w:t>Operations</w:t>
+      </w:r>
+    </w:p>
+    <w:p>
+      <w:pPr>
+        <w:bidi w:val="0"/>
+        <w:rPr>
+          <w:rFonts w:asciiTheme="majorHAnsi" w:hAnsiTheme="majorHAnsi" w:cstheme="majorHAnsi"/>
+          <w:sz w:val="22"/>
+          <w:szCs w:val="22"/>
+        </w:rPr>
+      </w:pPr>
+      <w:r>
+        <w:rPr>
+          <w:rFonts w:asciiTheme="majorHAnsi" w:hAnsiTheme="majorHAnsi" w:cstheme="majorHAnsi"/>
+          <w:b/>
+          <w:bCs/>
+          <w:sz w:val="22"/>
+          <w:szCs w:val="22"/>
+        </w:rPr>
+        <w:t>operations</w:t>
+      </w:r>
+      <w:r>
+        <w:rPr>
+          <w:rFonts w:asciiTheme="majorHAnsi" w:hAnsiTheme="majorHAnsi" w:cstheme="majorHAnsi"/>
+          <w:sz w:val="22"/>
+          <w:szCs w:val="22"/>
+        </w:rPr>
+        <w:t xml:space="preserve"> </w:t>
+      </w:r>
+      <w:r>
+        <w:rPr>
+          <w:rFonts w:asciiTheme="majorHAnsi" w:hAnsiTheme="majorHAnsi" w:cstheme="majorHAnsi"/>
+          <w:sz w:val="22"/>
+          <w:szCs w:val="22"/>
+        </w:rPr>
+        <w:t xml:space="preserve">file </w:t>
+      </w:r>
+      <w:r>
+        <w:rPr>
+          <w:rFonts w:asciiTheme="majorHAnsi" w:hAnsiTheme="majorHAnsi" w:cstheme="majorHAnsi"/>
+          <w:sz w:val="22"/>
+          <w:szCs w:val="22"/>
+        </w:rPr>
+        <w:t>includes the following methods:</w:t>
+      </w:r>
+    </w:p>
+    <w:p>
+      <w:pPr>
+        <w:pStyle w:val="ListParagraph"/>
+        <w:numPr>
+          <w:ilvl w:val="0"/>
+          <w:numId w:val="13"/>
+        </w:numPr>
+        <w:bidi w:val="0"/>
+        <w:rPr>
+          <w:rFonts w:asciiTheme="majorHAnsi" w:hAnsiTheme="majorHAnsi" w:cstheme="majorHAnsi"/>
+          <w:b/>
+          <w:bCs/>
+          <w:sz w:val="22"/>
+          <w:szCs w:val="22"/>
+        </w:rPr>
+      </w:pPr>
+      <w:proofErr w:type="spellStart"/>
+      <w:r>
+        <w:rPr>
+          <w:rFonts w:asciiTheme="majorHAnsi" w:hAnsiTheme="majorHAnsi" w:cstheme="majorHAnsi"/>
+          <w:b/>
+          <w:bCs/>
+          <w:sz w:val="22"/>
+          <w:szCs w:val="22"/>
+        </w:rPr>
+        <w:t>perform_instruction</w:t>
+      </w:r>
+      <w:proofErr w:type="spellEnd"/>
+      <w:r>
+        <w:rPr>
+          <w:rFonts w:asciiTheme="majorHAnsi" w:hAnsiTheme="majorHAnsi" w:cstheme="majorHAnsi"/>
+          <w:b/>
+          <w:bCs/>
+          <w:sz w:val="22"/>
+          <w:szCs w:val="22"/>
+        </w:rPr>
+        <w:t xml:space="preserve"> </w:t>
+      </w:r>
+      <w:r>
+        <w:rPr>
+          <w:rFonts w:asciiTheme="majorHAnsi" w:hAnsiTheme="majorHAnsi" w:cstheme="majorHAnsi"/>
+          <w:sz w:val="22"/>
+          <w:szCs w:val="22"/>
+        </w:rPr>
+        <w:t>- gets an instruction to preform and calls the relevant operation method according to its opcode.</w:t>
+      </w:r>
+    </w:p>
+    <w:p>
+      <w:pPr>
+        <w:pStyle w:val="ListParagraph"/>
+        <w:numPr>
+          <w:ilvl w:val="0"/>
+          <w:numId w:val="13"/>
+        </w:numPr>
+        <w:bidi w:val="0"/>
+        <w:rPr>
+          <w:rFonts w:asciiTheme="majorHAnsi" w:hAnsiTheme="majorHAnsi" w:cstheme="majorHAnsi"/>
+          <w:b/>
+          <w:bCs/>
+          <w:sz w:val="22"/>
+          <w:szCs w:val="22"/>
+        </w:rPr>
+      </w:pPr>
+      <w:proofErr w:type="spellStart"/>
+      <w:r>
+        <w:rPr>
+          <w:rFonts w:asciiTheme="majorHAnsi" w:hAnsiTheme="majorHAnsi" w:cstheme="majorHAnsi"/>
+          <w:b/>
+          <w:bCs/>
+          <w:sz w:val="22"/>
+          <w:szCs w:val="22"/>
+        </w:rPr>
+        <w:t>ld_op</w:t>
+      </w:r>
+      <w:proofErr w:type="spellEnd"/>
+      <w:r>
+        <w:rPr>
+          <w:rFonts w:asciiTheme="majorHAnsi" w:hAnsiTheme="majorHAnsi" w:cstheme="majorHAnsi"/>
+          <w:b/>
+          <w:bCs/>
+          <w:sz w:val="22"/>
+          <w:szCs w:val="22"/>
+        </w:rPr>
+        <w:t xml:space="preserve">, </w:t>
+      </w:r>
+      <w:proofErr w:type="spellStart"/>
+      <w:r>
+        <w:rPr>
+          <w:rFonts w:asciiTheme="majorHAnsi" w:hAnsiTheme="majorHAnsi" w:cstheme="majorHAnsi"/>
+          <w:b/>
+          <w:bCs/>
+          <w:sz w:val="22"/>
+          <w:szCs w:val="22"/>
+        </w:rPr>
+        <w:t>st_op</w:t>
+      </w:r>
+      <w:proofErr w:type="spellEnd"/>
+      <w:r>
+        <w:rPr>
+          <w:rFonts w:asciiTheme="majorHAnsi" w:hAnsiTheme="majorHAnsi" w:cstheme="majorHAnsi"/>
+          <w:b/>
+          <w:bCs/>
+          <w:sz w:val="22"/>
+          <w:szCs w:val="22"/>
+        </w:rPr>
+        <w:t xml:space="preserve">, </w:t>
+      </w:r>
+      <w:proofErr w:type="spellStart"/>
+      <w:r>
+        <w:rPr>
+          <w:rFonts w:asciiTheme="majorHAnsi" w:hAnsiTheme="majorHAnsi" w:cstheme="majorHAnsi"/>
+          <w:b/>
+          <w:bCs/>
+          <w:sz w:val="22"/>
+          <w:szCs w:val="22"/>
+        </w:rPr>
+        <w:t>add_op</w:t>
+      </w:r>
+      <w:proofErr w:type="spellEnd"/>
+      <w:r>
+        <w:rPr>
+          <w:rFonts w:asciiTheme="majorHAnsi" w:hAnsiTheme="majorHAnsi" w:cstheme="majorHAnsi"/>
+          <w:b/>
+          <w:bCs/>
+          <w:sz w:val="22"/>
+          <w:szCs w:val="22"/>
+        </w:rPr>
+        <w:t xml:space="preserve">, </w:t>
+      </w:r>
+      <w:proofErr w:type="spellStart"/>
+      <w:r>
+        <w:rPr>
+          <w:rFonts w:asciiTheme="majorHAnsi" w:hAnsiTheme="majorHAnsi" w:cstheme="majorHAnsi"/>
+          <w:b/>
+          <w:bCs/>
+          <w:sz w:val="22"/>
+          <w:szCs w:val="22"/>
+        </w:rPr>
+        <w:t>sub_op</w:t>
+      </w:r>
+      <w:proofErr w:type="spellEnd"/>
+      <w:r>
+        <w:rPr>
+          <w:rFonts w:asciiTheme="majorHAnsi" w:hAnsiTheme="majorHAnsi" w:cstheme="majorHAnsi"/>
+          <w:b/>
+          <w:bCs/>
+          <w:sz w:val="22"/>
+          <w:szCs w:val="22"/>
+        </w:rPr>
+        <w:t xml:space="preserve">, </w:t>
+      </w:r>
+      <w:proofErr w:type="spellStart"/>
+      <w:r>
+        <w:rPr>
+          <w:rFonts w:asciiTheme="majorHAnsi" w:hAnsiTheme="majorHAnsi" w:cstheme="majorHAnsi"/>
+          <w:b/>
+          <w:bCs/>
+          <w:sz w:val="22"/>
+          <w:szCs w:val="22"/>
+        </w:rPr>
+        <w:t>mult_op</w:t>
+      </w:r>
+      <w:proofErr w:type="spellEnd"/>
+      <w:r>
+        <w:rPr>
+          <w:rFonts w:asciiTheme="majorHAnsi" w:hAnsiTheme="majorHAnsi" w:cstheme="majorHAnsi"/>
+          <w:b/>
+          <w:bCs/>
+          <w:sz w:val="22"/>
+          <w:szCs w:val="22"/>
+        </w:rPr>
+        <w:t xml:space="preserve">, </w:t>
+      </w:r>
+      <w:proofErr w:type="spellStart"/>
+      <w:r>
+        <w:rPr>
+          <w:rFonts w:asciiTheme="majorHAnsi" w:hAnsiTheme="majorHAnsi" w:cstheme="majorHAnsi"/>
+          <w:b/>
+          <w:bCs/>
+          <w:sz w:val="22"/>
+          <w:szCs w:val="22"/>
+        </w:rPr>
+        <w:t>div_op</w:t>
+      </w:r>
+      <w:proofErr w:type="spellEnd"/>
+      <w:r>
+        <w:rPr>
+          <w:rFonts w:asciiTheme="majorHAnsi" w:hAnsiTheme="majorHAnsi" w:cstheme="majorHAnsi"/>
+          <w:b/>
+          <w:bCs/>
+          <w:sz w:val="22"/>
+          <w:szCs w:val="22"/>
+        </w:rPr>
+        <w:t xml:space="preserve">, </w:t>
+      </w:r>
+      <w:proofErr w:type="spellStart"/>
+      <w:r>
+        <w:rPr>
+          <w:rFonts w:asciiTheme="majorHAnsi" w:hAnsiTheme="majorHAnsi" w:cstheme="majorHAnsi"/>
+          <w:b/>
+          <w:bCs/>
+          <w:sz w:val="22"/>
+          <w:szCs w:val="22"/>
+        </w:rPr>
+        <w:t>halt_op</w:t>
+      </w:r>
+      <w:proofErr w:type="spellEnd"/>
+      <w:r>
+        <w:rPr>
+          <w:rFonts w:asciiTheme="majorHAnsi" w:hAnsiTheme="majorHAnsi" w:cstheme="majorHAnsi"/>
+          <w:sz w:val="22"/>
+          <w:szCs w:val="22"/>
+        </w:rPr>
+        <w:t xml:space="preserve"> - preforming the operation.</w:t>
+      </w:r>
+    </w:p>
+    <w:p>
+      <w:pPr>
+        <w:pStyle w:val="ListParagraph"/>
+        <w:numPr>
+          <w:ilvl w:val="0"/>
+          <w:numId w:val="13"/>
+        </w:numPr>
+        <w:bidi w:val="0"/>
+        <w:rPr>
+          <w:rFonts w:asciiTheme="majorHAnsi" w:hAnsiTheme="majorHAnsi" w:cstheme="majorHAnsi" w:hint="cs"/>
+          <w:b/>
+          <w:bCs/>
+          <w:sz w:val="22"/>
+          <w:szCs w:val="22"/>
+        </w:rPr>
+      </w:pPr>
+      <w:proofErr w:type="spellStart"/>
+      <w:r>
+        <w:rPr>
+          <w:rFonts w:asciiTheme="majorHAnsi" w:hAnsiTheme="majorHAnsi" w:cstheme="majorHAnsi"/>
+          <w:b/>
+          <w:bCs/>
+          <w:sz w:val="22"/>
+          <w:szCs w:val="22"/>
+        </w:rPr>
+        <w:t>update_regs</w:t>
+      </w:r>
+      <w:proofErr w:type="spellEnd"/>
+      <w:r>
+        <w:rPr>
+          <w:rFonts w:asciiTheme="majorHAnsi" w:hAnsiTheme="majorHAnsi" w:cstheme="majorHAnsi"/>
+          <w:sz w:val="22"/>
+          <w:szCs w:val="22"/>
+        </w:rPr>
+        <w:t xml:space="preserve"> - </w:t>
+      </w:r>
+      <w:r>
+        <w:rPr>
+          <w:rFonts w:asciiTheme="majorHAnsi" w:hAnsiTheme="majorHAnsi" w:cstheme="majorHAnsi"/>
+          <w:sz w:val="22"/>
+          <w:szCs w:val="22"/>
+        </w:rPr>
+        <w:t>if it’s a LD operation updates the destination register float value, and otherwise updates the destination register integer value.</w:t>
       </w:r>
     </w:p>
     <w:p>
@@ -3872,6 +4608,2732 @@
           <w:szCs w:val="28"/>
           <w:u w:val="single"/>
         </w:rPr>
+        <w:t>Scoreboard</w:t>
+      </w:r>
+    </w:p>
+    <w:p>
+      <w:pPr>
+        <w:bidi w:val="0"/>
+        <w:rPr>
+          <w:rFonts w:asciiTheme="majorHAnsi" w:hAnsiTheme="majorHAnsi" w:cstheme="majorHAnsi"/>
+          <w:sz w:val="22"/>
+          <w:szCs w:val="22"/>
+        </w:rPr>
+      </w:pPr>
+      <w:r>
+        <w:rPr>
+          <w:rFonts w:asciiTheme="majorHAnsi" w:hAnsiTheme="majorHAnsi" w:cstheme="majorHAnsi"/>
+          <w:sz w:val="22"/>
+          <w:szCs w:val="22"/>
+        </w:rPr>
+        <w:t xml:space="preserve">The </w:t>
+      </w:r>
+      <w:r>
+        <w:rPr>
+          <w:rFonts w:asciiTheme="majorHAnsi" w:hAnsiTheme="majorHAnsi" w:cstheme="majorHAnsi"/>
+          <w:sz w:val="22"/>
+          <w:szCs w:val="22"/>
+        </w:rPr>
+        <w:t>scoreboard</w:t>
+      </w:r>
+      <w:r>
+        <w:rPr>
+          <w:rFonts w:asciiTheme="majorHAnsi" w:hAnsiTheme="majorHAnsi" w:cstheme="majorHAnsi"/>
+          <w:sz w:val="22"/>
+          <w:szCs w:val="22"/>
+        </w:rPr>
+        <w:t xml:space="preserve"> includes the following struct</w:t>
+      </w:r>
+      <w:r>
+        <w:rPr>
+          <w:rFonts w:asciiTheme="majorHAnsi" w:hAnsiTheme="majorHAnsi" w:cstheme="majorHAnsi"/>
+          <w:sz w:val="22"/>
+          <w:szCs w:val="22"/>
+        </w:rPr>
+        <w:t>ure</w:t>
+      </w:r>
+      <w:r>
+        <w:rPr>
+          <w:rFonts w:asciiTheme="majorHAnsi" w:hAnsiTheme="majorHAnsi" w:cstheme="majorHAnsi"/>
+          <w:sz w:val="22"/>
+          <w:szCs w:val="22"/>
+        </w:rPr>
+        <w:t>:</w:t>
+      </w:r>
+    </w:p>
+    <w:p>
+      <w:pPr>
+        <w:pStyle w:val="ListParagraph"/>
+        <w:numPr>
+          <w:ilvl w:val="0"/>
+          <w:numId w:val="13"/>
+        </w:numPr>
+        <w:bidi w:val="0"/>
+        <w:rPr>
+          <w:rFonts w:asciiTheme="majorHAnsi" w:hAnsiTheme="majorHAnsi" w:cstheme="majorHAnsi"/>
+          <w:sz w:val="22"/>
+          <w:szCs w:val="22"/>
+        </w:rPr>
+      </w:pPr>
+      <w:proofErr w:type="spellStart"/>
+      <w:r>
+        <w:rPr>
+          <w:rFonts w:asciiTheme="majorHAnsi" w:hAnsiTheme="majorHAnsi" w:cstheme="majorHAnsi"/>
+          <w:b/>
+          <w:bCs/>
+          <w:sz w:val="22"/>
+          <w:szCs w:val="22"/>
+        </w:rPr>
+        <w:t>simulation_t</w:t>
+      </w:r>
+      <w:proofErr w:type="spellEnd"/>
+      <w:r>
+        <w:rPr>
+          <w:rFonts w:asciiTheme="majorHAnsi" w:hAnsiTheme="majorHAnsi" w:cstheme="majorHAnsi"/>
+          <w:sz w:val="22"/>
+          <w:szCs w:val="22"/>
+        </w:rPr>
+        <w:t xml:space="preserve"> - </w:t>
+      </w:r>
+      <w:r>
+        <w:rPr>
+          <w:rFonts w:asciiTheme="majorHAnsi" w:hAnsiTheme="majorHAnsi" w:cstheme="majorHAnsi"/>
+          <w:sz w:val="22"/>
+          <w:szCs w:val="22"/>
+        </w:rPr>
+        <w:t>defines the simulation and includes:</w:t>
+      </w:r>
+    </w:p>
+    <w:p>
+      <w:pPr>
+        <w:pStyle w:val="ListParagraph"/>
+        <w:numPr>
+          <w:ilvl w:val="1"/>
+          <w:numId w:val="13"/>
+        </w:numPr>
+        <w:bidi w:val="0"/>
+        <w:rPr>
+          <w:rFonts w:asciiTheme="majorHAnsi" w:hAnsiTheme="majorHAnsi" w:cstheme="majorHAnsi"/>
+          <w:sz w:val="22"/>
+          <w:szCs w:val="22"/>
+        </w:rPr>
+      </w:pPr>
+      <w:r>
+        <w:rPr>
+          <w:rFonts w:asciiTheme="majorHAnsi" w:hAnsiTheme="majorHAnsi" w:cstheme="majorHAnsi"/>
+          <w:sz w:val="22"/>
+          <w:szCs w:val="22"/>
+        </w:rPr>
+        <w:t>the memory array.</w:t>
+      </w:r>
+    </w:p>
+    <w:p>
+      <w:pPr>
+        <w:pStyle w:val="ListParagraph"/>
+        <w:numPr>
+          <w:ilvl w:val="1"/>
+          <w:numId w:val="13"/>
+        </w:numPr>
+        <w:bidi w:val="0"/>
+        <w:rPr>
+          <w:rFonts w:asciiTheme="majorHAnsi" w:hAnsiTheme="majorHAnsi" w:cstheme="majorHAnsi"/>
+          <w:sz w:val="22"/>
+          <w:szCs w:val="22"/>
+        </w:rPr>
+      </w:pPr>
+      <w:r>
+        <w:rPr>
+          <w:rFonts w:asciiTheme="majorHAnsi" w:hAnsiTheme="majorHAnsi" w:cstheme="majorHAnsi"/>
+          <w:sz w:val="22"/>
+          <w:szCs w:val="22"/>
+        </w:rPr>
+        <w:t>issued instructions array.</w:t>
+      </w:r>
+    </w:p>
+    <w:p>
+      <w:pPr>
+        <w:pStyle w:val="ListParagraph"/>
+        <w:numPr>
+          <w:ilvl w:val="1"/>
+          <w:numId w:val="13"/>
+        </w:numPr>
+        <w:bidi w:val="0"/>
+        <w:rPr>
+          <w:rFonts w:asciiTheme="majorHAnsi" w:hAnsiTheme="majorHAnsi" w:cstheme="majorHAnsi"/>
+          <w:sz w:val="22"/>
+          <w:szCs w:val="22"/>
+        </w:rPr>
+      </w:pPr>
+      <w:r>
+        <w:rPr>
+          <w:rFonts w:asciiTheme="majorHAnsi" w:hAnsiTheme="majorHAnsi" w:cstheme="majorHAnsi"/>
+          <w:sz w:val="22"/>
+          <w:szCs w:val="22"/>
+        </w:rPr>
+        <w:t>number of issued instructions.</w:t>
+      </w:r>
+    </w:p>
+    <w:p>
+      <w:pPr>
+        <w:pStyle w:val="ListParagraph"/>
+        <w:numPr>
+          <w:ilvl w:val="1"/>
+          <w:numId w:val="13"/>
+        </w:numPr>
+        <w:bidi w:val="0"/>
+        <w:rPr>
+          <w:rFonts w:asciiTheme="majorHAnsi" w:hAnsiTheme="majorHAnsi" w:cstheme="majorHAnsi"/>
+          <w:sz w:val="22"/>
+          <w:szCs w:val="22"/>
+        </w:rPr>
+      </w:pPr>
+      <w:r>
+        <w:rPr>
+          <w:rFonts w:asciiTheme="majorHAnsi" w:hAnsiTheme="majorHAnsi" w:cstheme="majorHAnsi"/>
+          <w:sz w:val="22"/>
+          <w:szCs w:val="22"/>
+        </w:rPr>
+        <w:t>number of finished instructions.</w:t>
+      </w:r>
+    </w:p>
+    <w:p>
+      <w:pPr>
+        <w:pStyle w:val="ListParagraph"/>
+        <w:numPr>
+          <w:ilvl w:val="1"/>
+          <w:numId w:val="13"/>
+        </w:numPr>
+        <w:bidi w:val="0"/>
+        <w:rPr>
+          <w:rFonts w:asciiTheme="majorHAnsi" w:hAnsiTheme="majorHAnsi" w:cstheme="majorHAnsi"/>
+          <w:sz w:val="22"/>
+          <w:szCs w:val="22"/>
+        </w:rPr>
+      </w:pPr>
+      <w:r>
+        <w:rPr>
+          <w:rFonts w:asciiTheme="majorHAnsi" w:hAnsiTheme="majorHAnsi" w:cstheme="majorHAnsi"/>
+          <w:sz w:val="22"/>
+          <w:szCs w:val="22"/>
+        </w:rPr>
+        <w:t>the instructions queue.</w:t>
+      </w:r>
+    </w:p>
+    <w:p>
+      <w:pPr>
+        <w:pStyle w:val="ListParagraph"/>
+        <w:numPr>
+          <w:ilvl w:val="1"/>
+          <w:numId w:val="13"/>
+        </w:numPr>
+        <w:bidi w:val="0"/>
+        <w:rPr>
+          <w:rFonts w:asciiTheme="majorHAnsi" w:hAnsiTheme="majorHAnsi" w:cstheme="majorHAnsi"/>
+          <w:sz w:val="22"/>
+          <w:szCs w:val="22"/>
+        </w:rPr>
+      </w:pPr>
+      <w:r>
+        <w:rPr>
+          <w:rFonts w:asciiTheme="majorHAnsi" w:hAnsiTheme="majorHAnsi" w:cstheme="majorHAnsi"/>
+          <w:sz w:val="22"/>
+          <w:szCs w:val="22"/>
+        </w:rPr>
+        <w:t>registers values and status.</w:t>
+      </w:r>
+    </w:p>
+    <w:p>
+      <w:pPr>
+        <w:pStyle w:val="ListParagraph"/>
+        <w:numPr>
+          <w:ilvl w:val="1"/>
+          <w:numId w:val="13"/>
+        </w:numPr>
+        <w:bidi w:val="0"/>
+        <w:rPr>
+          <w:rFonts w:asciiTheme="majorHAnsi" w:hAnsiTheme="majorHAnsi" w:cstheme="majorHAnsi"/>
+          <w:sz w:val="22"/>
+          <w:szCs w:val="22"/>
+        </w:rPr>
+      </w:pPr>
+      <w:r>
+        <w:rPr>
+          <w:rFonts w:asciiTheme="majorHAnsi" w:hAnsiTheme="majorHAnsi" w:cstheme="majorHAnsi"/>
+          <w:sz w:val="22"/>
+          <w:szCs w:val="22"/>
+        </w:rPr>
+        <w:t xml:space="preserve">configuration </w:t>
+      </w:r>
+      <w:proofErr w:type="spellStart"/>
+      <w:r>
+        <w:rPr>
+          <w:rFonts w:asciiTheme="majorHAnsi" w:hAnsiTheme="majorHAnsi" w:cstheme="majorHAnsi"/>
+          <w:sz w:val="22"/>
+          <w:szCs w:val="22"/>
+        </w:rPr>
+        <w:t>struct</w:t>
+      </w:r>
+      <w:proofErr w:type="spellEnd"/>
+      <w:r>
+        <w:rPr>
+          <w:rFonts w:asciiTheme="majorHAnsi" w:hAnsiTheme="majorHAnsi" w:cstheme="majorHAnsi"/>
+          <w:sz w:val="22"/>
+          <w:szCs w:val="22"/>
+        </w:rPr>
+        <w:t>.</w:t>
+      </w:r>
+    </w:p>
+    <w:p>
+      <w:pPr>
+        <w:pStyle w:val="ListParagraph"/>
+        <w:numPr>
+          <w:ilvl w:val="1"/>
+          <w:numId w:val="13"/>
+        </w:numPr>
+        <w:bidi w:val="0"/>
+        <w:rPr>
+          <w:rFonts w:asciiTheme="majorHAnsi" w:hAnsiTheme="majorHAnsi" w:cstheme="majorHAnsi"/>
+          <w:sz w:val="22"/>
+          <w:szCs w:val="22"/>
+        </w:rPr>
+      </w:pPr>
+      <w:r>
+        <w:rPr>
+          <w:rFonts w:asciiTheme="majorHAnsi" w:hAnsiTheme="majorHAnsi" w:cstheme="majorHAnsi"/>
+          <w:sz w:val="22"/>
+          <w:szCs w:val="22"/>
+        </w:rPr>
+        <w:t>operational units as defined in the configuration.</w:t>
+      </w:r>
+    </w:p>
+    <w:p>
+      <w:pPr>
+        <w:pStyle w:val="ListParagraph"/>
+        <w:numPr>
+          <w:ilvl w:val="1"/>
+          <w:numId w:val="13"/>
+        </w:numPr>
+        <w:bidi w:val="0"/>
+        <w:rPr>
+          <w:rFonts w:asciiTheme="majorHAnsi" w:hAnsiTheme="majorHAnsi" w:cstheme="majorHAnsi"/>
+          <w:sz w:val="22"/>
+          <w:szCs w:val="22"/>
+        </w:rPr>
+      </w:pPr>
+      <w:r>
+        <w:rPr>
+          <w:rFonts w:asciiTheme="majorHAnsi" w:hAnsiTheme="majorHAnsi" w:cstheme="majorHAnsi"/>
+          <w:sz w:val="22"/>
+          <w:szCs w:val="22"/>
+        </w:rPr>
+        <w:t>clock cycle counter.</w:t>
+      </w:r>
+    </w:p>
+    <w:p>
+      <w:pPr>
+        <w:pStyle w:val="ListParagraph"/>
+        <w:numPr>
+          <w:ilvl w:val="1"/>
+          <w:numId w:val="13"/>
+        </w:numPr>
+        <w:bidi w:val="0"/>
+        <w:rPr>
+          <w:rFonts w:asciiTheme="majorHAnsi" w:hAnsiTheme="majorHAnsi" w:cstheme="majorHAnsi"/>
+          <w:sz w:val="22"/>
+          <w:szCs w:val="22"/>
+        </w:rPr>
+      </w:pPr>
+      <w:r>
+        <w:rPr>
+          <w:rFonts w:asciiTheme="majorHAnsi" w:hAnsiTheme="majorHAnsi" w:cstheme="majorHAnsi"/>
+          <w:sz w:val="22"/>
+          <w:szCs w:val="22"/>
+        </w:rPr>
+        <w:t>pointer to the trace unit.</w:t>
+      </w:r>
+    </w:p>
+    <w:p>
+      <w:pPr>
+        <w:pStyle w:val="ListParagraph"/>
+        <w:numPr>
+          <w:ilvl w:val="1"/>
+          <w:numId w:val="13"/>
+        </w:numPr>
+        <w:bidi w:val="0"/>
+        <w:rPr>
+          <w:rFonts w:asciiTheme="majorHAnsi" w:hAnsiTheme="majorHAnsi" w:cstheme="majorHAnsi"/>
+          <w:sz w:val="22"/>
+          <w:szCs w:val="22"/>
+        </w:rPr>
+      </w:pPr>
+      <w:r>
+        <w:rPr>
+          <w:rFonts w:asciiTheme="majorHAnsi" w:hAnsiTheme="majorHAnsi" w:cstheme="majorHAnsi"/>
+          <w:sz w:val="22"/>
+          <w:szCs w:val="22"/>
+        </w:rPr>
+        <w:t>the active store addresses array.</w:t>
+      </w:r>
+    </w:p>
+    <w:p>
+      <w:pPr>
+        <w:pStyle w:val="ListParagraph"/>
+        <w:numPr>
+          <w:ilvl w:val="1"/>
+          <w:numId w:val="13"/>
+        </w:numPr>
+        <w:bidi w:val="0"/>
+        <w:rPr>
+          <w:rFonts w:asciiTheme="majorHAnsi" w:hAnsiTheme="majorHAnsi" w:cstheme="majorHAnsi"/>
+          <w:sz w:val="22"/>
+          <w:szCs w:val="22"/>
+        </w:rPr>
+      </w:pPr>
+      <w:r>
+        <w:rPr>
+          <w:rFonts w:asciiTheme="majorHAnsi" w:hAnsiTheme="majorHAnsi" w:cstheme="majorHAnsi"/>
+          <w:sz w:val="22"/>
+          <w:szCs w:val="22"/>
+        </w:rPr>
+        <w:t>the active store addresses array</w:t>
+      </w:r>
+      <w:r>
+        <w:rPr>
+          <w:rFonts w:asciiTheme="majorHAnsi" w:hAnsiTheme="majorHAnsi" w:cstheme="majorHAnsi"/>
+          <w:sz w:val="22"/>
+          <w:szCs w:val="22"/>
+        </w:rPr>
+        <w:t xml:space="preserve"> size.</w:t>
+      </w:r>
+    </w:p>
+    <w:p>
+      <w:pPr>
+        <w:pStyle w:val="ListParagraph"/>
+        <w:numPr>
+          <w:ilvl w:val="1"/>
+          <w:numId w:val="13"/>
+        </w:numPr>
+        <w:bidi w:val="0"/>
+        <w:rPr>
+          <w:rFonts w:asciiTheme="majorHAnsi" w:hAnsiTheme="majorHAnsi" w:cstheme="majorHAnsi"/>
+          <w:sz w:val="22"/>
+          <w:szCs w:val="22"/>
+        </w:rPr>
+      </w:pPr>
+      <w:r>
+        <w:rPr>
+          <w:rFonts w:asciiTheme="majorHAnsi" w:hAnsiTheme="majorHAnsi" w:cstheme="majorHAnsi"/>
+          <w:sz w:val="22"/>
+          <w:szCs w:val="22"/>
+        </w:rPr>
+        <w:t>the current pc.</w:t>
+      </w:r>
+    </w:p>
+    <w:p>
+      <w:pPr>
+        <w:pStyle w:val="ListParagraph"/>
+        <w:numPr>
+          <w:ilvl w:val="1"/>
+          <w:numId w:val="13"/>
+        </w:numPr>
+        <w:bidi w:val="0"/>
+        <w:rPr>
+          <w:rFonts w:asciiTheme="majorHAnsi" w:hAnsiTheme="majorHAnsi" w:cstheme="majorHAnsi"/>
+          <w:sz w:val="22"/>
+          <w:szCs w:val="22"/>
+        </w:rPr>
+      </w:pPr>
+      <w:r>
+        <w:rPr>
+          <w:rFonts w:asciiTheme="majorHAnsi" w:hAnsiTheme="majorHAnsi" w:cstheme="majorHAnsi"/>
+          <w:sz w:val="22"/>
+          <w:szCs w:val="22"/>
+        </w:rPr>
+        <w:t>is halted.</w:t>
+      </w:r>
+    </w:p>
+    <w:p>
+      <w:pPr>
+        <w:bidi w:val="0"/>
+        <w:rPr>
+          <w:rFonts w:asciiTheme="majorHAnsi" w:hAnsiTheme="majorHAnsi" w:cstheme="majorHAnsi"/>
+          <w:sz w:val="22"/>
+          <w:szCs w:val="22"/>
+        </w:rPr>
+      </w:pPr>
+      <w:r>
+        <w:rPr>
+          <w:rFonts w:asciiTheme="majorHAnsi" w:hAnsiTheme="majorHAnsi" w:cstheme="majorHAnsi"/>
+          <w:sz w:val="22"/>
+          <w:szCs w:val="22"/>
+        </w:rPr>
+        <w:t>The scoreboard includes the following methods:</w:t>
+      </w:r>
+    </w:p>
+    <w:p>
+      <w:pPr>
+        <w:pStyle w:val="ListParagraph"/>
+        <w:numPr>
+          <w:ilvl w:val="0"/>
+          <w:numId w:val="13"/>
+        </w:numPr>
+        <w:bidi w:val="0"/>
+        <w:rPr>
+          <w:rFonts w:asciiTheme="majorHAnsi" w:hAnsiTheme="majorHAnsi" w:cstheme="majorHAnsi"/>
+          <w:b/>
+          <w:bCs/>
+          <w:sz w:val="22"/>
+          <w:szCs w:val="22"/>
+        </w:rPr>
+      </w:pPr>
+      <w:proofErr w:type="spellStart"/>
+      <w:r>
+        <w:rPr>
+          <w:rFonts w:asciiTheme="majorHAnsi" w:hAnsiTheme="majorHAnsi" w:cstheme="majorHAnsi"/>
+          <w:b/>
+          <w:bCs/>
+          <w:sz w:val="22"/>
+          <w:szCs w:val="22"/>
+        </w:rPr>
+        <w:t>execute_all</w:t>
+      </w:r>
+      <w:proofErr w:type="spellEnd"/>
+      <w:r>
+        <w:rPr>
+          <w:rFonts w:asciiTheme="majorHAnsi" w:hAnsiTheme="majorHAnsi" w:cstheme="majorHAnsi"/>
+          <w:sz w:val="22"/>
+          <w:szCs w:val="22"/>
+        </w:rPr>
+        <w:t xml:space="preserve"> - </w:t>
+      </w:r>
+    </w:p>
+    <w:p>
+      <w:pPr>
+        <w:pStyle w:val="ListParagraph"/>
+        <w:numPr>
+          <w:ilvl w:val="1"/>
+          <w:numId w:val="13"/>
+        </w:numPr>
+        <w:bidi w:val="0"/>
+        <w:rPr>
+          <w:rFonts w:asciiTheme="majorHAnsi" w:hAnsiTheme="majorHAnsi" w:cstheme="majorHAnsi"/>
+          <w:b/>
+          <w:bCs/>
+          <w:sz w:val="22"/>
+          <w:szCs w:val="22"/>
+        </w:rPr>
+      </w:pPr>
+      <w:r>
+        <w:rPr>
+          <w:rFonts w:asciiTheme="majorHAnsi" w:hAnsiTheme="majorHAnsi" w:cstheme="majorHAnsi"/>
+          <w:sz w:val="22"/>
+          <w:szCs w:val="22"/>
+        </w:rPr>
+        <w:t>Going over all of the busy units, and calling the relevant method according to the unit's state.</w:t>
+      </w:r>
+    </w:p>
+    <w:p>
+      <w:pPr>
+        <w:pStyle w:val="ListParagraph"/>
+        <w:numPr>
+          <w:ilvl w:val="0"/>
+          <w:numId w:val="13"/>
+        </w:numPr>
+        <w:bidi w:val="0"/>
+        <w:rPr>
+          <w:rFonts w:asciiTheme="majorHAnsi" w:hAnsiTheme="majorHAnsi" w:cstheme="majorHAnsi"/>
+          <w:sz w:val="22"/>
+          <w:szCs w:val="22"/>
+        </w:rPr>
+      </w:pPr>
+      <w:r>
+        <w:rPr>
+          <w:rFonts w:asciiTheme="majorHAnsi" w:hAnsiTheme="majorHAnsi" w:cstheme="majorHAnsi"/>
+          <w:b/>
+          <w:bCs/>
+          <w:sz w:val="22"/>
+          <w:szCs w:val="22"/>
+        </w:rPr>
+        <w:t>fetch</w:t>
+      </w:r>
+      <w:r>
+        <w:rPr>
+          <w:rFonts w:asciiTheme="majorHAnsi" w:hAnsiTheme="majorHAnsi" w:cstheme="majorHAnsi"/>
+          <w:sz w:val="22"/>
+          <w:szCs w:val="22"/>
+        </w:rPr>
+        <w:t xml:space="preserve"> -</w:t>
+      </w:r>
+    </w:p>
+    <w:p>
+      <w:pPr>
+        <w:pStyle w:val="ListParagraph"/>
+        <w:numPr>
+          <w:ilvl w:val="1"/>
+          <w:numId w:val="13"/>
+        </w:numPr>
+        <w:bidi w:val="0"/>
+        <w:rPr>
+          <w:rFonts w:asciiTheme="majorHAnsi" w:hAnsiTheme="majorHAnsi" w:cstheme="majorHAnsi"/>
+          <w:sz w:val="22"/>
+          <w:szCs w:val="22"/>
+        </w:rPr>
+      </w:pPr>
+      <w:r>
+        <w:rPr>
+          <w:rFonts w:asciiTheme="majorHAnsi" w:hAnsiTheme="majorHAnsi" w:cstheme="majorHAnsi"/>
+          <w:sz w:val="22"/>
+          <w:szCs w:val="22"/>
+        </w:rPr>
+        <w:t xml:space="preserve">If the </w:t>
+      </w:r>
+      <w:r>
+        <w:rPr>
+          <w:rFonts w:asciiTheme="majorHAnsi" w:hAnsiTheme="majorHAnsi" w:cstheme="majorHAnsi"/>
+          <w:sz w:val="22"/>
+          <w:szCs w:val="22"/>
+        </w:rPr>
+        <w:t>program is halted returns false (not fetched).</w:t>
+      </w:r>
+    </w:p>
+    <w:p>
+      <w:pPr>
+        <w:pStyle w:val="ListParagraph"/>
+        <w:numPr>
+          <w:ilvl w:val="1"/>
+          <w:numId w:val="13"/>
+        </w:numPr>
+        <w:bidi w:val="0"/>
+        <w:rPr>
+          <w:rFonts w:asciiTheme="majorHAnsi" w:hAnsiTheme="majorHAnsi" w:cstheme="majorHAnsi"/>
+          <w:sz w:val="22"/>
+          <w:szCs w:val="22"/>
+        </w:rPr>
+      </w:pPr>
+      <w:r>
+        <w:rPr>
+          <w:rFonts w:asciiTheme="majorHAnsi" w:hAnsiTheme="majorHAnsi" w:cstheme="majorHAnsi"/>
+          <w:sz w:val="22"/>
+          <w:szCs w:val="22"/>
+        </w:rPr>
+        <w:t xml:space="preserve">If the instructions queue is not full, </w:t>
+      </w:r>
+      <w:proofErr w:type="spellStart"/>
+      <w:r>
+        <w:rPr>
+          <w:rFonts w:asciiTheme="majorHAnsi" w:hAnsiTheme="majorHAnsi" w:cstheme="majorHAnsi"/>
+          <w:sz w:val="22"/>
+          <w:szCs w:val="22"/>
+        </w:rPr>
+        <w:t>enqueue</w:t>
+      </w:r>
+      <w:r>
+        <w:rPr>
+          <w:rFonts w:asciiTheme="majorHAnsi" w:hAnsiTheme="majorHAnsi" w:cstheme="majorHAnsi"/>
+          <w:sz w:val="22"/>
+          <w:szCs w:val="22"/>
+        </w:rPr>
+        <w:t>s</w:t>
+      </w:r>
+      <w:proofErr w:type="spellEnd"/>
+      <w:r>
+        <w:rPr>
+          <w:rFonts w:asciiTheme="majorHAnsi" w:hAnsiTheme="majorHAnsi" w:cstheme="majorHAnsi"/>
+          <w:sz w:val="22"/>
+          <w:szCs w:val="22"/>
+        </w:rPr>
+        <w:t xml:space="preserve"> the instruction in the memory in index pc.</w:t>
+      </w:r>
+    </w:p>
+    <w:p>
+      <w:pPr>
+        <w:pStyle w:val="ListParagraph"/>
+        <w:numPr>
+          <w:ilvl w:val="0"/>
+          <w:numId w:val="13"/>
+        </w:numPr>
+        <w:bidi w:val="0"/>
+        <w:rPr>
+          <w:rFonts w:asciiTheme="majorHAnsi" w:hAnsiTheme="majorHAnsi" w:cstheme="majorHAnsi"/>
+          <w:sz w:val="22"/>
+          <w:szCs w:val="22"/>
+        </w:rPr>
+      </w:pPr>
+      <w:r>
+        <w:rPr>
+          <w:rFonts w:asciiTheme="majorHAnsi" w:hAnsiTheme="majorHAnsi" w:cstheme="majorHAnsi"/>
+          <w:b/>
+          <w:bCs/>
+          <w:sz w:val="22"/>
+          <w:szCs w:val="22"/>
+        </w:rPr>
+        <w:t>issue</w:t>
+      </w:r>
+      <w:r>
+        <w:rPr>
+          <w:rFonts w:asciiTheme="majorHAnsi" w:hAnsiTheme="majorHAnsi" w:cstheme="majorHAnsi"/>
+          <w:sz w:val="22"/>
+          <w:szCs w:val="22"/>
+        </w:rPr>
+        <w:t xml:space="preserve"> - </w:t>
+      </w:r>
+    </w:p>
+    <w:p>
+      <w:pPr>
+        <w:pStyle w:val="ListParagraph"/>
+        <w:numPr>
+          <w:ilvl w:val="1"/>
+          <w:numId w:val="13"/>
+        </w:numPr>
+        <w:bidi w:val="0"/>
+        <w:rPr>
+          <w:rFonts w:asciiTheme="majorHAnsi" w:hAnsiTheme="majorHAnsi" w:cstheme="majorHAnsi"/>
+          <w:sz w:val="22"/>
+          <w:szCs w:val="22"/>
+        </w:rPr>
+      </w:pPr>
+      <w:r>
+        <w:rPr>
+          <w:rFonts w:asciiTheme="majorHAnsi" w:hAnsiTheme="majorHAnsi" w:cstheme="majorHAnsi"/>
+          <w:sz w:val="22"/>
+          <w:szCs w:val="22"/>
+        </w:rPr>
+        <w:t>R</w:t>
+      </w:r>
+      <w:r>
+        <w:rPr>
+          <w:rFonts w:asciiTheme="majorHAnsi" w:hAnsiTheme="majorHAnsi" w:cstheme="majorHAnsi"/>
+          <w:sz w:val="22"/>
+          <w:szCs w:val="22"/>
+        </w:rPr>
+        <w:t>etrieving instructions queue's top</w:t>
+      </w:r>
+      <w:r>
+        <w:rPr>
+          <w:rFonts w:asciiTheme="majorHAnsi" w:hAnsiTheme="majorHAnsi" w:cstheme="majorHAnsi"/>
+          <w:sz w:val="22"/>
+          <w:szCs w:val="22"/>
+        </w:rPr>
+        <w:t>.</w:t>
+      </w:r>
+    </w:p>
+    <w:p>
+      <w:pPr>
+        <w:pStyle w:val="ListParagraph"/>
+        <w:numPr>
+          <w:ilvl w:val="1"/>
+          <w:numId w:val="13"/>
+        </w:numPr>
+        <w:bidi w:val="0"/>
+        <w:rPr>
+          <w:rFonts w:asciiTheme="majorHAnsi" w:hAnsiTheme="majorHAnsi" w:cstheme="majorHAnsi"/>
+          <w:sz w:val="22"/>
+          <w:szCs w:val="22"/>
+        </w:rPr>
+      </w:pPr>
+      <w:r>
+        <w:rPr>
+          <w:rFonts w:asciiTheme="majorHAnsi" w:hAnsiTheme="majorHAnsi" w:cstheme="majorHAnsi"/>
+          <w:sz w:val="22"/>
+          <w:szCs w:val="22"/>
+        </w:rPr>
+        <w:t>D</w:t>
+      </w:r>
+      <w:r>
+        <w:rPr>
+          <w:rFonts w:asciiTheme="majorHAnsi" w:hAnsiTheme="majorHAnsi" w:cstheme="majorHAnsi"/>
+          <w:sz w:val="22"/>
+          <w:szCs w:val="22"/>
+        </w:rPr>
+        <w:t>ecoding the instruction</w:t>
+      </w:r>
+      <w:r>
+        <w:rPr>
+          <w:rFonts w:asciiTheme="majorHAnsi" w:hAnsiTheme="majorHAnsi" w:cstheme="majorHAnsi"/>
+          <w:sz w:val="22"/>
+          <w:szCs w:val="22"/>
+        </w:rPr>
+        <w:t xml:space="preserve"> using </w:t>
+      </w:r>
+      <w:proofErr w:type="spellStart"/>
+      <w:r>
+        <w:rPr>
+          <w:rFonts w:asciiTheme="majorHAnsi" w:hAnsiTheme="majorHAnsi" w:cstheme="majorHAnsi"/>
+          <w:b/>
+          <w:bCs/>
+          <w:sz w:val="22"/>
+          <w:szCs w:val="22"/>
+        </w:rPr>
+        <w:t>parse_line_to_inst</w:t>
+      </w:r>
+      <w:proofErr w:type="spellEnd"/>
+      <w:r>
+        <w:rPr>
+          <w:rFonts w:asciiTheme="majorHAnsi" w:hAnsiTheme="majorHAnsi" w:cstheme="majorHAnsi"/>
+          <w:sz w:val="22"/>
+          <w:szCs w:val="22"/>
+        </w:rPr>
+        <w:t xml:space="preserve"> method.</w:t>
+      </w:r>
+    </w:p>
+    <w:p>
+      <w:pPr>
+        <w:pStyle w:val="ListParagraph"/>
+        <w:numPr>
+          <w:ilvl w:val="1"/>
+          <w:numId w:val="13"/>
+        </w:numPr>
+        <w:bidi w:val="0"/>
+        <w:rPr>
+          <w:rFonts w:asciiTheme="majorHAnsi" w:hAnsiTheme="majorHAnsi" w:cstheme="majorHAnsi"/>
+          <w:sz w:val="22"/>
+          <w:szCs w:val="22"/>
+        </w:rPr>
+      </w:pPr>
+      <w:r>
+        <w:rPr>
+          <w:rFonts w:asciiTheme="majorHAnsi" w:hAnsiTheme="majorHAnsi" w:cstheme="majorHAnsi"/>
+          <w:sz w:val="22"/>
+          <w:szCs w:val="22"/>
+        </w:rPr>
+        <w:t>If it's a halt instruction, mark the program as halted.</w:t>
+      </w:r>
+    </w:p>
+    <w:p>
+      <w:pPr>
+        <w:pStyle w:val="ListParagraph"/>
+        <w:numPr>
+          <w:ilvl w:val="1"/>
+          <w:numId w:val="13"/>
+        </w:numPr>
+        <w:bidi w:val="0"/>
+        <w:rPr>
+          <w:rFonts w:asciiTheme="majorHAnsi" w:hAnsiTheme="majorHAnsi" w:cstheme="majorHAnsi"/>
+          <w:sz w:val="22"/>
+          <w:szCs w:val="22"/>
+        </w:rPr>
+      </w:pPr>
+      <w:r>
+        <w:rPr>
+          <w:rFonts w:asciiTheme="majorHAnsi" w:hAnsiTheme="majorHAnsi" w:cstheme="majorHAnsi"/>
+          <w:sz w:val="22"/>
+          <w:szCs w:val="22"/>
+        </w:rPr>
+        <w:t>If</w:t>
+      </w:r>
+      <w:r>
+        <w:rPr>
+          <w:rFonts w:asciiTheme="majorHAnsi" w:hAnsiTheme="majorHAnsi" w:cstheme="majorHAnsi"/>
+          <w:sz w:val="22"/>
+          <w:szCs w:val="22"/>
+        </w:rPr>
+        <w:t xml:space="preserve"> the d</w:t>
+      </w:r>
+      <w:r>
+        <w:rPr>
+          <w:rFonts w:asciiTheme="majorHAnsi" w:hAnsiTheme="majorHAnsi" w:cstheme="majorHAnsi"/>
+          <w:sz w:val="22"/>
+          <w:szCs w:val="22"/>
+        </w:rPr>
+        <w:t>e</w:t>
+      </w:r>
+      <w:r>
+        <w:rPr>
+          <w:rFonts w:asciiTheme="majorHAnsi" w:hAnsiTheme="majorHAnsi" w:cstheme="majorHAnsi"/>
+          <w:sz w:val="22"/>
+          <w:szCs w:val="22"/>
+        </w:rPr>
+        <w:t>st</w:t>
+      </w:r>
+      <w:r>
+        <w:rPr>
+          <w:rFonts w:asciiTheme="majorHAnsi" w:hAnsiTheme="majorHAnsi" w:cstheme="majorHAnsi"/>
+          <w:sz w:val="22"/>
+          <w:szCs w:val="22"/>
+        </w:rPr>
+        <w:t>ination</w:t>
+      </w:r>
+      <w:r>
+        <w:rPr>
+          <w:rFonts w:asciiTheme="majorHAnsi" w:hAnsiTheme="majorHAnsi" w:cstheme="majorHAnsi"/>
+          <w:sz w:val="22"/>
+          <w:szCs w:val="22"/>
+        </w:rPr>
+        <w:t xml:space="preserve"> register is busy, waiting</w:t>
+      </w:r>
+      <w:r>
+        <w:rPr>
+          <w:rFonts w:asciiTheme="majorHAnsi" w:hAnsiTheme="majorHAnsi" w:cstheme="majorHAnsi"/>
+          <w:sz w:val="22"/>
+          <w:szCs w:val="22"/>
+        </w:rPr>
+        <w:t xml:space="preserve"> (handling WAW).</w:t>
+      </w:r>
+    </w:p>
+    <w:p>
+      <w:pPr>
+        <w:pStyle w:val="ListParagraph"/>
+        <w:numPr>
+          <w:ilvl w:val="1"/>
+          <w:numId w:val="13"/>
+        </w:numPr>
+        <w:bidi w:val="0"/>
+        <w:rPr>
+          <w:rFonts w:asciiTheme="majorHAnsi" w:hAnsiTheme="majorHAnsi" w:cstheme="majorHAnsi"/>
+          <w:sz w:val="22"/>
+          <w:szCs w:val="22"/>
+        </w:rPr>
+      </w:pPr>
+      <w:r>
+        <w:rPr>
+          <w:rFonts w:asciiTheme="majorHAnsi" w:hAnsiTheme="majorHAnsi" w:cstheme="majorHAnsi"/>
+          <w:sz w:val="22"/>
+          <w:szCs w:val="22"/>
+        </w:rPr>
+        <w:lastRenderedPageBreak/>
+        <w:t>Finding free</w:t>
+      </w:r>
+      <w:r>
+        <w:rPr>
+          <w:rFonts w:asciiTheme="majorHAnsi" w:hAnsiTheme="majorHAnsi" w:cstheme="majorHAnsi"/>
+          <w:sz w:val="22"/>
+          <w:szCs w:val="22"/>
+        </w:rPr>
+        <w:t xml:space="preserve"> </w:t>
+      </w:r>
+      <w:r>
+        <w:rPr>
+          <w:rFonts w:asciiTheme="majorHAnsi" w:hAnsiTheme="majorHAnsi" w:cstheme="majorHAnsi"/>
+          <w:sz w:val="22"/>
+          <w:szCs w:val="22"/>
+        </w:rPr>
+        <w:t>operational</w:t>
+      </w:r>
+      <w:r>
+        <w:rPr>
+          <w:rFonts w:asciiTheme="majorHAnsi" w:hAnsiTheme="majorHAnsi" w:cstheme="majorHAnsi"/>
+          <w:sz w:val="22"/>
+          <w:szCs w:val="22"/>
+        </w:rPr>
+        <w:t xml:space="preserve"> </w:t>
+      </w:r>
+      <w:r>
+        <w:rPr>
+          <w:rFonts w:asciiTheme="majorHAnsi" w:hAnsiTheme="majorHAnsi" w:cstheme="majorHAnsi"/>
+          <w:sz w:val="22"/>
+          <w:szCs w:val="22"/>
+        </w:rPr>
+        <w:t xml:space="preserve">unit. </w:t>
+      </w:r>
+      <w:r>
+        <w:rPr>
+          <w:rFonts w:asciiTheme="majorHAnsi" w:hAnsiTheme="majorHAnsi" w:cstheme="majorHAnsi"/>
+          <w:sz w:val="22"/>
+          <w:szCs w:val="22"/>
+        </w:rPr>
+        <w:t>If there is no free unit, waiting.</w:t>
+      </w:r>
+    </w:p>
+    <w:p>
+      <w:pPr>
+        <w:pStyle w:val="ListParagraph"/>
+        <w:numPr>
+          <w:ilvl w:val="1"/>
+          <w:numId w:val="13"/>
+        </w:numPr>
+        <w:bidi w:val="0"/>
+        <w:rPr>
+          <w:rFonts w:asciiTheme="majorHAnsi" w:hAnsiTheme="majorHAnsi" w:cstheme="majorHAnsi"/>
+          <w:sz w:val="22"/>
+          <w:szCs w:val="22"/>
+        </w:rPr>
+      </w:pPr>
+      <w:r>
+        <w:rPr>
+          <w:rFonts w:asciiTheme="majorHAnsi" w:hAnsiTheme="majorHAnsi" w:cstheme="majorHAnsi"/>
+          <w:sz w:val="22"/>
+          <w:szCs w:val="22"/>
+        </w:rPr>
+        <w:t xml:space="preserve">If everything is okay so far, </w:t>
+      </w:r>
+      <w:proofErr w:type="spellStart"/>
+      <w:r>
+        <w:rPr>
+          <w:rFonts w:asciiTheme="majorHAnsi" w:hAnsiTheme="majorHAnsi" w:cstheme="majorHAnsi"/>
+          <w:sz w:val="22"/>
+          <w:szCs w:val="22"/>
+        </w:rPr>
+        <w:t>dequeueing</w:t>
+      </w:r>
+      <w:proofErr w:type="spellEnd"/>
+      <w:r>
+        <w:rPr>
+          <w:rFonts w:asciiTheme="majorHAnsi" w:hAnsiTheme="majorHAnsi" w:cstheme="majorHAnsi"/>
+          <w:sz w:val="22"/>
+          <w:szCs w:val="22"/>
+        </w:rPr>
+        <w:t xml:space="preserve"> instruction from the queue.</w:t>
+      </w:r>
+    </w:p>
+    <w:p>
+      <w:pPr>
+        <w:pStyle w:val="ListParagraph"/>
+        <w:numPr>
+          <w:ilvl w:val="1"/>
+          <w:numId w:val="13"/>
+        </w:numPr>
+        <w:bidi w:val="0"/>
+        <w:rPr>
+          <w:rFonts w:asciiTheme="majorHAnsi" w:hAnsiTheme="majorHAnsi" w:cstheme="majorHAnsi"/>
+          <w:sz w:val="22"/>
+          <w:szCs w:val="22"/>
+        </w:rPr>
+      </w:pPr>
+      <w:r>
+        <w:rPr>
+          <w:rFonts w:asciiTheme="majorHAnsi" w:hAnsiTheme="majorHAnsi" w:cstheme="majorHAnsi"/>
+          <w:sz w:val="22"/>
+          <w:szCs w:val="22"/>
+        </w:rPr>
+        <w:t>Updating the sco</w:t>
+      </w:r>
+      <w:r>
+        <w:rPr>
+          <w:rFonts w:asciiTheme="majorHAnsi" w:hAnsiTheme="majorHAnsi" w:cstheme="majorHAnsi"/>
+          <w:sz w:val="22"/>
+          <w:szCs w:val="22"/>
+        </w:rPr>
+        <w:t>reb</w:t>
+      </w:r>
+      <w:r>
+        <w:rPr>
+          <w:rFonts w:asciiTheme="majorHAnsi" w:hAnsiTheme="majorHAnsi" w:cstheme="majorHAnsi"/>
+          <w:sz w:val="22"/>
+          <w:szCs w:val="22"/>
+        </w:rPr>
+        <w:t xml:space="preserve">oard </w:t>
+      </w:r>
+      <w:r>
+        <w:rPr>
+          <w:rFonts w:asciiTheme="majorHAnsi" w:hAnsiTheme="majorHAnsi" w:cstheme="majorHAnsi"/>
+          <w:sz w:val="22"/>
+          <w:szCs w:val="22"/>
+        </w:rPr>
+        <w:t xml:space="preserve">values of the assigned unit </w:t>
+      </w:r>
+      <w:r>
+        <w:rPr>
+          <w:rFonts w:asciiTheme="majorHAnsi" w:hAnsiTheme="majorHAnsi" w:cstheme="majorHAnsi"/>
+          <w:sz w:val="22"/>
+          <w:szCs w:val="22"/>
+        </w:rPr>
+        <w:t>after issue,</w:t>
+      </w:r>
+      <w:r>
+        <w:rPr>
+          <w:rFonts w:asciiTheme="majorHAnsi" w:hAnsiTheme="majorHAnsi" w:cstheme="majorHAnsi"/>
+          <w:sz w:val="22"/>
+          <w:szCs w:val="22"/>
+        </w:rPr>
+        <w:t xml:space="preserve"> including handling the case when writing and using of a register in the same cycle. U</w:t>
+      </w:r>
+      <w:r>
+        <w:rPr>
+          <w:rFonts w:asciiTheme="majorHAnsi" w:hAnsiTheme="majorHAnsi" w:cstheme="majorHAnsi"/>
+          <w:sz w:val="22"/>
+          <w:szCs w:val="22"/>
+        </w:rPr>
+        <w:t xml:space="preserve">sing the </w:t>
+      </w:r>
+      <w:proofErr w:type="spellStart"/>
+      <w:r>
+        <w:rPr>
+          <w:rFonts w:asciiTheme="majorHAnsi" w:hAnsiTheme="majorHAnsi" w:cstheme="majorHAnsi"/>
+          <w:b/>
+          <w:bCs/>
+          <w:sz w:val="22"/>
+          <w:szCs w:val="22"/>
+        </w:rPr>
+        <w:t>update_scoreboard_after_issue</w:t>
+      </w:r>
+      <w:proofErr w:type="spellEnd"/>
+      <w:r>
+        <w:rPr>
+          <w:rFonts w:asciiTheme="majorHAnsi" w:hAnsiTheme="majorHAnsi" w:cstheme="majorHAnsi"/>
+          <w:b/>
+          <w:bCs/>
+          <w:sz w:val="22"/>
+          <w:szCs w:val="22"/>
+        </w:rPr>
+        <w:t xml:space="preserve"> </w:t>
+      </w:r>
+      <w:r>
+        <w:rPr>
+          <w:rFonts w:asciiTheme="majorHAnsi" w:hAnsiTheme="majorHAnsi" w:cstheme="majorHAnsi"/>
+          <w:sz w:val="22"/>
+          <w:szCs w:val="22"/>
+        </w:rPr>
+        <w:t>method.</w:t>
+      </w:r>
+    </w:p>
+    <w:p>
+      <w:pPr>
+        <w:pStyle w:val="ListParagraph"/>
+        <w:numPr>
+          <w:ilvl w:val="1"/>
+          <w:numId w:val="13"/>
+        </w:numPr>
+        <w:bidi w:val="0"/>
+        <w:rPr>
+          <w:rFonts w:asciiTheme="majorHAnsi" w:hAnsiTheme="majorHAnsi" w:cstheme="majorHAnsi"/>
+          <w:sz w:val="22"/>
+          <w:szCs w:val="22"/>
+        </w:rPr>
+      </w:pPr>
+      <w:r>
+        <w:rPr>
+          <w:rFonts w:asciiTheme="majorHAnsi" w:hAnsiTheme="majorHAnsi" w:cstheme="majorHAnsi"/>
+          <w:sz w:val="22"/>
+          <w:szCs w:val="22"/>
+        </w:rPr>
+        <w:t xml:space="preserve">Assigning </w:t>
+      </w:r>
+      <w:r>
+        <w:rPr>
+          <w:rFonts w:asciiTheme="majorHAnsi" w:hAnsiTheme="majorHAnsi" w:cstheme="majorHAnsi"/>
+          <w:sz w:val="22"/>
+          <w:szCs w:val="22"/>
+        </w:rPr>
+        <w:t xml:space="preserve">the </w:t>
+      </w:r>
+      <w:r>
+        <w:rPr>
+          <w:rFonts w:asciiTheme="majorHAnsi" w:hAnsiTheme="majorHAnsi" w:cstheme="majorHAnsi"/>
+          <w:sz w:val="22"/>
+          <w:szCs w:val="22"/>
+        </w:rPr>
+        <w:t xml:space="preserve">unit to the </w:t>
+      </w:r>
+      <w:r>
+        <w:rPr>
+          <w:rFonts w:asciiTheme="majorHAnsi" w:hAnsiTheme="majorHAnsi" w:cstheme="majorHAnsi"/>
+          <w:sz w:val="22"/>
+          <w:szCs w:val="22"/>
+        </w:rPr>
+        <w:t>instruction</w:t>
+      </w:r>
+      <w:r>
+        <w:rPr>
+          <w:rFonts w:asciiTheme="majorHAnsi" w:hAnsiTheme="majorHAnsi" w:cstheme="majorHAnsi"/>
+          <w:sz w:val="22"/>
+          <w:szCs w:val="22"/>
+        </w:rPr>
+        <w:t xml:space="preserve">, using the </w:t>
+      </w:r>
+      <w:proofErr w:type="spellStart"/>
+      <w:r>
+        <w:rPr>
+          <w:rFonts w:asciiTheme="majorHAnsi" w:hAnsiTheme="majorHAnsi" w:cstheme="majorHAnsi"/>
+          <w:b/>
+          <w:bCs/>
+          <w:sz w:val="22"/>
+          <w:szCs w:val="22"/>
+        </w:rPr>
+        <w:t>assign_unit_to_inst</w:t>
+      </w:r>
+      <w:proofErr w:type="spellEnd"/>
+      <w:r>
+        <w:rPr>
+          <w:rFonts w:asciiTheme="majorHAnsi" w:hAnsiTheme="majorHAnsi" w:cstheme="majorHAnsi"/>
+          <w:sz w:val="22"/>
+          <w:szCs w:val="22"/>
+        </w:rPr>
+        <w:t xml:space="preserve"> </w:t>
+      </w:r>
+      <w:r>
+        <w:rPr>
+          <w:rFonts w:asciiTheme="majorHAnsi" w:hAnsiTheme="majorHAnsi" w:cstheme="majorHAnsi"/>
+          <w:sz w:val="22"/>
+          <w:szCs w:val="22"/>
+        </w:rPr>
+        <w:t>method.</w:t>
+      </w:r>
+    </w:p>
+    <w:p>
+      <w:pPr>
+        <w:pStyle w:val="ListParagraph"/>
+        <w:numPr>
+          <w:ilvl w:val="1"/>
+          <w:numId w:val="13"/>
+        </w:numPr>
+        <w:bidi w:val="0"/>
+        <w:rPr>
+          <w:rFonts w:asciiTheme="majorHAnsi" w:hAnsiTheme="majorHAnsi" w:cstheme="majorHAnsi"/>
+          <w:sz w:val="22"/>
+          <w:szCs w:val="22"/>
+        </w:rPr>
+      </w:pPr>
+      <w:r>
+        <w:rPr>
+          <w:rFonts w:asciiTheme="majorHAnsi" w:hAnsiTheme="majorHAnsi" w:cstheme="majorHAnsi"/>
+          <w:sz w:val="22"/>
+          <w:szCs w:val="22"/>
+        </w:rPr>
+        <w:t>Updating the</w:t>
+      </w:r>
+      <w:r>
+        <w:rPr>
+          <w:rFonts w:asciiTheme="majorHAnsi" w:hAnsiTheme="majorHAnsi" w:cstheme="majorHAnsi"/>
+          <w:sz w:val="22"/>
+          <w:szCs w:val="22"/>
+        </w:rPr>
+        <w:t xml:space="preserve"> issued instructions array</w:t>
+      </w:r>
+      <w:r>
+        <w:rPr>
+          <w:rFonts w:asciiTheme="majorHAnsi" w:hAnsiTheme="majorHAnsi" w:cstheme="majorHAnsi"/>
+          <w:sz w:val="22"/>
+          <w:szCs w:val="22"/>
+        </w:rPr>
+        <w:t>.</w:t>
+      </w:r>
+    </w:p>
+    <w:p>
+      <w:pPr>
+        <w:pStyle w:val="ListParagraph"/>
+        <w:numPr>
+          <w:ilvl w:val="1"/>
+          <w:numId w:val="13"/>
+        </w:numPr>
+        <w:bidi w:val="0"/>
+        <w:rPr>
+          <w:rFonts w:asciiTheme="majorHAnsi" w:hAnsiTheme="majorHAnsi" w:cstheme="majorHAnsi"/>
+          <w:sz w:val="22"/>
+          <w:szCs w:val="22"/>
+        </w:rPr>
+      </w:pPr>
+      <w:r>
+        <w:rPr>
+          <w:rFonts w:asciiTheme="majorHAnsi" w:hAnsiTheme="majorHAnsi" w:cstheme="majorHAnsi"/>
+          <w:sz w:val="22"/>
+          <w:szCs w:val="22"/>
+        </w:rPr>
+        <w:t>If it's a ST instruction, inserting the new store address to the active addresses buffer.</w:t>
+      </w:r>
+    </w:p>
+    <w:p>
+      <w:pPr>
+        <w:pStyle w:val="ListParagraph"/>
+        <w:numPr>
+          <w:ilvl w:val="1"/>
+          <w:numId w:val="13"/>
+        </w:numPr>
+        <w:bidi w:val="0"/>
+        <w:rPr>
+          <w:rFonts w:asciiTheme="majorHAnsi" w:hAnsiTheme="majorHAnsi" w:cstheme="majorHAnsi"/>
+          <w:sz w:val="22"/>
+          <w:szCs w:val="22"/>
+        </w:rPr>
+      </w:pPr>
+      <w:r>
+        <w:rPr>
+          <w:rFonts w:asciiTheme="majorHAnsi" w:hAnsiTheme="majorHAnsi" w:cstheme="majorHAnsi"/>
+          <w:sz w:val="22"/>
+          <w:szCs w:val="22"/>
+        </w:rPr>
+        <w:t xml:space="preserve">After </w:t>
+      </w:r>
+      <w:r>
+        <w:rPr>
+          <w:rFonts w:asciiTheme="majorHAnsi" w:hAnsiTheme="majorHAnsi" w:cstheme="majorHAnsi"/>
+          <w:sz w:val="22"/>
+          <w:szCs w:val="22"/>
+        </w:rPr>
+        <w:t xml:space="preserve">a </w:t>
+      </w:r>
+      <w:r>
+        <w:rPr>
+          <w:rFonts w:asciiTheme="majorHAnsi" w:hAnsiTheme="majorHAnsi" w:cstheme="majorHAnsi"/>
+          <w:sz w:val="22"/>
+          <w:szCs w:val="22"/>
+        </w:rPr>
+        <w:t>succes</w:t>
+      </w:r>
+      <w:r>
+        <w:rPr>
+          <w:rFonts w:asciiTheme="majorHAnsi" w:hAnsiTheme="majorHAnsi" w:cstheme="majorHAnsi"/>
+          <w:sz w:val="22"/>
+          <w:szCs w:val="22"/>
+        </w:rPr>
+        <w:t>s</w:t>
+      </w:r>
+      <w:r>
+        <w:rPr>
+          <w:rFonts w:asciiTheme="majorHAnsi" w:hAnsiTheme="majorHAnsi" w:cstheme="majorHAnsi"/>
+          <w:sz w:val="22"/>
+          <w:szCs w:val="22"/>
+        </w:rPr>
+        <w:t>ful</w:t>
+      </w:r>
+      <w:r>
+        <w:rPr>
+          <w:rFonts w:asciiTheme="majorHAnsi" w:hAnsiTheme="majorHAnsi" w:cstheme="majorHAnsi"/>
+          <w:sz w:val="22"/>
+          <w:szCs w:val="22"/>
+        </w:rPr>
+        <w:t xml:space="preserve"> issue</w:t>
+      </w:r>
+      <w:r>
+        <w:rPr>
+          <w:rFonts w:asciiTheme="majorHAnsi" w:hAnsiTheme="majorHAnsi" w:cstheme="majorHAnsi"/>
+          <w:sz w:val="22"/>
+          <w:szCs w:val="22"/>
+        </w:rPr>
+        <w:t xml:space="preserve"> setting the</w:t>
+      </w:r>
+      <w:r>
+        <w:rPr>
+          <w:rFonts w:asciiTheme="majorHAnsi" w:hAnsiTheme="majorHAnsi" w:cstheme="majorHAnsi"/>
+          <w:sz w:val="22"/>
+          <w:szCs w:val="22"/>
+        </w:rPr>
+        <w:t xml:space="preserve"> next state </w:t>
+      </w:r>
+      <w:r>
+        <w:rPr>
+          <w:rFonts w:asciiTheme="majorHAnsi" w:hAnsiTheme="majorHAnsi" w:cstheme="majorHAnsi"/>
+          <w:sz w:val="22"/>
+          <w:szCs w:val="22"/>
+        </w:rPr>
+        <w:t>to</w:t>
+      </w:r>
+      <w:r>
+        <w:rPr>
+          <w:rFonts w:asciiTheme="majorHAnsi" w:hAnsiTheme="majorHAnsi" w:cstheme="majorHAnsi"/>
+          <w:sz w:val="22"/>
+          <w:szCs w:val="22"/>
+        </w:rPr>
+        <w:t xml:space="preserve"> </w:t>
+      </w:r>
+      <w:proofErr w:type="spellStart"/>
+      <w:r>
+        <w:rPr>
+          <w:rFonts w:asciiTheme="majorHAnsi" w:hAnsiTheme="majorHAnsi" w:cstheme="majorHAnsi"/>
+          <w:sz w:val="22"/>
+          <w:szCs w:val="22"/>
+        </w:rPr>
+        <w:t>read_operands</w:t>
+      </w:r>
+      <w:proofErr w:type="spellEnd"/>
+      <w:r>
+        <w:rPr>
+          <w:rFonts w:asciiTheme="majorHAnsi" w:hAnsiTheme="majorHAnsi" w:cstheme="majorHAnsi"/>
+          <w:sz w:val="22"/>
+          <w:szCs w:val="22"/>
+        </w:rPr>
+        <w:t>.</w:t>
+      </w:r>
+    </w:p>
+    <w:p>
+      <w:pPr>
+        <w:pStyle w:val="ListParagraph"/>
+        <w:numPr>
+          <w:ilvl w:val="0"/>
+          <w:numId w:val="13"/>
+        </w:numPr>
+        <w:bidi w:val="0"/>
+        <w:rPr>
+          <w:rFonts w:asciiTheme="majorHAnsi" w:hAnsiTheme="majorHAnsi" w:cstheme="majorHAnsi"/>
+          <w:b/>
+          <w:bCs/>
+          <w:sz w:val="22"/>
+          <w:szCs w:val="22"/>
+        </w:rPr>
+      </w:pPr>
+      <w:proofErr w:type="spellStart"/>
+      <w:r>
+        <w:rPr>
+          <w:rFonts w:asciiTheme="majorHAnsi" w:hAnsiTheme="majorHAnsi" w:cstheme="majorHAnsi"/>
+          <w:b/>
+          <w:bCs/>
+          <w:sz w:val="22"/>
+          <w:szCs w:val="22"/>
+        </w:rPr>
+        <w:t>read_operands</w:t>
+      </w:r>
+      <w:proofErr w:type="spellEnd"/>
+      <w:r>
+        <w:rPr>
+          <w:rFonts w:asciiTheme="majorHAnsi" w:hAnsiTheme="majorHAnsi" w:cstheme="majorHAnsi"/>
+          <w:sz w:val="22"/>
+          <w:szCs w:val="22"/>
+        </w:rPr>
+        <w:t xml:space="preserve"> - </w:t>
+      </w:r>
+    </w:p>
+    <w:p>
+      <w:pPr>
+        <w:pStyle w:val="ListParagraph"/>
+        <w:numPr>
+          <w:ilvl w:val="1"/>
+          <w:numId w:val="13"/>
+        </w:numPr>
+        <w:bidi w:val="0"/>
+        <w:rPr>
+          <w:rFonts w:asciiTheme="majorHAnsi" w:hAnsiTheme="majorHAnsi" w:cstheme="majorHAnsi"/>
+          <w:b/>
+          <w:bCs/>
+          <w:sz w:val="22"/>
+          <w:szCs w:val="22"/>
+        </w:rPr>
+      </w:pPr>
+      <w:r>
+        <w:rPr>
+          <w:rFonts w:asciiTheme="majorHAnsi" w:hAnsiTheme="majorHAnsi" w:cstheme="majorHAnsi"/>
+          <w:sz w:val="22"/>
+          <w:szCs w:val="22"/>
+        </w:rPr>
+        <w:t>If both registers are ready (</w:t>
+      </w:r>
+      <w:proofErr w:type="spellStart"/>
+      <w:r>
+        <w:rPr>
+          <w:rFonts w:asciiTheme="majorHAnsi" w:hAnsiTheme="majorHAnsi" w:cstheme="majorHAnsi"/>
+          <w:sz w:val="22"/>
+          <w:szCs w:val="22"/>
+        </w:rPr>
+        <w:t>Rj</w:t>
+      </w:r>
+      <w:proofErr w:type="spellEnd"/>
+      <w:r>
+        <w:rPr>
+          <w:rFonts w:asciiTheme="majorHAnsi" w:hAnsiTheme="majorHAnsi" w:cstheme="majorHAnsi"/>
+          <w:sz w:val="22"/>
+          <w:szCs w:val="22"/>
+        </w:rPr>
+        <w:t xml:space="preserve"> and </w:t>
+      </w:r>
+      <w:proofErr w:type="spellStart"/>
+      <w:r>
+        <w:rPr>
+          <w:rFonts w:asciiTheme="majorHAnsi" w:hAnsiTheme="majorHAnsi" w:cstheme="majorHAnsi"/>
+          <w:sz w:val="22"/>
+          <w:szCs w:val="22"/>
+        </w:rPr>
+        <w:t>Rk</w:t>
+      </w:r>
+      <w:proofErr w:type="spellEnd"/>
+      <w:r>
+        <w:rPr>
+          <w:rFonts w:asciiTheme="majorHAnsi" w:hAnsiTheme="majorHAnsi" w:cstheme="majorHAnsi"/>
+          <w:sz w:val="22"/>
+          <w:szCs w:val="22"/>
+        </w:rPr>
+        <w:t>), marks them as not ready.</w:t>
+      </w:r>
+    </w:p>
+    <w:p>
+      <w:pPr>
+        <w:pStyle w:val="ListParagraph"/>
+        <w:numPr>
+          <w:ilvl w:val="1"/>
+          <w:numId w:val="13"/>
+        </w:numPr>
+        <w:bidi w:val="0"/>
+        <w:rPr>
+          <w:rFonts w:asciiTheme="majorHAnsi" w:hAnsiTheme="majorHAnsi" w:cstheme="majorHAnsi"/>
+          <w:b/>
+          <w:bCs/>
+          <w:sz w:val="22"/>
+          <w:szCs w:val="22"/>
+        </w:rPr>
+      </w:pPr>
+      <w:r>
+        <w:rPr>
+          <w:rFonts w:asciiTheme="majorHAnsi" w:hAnsiTheme="majorHAnsi" w:cstheme="majorHAnsi"/>
+          <w:sz w:val="22"/>
+          <w:szCs w:val="22"/>
+        </w:rPr>
+        <w:t>If they are not ready, returns false (didn't read operands yet).</w:t>
+      </w:r>
+    </w:p>
+    <w:p>
+      <w:pPr>
+        <w:pStyle w:val="ListParagraph"/>
+        <w:numPr>
+          <w:ilvl w:val="1"/>
+          <w:numId w:val="13"/>
+        </w:numPr>
+        <w:bidi w:val="0"/>
+        <w:rPr>
+          <w:rFonts w:asciiTheme="majorHAnsi" w:hAnsiTheme="majorHAnsi" w:cstheme="majorHAnsi"/>
+          <w:sz w:val="22"/>
+          <w:szCs w:val="22"/>
+        </w:rPr>
+      </w:pPr>
+      <w:r>
+        <w:rPr>
+          <w:rFonts w:asciiTheme="majorHAnsi" w:hAnsiTheme="majorHAnsi" w:cstheme="majorHAnsi"/>
+          <w:sz w:val="22"/>
+          <w:szCs w:val="22"/>
+        </w:rPr>
+        <w:t xml:space="preserve">After </w:t>
+      </w:r>
+      <w:r>
+        <w:rPr>
+          <w:rFonts w:asciiTheme="majorHAnsi" w:hAnsiTheme="majorHAnsi" w:cstheme="majorHAnsi"/>
+          <w:sz w:val="22"/>
+          <w:szCs w:val="22"/>
+        </w:rPr>
+        <w:t xml:space="preserve">a </w:t>
+      </w:r>
+      <w:r>
+        <w:rPr>
+          <w:rFonts w:asciiTheme="majorHAnsi" w:hAnsiTheme="majorHAnsi" w:cstheme="majorHAnsi"/>
+          <w:sz w:val="22"/>
+          <w:szCs w:val="22"/>
+        </w:rPr>
+        <w:t>succes</w:t>
+      </w:r>
+      <w:r>
+        <w:rPr>
+          <w:rFonts w:asciiTheme="majorHAnsi" w:hAnsiTheme="majorHAnsi" w:cstheme="majorHAnsi"/>
+          <w:sz w:val="22"/>
+          <w:szCs w:val="22"/>
+        </w:rPr>
+        <w:t>s</w:t>
+      </w:r>
+      <w:r>
+        <w:rPr>
+          <w:rFonts w:asciiTheme="majorHAnsi" w:hAnsiTheme="majorHAnsi" w:cstheme="majorHAnsi"/>
+          <w:sz w:val="22"/>
+          <w:szCs w:val="22"/>
+        </w:rPr>
+        <w:t>ful issue</w:t>
+      </w:r>
+      <w:r>
+        <w:rPr>
+          <w:rFonts w:asciiTheme="majorHAnsi" w:hAnsiTheme="majorHAnsi" w:cstheme="majorHAnsi"/>
+          <w:sz w:val="22"/>
+          <w:szCs w:val="22"/>
+        </w:rPr>
+        <w:t xml:space="preserve"> setting the</w:t>
+      </w:r>
+      <w:r>
+        <w:rPr>
+          <w:rFonts w:asciiTheme="majorHAnsi" w:hAnsiTheme="majorHAnsi" w:cstheme="majorHAnsi"/>
+          <w:sz w:val="22"/>
+          <w:szCs w:val="22"/>
+        </w:rPr>
+        <w:t xml:space="preserve"> next state </w:t>
+      </w:r>
+      <w:r>
+        <w:rPr>
+          <w:rFonts w:asciiTheme="majorHAnsi" w:hAnsiTheme="majorHAnsi" w:cstheme="majorHAnsi"/>
+          <w:sz w:val="22"/>
+          <w:szCs w:val="22"/>
+        </w:rPr>
+        <w:t>to</w:t>
+      </w:r>
+      <w:r>
+        <w:rPr>
+          <w:rFonts w:asciiTheme="majorHAnsi" w:hAnsiTheme="majorHAnsi" w:cstheme="majorHAnsi"/>
+          <w:sz w:val="22"/>
+          <w:szCs w:val="22"/>
+        </w:rPr>
+        <w:t xml:space="preserve"> </w:t>
+      </w:r>
+      <w:r>
+        <w:rPr>
+          <w:rFonts w:asciiTheme="majorHAnsi" w:hAnsiTheme="majorHAnsi" w:cstheme="majorHAnsi"/>
+          <w:sz w:val="22"/>
+          <w:szCs w:val="22"/>
+        </w:rPr>
+        <w:t>exec</w:t>
+      </w:r>
+      <w:r>
+        <w:rPr>
+          <w:rFonts w:asciiTheme="majorHAnsi" w:hAnsiTheme="majorHAnsi" w:cstheme="majorHAnsi"/>
+          <w:sz w:val="22"/>
+          <w:szCs w:val="22"/>
+        </w:rPr>
+        <w:t>.</w:t>
+      </w:r>
+    </w:p>
+    <w:p>
+      <w:pPr>
+        <w:pStyle w:val="ListParagraph"/>
+        <w:numPr>
+          <w:ilvl w:val="1"/>
+          <w:numId w:val="13"/>
+        </w:numPr>
+        <w:bidi w:val="0"/>
+        <w:rPr>
+          <w:rFonts w:asciiTheme="majorHAnsi" w:hAnsiTheme="majorHAnsi" w:cstheme="majorHAnsi"/>
+          <w:sz w:val="22"/>
+          <w:szCs w:val="22"/>
+        </w:rPr>
+      </w:pPr>
+      <w:r>
+        <w:rPr>
+          <w:rFonts w:asciiTheme="majorHAnsi" w:hAnsiTheme="majorHAnsi" w:cstheme="majorHAnsi"/>
+          <w:sz w:val="22"/>
+          <w:szCs w:val="22"/>
+        </w:rPr>
+        <w:t>Updating the</w:t>
+      </w:r>
+      <w:r>
+        <w:rPr>
+          <w:rFonts w:asciiTheme="majorHAnsi" w:hAnsiTheme="majorHAnsi" w:cstheme="majorHAnsi"/>
+          <w:sz w:val="22"/>
+          <w:szCs w:val="22"/>
+        </w:rPr>
+        <w:t xml:space="preserve"> instruction trace</w:t>
+      </w:r>
+      <w:r>
+        <w:rPr>
+          <w:rFonts w:asciiTheme="majorHAnsi" w:hAnsiTheme="majorHAnsi" w:cstheme="majorHAnsi"/>
+          <w:sz w:val="22"/>
+          <w:szCs w:val="22"/>
+        </w:rPr>
+        <w:t>.</w:t>
+      </w:r>
+    </w:p>
+    <w:p>
+      <w:pPr>
+        <w:pStyle w:val="ListParagraph"/>
+        <w:numPr>
+          <w:ilvl w:val="1"/>
+          <w:numId w:val="13"/>
+        </w:numPr>
+        <w:bidi w:val="0"/>
+        <w:rPr>
+          <w:rFonts w:asciiTheme="majorHAnsi" w:hAnsiTheme="majorHAnsi" w:cstheme="majorHAnsi"/>
+          <w:sz w:val="22"/>
+          <w:szCs w:val="22"/>
+        </w:rPr>
+      </w:pPr>
+      <w:r>
+        <w:rPr>
+          <w:rFonts w:asciiTheme="majorHAnsi" w:hAnsiTheme="majorHAnsi" w:cstheme="majorHAnsi"/>
+          <w:sz w:val="22"/>
+          <w:szCs w:val="22"/>
+        </w:rPr>
+        <w:t>Calling exec once (as the first cycle of exec is the cycle of the read operands).</w:t>
+      </w:r>
+    </w:p>
+    <w:p>
+      <w:pPr>
+        <w:pStyle w:val="ListParagraph"/>
+        <w:numPr>
+          <w:ilvl w:val="0"/>
+          <w:numId w:val="13"/>
+        </w:numPr>
+        <w:bidi w:val="0"/>
+        <w:rPr>
+          <w:rFonts w:asciiTheme="majorHAnsi" w:hAnsiTheme="majorHAnsi" w:cstheme="majorHAnsi"/>
+          <w:b/>
+          <w:bCs/>
+          <w:sz w:val="22"/>
+          <w:szCs w:val="22"/>
+        </w:rPr>
+      </w:pPr>
+      <w:r>
+        <w:rPr>
+          <w:rFonts w:asciiTheme="majorHAnsi" w:hAnsiTheme="majorHAnsi" w:cstheme="majorHAnsi"/>
+          <w:b/>
+          <w:bCs/>
+          <w:sz w:val="22"/>
+          <w:szCs w:val="22"/>
+        </w:rPr>
+        <w:t>exec</w:t>
+      </w:r>
+      <w:r>
+        <w:rPr>
+          <w:rFonts w:asciiTheme="majorHAnsi" w:hAnsiTheme="majorHAnsi" w:cstheme="majorHAnsi"/>
+          <w:sz w:val="22"/>
+          <w:szCs w:val="22"/>
+        </w:rPr>
+        <w:t xml:space="preserve"> - </w:t>
+      </w:r>
+    </w:p>
+    <w:p>
+      <w:pPr>
+        <w:pStyle w:val="ListParagraph"/>
+        <w:numPr>
+          <w:ilvl w:val="1"/>
+          <w:numId w:val="13"/>
+        </w:numPr>
+        <w:bidi w:val="0"/>
+        <w:rPr>
+          <w:rFonts w:asciiTheme="majorHAnsi" w:hAnsiTheme="majorHAnsi" w:cstheme="majorHAnsi"/>
+          <w:b/>
+          <w:bCs/>
+          <w:sz w:val="22"/>
+          <w:szCs w:val="22"/>
+        </w:rPr>
+      </w:pPr>
+      <w:r>
+        <w:rPr>
+          <w:rFonts w:asciiTheme="majorHAnsi" w:hAnsiTheme="majorHAnsi" w:cstheme="majorHAnsi"/>
+          <w:sz w:val="22"/>
+          <w:szCs w:val="22"/>
+        </w:rPr>
+        <w:t>D</w:t>
+      </w:r>
+      <w:r>
+        <w:rPr>
+          <w:rFonts w:asciiTheme="majorHAnsi" w:hAnsiTheme="majorHAnsi" w:cstheme="majorHAnsi"/>
+          <w:sz w:val="22"/>
+          <w:szCs w:val="22"/>
+        </w:rPr>
+        <w:t>ecrementing the exec counter of the unit.</w:t>
+      </w:r>
+    </w:p>
+    <w:p>
+      <w:pPr>
+        <w:pStyle w:val="ListParagraph"/>
+        <w:numPr>
+          <w:ilvl w:val="1"/>
+          <w:numId w:val="13"/>
+        </w:numPr>
+        <w:bidi w:val="0"/>
+        <w:rPr>
+          <w:rFonts w:asciiTheme="majorHAnsi" w:hAnsiTheme="majorHAnsi" w:cstheme="majorHAnsi"/>
+          <w:sz w:val="22"/>
+          <w:szCs w:val="22"/>
+        </w:rPr>
+      </w:pPr>
+      <w:r>
+        <w:rPr>
+          <w:rFonts w:asciiTheme="majorHAnsi" w:hAnsiTheme="majorHAnsi" w:cstheme="majorHAnsi"/>
+          <w:sz w:val="22"/>
+          <w:szCs w:val="22"/>
+        </w:rPr>
+        <w:t>Performing the instruction in order to get the right values for the operation</w:t>
+      </w:r>
+      <w:r>
+        <w:rPr>
+          <w:rFonts w:asciiTheme="majorHAnsi" w:hAnsiTheme="majorHAnsi" w:cstheme="majorHAnsi"/>
+          <w:sz w:val="22"/>
+          <w:szCs w:val="22"/>
+        </w:rPr>
+        <w:t xml:space="preserve"> using the </w:t>
+      </w:r>
+      <w:proofErr w:type="spellStart"/>
+      <w:r>
+        <w:rPr>
+          <w:rFonts w:asciiTheme="majorHAnsi" w:hAnsiTheme="majorHAnsi" w:cstheme="majorHAnsi"/>
+          <w:b/>
+          <w:bCs/>
+          <w:sz w:val="22"/>
+          <w:szCs w:val="22"/>
+        </w:rPr>
+        <w:t>try_perform_instruction</w:t>
+      </w:r>
+      <w:proofErr w:type="spellEnd"/>
+      <w:r>
+        <w:rPr>
+          <w:rFonts w:asciiTheme="majorHAnsi" w:hAnsiTheme="majorHAnsi" w:cstheme="majorHAnsi"/>
+          <w:sz w:val="22"/>
+          <w:szCs w:val="22"/>
+        </w:rPr>
+        <w:t xml:space="preserve"> method.</w:t>
+      </w:r>
+    </w:p>
+    <w:p>
+      <w:pPr>
+        <w:pStyle w:val="ListParagraph"/>
+        <w:numPr>
+          <w:ilvl w:val="2"/>
+          <w:numId w:val="13"/>
+        </w:numPr>
+        <w:bidi w:val="0"/>
+        <w:rPr>
+          <w:rFonts w:asciiTheme="majorHAnsi" w:hAnsiTheme="majorHAnsi" w:cstheme="majorHAnsi"/>
+          <w:sz w:val="22"/>
+          <w:szCs w:val="22"/>
+        </w:rPr>
+      </w:pPr>
+      <w:r>
+        <w:rPr>
+          <w:rFonts w:asciiTheme="majorHAnsi" w:hAnsiTheme="majorHAnsi" w:cstheme="majorHAnsi"/>
+          <w:sz w:val="22"/>
+          <w:szCs w:val="22"/>
+        </w:rPr>
+        <w:t>Checking if the writing address collides</w:t>
+      </w:r>
+      <w:r>
+        <w:rPr>
+          <w:rFonts w:asciiTheme="majorHAnsi" w:hAnsiTheme="majorHAnsi" w:cstheme="majorHAnsi"/>
+          <w:sz w:val="22"/>
+          <w:szCs w:val="22"/>
+        </w:rPr>
+        <w:t xml:space="preserve"> using the </w:t>
+      </w:r>
+      <w:proofErr w:type="spellStart"/>
+      <w:r>
+        <w:rPr>
+          <w:rFonts w:asciiTheme="majorHAnsi" w:hAnsiTheme="majorHAnsi" w:cstheme="majorHAnsi"/>
+          <w:b/>
+          <w:bCs/>
+          <w:sz w:val="22"/>
+          <w:szCs w:val="22"/>
+        </w:rPr>
+        <w:t>is_address_collide</w:t>
+      </w:r>
+      <w:proofErr w:type="spellEnd"/>
+      <w:r>
+        <w:rPr>
+          <w:rFonts w:asciiTheme="majorHAnsi" w:hAnsiTheme="majorHAnsi" w:cstheme="majorHAnsi"/>
+          <w:sz w:val="22"/>
+          <w:szCs w:val="22"/>
+        </w:rPr>
+        <w:t xml:space="preserve"> method</w:t>
+      </w:r>
+      <w:r>
+        <w:rPr>
+          <w:rFonts w:asciiTheme="majorHAnsi" w:hAnsiTheme="majorHAnsi" w:cstheme="majorHAnsi"/>
+          <w:sz w:val="22"/>
+          <w:szCs w:val="22"/>
+        </w:rPr>
+        <w:t>. S</w:t>
+      </w:r>
+      <w:r>
+        <w:rPr>
+          <w:rFonts w:asciiTheme="majorHAnsi" w:hAnsiTheme="majorHAnsi" w:cstheme="majorHAnsi"/>
+          <w:sz w:val="22"/>
+          <w:szCs w:val="22"/>
+        </w:rPr>
+        <w:t>tall</w:t>
+      </w:r>
+      <w:r>
+        <w:rPr>
+          <w:rFonts w:asciiTheme="majorHAnsi" w:hAnsiTheme="majorHAnsi" w:cstheme="majorHAnsi"/>
+          <w:sz w:val="22"/>
+          <w:szCs w:val="22"/>
+        </w:rPr>
+        <w:t>ing</w:t>
+      </w:r>
+      <w:r>
+        <w:rPr>
+          <w:rFonts w:asciiTheme="majorHAnsi" w:hAnsiTheme="majorHAnsi" w:cstheme="majorHAnsi"/>
+          <w:sz w:val="22"/>
+          <w:szCs w:val="22"/>
+        </w:rPr>
+        <w:t xml:space="preserve"> the </w:t>
+      </w:r>
+      <w:r>
+        <w:rPr>
+          <w:rFonts w:asciiTheme="majorHAnsi" w:hAnsiTheme="majorHAnsi" w:cstheme="majorHAnsi"/>
+          <w:sz w:val="22"/>
+          <w:szCs w:val="22"/>
+        </w:rPr>
+        <w:t>execution</w:t>
+      </w:r>
+      <w:r>
+        <w:rPr>
+          <w:rFonts w:asciiTheme="majorHAnsi" w:hAnsiTheme="majorHAnsi" w:cstheme="majorHAnsi"/>
+          <w:sz w:val="22"/>
+          <w:szCs w:val="22"/>
+        </w:rPr>
+        <w:t xml:space="preserve"> of a memory instruction </w:t>
+      </w:r>
+      <w:r>
+        <w:rPr>
+          <w:rFonts w:asciiTheme="majorHAnsi" w:hAnsiTheme="majorHAnsi" w:cstheme="majorHAnsi"/>
+          <w:sz w:val="22"/>
+          <w:szCs w:val="22"/>
+        </w:rPr>
+        <w:t>that</w:t>
+      </w:r>
+      <w:r>
+        <w:rPr>
+          <w:rFonts w:asciiTheme="majorHAnsi" w:hAnsiTheme="majorHAnsi" w:cstheme="majorHAnsi"/>
+          <w:sz w:val="22"/>
+          <w:szCs w:val="22"/>
+        </w:rPr>
+        <w:t xml:space="preserve"> will cause </w:t>
+      </w:r>
+      <w:r>
+        <w:rPr>
+          <w:rFonts w:asciiTheme="majorHAnsi" w:hAnsiTheme="majorHAnsi" w:cstheme="majorHAnsi"/>
+          <w:sz w:val="22"/>
+          <w:szCs w:val="22"/>
+        </w:rPr>
+        <w:t xml:space="preserve">a </w:t>
+      </w:r>
+      <w:r>
+        <w:rPr>
+          <w:rFonts w:asciiTheme="majorHAnsi" w:hAnsiTheme="majorHAnsi" w:cstheme="majorHAnsi"/>
+          <w:sz w:val="22"/>
+          <w:szCs w:val="22"/>
+        </w:rPr>
+        <w:t>collision or is dependent on earlier memory access not yet finished</w:t>
+      </w:r>
+      <w:r>
+        <w:rPr>
+          <w:rFonts w:asciiTheme="majorHAnsi" w:hAnsiTheme="majorHAnsi" w:cstheme="majorHAnsi"/>
+          <w:sz w:val="22"/>
+          <w:szCs w:val="22"/>
+        </w:rPr>
+        <w:t>.</w:t>
+      </w:r>
+    </w:p>
+    <w:p>
+      <w:pPr>
+        <w:pStyle w:val="ListParagraph"/>
+        <w:numPr>
+          <w:ilvl w:val="2"/>
+          <w:numId w:val="13"/>
+        </w:numPr>
+        <w:bidi w:val="0"/>
+        <w:rPr>
+          <w:rFonts w:asciiTheme="majorHAnsi" w:hAnsiTheme="majorHAnsi" w:cstheme="majorHAnsi"/>
+          <w:sz w:val="22"/>
+          <w:szCs w:val="22"/>
+        </w:rPr>
+      </w:pPr>
+      <w:r>
+        <w:rPr>
+          <w:rFonts w:asciiTheme="majorHAnsi" w:hAnsiTheme="majorHAnsi" w:cstheme="majorHAnsi"/>
+          <w:sz w:val="22"/>
+          <w:szCs w:val="22"/>
+        </w:rPr>
+        <w:t xml:space="preserve">Calling the </w:t>
+      </w:r>
+      <w:proofErr w:type="spellStart"/>
+      <w:r>
+        <w:rPr>
+          <w:rFonts w:asciiTheme="majorHAnsi" w:hAnsiTheme="majorHAnsi" w:cstheme="majorHAnsi"/>
+          <w:b/>
+          <w:bCs/>
+          <w:sz w:val="22"/>
+          <w:szCs w:val="22"/>
+        </w:rPr>
+        <w:t>preform_instruction</w:t>
+      </w:r>
+      <w:proofErr w:type="spellEnd"/>
+      <w:r>
+        <w:rPr>
+          <w:rFonts w:asciiTheme="majorHAnsi" w:hAnsiTheme="majorHAnsi" w:cstheme="majorHAnsi"/>
+          <w:sz w:val="22"/>
+          <w:szCs w:val="22"/>
+        </w:rPr>
+        <w:t xml:space="preserve"> method.</w:t>
+      </w:r>
+    </w:p>
+    <w:p>
+      <w:pPr>
+        <w:pStyle w:val="ListParagraph"/>
+        <w:numPr>
+          <w:ilvl w:val="2"/>
+          <w:numId w:val="13"/>
+        </w:numPr>
+        <w:bidi w:val="0"/>
+        <w:rPr>
+          <w:rFonts w:asciiTheme="majorHAnsi" w:hAnsiTheme="majorHAnsi" w:cstheme="majorHAnsi"/>
+          <w:sz w:val="22"/>
+          <w:szCs w:val="22"/>
+        </w:rPr>
+      </w:pPr>
+      <w:r>
+        <w:rPr>
+          <w:rFonts w:asciiTheme="majorHAnsi" w:hAnsiTheme="majorHAnsi" w:cstheme="majorHAnsi"/>
+          <w:sz w:val="22"/>
+          <w:szCs w:val="22"/>
+        </w:rPr>
+        <w:t>If it's a successful ST operation, remov</w:t>
+      </w:r>
+      <w:r>
+        <w:rPr>
+          <w:rFonts w:asciiTheme="majorHAnsi" w:hAnsiTheme="majorHAnsi" w:cstheme="majorHAnsi"/>
+          <w:sz w:val="22"/>
+          <w:szCs w:val="22"/>
+        </w:rPr>
+        <w:t>ing</w:t>
+      </w:r>
+      <w:r>
+        <w:rPr>
+          <w:rFonts w:asciiTheme="majorHAnsi" w:hAnsiTheme="majorHAnsi" w:cstheme="majorHAnsi"/>
+          <w:sz w:val="22"/>
+          <w:szCs w:val="22"/>
+        </w:rPr>
+        <w:t xml:space="preserve"> its address from the active addresses buffer.</w:t>
+      </w:r>
+    </w:p>
+    <w:p>
+      <w:pPr>
+        <w:pStyle w:val="ListParagraph"/>
+        <w:numPr>
+          <w:ilvl w:val="2"/>
+          <w:numId w:val="13"/>
+        </w:numPr>
+        <w:bidi w:val="0"/>
+        <w:rPr>
+          <w:rFonts w:asciiTheme="majorHAnsi" w:hAnsiTheme="majorHAnsi" w:cstheme="majorHAnsi"/>
+          <w:sz w:val="22"/>
+          <w:szCs w:val="22"/>
+        </w:rPr>
+      </w:pPr>
+      <w:r>
+        <w:rPr>
+          <w:rFonts w:asciiTheme="majorHAnsi" w:hAnsiTheme="majorHAnsi" w:cstheme="majorHAnsi"/>
+          <w:sz w:val="22"/>
+          <w:szCs w:val="22"/>
+        </w:rPr>
+        <w:t>Saving</w:t>
+      </w:r>
+      <w:r>
+        <w:rPr>
+          <w:rFonts w:asciiTheme="majorHAnsi" w:hAnsiTheme="majorHAnsi" w:cstheme="majorHAnsi"/>
+          <w:sz w:val="22"/>
+          <w:szCs w:val="22"/>
+        </w:rPr>
+        <w:t xml:space="preserve"> the operation result in the </w:t>
+      </w:r>
+      <w:proofErr w:type="spellStart"/>
+      <w:r>
+        <w:rPr>
+          <w:rFonts w:asciiTheme="majorHAnsi" w:hAnsiTheme="majorHAnsi" w:cstheme="majorHAnsi"/>
+          <w:sz w:val="22"/>
+          <w:szCs w:val="22"/>
+        </w:rPr>
+        <w:t>exec_result</w:t>
+      </w:r>
+      <w:proofErr w:type="spellEnd"/>
+      <w:r>
+        <w:rPr>
+          <w:rFonts w:asciiTheme="majorHAnsi" w:hAnsiTheme="majorHAnsi" w:cstheme="majorHAnsi"/>
+          <w:sz w:val="22"/>
+          <w:szCs w:val="22"/>
+        </w:rPr>
+        <w:t xml:space="preserve"> field and the actual register will be updated in the write-result phase</w:t>
+      </w:r>
+      <w:r>
+        <w:rPr>
+          <w:rFonts w:asciiTheme="majorHAnsi" w:hAnsiTheme="majorHAnsi" w:cstheme="majorHAnsi"/>
+          <w:sz w:val="22"/>
+          <w:szCs w:val="22"/>
+        </w:rPr>
+        <w:t>.</w:t>
+      </w:r>
+    </w:p>
+    <w:p>
+      <w:pPr>
+        <w:pStyle w:val="ListParagraph"/>
+        <w:numPr>
+          <w:ilvl w:val="1"/>
+          <w:numId w:val="13"/>
+        </w:numPr>
+        <w:bidi w:val="0"/>
+        <w:rPr>
+          <w:rFonts w:asciiTheme="majorHAnsi" w:hAnsiTheme="majorHAnsi" w:cstheme="majorHAnsi"/>
+          <w:sz w:val="22"/>
+          <w:szCs w:val="22"/>
+        </w:rPr>
+      </w:pPr>
+      <w:r>
+        <w:rPr>
+          <w:rFonts w:asciiTheme="majorHAnsi" w:hAnsiTheme="majorHAnsi" w:cstheme="majorHAnsi"/>
+          <w:sz w:val="22"/>
+          <w:szCs w:val="22"/>
+        </w:rPr>
+        <w:t xml:space="preserve">If exec counter is finished setting the next state to </w:t>
+      </w:r>
+      <w:proofErr w:type="spellStart"/>
+      <w:r>
+        <w:rPr>
+          <w:rFonts w:asciiTheme="majorHAnsi" w:hAnsiTheme="majorHAnsi" w:cstheme="majorHAnsi"/>
+          <w:sz w:val="22"/>
+          <w:szCs w:val="22"/>
+        </w:rPr>
+        <w:t>write_result</w:t>
+      </w:r>
+      <w:proofErr w:type="spellEnd"/>
+      <w:r>
+        <w:rPr>
+          <w:rFonts w:asciiTheme="majorHAnsi" w:hAnsiTheme="majorHAnsi" w:cstheme="majorHAnsi"/>
+          <w:sz w:val="22"/>
+          <w:szCs w:val="22"/>
+        </w:rPr>
+        <w:t>.</w:t>
+      </w:r>
+    </w:p>
+    <w:p>
+      <w:pPr>
+        <w:pStyle w:val="ListParagraph"/>
+        <w:numPr>
+          <w:ilvl w:val="0"/>
+          <w:numId w:val="13"/>
+        </w:numPr>
+        <w:bidi w:val="0"/>
+        <w:rPr>
+          <w:rFonts w:asciiTheme="majorHAnsi" w:hAnsiTheme="majorHAnsi" w:cstheme="majorHAnsi"/>
+          <w:sz w:val="22"/>
+          <w:szCs w:val="22"/>
+        </w:rPr>
+      </w:pPr>
+      <w:proofErr w:type="spellStart"/>
+      <w:r>
+        <w:rPr>
+          <w:rFonts w:asciiTheme="majorHAnsi" w:hAnsiTheme="majorHAnsi" w:cstheme="majorHAnsi"/>
+          <w:b/>
+          <w:bCs/>
+          <w:sz w:val="22"/>
+          <w:szCs w:val="22"/>
+        </w:rPr>
+        <w:t>write_result</w:t>
+      </w:r>
+      <w:proofErr w:type="spellEnd"/>
+      <w:r>
+        <w:rPr>
+          <w:rFonts w:asciiTheme="majorHAnsi" w:hAnsiTheme="majorHAnsi" w:cstheme="majorHAnsi"/>
+          <w:sz w:val="22"/>
+          <w:szCs w:val="22"/>
+        </w:rPr>
+        <w:t xml:space="preserve"> - </w:t>
+      </w:r>
+    </w:p>
+    <w:p>
+      <w:pPr>
+        <w:pStyle w:val="ListParagraph"/>
+        <w:numPr>
+          <w:ilvl w:val="1"/>
+          <w:numId w:val="13"/>
+        </w:numPr>
+        <w:bidi w:val="0"/>
+        <w:rPr>
+          <w:rFonts w:asciiTheme="majorHAnsi" w:hAnsiTheme="majorHAnsi" w:cstheme="majorHAnsi"/>
+          <w:sz w:val="22"/>
+          <w:szCs w:val="22"/>
+        </w:rPr>
+      </w:pPr>
+      <w:r>
+        <w:rPr>
+          <w:rFonts w:asciiTheme="majorHAnsi" w:hAnsiTheme="majorHAnsi" w:cstheme="majorHAnsi"/>
+          <w:sz w:val="22"/>
+          <w:szCs w:val="22"/>
+        </w:rPr>
+        <w:t xml:space="preserve">Checking </w:t>
+      </w:r>
+      <w:r>
+        <w:rPr>
+          <w:rFonts w:asciiTheme="majorHAnsi" w:hAnsiTheme="majorHAnsi" w:cstheme="majorHAnsi"/>
+          <w:sz w:val="22"/>
+          <w:szCs w:val="22"/>
+        </w:rPr>
+        <w:t xml:space="preserve">for write after read </w:t>
+      </w:r>
+      <w:r>
+        <w:rPr>
+          <w:rFonts w:asciiTheme="majorHAnsi" w:hAnsiTheme="majorHAnsi" w:cstheme="majorHAnsi"/>
+          <w:sz w:val="22"/>
+          <w:szCs w:val="22"/>
+        </w:rPr>
+        <w:t xml:space="preserve">(WAR) </w:t>
+      </w:r>
+      <w:r>
+        <w:rPr>
+          <w:rFonts w:asciiTheme="majorHAnsi" w:hAnsiTheme="majorHAnsi" w:cstheme="majorHAnsi"/>
+          <w:sz w:val="22"/>
+          <w:szCs w:val="22"/>
+        </w:rPr>
+        <w:t xml:space="preserve">- avoid writing to </w:t>
+      </w:r>
+      <w:r>
+        <w:rPr>
+          <w:rFonts w:asciiTheme="majorHAnsi" w:hAnsiTheme="majorHAnsi" w:cstheme="majorHAnsi"/>
+          <w:sz w:val="22"/>
+          <w:szCs w:val="22"/>
+        </w:rPr>
+        <w:t xml:space="preserve">the </w:t>
+      </w:r>
+      <w:r>
+        <w:rPr>
+          <w:rFonts w:asciiTheme="majorHAnsi" w:hAnsiTheme="majorHAnsi" w:cstheme="majorHAnsi"/>
+          <w:sz w:val="22"/>
+          <w:szCs w:val="22"/>
+        </w:rPr>
+        <w:t>dest</w:t>
+      </w:r>
+      <w:r>
+        <w:rPr>
+          <w:rFonts w:asciiTheme="majorHAnsi" w:hAnsiTheme="majorHAnsi" w:cstheme="majorHAnsi"/>
+          <w:sz w:val="22"/>
+          <w:szCs w:val="22"/>
+        </w:rPr>
+        <w:t>ination</w:t>
+      </w:r>
+      <w:r>
+        <w:rPr>
+          <w:rFonts w:asciiTheme="majorHAnsi" w:hAnsiTheme="majorHAnsi" w:cstheme="majorHAnsi"/>
+          <w:sz w:val="22"/>
+          <w:szCs w:val="22"/>
+        </w:rPr>
+        <w:t xml:space="preserve"> reg</w:t>
+      </w:r>
+      <w:r>
+        <w:rPr>
+          <w:rFonts w:asciiTheme="majorHAnsi" w:hAnsiTheme="majorHAnsi" w:cstheme="majorHAnsi"/>
+          <w:sz w:val="22"/>
+          <w:szCs w:val="22"/>
+        </w:rPr>
+        <w:t>ister</w:t>
+      </w:r>
+      <w:r>
+        <w:rPr>
+          <w:rFonts w:asciiTheme="majorHAnsi" w:hAnsiTheme="majorHAnsi" w:cstheme="majorHAnsi"/>
+          <w:sz w:val="22"/>
+          <w:szCs w:val="22"/>
+        </w:rPr>
+        <w:t xml:space="preserve"> if any unit didn't read it yet</w:t>
+      </w:r>
+      <w:r>
+        <w:rPr>
+          <w:rFonts w:asciiTheme="majorHAnsi" w:hAnsiTheme="majorHAnsi" w:cstheme="majorHAnsi"/>
+          <w:sz w:val="22"/>
+          <w:szCs w:val="22"/>
+        </w:rPr>
+        <w:t xml:space="preserve">, using the </w:t>
+      </w:r>
+      <w:proofErr w:type="spellStart"/>
+      <w:r>
+        <w:rPr>
+          <w:rFonts w:asciiTheme="majorHAnsi" w:hAnsiTheme="majorHAnsi" w:cstheme="majorHAnsi"/>
+          <w:b/>
+          <w:bCs/>
+          <w:sz w:val="22"/>
+          <w:szCs w:val="22"/>
+        </w:rPr>
+        <w:t>is_there_unit_pending_read_operand</w:t>
+      </w:r>
+      <w:proofErr w:type="spellEnd"/>
+      <w:r>
+        <w:rPr>
+          <w:rFonts w:asciiTheme="majorHAnsi" w:hAnsiTheme="majorHAnsi" w:cstheme="majorHAnsi"/>
+          <w:sz w:val="22"/>
+          <w:szCs w:val="22"/>
+        </w:rPr>
+        <w:t xml:space="preserve"> method.</w:t>
+      </w:r>
+      <w:r>
+        <w:rPr>
+          <w:rFonts w:asciiTheme="majorHAnsi" w:hAnsiTheme="majorHAnsi" w:cstheme="majorHAnsi"/>
+          <w:sz w:val="22"/>
+          <w:szCs w:val="22"/>
+        </w:rPr>
+        <w:t xml:space="preserve"> The method is going over all of the busy units and checks if they are waiting for the </w:t>
+      </w:r>
+      <w:r>
+        <w:rPr>
+          <w:rFonts w:asciiTheme="majorHAnsi" w:hAnsiTheme="majorHAnsi" w:cstheme="majorHAnsi"/>
+          <w:sz w:val="22"/>
+          <w:szCs w:val="22"/>
+        </w:rPr>
+        <w:t xml:space="preserve">destination </w:t>
+      </w:r>
+      <w:r>
+        <w:rPr>
+          <w:rFonts w:asciiTheme="majorHAnsi" w:hAnsiTheme="majorHAnsi" w:cstheme="majorHAnsi"/>
+          <w:sz w:val="22"/>
+          <w:szCs w:val="22"/>
+        </w:rPr>
+        <w:t>regi</w:t>
+      </w:r>
+      <w:r>
+        <w:rPr>
+          <w:rFonts w:asciiTheme="majorHAnsi" w:hAnsiTheme="majorHAnsi" w:cstheme="majorHAnsi"/>
+          <w:sz w:val="22"/>
+          <w:szCs w:val="22"/>
+        </w:rPr>
+        <w:t>s</w:t>
+      </w:r>
+      <w:r>
+        <w:rPr>
+          <w:rFonts w:asciiTheme="majorHAnsi" w:hAnsiTheme="majorHAnsi" w:cstheme="majorHAnsi"/>
+          <w:sz w:val="22"/>
+          <w:szCs w:val="22"/>
+        </w:rPr>
+        <w:t>ter.</w:t>
+      </w:r>
+    </w:p>
+    <w:p>
+      <w:pPr>
+        <w:pStyle w:val="ListParagraph"/>
+        <w:numPr>
+          <w:ilvl w:val="2"/>
+          <w:numId w:val="13"/>
+        </w:numPr>
+        <w:bidi w:val="0"/>
+        <w:rPr>
+          <w:rFonts w:asciiTheme="majorHAnsi" w:hAnsiTheme="majorHAnsi" w:cstheme="majorHAnsi"/>
+          <w:sz w:val="22"/>
+          <w:szCs w:val="22"/>
+        </w:rPr>
+      </w:pPr>
+    </w:p>
+    <w:p>
+      <w:pPr>
+        <w:pStyle w:val="ListParagraph"/>
+        <w:numPr>
+          <w:ilvl w:val="1"/>
+          <w:numId w:val="13"/>
+        </w:numPr>
+        <w:bidi w:val="0"/>
+        <w:rPr>
+          <w:rFonts w:asciiTheme="majorHAnsi" w:hAnsiTheme="majorHAnsi" w:cstheme="majorHAnsi"/>
+          <w:sz w:val="22"/>
+          <w:szCs w:val="22"/>
+        </w:rPr>
+      </w:pPr>
+      <w:r>
+        <w:rPr>
+          <w:rFonts w:asciiTheme="majorHAnsi" w:hAnsiTheme="majorHAnsi" w:cstheme="majorHAnsi"/>
+          <w:sz w:val="22"/>
+          <w:szCs w:val="22"/>
+        </w:rPr>
+        <w:t>Resolv</w:t>
+      </w:r>
+      <w:r>
+        <w:rPr>
+          <w:rFonts w:asciiTheme="majorHAnsi" w:hAnsiTheme="majorHAnsi" w:cstheme="majorHAnsi"/>
+          <w:sz w:val="22"/>
+          <w:szCs w:val="22"/>
+        </w:rPr>
+        <w:t xml:space="preserve">ing read after </w:t>
+      </w:r>
+      <w:r>
+        <w:rPr>
+          <w:rFonts w:asciiTheme="majorHAnsi" w:hAnsiTheme="majorHAnsi" w:cstheme="majorHAnsi"/>
+          <w:sz w:val="22"/>
+          <w:szCs w:val="22"/>
+        </w:rPr>
+        <w:t>write</w:t>
+      </w:r>
+      <w:r>
+        <w:rPr>
+          <w:rFonts w:asciiTheme="majorHAnsi" w:hAnsiTheme="majorHAnsi" w:cstheme="majorHAnsi"/>
+          <w:sz w:val="22"/>
+          <w:szCs w:val="22"/>
+        </w:rPr>
+        <w:t xml:space="preserve"> (RAW)</w:t>
+      </w:r>
+      <w:r>
+        <w:rPr>
+          <w:rFonts w:asciiTheme="majorHAnsi" w:hAnsiTheme="majorHAnsi" w:cstheme="majorHAnsi"/>
+          <w:sz w:val="22"/>
+          <w:szCs w:val="22"/>
+        </w:rPr>
+        <w:t xml:space="preserve"> by updating the R fields to true in the units waiting for this write and clearing the Q fields</w:t>
+      </w:r>
+      <w:r>
+        <w:rPr>
+          <w:rFonts w:asciiTheme="majorHAnsi" w:hAnsiTheme="majorHAnsi" w:cstheme="majorHAnsi"/>
+          <w:sz w:val="22"/>
+          <w:szCs w:val="22"/>
+        </w:rPr>
+        <w:t xml:space="preserve">, using the </w:t>
+      </w:r>
+      <w:proofErr w:type="spellStart"/>
+      <w:r>
+        <w:rPr>
+          <w:rFonts w:asciiTheme="majorHAnsi" w:hAnsiTheme="majorHAnsi" w:cstheme="majorHAnsi"/>
+          <w:b/>
+          <w:bCs/>
+          <w:sz w:val="22"/>
+          <w:szCs w:val="22"/>
+        </w:rPr>
+        <w:t>update_pending_</w:t>
+      </w:r>
+      <w:proofErr w:type="gramStart"/>
+      <w:r>
+        <w:rPr>
+          <w:rFonts w:asciiTheme="majorHAnsi" w:hAnsiTheme="majorHAnsi" w:cstheme="majorHAnsi"/>
+          <w:b/>
+          <w:bCs/>
+          <w:sz w:val="22"/>
+          <w:szCs w:val="22"/>
+        </w:rPr>
+        <w:t>units</w:t>
+      </w:r>
+      <w:proofErr w:type="spellEnd"/>
+      <w:proofErr w:type="gramEnd"/>
+      <w:r>
+        <w:rPr>
+          <w:rFonts w:asciiTheme="majorHAnsi" w:hAnsiTheme="majorHAnsi" w:cstheme="majorHAnsi"/>
+          <w:sz w:val="22"/>
+          <w:szCs w:val="22"/>
+        </w:rPr>
+        <w:t xml:space="preserve"> method.</w:t>
+      </w:r>
+    </w:p>
+    <w:p>
+      <w:pPr>
+        <w:pStyle w:val="ListParagraph"/>
+        <w:numPr>
+          <w:ilvl w:val="1"/>
+          <w:numId w:val="13"/>
+        </w:numPr>
+        <w:bidi w:val="0"/>
+        <w:rPr>
+          <w:rFonts w:asciiTheme="majorHAnsi" w:hAnsiTheme="majorHAnsi" w:cstheme="majorHAnsi"/>
+          <w:sz w:val="22"/>
+          <w:szCs w:val="22"/>
+        </w:rPr>
+      </w:pPr>
+      <w:r>
+        <w:rPr>
+          <w:rFonts w:asciiTheme="majorHAnsi" w:hAnsiTheme="majorHAnsi" w:cstheme="majorHAnsi"/>
+          <w:sz w:val="22"/>
+          <w:szCs w:val="22"/>
+        </w:rPr>
+        <w:t>Updating</w:t>
+      </w:r>
+      <w:r>
+        <w:rPr>
+          <w:rFonts w:asciiTheme="majorHAnsi" w:hAnsiTheme="majorHAnsi" w:cstheme="majorHAnsi"/>
+          <w:sz w:val="22"/>
+          <w:szCs w:val="22"/>
+        </w:rPr>
+        <w:t xml:space="preserve"> the value in the regs array according to the instruction result</w:t>
+      </w:r>
+      <w:r>
+        <w:rPr>
+          <w:rFonts w:asciiTheme="majorHAnsi" w:hAnsiTheme="majorHAnsi" w:cstheme="majorHAnsi"/>
+          <w:sz w:val="22"/>
+          <w:szCs w:val="22"/>
+        </w:rPr>
+        <w:t>.</w:t>
+      </w:r>
+    </w:p>
+    <w:p>
+      <w:pPr>
+        <w:pStyle w:val="ListParagraph"/>
+        <w:numPr>
+          <w:ilvl w:val="1"/>
+          <w:numId w:val="13"/>
+        </w:numPr>
+        <w:bidi w:val="0"/>
+        <w:rPr>
+          <w:rFonts w:asciiTheme="majorHAnsi" w:hAnsiTheme="majorHAnsi" w:cstheme="majorHAnsi"/>
+          <w:sz w:val="22"/>
+          <w:szCs w:val="22"/>
+        </w:rPr>
+      </w:pPr>
+      <w:r>
+        <w:rPr>
+          <w:rFonts w:asciiTheme="majorHAnsi" w:hAnsiTheme="majorHAnsi" w:cstheme="majorHAnsi"/>
+          <w:sz w:val="22"/>
+          <w:szCs w:val="22"/>
+        </w:rPr>
+        <w:lastRenderedPageBreak/>
+        <w:t>Updating the instructions trace.</w:t>
+      </w:r>
+    </w:p>
+    <w:p>
+      <w:pPr>
+        <w:pStyle w:val="ListParagraph"/>
+        <w:numPr>
+          <w:ilvl w:val="1"/>
+          <w:numId w:val="13"/>
+        </w:numPr>
+        <w:bidi w:val="0"/>
+        <w:rPr>
+          <w:rFonts w:asciiTheme="majorHAnsi" w:hAnsiTheme="majorHAnsi" w:cstheme="majorHAnsi"/>
+          <w:sz w:val="22"/>
+          <w:szCs w:val="22"/>
+        </w:rPr>
+      </w:pPr>
+      <w:r>
+        <w:rPr>
+          <w:rFonts w:asciiTheme="majorHAnsi" w:hAnsiTheme="majorHAnsi" w:cstheme="majorHAnsi"/>
+          <w:sz w:val="22"/>
+          <w:szCs w:val="22"/>
+        </w:rPr>
+        <w:t>Mark</w:t>
+      </w:r>
+      <w:r>
+        <w:rPr>
+          <w:rFonts w:asciiTheme="majorHAnsi" w:hAnsiTheme="majorHAnsi" w:cstheme="majorHAnsi"/>
+          <w:sz w:val="22"/>
+          <w:szCs w:val="22"/>
+        </w:rPr>
+        <w:t xml:space="preserve">ing </w:t>
+      </w:r>
+      <w:r>
+        <w:rPr>
+          <w:rFonts w:asciiTheme="majorHAnsi" w:hAnsiTheme="majorHAnsi" w:cstheme="majorHAnsi"/>
+          <w:sz w:val="22"/>
+          <w:szCs w:val="22"/>
+        </w:rPr>
+        <w:t xml:space="preserve">unit as not busy, and </w:t>
+      </w:r>
+      <w:proofErr w:type="spellStart"/>
+      <w:r>
+        <w:rPr>
+          <w:rFonts w:asciiTheme="majorHAnsi" w:hAnsiTheme="majorHAnsi" w:cstheme="majorHAnsi"/>
+          <w:sz w:val="22"/>
+          <w:szCs w:val="22"/>
+        </w:rPr>
+        <w:t>dest</w:t>
+      </w:r>
+      <w:proofErr w:type="spellEnd"/>
+      <w:r>
+        <w:rPr>
+          <w:rFonts w:asciiTheme="majorHAnsi" w:hAnsiTheme="majorHAnsi" w:cstheme="majorHAnsi"/>
+          <w:sz w:val="22"/>
+          <w:szCs w:val="22"/>
+        </w:rPr>
+        <w:t xml:space="preserve"> </w:t>
+      </w:r>
+      <w:proofErr w:type="spellStart"/>
+      <w:r>
+        <w:rPr>
+          <w:rFonts w:asciiTheme="majorHAnsi" w:hAnsiTheme="majorHAnsi" w:cstheme="majorHAnsi"/>
+          <w:sz w:val="22"/>
+          <w:szCs w:val="22"/>
+        </w:rPr>
+        <w:t>reg</w:t>
+      </w:r>
+      <w:proofErr w:type="spellEnd"/>
+      <w:r>
+        <w:rPr>
+          <w:rFonts w:asciiTheme="majorHAnsi" w:hAnsiTheme="majorHAnsi" w:cstheme="majorHAnsi"/>
+          <w:sz w:val="22"/>
+          <w:szCs w:val="22"/>
+        </w:rPr>
+        <w:t xml:space="preserve"> as not pending for any unit</w:t>
+      </w:r>
+      <w:r>
+        <w:rPr>
+          <w:rFonts w:asciiTheme="majorHAnsi" w:hAnsiTheme="majorHAnsi" w:cstheme="majorHAnsi"/>
+          <w:sz w:val="22"/>
+          <w:szCs w:val="22"/>
+        </w:rPr>
+        <w:t>.</w:t>
+      </w:r>
+    </w:p>
+    <w:p>
+      <w:pPr>
+        <w:pStyle w:val="ListParagraph"/>
+        <w:numPr>
+          <w:ilvl w:val="1"/>
+          <w:numId w:val="13"/>
+        </w:numPr>
+        <w:bidi w:val="0"/>
+        <w:rPr>
+          <w:rFonts w:asciiTheme="majorHAnsi" w:hAnsiTheme="majorHAnsi" w:cstheme="majorHAnsi"/>
+          <w:sz w:val="22"/>
+          <w:szCs w:val="22"/>
+        </w:rPr>
+      </w:pPr>
+      <w:r>
+        <w:rPr>
+          <w:rFonts w:asciiTheme="majorHAnsi" w:hAnsiTheme="majorHAnsi" w:cstheme="majorHAnsi"/>
+          <w:sz w:val="22"/>
+          <w:szCs w:val="22"/>
+        </w:rPr>
+        <w:t>Incrementing the finished instructions counter.</w:t>
+      </w:r>
+    </w:p>
+    <w:p>
+      <w:pPr>
+        <w:pStyle w:val="ListParagraph"/>
+        <w:numPr>
+          <w:ilvl w:val="0"/>
+          <w:numId w:val="13"/>
+        </w:numPr>
+        <w:bidi w:val="0"/>
+        <w:rPr>
+          <w:rFonts w:asciiTheme="majorHAnsi" w:hAnsiTheme="majorHAnsi" w:cstheme="majorHAnsi"/>
+          <w:sz w:val="22"/>
+          <w:szCs w:val="22"/>
+        </w:rPr>
+      </w:pPr>
+      <w:proofErr w:type="spellStart"/>
+      <w:r>
+        <w:rPr>
+          <w:rFonts w:asciiTheme="majorHAnsi" w:hAnsiTheme="majorHAnsi" w:cstheme="majorHAnsi"/>
+          <w:b/>
+          <w:bCs/>
+          <w:sz w:val="22"/>
+          <w:szCs w:val="22"/>
+        </w:rPr>
+        <w:t>cycle_end</w:t>
+      </w:r>
+      <w:proofErr w:type="spellEnd"/>
+      <w:r>
+        <w:rPr>
+          <w:rFonts w:asciiTheme="majorHAnsi" w:hAnsiTheme="majorHAnsi" w:cstheme="majorHAnsi"/>
+          <w:b/>
+          <w:bCs/>
+          <w:sz w:val="22"/>
+          <w:szCs w:val="22"/>
+        </w:rPr>
+        <w:t xml:space="preserve"> </w:t>
+      </w:r>
+      <w:r>
+        <w:rPr>
+          <w:rFonts w:asciiTheme="majorHAnsi" w:hAnsiTheme="majorHAnsi" w:cstheme="majorHAnsi"/>
+          <w:sz w:val="22"/>
+          <w:szCs w:val="22"/>
+        </w:rPr>
+        <w:t>-</w:t>
+      </w:r>
+    </w:p>
+    <w:p>
+      <w:pPr>
+        <w:pStyle w:val="ListParagraph"/>
+        <w:numPr>
+          <w:ilvl w:val="1"/>
+          <w:numId w:val="13"/>
+        </w:numPr>
+        <w:bidi w:val="0"/>
+        <w:rPr>
+          <w:rFonts w:asciiTheme="majorHAnsi" w:hAnsiTheme="majorHAnsi" w:cstheme="majorHAnsi"/>
+          <w:sz w:val="22"/>
+          <w:szCs w:val="22"/>
+        </w:rPr>
+      </w:pPr>
+      <w:proofErr w:type="spellStart"/>
+      <w:r>
+        <w:rPr>
+          <w:rFonts w:asciiTheme="majorHAnsi" w:hAnsiTheme="majorHAnsi" w:cstheme="majorHAnsi"/>
+          <w:b/>
+          <w:bCs/>
+          <w:sz w:val="22"/>
+          <w:szCs w:val="22"/>
+        </w:rPr>
+        <w:t>update_ff_regs</w:t>
+      </w:r>
+      <w:proofErr w:type="spellEnd"/>
+      <w:r>
+        <w:rPr>
+          <w:rFonts w:asciiTheme="majorHAnsi" w:hAnsiTheme="majorHAnsi" w:cstheme="majorHAnsi"/>
+          <w:sz w:val="22"/>
+          <w:szCs w:val="22"/>
+        </w:rPr>
+        <w:t xml:space="preserve"> - going over all of the registers and updat</w:t>
+      </w:r>
+      <w:r>
+        <w:rPr>
+          <w:rFonts w:asciiTheme="majorHAnsi" w:hAnsiTheme="majorHAnsi" w:cstheme="majorHAnsi"/>
+          <w:sz w:val="22"/>
+          <w:szCs w:val="22"/>
+        </w:rPr>
+        <w:t>ing</w:t>
+      </w:r>
+      <w:r>
+        <w:rPr>
+          <w:rFonts w:asciiTheme="majorHAnsi" w:hAnsiTheme="majorHAnsi" w:cstheme="majorHAnsi"/>
+          <w:sz w:val="22"/>
+          <w:szCs w:val="22"/>
+        </w:rPr>
+        <w:t xml:space="preserve"> their old values to be their new values.</w:t>
+      </w:r>
+    </w:p>
+    <w:p>
+      <w:pPr>
+        <w:pStyle w:val="ListParagraph"/>
+        <w:numPr>
+          <w:ilvl w:val="1"/>
+          <w:numId w:val="13"/>
+        </w:numPr>
+        <w:bidi w:val="0"/>
+        <w:rPr>
+          <w:rFonts w:asciiTheme="majorHAnsi" w:hAnsiTheme="majorHAnsi" w:cstheme="majorHAnsi"/>
+          <w:b/>
+          <w:bCs/>
+          <w:sz w:val="22"/>
+          <w:szCs w:val="22"/>
+        </w:rPr>
+      </w:pPr>
+      <w:proofErr w:type="spellStart"/>
+      <w:r>
+        <w:rPr>
+          <w:rFonts w:asciiTheme="majorHAnsi" w:hAnsiTheme="majorHAnsi" w:cstheme="majorHAnsi"/>
+          <w:b/>
+          <w:bCs/>
+          <w:sz w:val="22"/>
+          <w:szCs w:val="22"/>
+        </w:rPr>
+        <w:t>update_ff_units</w:t>
+      </w:r>
+      <w:proofErr w:type="spellEnd"/>
+      <w:r>
+        <w:rPr>
+          <w:rFonts w:asciiTheme="majorHAnsi" w:hAnsiTheme="majorHAnsi" w:cstheme="majorHAnsi"/>
+          <w:sz w:val="22"/>
+          <w:szCs w:val="22"/>
+        </w:rPr>
+        <w:t xml:space="preserve"> - </w:t>
+      </w:r>
+      <w:r>
+        <w:rPr>
+          <w:rFonts w:asciiTheme="majorHAnsi" w:hAnsiTheme="majorHAnsi" w:cstheme="majorHAnsi"/>
+          <w:sz w:val="22"/>
+          <w:szCs w:val="22"/>
+        </w:rPr>
+        <w:t xml:space="preserve">going over all of the </w:t>
+      </w:r>
+      <w:r>
+        <w:rPr>
+          <w:rFonts w:asciiTheme="majorHAnsi" w:hAnsiTheme="majorHAnsi" w:cstheme="majorHAnsi"/>
+          <w:sz w:val="22"/>
+          <w:szCs w:val="22"/>
+        </w:rPr>
+        <w:t>operational units</w:t>
+      </w:r>
+      <w:r>
+        <w:rPr>
+          <w:rFonts w:asciiTheme="majorHAnsi" w:hAnsiTheme="majorHAnsi" w:cstheme="majorHAnsi"/>
+          <w:sz w:val="22"/>
+          <w:szCs w:val="22"/>
+        </w:rPr>
+        <w:t xml:space="preserve"> and updat</w:t>
+      </w:r>
+      <w:r>
+        <w:rPr>
+          <w:rFonts w:asciiTheme="majorHAnsi" w:hAnsiTheme="majorHAnsi" w:cstheme="majorHAnsi"/>
+          <w:sz w:val="22"/>
+          <w:szCs w:val="22"/>
+        </w:rPr>
+        <w:t>ing</w:t>
+      </w:r>
+      <w:r>
+        <w:rPr>
+          <w:rFonts w:asciiTheme="majorHAnsi" w:hAnsiTheme="majorHAnsi" w:cstheme="majorHAnsi"/>
+          <w:sz w:val="22"/>
+          <w:szCs w:val="22"/>
+        </w:rPr>
+        <w:t xml:space="preserve"> their old values to be their new values.</w:t>
+      </w:r>
+    </w:p>
+    <w:p>
+      <w:pPr>
+        <w:pStyle w:val="Heading2"/>
+        <w:spacing w:line="276" w:lineRule="auto"/>
+        <w:rPr>
+          <w:rStyle w:val="IntenseEmphasis"/>
+          <w:rFonts w:asciiTheme="majorHAnsi" w:hAnsiTheme="majorHAnsi" w:cstheme="majorHAnsi"/>
+          <w:i w:val="0"/>
+          <w:iCs w:val="0"/>
+          <w:sz w:val="28"/>
+          <w:szCs w:val="28"/>
+          <w:u w:val="single"/>
+        </w:rPr>
+      </w:pPr>
+      <w:r>
+        <w:rPr>
+          <w:rStyle w:val="IntenseEmphasis"/>
+          <w:rFonts w:asciiTheme="majorHAnsi" w:hAnsiTheme="majorHAnsi" w:cstheme="majorHAnsi"/>
+          <w:i w:val="0"/>
+          <w:iCs w:val="0"/>
+          <w:sz w:val="28"/>
+          <w:szCs w:val="28"/>
+          <w:u w:val="single"/>
+        </w:rPr>
         <w:t>Output Files</w:t>
       </w:r>
     </w:p>
@@ -3902,7 +7364,23 @@
           <w:sz w:val="22"/>
           <w:szCs w:val="22"/>
         </w:rPr>
-        <w:t xml:space="preserve"> includes the following method:</w:t>
+        <w:t xml:space="preserve"> includes the following method</w:t>
+      </w:r>
+      <w:r>
+        <w:rPr>
+          <w:rFonts w:asciiTheme="majorHAnsi" w:hAnsiTheme="majorHAnsi" w:cstheme="majorHAnsi"/>
+          <w:sz w:val="22"/>
+          <w:szCs w:val="22"/>
+        </w:rPr>
+        <w:t>s</w:t>
+      </w:r>
+      <w:r>
+        <w:rPr>
+          <w:rFonts w:asciiTheme="majorHAnsi" w:hAnsiTheme="majorHAnsi" w:cstheme="majorHAnsi"/>
+          <w:sz w:val="22"/>
+          <w:szCs w:val="22"/>
+        </w:rPr>
+        <w:t>:</w:t>
       </w:r>
     </w:p>
     <w:p>
@@ -4359,7 +7837,23 @@
           <w:sz w:val="22"/>
           <w:szCs w:val="22"/>
         </w:rPr>
-        <w:t xml:space="preserve"> includes the following method:</w:t>
+        <w:t xml:space="preserve"> includes the following method</w:t>
+      </w:r>
+      <w:r>
+        <w:rPr>
+          <w:rFonts w:asciiTheme="majorHAnsi" w:hAnsiTheme="majorHAnsi" w:cstheme="majorHAnsi"/>
+          <w:sz w:val="22"/>
+          <w:szCs w:val="22"/>
+        </w:rPr>
+        <w:t>s</w:t>
+      </w:r>
+      <w:r>
+        <w:rPr>
+          <w:rFonts w:asciiTheme="majorHAnsi" w:hAnsiTheme="majorHAnsi" w:cstheme="majorHAnsi"/>
+          <w:sz w:val="22"/>
+          <w:szCs w:val="22"/>
+        </w:rPr>
+        <w:t>:</w:t>
       </w:r>
     </w:p>
     <w:p>
@@ -4440,79 +7934,91 @@
           <w:sz w:val="22"/>
           <w:szCs w:val="22"/>
         </w:rPr>
+        <w:t>free_</w:t>
+      </w:r>
+      <w:r>
+        <w:rPr>
+          <w:rFonts w:asciiTheme="majorHAnsi" w:hAnsiTheme="majorHAnsi" w:cstheme="majorHAnsi"/>
+          <w:b/>
+          <w:bCs/>
+          <w:sz w:val="22"/>
+          <w:szCs w:val="22"/>
+        </w:rPr>
+        <w:t>address_buff</w:t>
+      </w:r>
+      <w:proofErr w:type="spellEnd"/>
+      <w:r>
+        <w:rPr>
+          <w:rFonts w:asciiTheme="majorHAnsi" w:hAnsiTheme="majorHAnsi" w:cstheme="majorHAnsi"/>
+          <w:sz w:val="22"/>
+          <w:szCs w:val="22"/>
+        </w:rPr>
+        <w:t xml:space="preserve"> - free </w:t>
+      </w:r>
+      <w:r>
+        <w:rPr>
+          <w:rFonts w:asciiTheme="majorHAnsi" w:hAnsiTheme="majorHAnsi" w:cstheme="majorHAnsi"/>
+          <w:sz w:val="22"/>
+          <w:szCs w:val="22"/>
+        </w:rPr>
+        <w:t xml:space="preserve">the dynamically allocated memory for </w:t>
+      </w:r>
+      <w:r>
+        <w:rPr>
+          <w:rFonts w:asciiTheme="majorHAnsi" w:hAnsiTheme="majorHAnsi" w:cstheme="majorHAnsi"/>
+          <w:sz w:val="22"/>
+          <w:szCs w:val="22"/>
+        </w:rPr>
+        <w:t xml:space="preserve">the array of current writing addresses. </w:t>
+      </w:r>
+    </w:p>
+    <w:p>
+      <w:pPr>
+        <w:bidi w:val="0"/>
+        <w:rPr>
+          <w:rFonts w:asciiTheme="majorHAnsi" w:eastAsiaTheme="majorEastAsia" w:hAnsiTheme="majorHAnsi" w:cstheme="majorBidi"/>
+          <w:b/>
+          <w:bCs/>
+          <w:sz w:val="36"/>
+          <w:szCs w:val="36"/>
+          <w:lang w:val="en-CA"/>
+        </w:rPr>
+      </w:pPr>
+      <w:r>
+        <w:rPr>
+          <w:b/>
+          <w:bCs/>
+          <w:lang w:val="en-CA"/>
+        </w:rPr>
+        <w:br w:type="page"/>
+      </w:r>
+    </w:p>
+    <w:p>
+      <w:pPr>
+        <w:pStyle w:val="Heading2"/>
+        <w:rPr>
+          <w:b/>
+          <w:bCs/>
+        </w:rPr>
+      </w:pPr>
+      <w:r>
+        <w:rPr>
+          <w:b/>
+          <w:bCs/>
+          <w:lang w:val="en-CA"/>
+        </w:rPr>
         <w:lastRenderedPageBreak/>
-        <w:t>free_</w:t>
-      </w:r>
-      <w:r>
-        <w:rPr>
-          <w:rFonts w:asciiTheme="majorHAnsi" w:hAnsiTheme="majorHAnsi" w:cstheme="majorHAnsi"/>
-          <w:b/>
-          <w:bCs/>
-          <w:sz w:val="22"/>
-          <w:szCs w:val="22"/>
-        </w:rPr>
-        <w:t>address_buff</w:t>
-      </w:r>
-      <w:proofErr w:type="spellEnd"/>
-      <w:r>
-        <w:rPr>
-          <w:rFonts w:asciiTheme="majorHAnsi" w:hAnsiTheme="majorHAnsi" w:cstheme="majorHAnsi"/>
-          <w:sz w:val="22"/>
-          <w:szCs w:val="22"/>
-        </w:rPr>
-        <w:t xml:space="preserve"> - free </w:t>
-      </w:r>
-      <w:r>
-        <w:rPr>
-          <w:rFonts w:asciiTheme="majorHAnsi" w:hAnsiTheme="majorHAnsi" w:cstheme="majorHAnsi"/>
-          <w:sz w:val="22"/>
-          <w:szCs w:val="22"/>
-        </w:rPr>
-        <w:t xml:space="preserve">the dynamically allocated memory for </w:t>
-      </w:r>
-      <w:r>
-        <w:rPr>
-          <w:rFonts w:asciiTheme="majorHAnsi" w:hAnsiTheme="majorHAnsi" w:cstheme="majorHAnsi"/>
-          <w:sz w:val="22"/>
-          <w:szCs w:val="22"/>
-        </w:rPr>
-        <w:t xml:space="preserve">the array of current writing addresses. </w:t>
-      </w:r>
-    </w:p>
-    <w:p>
-      <w:pPr>
-        <w:bidi w:val="0"/>
-        <w:rPr>
-          <w:rFonts w:asciiTheme="majorHAnsi" w:hAnsiTheme="majorHAnsi" w:cstheme="majorHAnsi"/>
-          <w:sz w:val="22"/>
-          <w:szCs w:val="22"/>
-        </w:rPr>
-      </w:pPr>
-      <w:r>
-        <w:rPr>
-          <w:rFonts w:asciiTheme="majorHAnsi" w:hAnsiTheme="majorHAnsi" w:cstheme="majorHAnsi"/>
-          <w:sz w:val="22"/>
-          <w:szCs w:val="22"/>
-        </w:rPr>
-        <w:br w:type="page"/>
-      </w:r>
-    </w:p>
-    <w:p>
-      <w:pPr>
-        <w:pStyle w:val="Heading2"/>
-        <w:rPr>
-          <w:b/>
-          <w:bCs/>
-        </w:rPr>
-      </w:pPr>
+        <w:t>Ch</w:t>
+      </w:r>
+      <w:bookmarkStart w:id="0" w:name="_GoBack"/>
+      <w:bookmarkEnd w:id="0"/>
       <w:r>
         <w:rPr>
           <w:b/>
           <w:bCs/>
           <w:lang w:val="en-CA"/>
         </w:rPr>
-        <w:lastRenderedPageBreak/>
-        <w:t>Check Files</w:t>
+        <w:t>eck Files</w:t>
       </w:r>
     </w:p>
     <w:p>
@@ -5368,7 +8874,6 @@
         <w:docPartUnique/>
       </w:docPartObj>
     </w:sdtPr>
-    <w:sdtEndPr/>
     <w:sdtContent>
       <w:p>
         <w:pPr>
@@ -5390,7 +8895,7 @@
             <w:rtl/>
             <w:lang w:val="he-IL"/>
           </w:rPr>
-          <w:t>3</w:t>
+          <w:t>8</w:t>
         </w:r>
         <w:r>
           <w:fldChar w:fldCharType="end"/>
@@ -5810,17 +9315,17 @@
   <w:abstractNum w:abstractNumId="4" w15:restartNumberingAfterBreak="0">
     <w:nsid w:val="45187E24"/>
     <w:multiLevelType w:val="hybridMultilevel"/>
-    <w:tmpl w:val="DA022F14"/>
-    <w:lvl w:ilvl="0" w:tplc="0409000F">
+    <w:tmpl w:val="00D42DF8"/>
+    <w:lvl w:ilvl="0" w:tplc="04090001">
       <w:start w:val="1"/>
-      <w:numFmt w:val="decimal"/>
-      <w:lvlText w:val="%1."/>
+      <w:numFmt w:val="bullet"/>
+      <w:lvlText w:val=""/>
       <w:lvlJc w:val="left"/>
       <w:pPr>
         <w:ind w:left="720" w:hanging="360"/>
       </w:pPr>
       <w:rPr>
-        <w:rFonts w:hint="default"/>
+        <w:rFonts w:ascii="Symbol" w:hAnsi="Symbol" w:hint="default"/>
       </w:rPr>
     </w:lvl>
     <w:lvl w:ilvl="1" w:tplc="04090019">
@@ -6110,7 +9615,7 @@
         <w:rFonts w:ascii="Courier New" w:hAnsi="Courier New" w:cs="Courier New" w:hint="default"/>
       </w:rPr>
     </w:lvl>
-    <w:lvl w:ilvl="2" w:tplc="04090005" w:tentative="1">
+    <w:lvl w:ilvl="2" w:tplc="04090005">
       <w:start w:val="1"/>
       <w:numFmt w:val="bullet"/>
       <w:lvlText w:val=""/>
@@ -7111,7 +10616,7 @@
   <w:style w:type="paragraph" w:default="1" w:styleId="Normal">
     <w:name w:val="Normal"/>
     <w:qFormat/>
-    <w:rsid w:val="00A4606A"/>
+    <w:rsid w:val="00F04B09"/>
     <w:pPr>
       <w:bidi/>
     </w:pPr>
@@ -7332,7 +10837,6 @@
   <w:style w:type="character" w:default="1" w:styleId="DefaultParagraphFont">
     <w:name w:val="Default Paragraph Font"/>
     <w:uiPriority w:val="1"/>
-    <w:semiHidden/>
     <w:unhideWhenUsed/>
   </w:style>
   <w:style w:type="table" w:default="1" w:styleId="TableNormal">

--- a/scoreboard_doc_207481268_209339290.docx
+++ b/scoreboard_doc_207481268_209339290.docx
@@ -59,25 +59,7 @@
           <w:sz w:val="20"/>
           <w:szCs w:val="20"/>
         </w:rPr>
-        <w:t xml:space="preserve">Liron Cohen 207481268, Ron </w:t>
-      </w:r>
-      <w:proofErr w:type="spellStart"/>
-      <w:r>
-        <w:rPr>
-          <w:rFonts w:asciiTheme="majorHAnsi" w:hAnsiTheme="majorHAnsi" w:cstheme="majorHAnsi"/>
-          <w:sz w:val="20"/>
-          <w:szCs w:val="20"/>
-        </w:rPr>
-        <w:t>Federman</w:t>
-      </w:r>
-      <w:proofErr w:type="spellEnd"/>
-      <w:r>
-        <w:rPr>
-          <w:rFonts w:asciiTheme="majorHAnsi" w:hAnsiTheme="majorHAnsi" w:cstheme="majorHAnsi"/>
-          <w:sz w:val="20"/>
-          <w:szCs w:val="20"/>
-        </w:rPr>
-        <w:t xml:space="preserve"> 209339290</w:t>
+        <w:t>Liron Cohen 207481268, Ron Federman 209339290</w:t>
       </w:r>
     </w:p>
     <w:p>
@@ -255,7 +237,6 @@
         </w:rPr>
         <w:t>\</w:t>
       </w:r>
-      <w:proofErr w:type="spellStart"/>
       <w:r>
         <w:rPr>
           <w:rFonts w:asciiTheme="majorHAnsi" w:hAnsiTheme="majorHAnsi" w:cstheme="majorHAnsi"/>
@@ -266,7 +247,6 @@
         </w:rPr>
         <w:t>open_and_validate_file</w:t>
       </w:r>
-      <w:proofErr w:type="spellEnd"/>
       <w:r>
         <w:rPr>
           <w:rFonts w:asciiTheme="majorHAnsi" w:hAnsiTheme="majorHAnsi" w:cstheme="majorHAnsi"/>
@@ -313,57 +293,17 @@
           <w:sz w:val="22"/>
           <w:szCs w:val="22"/>
         </w:rPr>
-        <w:t xml:space="preserve"> the simulation </w:t>
-      </w:r>
-      <w:proofErr w:type="spellStart"/>
-      <w:r>
-        <w:rPr>
-          <w:rFonts w:asciiTheme="majorHAnsi" w:hAnsiTheme="majorHAnsi" w:cstheme="majorHAnsi"/>
-          <w:sz w:val="22"/>
-          <w:szCs w:val="22"/>
-        </w:rPr>
-        <w:t>struct</w:t>
-      </w:r>
-      <w:proofErr w:type="spellEnd"/>
-      <w:r>
-        <w:rPr>
-          <w:rFonts w:asciiTheme="majorHAnsi" w:hAnsiTheme="majorHAnsi" w:cstheme="majorHAnsi"/>
-          <w:sz w:val="22"/>
-          <w:szCs w:val="22"/>
-        </w:rPr>
-        <w:t xml:space="preserve"> using the </w:t>
-      </w:r>
-      <w:r>
-        <w:rPr>
-          <w:rFonts w:asciiTheme="majorHAnsi" w:hAnsiTheme="majorHAnsi" w:cstheme="majorHAnsi"/>
-          <w:b/>
-          <w:bCs/>
-          <w:sz w:val="22"/>
-          <w:szCs w:val="22"/>
-        </w:rPr>
-        <w:t>scoreboard\</w:t>
-      </w:r>
-      <w:proofErr w:type="spellStart"/>
-      <w:r>
-        <w:rPr>
-          <w:rFonts w:asciiTheme="majorHAnsi" w:hAnsiTheme="majorHAnsi" w:cstheme="majorHAnsi"/>
-          <w:b/>
-          <w:bCs/>
-          <w:sz w:val="22"/>
-          <w:szCs w:val="22"/>
-        </w:rPr>
-        <w:t>get_simulation</w:t>
-      </w:r>
-      <w:proofErr w:type="spellEnd"/>
-      <w:r>
-        <w:rPr>
-          <w:rFonts w:asciiTheme="majorHAnsi" w:hAnsiTheme="majorHAnsi" w:cstheme="majorHAnsi"/>
-          <w:b/>
-          <w:bCs/>
-          <w:sz w:val="22"/>
-          <w:szCs w:val="22"/>
-        </w:rPr>
-        <w:t xml:space="preserve"> </w:t>
+        <w:t xml:space="preserve"> the simulation struct using the </w:t>
+      </w:r>
+      <w:r>
+        <w:rPr>
+          <w:rFonts w:asciiTheme="majorHAnsi" w:hAnsiTheme="majorHAnsi" w:cstheme="majorHAnsi"/>
+          <w:b/>
+          <w:bCs/>
+          <w:sz w:val="22"/>
+          <w:szCs w:val="22"/>
+        </w:rPr>
+        <w:t xml:space="preserve">scoreboard\get_simulation </w:t>
       </w:r>
       <w:r>
         <w:rPr>
@@ -413,29 +353,16 @@
         </w:rPr>
         <w:t xml:space="preserve"> the simulation using the </w:t>
       </w:r>
-      <w:proofErr w:type="spellStart"/>
-      <w:r>
-        <w:rPr>
-          <w:rFonts w:asciiTheme="majorHAnsi" w:hAnsiTheme="majorHAnsi" w:cstheme="majorHAnsi"/>
-          <w:b/>
-          <w:bCs/>
-          <w:sz w:val="22"/>
-          <w:szCs w:val="22"/>
-        </w:rPr>
-        <w:t>init</w:t>
-      </w:r>
-      <w:proofErr w:type="spellEnd"/>
-      <w:r>
-        <w:rPr>
-          <w:rFonts w:asciiTheme="majorHAnsi" w:hAnsiTheme="majorHAnsi" w:cstheme="majorHAnsi"/>
-          <w:b/>
-          <w:bCs/>
-          <w:sz w:val="22"/>
-          <w:szCs w:val="22"/>
-        </w:rPr>
-        <w:t>\</w:t>
-      </w:r>
-      <w:proofErr w:type="spellStart"/>
+      <w:r>
+        <w:rPr>
+          <w:rFonts w:asciiTheme="majorHAnsi" w:hAnsiTheme="majorHAnsi" w:cstheme="majorHAnsi"/>
+          <w:b/>
+          <w:bCs/>
+          <w:sz w:val="22"/>
+          <w:szCs w:val="22"/>
+        </w:rPr>
+        <w:t>init\</w:t>
+      </w:r>
       <w:r>
         <w:rPr>
           <w:rFonts w:asciiTheme="majorHAnsi" w:hAnsiTheme="majorHAnsi" w:cstheme="majorHAnsi"/>
@@ -446,7 +373,6 @@
         </w:rPr>
         <w:t>init_simulation</w:t>
       </w:r>
-      <w:proofErr w:type="spellEnd"/>
       <w:r>
         <w:rPr>
           <w:rFonts w:asciiTheme="majorHAnsi" w:hAnsiTheme="majorHAnsi" w:cstheme="majorHAnsi"/>
@@ -665,20 +591,8 @@
           <w:sz w:val="22"/>
           <w:szCs w:val="22"/>
         </w:rPr>
-        <w:t>scoreboard\</w:t>
-      </w:r>
-      <w:proofErr w:type="spellStart"/>
-      <w:r>
-        <w:rPr>
-          <w:rFonts w:asciiTheme="majorHAnsi" w:hAnsiTheme="majorHAnsi" w:cstheme="majorHAnsi"/>
-          <w:b/>
-          <w:bCs/>
-          <w:sz w:val="22"/>
-          <w:szCs w:val="22"/>
-        </w:rPr>
-        <w:t>execute_all</w:t>
-      </w:r>
-      <w:proofErr w:type="spellEnd"/>
+        <w:t>scoreboard\execute_all</w:t>
+      </w:r>
       <w:r>
         <w:rPr>
           <w:rFonts w:asciiTheme="majorHAnsi" w:hAnsiTheme="majorHAnsi" w:cstheme="majorHAnsi"/>
@@ -743,25 +657,7 @@
           <w:sz w:val="22"/>
           <w:szCs w:val="22"/>
         </w:rPr>
-        <w:t xml:space="preserve"> its values to the </w:t>
-      </w:r>
-      <w:proofErr w:type="spellStart"/>
-      <w:r>
-        <w:rPr>
-          <w:rFonts w:asciiTheme="majorHAnsi" w:hAnsiTheme="majorHAnsi" w:cstheme="majorHAnsi"/>
-          <w:sz w:val="22"/>
-          <w:szCs w:val="22"/>
-        </w:rPr>
-        <w:t>traceunit</w:t>
-      </w:r>
-      <w:proofErr w:type="spellEnd"/>
-      <w:r>
-        <w:rPr>
-          <w:rFonts w:asciiTheme="majorHAnsi" w:hAnsiTheme="majorHAnsi" w:cstheme="majorHAnsi"/>
-          <w:sz w:val="22"/>
-          <w:szCs w:val="22"/>
-        </w:rPr>
-        <w:t xml:space="preserve"> output file</w:t>
+        <w:t xml:space="preserve"> its values to the traceunit output file</w:t>
       </w:r>
       <w:r>
         <w:rPr>
@@ -803,20 +699,8 @@
           <w:sz w:val="22"/>
           <w:szCs w:val="22"/>
         </w:rPr>
-        <w:t>scoreboard\</w:t>
-      </w:r>
-      <w:proofErr w:type="spellStart"/>
-      <w:r>
-        <w:rPr>
-          <w:rFonts w:asciiTheme="majorHAnsi" w:hAnsiTheme="majorHAnsi" w:cstheme="majorHAnsi"/>
-          <w:b/>
-          <w:bCs/>
-          <w:sz w:val="22"/>
-          <w:szCs w:val="22"/>
-        </w:rPr>
-        <w:t>cycle_end</w:t>
-      </w:r>
-      <w:proofErr w:type="spellEnd"/>
+        <w:t>scoreboard\cycle_end</w:t>
+      </w:r>
       <w:r>
         <w:rPr>
           <w:rFonts w:asciiTheme="majorHAnsi" w:hAnsiTheme="majorHAnsi" w:cstheme="majorHAnsi"/>
@@ -863,25 +747,7 @@
           <w:sz w:val="22"/>
           <w:szCs w:val="22"/>
         </w:rPr>
-        <w:t xml:space="preserve"> </w:t>
-      </w:r>
-      <w:proofErr w:type="spellStart"/>
-      <w:r>
-        <w:rPr>
-          <w:rFonts w:asciiTheme="majorHAnsi" w:hAnsiTheme="majorHAnsi" w:cstheme="majorHAnsi"/>
-          <w:sz w:val="22"/>
-          <w:szCs w:val="22"/>
-        </w:rPr>
-        <w:t>memout</w:t>
-      </w:r>
-      <w:proofErr w:type="spellEnd"/>
-      <w:r>
-        <w:rPr>
-          <w:rFonts w:asciiTheme="majorHAnsi" w:hAnsiTheme="majorHAnsi" w:cstheme="majorHAnsi"/>
-          <w:sz w:val="22"/>
-          <w:szCs w:val="22"/>
-        </w:rPr>
-        <w:t xml:space="preserve"> file, </w:t>
+        <w:t xml:space="preserve"> memout file, </w:t>
       </w:r>
       <w:r>
         <w:rPr>
@@ -891,23 +757,13 @@
         </w:rPr>
         <w:t xml:space="preserve">the </w:t>
       </w:r>
-      <w:proofErr w:type="spellStart"/>
-      <w:r>
-        <w:rPr>
-          <w:rFonts w:asciiTheme="majorHAnsi" w:hAnsiTheme="majorHAnsi" w:cstheme="majorHAnsi"/>
-          <w:sz w:val="22"/>
-          <w:szCs w:val="22"/>
-        </w:rPr>
-        <w:t>regout</w:t>
-      </w:r>
-      <w:proofErr w:type="spellEnd"/>
-      <w:r>
-        <w:rPr>
-          <w:rFonts w:asciiTheme="majorHAnsi" w:hAnsiTheme="majorHAnsi" w:cstheme="majorHAnsi"/>
-          <w:sz w:val="22"/>
-          <w:szCs w:val="22"/>
-        </w:rPr>
-        <w:t xml:space="preserve"> file</w:t>
+      <w:r>
+        <w:rPr>
+          <w:rFonts w:asciiTheme="majorHAnsi" w:hAnsiTheme="majorHAnsi" w:cstheme="majorHAnsi"/>
+          <w:sz w:val="22"/>
+          <w:szCs w:val="22"/>
+        </w:rPr>
+        <w:t>regout file</w:t>
       </w:r>
       <w:r>
         <w:rPr>
@@ -939,25 +795,7 @@
           <w:sz w:val="22"/>
           <w:szCs w:val="22"/>
         </w:rPr>
-        <w:t xml:space="preserve"> </w:t>
-      </w:r>
-      <w:proofErr w:type="spellStart"/>
-      <w:r>
-        <w:rPr>
-          <w:rFonts w:asciiTheme="majorHAnsi" w:hAnsiTheme="majorHAnsi" w:cstheme="majorHAnsi"/>
-          <w:sz w:val="22"/>
-          <w:szCs w:val="22"/>
-        </w:rPr>
-        <w:t>traceinst</w:t>
-      </w:r>
-      <w:proofErr w:type="spellEnd"/>
-      <w:r>
-        <w:rPr>
-          <w:rFonts w:asciiTheme="majorHAnsi" w:hAnsiTheme="majorHAnsi" w:cstheme="majorHAnsi"/>
-          <w:sz w:val="22"/>
-          <w:szCs w:val="22"/>
-        </w:rPr>
-        <w:t xml:space="preserve"> file.</w:t>
+        <w:t xml:space="preserve"> traceinst file.</w:t>
       </w:r>
     </w:p>
     <w:p>
@@ -1077,53 +915,23 @@
           <w:szCs w:val="22"/>
         </w:rPr>
       </w:pPr>
-      <w:proofErr w:type="spellStart"/>
-      <w:r>
-        <w:rPr>
-          <w:rFonts w:asciiTheme="majorHAnsi" w:hAnsiTheme="majorHAnsi" w:cstheme="majorHAnsi"/>
-          <w:b/>
-          <w:bCs/>
-          <w:sz w:val="22"/>
-          <w:szCs w:val="22"/>
-        </w:rPr>
-        <w:t>opcode_e</w:t>
-      </w:r>
-      <w:proofErr w:type="spellEnd"/>
-      <w:r>
-        <w:rPr>
-          <w:rFonts w:asciiTheme="majorHAnsi" w:hAnsiTheme="majorHAnsi" w:cstheme="majorHAnsi"/>
-          <w:b/>
-          <w:bCs/>
-          <w:sz w:val="22"/>
-          <w:szCs w:val="22"/>
-        </w:rPr>
-        <w:t xml:space="preserve"> </w:t>
-      </w:r>
-      <w:r>
-        <w:rPr>
-          <w:rFonts w:asciiTheme="majorHAnsi" w:hAnsiTheme="majorHAnsi" w:cstheme="majorHAnsi"/>
-          <w:sz w:val="22"/>
-          <w:szCs w:val="22"/>
-        </w:rPr>
-        <w:t xml:space="preserve">- an </w:t>
-      </w:r>
-      <w:proofErr w:type="spellStart"/>
-      <w:r>
-        <w:rPr>
-          <w:rFonts w:asciiTheme="majorHAnsi" w:hAnsiTheme="majorHAnsi" w:cstheme="majorHAnsi"/>
-          <w:sz w:val="22"/>
-          <w:szCs w:val="22"/>
-        </w:rPr>
-        <w:t>enum</w:t>
-      </w:r>
-      <w:proofErr w:type="spellEnd"/>
-      <w:r>
-        <w:rPr>
-          <w:rFonts w:asciiTheme="majorHAnsi" w:hAnsiTheme="majorHAnsi" w:cstheme="majorHAnsi"/>
-          <w:sz w:val="22"/>
-          <w:szCs w:val="22"/>
-        </w:rPr>
-        <w:t xml:space="preserve"> that contains the possible opcodes</w:t>
+      <w:r>
+        <w:rPr>
+          <w:rFonts w:asciiTheme="majorHAnsi" w:hAnsiTheme="majorHAnsi" w:cstheme="majorHAnsi"/>
+          <w:b/>
+          <w:bCs/>
+          <w:sz w:val="22"/>
+          <w:szCs w:val="22"/>
+        </w:rPr>
+        <w:t xml:space="preserve">opcode_e </w:t>
+      </w:r>
+      <w:r>
+        <w:rPr>
+          <w:rFonts w:asciiTheme="majorHAnsi" w:hAnsiTheme="majorHAnsi" w:cstheme="majorHAnsi"/>
+          <w:sz w:val="22"/>
+          <w:szCs w:val="22"/>
+        </w:rPr>
+        <w:t>- an enum that contains the possible opcodes</w:t>
       </w:r>
       <w:r>
         <w:rPr>
@@ -1151,7 +959,6 @@
           <w:szCs w:val="22"/>
         </w:rPr>
       </w:pPr>
-      <w:proofErr w:type="spellStart"/>
       <w:r>
         <w:rPr>
           <w:rFonts w:asciiTheme="majorHAnsi" w:hAnsiTheme="majorHAnsi" w:cstheme="majorHAnsi"/>
@@ -1162,32 +969,13 @@
         </w:rPr>
         <w:t>reg_e</w:t>
       </w:r>
-      <w:proofErr w:type="spellEnd"/>
-      <w:r>
-        <w:rPr>
-          <w:rFonts w:asciiTheme="majorHAnsi" w:hAnsiTheme="majorHAnsi" w:cstheme="majorHAnsi"/>
-          <w:sz w:val="22"/>
-          <w:szCs w:val="22"/>
-        </w:rPr>
-        <w:t xml:space="preserve"> - an </w:t>
-      </w:r>
-      <w:proofErr w:type="spellStart"/>
-      <w:r>
-        <w:rPr>
-          <w:rFonts w:asciiTheme="majorHAnsi" w:hAnsiTheme="majorHAnsi" w:cstheme="majorHAnsi"/>
-          <w:sz w:val="22"/>
-          <w:szCs w:val="22"/>
-        </w:rPr>
-        <w:t>enum</w:t>
-      </w:r>
-      <w:proofErr w:type="spellEnd"/>
-      <w:r>
-        <w:rPr>
-          <w:rFonts w:asciiTheme="majorHAnsi" w:hAnsiTheme="majorHAnsi" w:cstheme="majorHAnsi"/>
-          <w:sz w:val="22"/>
-          <w:szCs w:val="22"/>
-        </w:rPr>
-        <w:t xml:space="preserve"> that contains the registers numbers (F1, F2...)</w:t>
+      <w:r>
+        <w:rPr>
+          <w:rFonts w:asciiTheme="majorHAnsi" w:hAnsiTheme="majorHAnsi" w:cstheme="majorHAnsi"/>
+          <w:sz w:val="22"/>
+          <w:szCs w:val="22"/>
+        </w:rPr>
+        <w:t xml:space="preserve"> - an enum that contains the registers numbers (F1, F2...)</w:t>
       </w:r>
     </w:p>
     <w:p>
@@ -1207,7 +995,6 @@
           <w:szCs w:val="22"/>
         </w:rPr>
       </w:pPr>
-      <w:proofErr w:type="spellStart"/>
       <w:r>
         <w:rPr>
           <w:rFonts w:asciiTheme="majorHAnsi" w:hAnsiTheme="majorHAnsi" w:cstheme="majorHAnsi"/>
@@ -1218,32 +1005,13 @@
         </w:rPr>
         <w:t>unit_state_e</w:t>
       </w:r>
-      <w:proofErr w:type="spellEnd"/>
-      <w:r>
-        <w:rPr>
-          <w:rFonts w:asciiTheme="majorHAnsi" w:hAnsiTheme="majorHAnsi" w:cstheme="majorHAnsi"/>
-          <w:sz w:val="22"/>
-          <w:szCs w:val="22"/>
-        </w:rPr>
-        <w:t xml:space="preserve"> - an </w:t>
-      </w:r>
-      <w:proofErr w:type="spellStart"/>
-      <w:r>
-        <w:rPr>
-          <w:rFonts w:asciiTheme="majorHAnsi" w:hAnsiTheme="majorHAnsi" w:cstheme="majorHAnsi"/>
-          <w:sz w:val="22"/>
-          <w:szCs w:val="22"/>
-        </w:rPr>
-        <w:t>enum</w:t>
-      </w:r>
-      <w:proofErr w:type="spellEnd"/>
-      <w:r>
-        <w:rPr>
-          <w:rFonts w:asciiTheme="majorHAnsi" w:hAnsiTheme="majorHAnsi" w:cstheme="majorHAnsi"/>
-          <w:sz w:val="22"/>
-          <w:szCs w:val="22"/>
-        </w:rPr>
-        <w:t xml:space="preserve"> that contains the possible states of a unit (IDLE, READ_OPERANDS, EXEC, WRITE_RESULT).</w:t>
+      <w:r>
+        <w:rPr>
+          <w:rFonts w:asciiTheme="majorHAnsi" w:hAnsiTheme="majorHAnsi" w:cstheme="majorHAnsi"/>
+          <w:sz w:val="22"/>
+          <w:szCs w:val="22"/>
+        </w:rPr>
+        <w:t xml:space="preserve"> - an enum that contains the possible states of a unit (IDLE, READ_OPERANDS, EXEC, WRITE_RESULT).</w:t>
       </w:r>
     </w:p>
     <w:p>
@@ -1263,7 +1031,6 @@
           <w:szCs w:val="22"/>
         </w:rPr>
       </w:pPr>
-      <w:proofErr w:type="spellStart"/>
       <w:r>
         <w:rPr>
           <w:rFonts w:asciiTheme="majorHAnsi" w:hAnsiTheme="majorHAnsi" w:cstheme="majorHAnsi"/>
@@ -1274,7 +1041,6 @@
         </w:rPr>
         <w:t>op_config_t</w:t>
       </w:r>
-      <w:proofErr w:type="spellEnd"/>
       <w:r>
         <w:rPr>
           <w:rFonts w:asciiTheme="majorHAnsi" w:hAnsiTheme="majorHAnsi" w:cstheme="majorHAnsi"/>
@@ -1301,7 +1067,6 @@
           <w:szCs w:val="22"/>
         </w:rPr>
       </w:pPr>
-      <w:proofErr w:type="spellStart"/>
       <w:r>
         <w:rPr>
           <w:rFonts w:asciiTheme="majorHAnsi" w:hAnsiTheme="majorHAnsi" w:cstheme="majorHAnsi"/>
@@ -1312,7 +1077,6 @@
         </w:rPr>
         <w:t>unit_id_t</w:t>
       </w:r>
-      <w:proofErr w:type="spellEnd"/>
       <w:r>
         <w:rPr>
           <w:rFonts w:asciiTheme="majorHAnsi" w:hAnsiTheme="majorHAnsi" w:cstheme="majorHAnsi"/>
@@ -1349,7 +1113,6 @@
           <w:szCs w:val="22"/>
         </w:rPr>
       </w:pPr>
-      <w:proofErr w:type="spellStart"/>
       <w:r>
         <w:rPr>
           <w:rFonts w:asciiTheme="majorHAnsi" w:hAnsiTheme="majorHAnsi" w:cstheme="majorHAnsi"/>
@@ -1360,7 +1123,6 @@
         </w:rPr>
         <w:t>inst_trace_t</w:t>
       </w:r>
-      <w:proofErr w:type="spellEnd"/>
       <w:r>
         <w:rPr>
           <w:rFonts w:asciiTheme="majorHAnsi" w:hAnsiTheme="majorHAnsi" w:cstheme="majorHAnsi"/>
@@ -1395,7 +1157,6 @@
           <w:szCs w:val="22"/>
         </w:rPr>
       </w:pPr>
-      <w:proofErr w:type="spellStart"/>
       <w:r>
         <w:rPr>
           <w:rFonts w:asciiTheme="majorHAnsi" w:hAnsiTheme="majorHAnsi" w:cstheme="majorHAnsi"/>
@@ -1406,7 +1167,6 @@
         </w:rPr>
         <w:t>inst_t</w:t>
       </w:r>
-      <w:proofErr w:type="spellEnd"/>
       <w:r>
         <w:rPr>
           <w:rFonts w:asciiTheme="majorHAnsi" w:hAnsiTheme="majorHAnsi" w:cstheme="majorHAnsi"/>
@@ -1421,43 +1181,7 @@
           <w:sz w:val="22"/>
           <w:szCs w:val="22"/>
         </w:rPr>
-        <w:t xml:space="preserve">defines an instruction. Includes its opcode, </w:t>
-      </w:r>
-      <w:proofErr w:type="spellStart"/>
-      <w:r>
-        <w:rPr>
-          <w:rFonts w:asciiTheme="majorHAnsi" w:hAnsiTheme="majorHAnsi" w:cstheme="majorHAnsi"/>
-          <w:sz w:val="22"/>
-          <w:szCs w:val="22"/>
-        </w:rPr>
-        <w:t>dst</w:t>
-      </w:r>
-      <w:proofErr w:type="spellEnd"/>
-      <w:r>
-        <w:rPr>
-          <w:rFonts w:asciiTheme="majorHAnsi" w:hAnsiTheme="majorHAnsi" w:cstheme="majorHAnsi"/>
-          <w:sz w:val="22"/>
-          <w:szCs w:val="22"/>
-        </w:rPr>
-        <w:t xml:space="preserve">, src0, src1, </w:t>
-      </w:r>
-      <w:proofErr w:type="spellStart"/>
-      <w:r>
-        <w:rPr>
-          <w:rFonts w:asciiTheme="majorHAnsi" w:hAnsiTheme="majorHAnsi" w:cstheme="majorHAnsi"/>
-          <w:sz w:val="22"/>
-          <w:szCs w:val="22"/>
-        </w:rPr>
-        <w:t>imm</w:t>
-      </w:r>
-      <w:proofErr w:type="spellEnd"/>
-      <w:r>
-        <w:rPr>
-          <w:rFonts w:asciiTheme="majorHAnsi" w:hAnsiTheme="majorHAnsi" w:cstheme="majorHAnsi"/>
-          <w:sz w:val="22"/>
-          <w:szCs w:val="22"/>
-        </w:rPr>
-        <w:t>, trace and raw instruction.</w:t>
+        <w:t>defines an instruction. Includes its opcode, dst, src0, src1, imm, trace and raw instruction.</w:t>
       </w:r>
     </w:p>
     <w:p>
@@ -1477,7 +1201,6 @@
           <w:szCs w:val="22"/>
         </w:rPr>
       </w:pPr>
-      <w:proofErr w:type="spellStart"/>
       <w:r>
         <w:rPr>
           <w:rFonts w:asciiTheme="majorHAnsi" w:hAnsiTheme="majorHAnsi" w:cstheme="majorHAnsi"/>
@@ -1489,7 +1212,6 @@
         <w:lastRenderedPageBreak/>
         <w:t>bool_ff</w:t>
       </w:r>
-      <w:proofErr w:type="spellEnd"/>
       <w:r>
         <w:rPr>
           <w:rFonts w:asciiTheme="majorHAnsi" w:hAnsiTheme="majorHAnsi" w:cstheme="majorHAnsi"/>
@@ -1532,7 +1254,6 @@
           <w:szCs w:val="22"/>
         </w:rPr>
       </w:pPr>
-      <w:proofErr w:type="spellStart"/>
       <w:r>
         <w:rPr>
           <w:rFonts w:asciiTheme="majorHAnsi" w:hAnsiTheme="majorHAnsi" w:cstheme="majorHAnsi"/>
@@ -1543,7 +1264,6 @@
         </w:rPr>
         <w:t>unit_ptr_ff</w:t>
       </w:r>
-      <w:proofErr w:type="spellEnd"/>
       <w:r>
         <w:rPr>
           <w:rFonts w:asciiTheme="majorHAnsi" w:hAnsiTheme="majorHAnsi" w:cstheme="majorHAnsi"/>
@@ -1570,7 +1290,6 @@
           <w:szCs w:val="22"/>
         </w:rPr>
       </w:pPr>
-      <w:proofErr w:type="spellStart"/>
       <w:r>
         <w:rPr>
           <w:rFonts w:asciiTheme="majorHAnsi" w:hAnsiTheme="majorHAnsi" w:cstheme="majorHAnsi"/>
@@ -1581,7 +1300,6 @@
         </w:rPr>
         <w:t>reg_ff</w:t>
       </w:r>
-      <w:proofErr w:type="spellEnd"/>
       <w:r>
         <w:rPr>
           <w:rFonts w:asciiTheme="majorHAnsi" w:hAnsiTheme="majorHAnsi" w:cstheme="majorHAnsi"/>
@@ -1608,7 +1326,6 @@
           <w:szCs w:val="22"/>
         </w:rPr>
       </w:pPr>
-      <w:proofErr w:type="spellStart"/>
       <w:r>
         <w:rPr>
           <w:rFonts w:asciiTheme="majorHAnsi" w:hAnsiTheme="majorHAnsi" w:cstheme="majorHAnsi"/>
@@ -1619,32 +1336,13 @@
         </w:rPr>
         <w:t>float_uint</w:t>
       </w:r>
-      <w:proofErr w:type="spellEnd"/>
-      <w:r>
-        <w:rPr>
-          <w:rFonts w:asciiTheme="majorHAnsi" w:hAnsiTheme="majorHAnsi" w:cstheme="majorHAnsi"/>
-          <w:sz w:val="22"/>
-          <w:szCs w:val="22"/>
-        </w:rPr>
-        <w:t xml:space="preserve"> - a </w:t>
-      </w:r>
-      <w:proofErr w:type="spellStart"/>
-      <w:r>
-        <w:rPr>
-          <w:rFonts w:asciiTheme="majorHAnsi" w:hAnsiTheme="majorHAnsi" w:cstheme="majorHAnsi"/>
-          <w:sz w:val="22"/>
-          <w:szCs w:val="22"/>
-        </w:rPr>
-        <w:t>struct</w:t>
-      </w:r>
-      <w:proofErr w:type="spellEnd"/>
-      <w:r>
-        <w:rPr>
-          <w:rFonts w:asciiTheme="majorHAnsi" w:hAnsiTheme="majorHAnsi" w:cstheme="majorHAnsi"/>
-          <w:sz w:val="22"/>
-          <w:szCs w:val="22"/>
-        </w:rPr>
-        <w:t xml:space="preserve"> that includes a uint32 value of a number and its float corresponding value.</w:t>
+      <w:r>
+        <w:rPr>
+          <w:rFonts w:asciiTheme="majorHAnsi" w:hAnsiTheme="majorHAnsi" w:cstheme="majorHAnsi"/>
+          <w:sz w:val="22"/>
+          <w:szCs w:val="22"/>
+        </w:rPr>
+        <w:t xml:space="preserve"> - a struct that includes a uint32 value of a number and its float corresponding value.</w:t>
       </w:r>
     </w:p>
     <w:p>
@@ -1664,7 +1362,6 @@
           <w:szCs w:val="22"/>
         </w:rPr>
       </w:pPr>
-      <w:proofErr w:type="spellStart"/>
       <w:r>
         <w:rPr>
           <w:rFonts w:asciiTheme="majorHAnsi" w:hAnsiTheme="majorHAnsi" w:cstheme="majorHAnsi"/>
@@ -1675,23 +1372,13 @@
         </w:rPr>
         <w:t>float_uint_ff</w:t>
       </w:r>
-      <w:proofErr w:type="spellEnd"/>
-      <w:r>
-        <w:rPr>
-          <w:rFonts w:asciiTheme="majorHAnsi" w:hAnsiTheme="majorHAnsi" w:cstheme="majorHAnsi"/>
-          <w:sz w:val="22"/>
-          <w:szCs w:val="22"/>
-        </w:rPr>
-        <w:t xml:space="preserve"> - defines an old value and a new value of a FF containing a </w:t>
-      </w:r>
-      <w:proofErr w:type="spellStart"/>
-      <w:r>
-        <w:rPr>
-          <w:rFonts w:asciiTheme="majorHAnsi" w:hAnsiTheme="majorHAnsi" w:cstheme="majorHAnsi"/>
-          <w:sz w:val="22"/>
-          <w:szCs w:val="22"/>
-        </w:rPr>
-        <w:t>float_u</w:t>
+      <w:r>
+        <w:rPr>
+          <w:rFonts w:asciiTheme="majorHAnsi" w:hAnsiTheme="majorHAnsi" w:cstheme="majorHAnsi"/>
+          <w:sz w:val="22"/>
+          <w:szCs w:val="22"/>
+        </w:rPr>
+        <w:t xml:space="preserve"> - defines an old value and a new value of a FF containing a float_u</w:t>
       </w:r>
       <w:r>
         <w:rPr>
@@ -1707,16 +1394,7 @@
           <w:sz w:val="22"/>
           <w:szCs w:val="22"/>
         </w:rPr>
-        <w:t>t</w:t>
-      </w:r>
-      <w:proofErr w:type="spellEnd"/>
-      <w:r>
-        <w:rPr>
-          <w:rFonts w:asciiTheme="majorHAnsi" w:hAnsiTheme="majorHAnsi" w:cstheme="majorHAnsi"/>
-          <w:sz w:val="22"/>
-          <w:szCs w:val="22"/>
-        </w:rPr>
-        <w:t>.</w:t>
+        <w:t>t.</w:t>
       </w:r>
     </w:p>
     <w:p>
@@ -1736,7 +1414,6 @@
           <w:szCs w:val="22"/>
         </w:rPr>
       </w:pPr>
-      <w:proofErr w:type="spellStart"/>
       <w:r>
         <w:rPr>
           <w:rFonts w:asciiTheme="majorHAnsi" w:hAnsiTheme="majorHAnsi" w:cstheme="majorHAnsi"/>
@@ -1747,7 +1424,6 @@
         </w:rPr>
         <w:t>unit_t</w:t>
       </w:r>
-      <w:proofErr w:type="spellEnd"/>
       <w:r>
         <w:rPr>
           <w:rFonts w:asciiTheme="majorHAnsi" w:hAnsiTheme="majorHAnsi" w:cstheme="majorHAnsi"/>
@@ -1770,97 +1446,7 @@
           <w:sz w:val="22"/>
           <w:szCs w:val="22"/>
         </w:rPr>
-        <w:t xml:space="preserve">Includes the unit id, Fi, Fj, </w:t>
-      </w:r>
-      <w:proofErr w:type="spellStart"/>
-      <w:r>
-        <w:rPr>
-          <w:rFonts w:asciiTheme="majorHAnsi" w:hAnsiTheme="majorHAnsi" w:cstheme="majorHAnsi"/>
-          <w:sz w:val="22"/>
-          <w:szCs w:val="22"/>
-        </w:rPr>
-        <w:t>Fk</w:t>
-      </w:r>
-      <w:proofErr w:type="spellEnd"/>
-      <w:r>
-        <w:rPr>
-          <w:rFonts w:asciiTheme="majorHAnsi" w:hAnsiTheme="majorHAnsi" w:cstheme="majorHAnsi"/>
-          <w:sz w:val="22"/>
-          <w:szCs w:val="22"/>
-        </w:rPr>
-        <w:t xml:space="preserve">, </w:t>
-      </w:r>
-      <w:proofErr w:type="spellStart"/>
-      <w:r>
-        <w:rPr>
-          <w:rFonts w:asciiTheme="majorHAnsi" w:hAnsiTheme="majorHAnsi" w:cstheme="majorHAnsi"/>
-          <w:sz w:val="22"/>
-          <w:szCs w:val="22"/>
-        </w:rPr>
-        <w:t>Qj</w:t>
-      </w:r>
-      <w:proofErr w:type="spellEnd"/>
-      <w:r>
-        <w:rPr>
-          <w:rFonts w:asciiTheme="majorHAnsi" w:hAnsiTheme="majorHAnsi" w:cstheme="majorHAnsi"/>
-          <w:sz w:val="22"/>
-          <w:szCs w:val="22"/>
-        </w:rPr>
-        <w:t xml:space="preserve">, </w:t>
-      </w:r>
-      <w:proofErr w:type="spellStart"/>
-      <w:r>
-        <w:rPr>
-          <w:rFonts w:asciiTheme="majorHAnsi" w:hAnsiTheme="majorHAnsi" w:cstheme="majorHAnsi"/>
-          <w:sz w:val="22"/>
-          <w:szCs w:val="22"/>
-        </w:rPr>
-        <w:t>Qk</w:t>
-      </w:r>
-      <w:proofErr w:type="spellEnd"/>
-      <w:r>
-        <w:rPr>
-          <w:rFonts w:asciiTheme="majorHAnsi" w:hAnsiTheme="majorHAnsi" w:cstheme="majorHAnsi"/>
-          <w:sz w:val="22"/>
-          <w:szCs w:val="22"/>
-        </w:rPr>
-        <w:t xml:space="preserve">, </w:t>
-      </w:r>
-      <w:proofErr w:type="spellStart"/>
-      <w:r>
-        <w:rPr>
-          <w:rFonts w:asciiTheme="majorHAnsi" w:hAnsiTheme="majorHAnsi" w:cstheme="majorHAnsi"/>
-          <w:sz w:val="22"/>
-          <w:szCs w:val="22"/>
-        </w:rPr>
-        <w:t>Rj</w:t>
-      </w:r>
-      <w:proofErr w:type="spellEnd"/>
-      <w:r>
-        <w:rPr>
-          <w:rFonts w:asciiTheme="majorHAnsi" w:hAnsiTheme="majorHAnsi" w:cstheme="majorHAnsi"/>
-          <w:sz w:val="22"/>
-          <w:szCs w:val="22"/>
-        </w:rPr>
-        <w:t xml:space="preserve">, </w:t>
-      </w:r>
-      <w:proofErr w:type="spellStart"/>
-      <w:r>
-        <w:rPr>
-          <w:rFonts w:asciiTheme="majorHAnsi" w:hAnsiTheme="majorHAnsi" w:cstheme="majorHAnsi"/>
-          <w:sz w:val="22"/>
-          <w:szCs w:val="22"/>
-        </w:rPr>
-        <w:t>Rk</w:t>
-      </w:r>
-      <w:proofErr w:type="spellEnd"/>
-      <w:r>
-        <w:rPr>
-          <w:rFonts w:asciiTheme="majorHAnsi" w:hAnsiTheme="majorHAnsi" w:cstheme="majorHAnsi"/>
-          <w:sz w:val="22"/>
-          <w:szCs w:val="22"/>
-        </w:rPr>
-        <w:t>, busy, state, exec count, active instruction</w:t>
+        <w:t>Includes the unit id, Fi, Fj, Fk, Qj, Qk, Rj, Rk, busy, state, exec count, active instruction</w:t>
       </w:r>
       <w:r>
         <w:rPr>
@@ -1869,6 +1455,14 @@
           <w:szCs w:val="22"/>
         </w:rPr>
         <w:t>,</w:t>
+      </w:r>
+      <w:r>
+        <w:rPr>
+          <w:rFonts w:asciiTheme="majorHAnsi" w:hAnsiTheme="majorHAnsi" w:cstheme="majorHAnsi"/>
+          <w:sz w:val="22"/>
+          <w:szCs w:val="22"/>
+        </w:rPr>
+        <w:t xml:space="preserve"> relevant src0 and src1,</w:t>
       </w:r>
       <w:r>
         <w:rPr>
@@ -1912,7 +1506,6 @@
           <w:szCs w:val="22"/>
         </w:rPr>
       </w:pPr>
-      <w:proofErr w:type="spellStart"/>
       <w:r>
         <w:rPr>
           <w:rFonts w:asciiTheme="majorHAnsi" w:hAnsiTheme="majorHAnsi" w:cstheme="majorHAnsi"/>
@@ -1923,7 +1516,6 @@
         </w:rPr>
         <w:t>config_t</w:t>
       </w:r>
-      <w:proofErr w:type="spellEnd"/>
       <w:r>
         <w:rPr>
           <w:rFonts w:asciiTheme="majorHAnsi" w:hAnsiTheme="majorHAnsi" w:cstheme="majorHAnsi"/>
@@ -1950,7 +1542,6 @@
           <w:szCs w:val="22"/>
         </w:rPr>
       </w:pPr>
-      <w:proofErr w:type="spellStart"/>
       <w:r>
         <w:rPr>
           <w:rFonts w:asciiTheme="majorHAnsi" w:hAnsiTheme="majorHAnsi" w:cstheme="majorHAnsi"/>
@@ -1961,32 +1552,13 @@
         </w:rPr>
         <w:t>reg_val_status</w:t>
       </w:r>
-      <w:proofErr w:type="spellEnd"/>
-      <w:r>
-        <w:rPr>
-          <w:rFonts w:asciiTheme="majorHAnsi" w:hAnsiTheme="majorHAnsi" w:cstheme="majorHAnsi"/>
-          <w:sz w:val="22"/>
-          <w:szCs w:val="22"/>
-        </w:rPr>
-        <w:t xml:space="preserve"> - defines the value and status of a register. The value if </w:t>
-      </w:r>
-      <w:proofErr w:type="spellStart"/>
-      <w:r>
-        <w:rPr>
-          <w:rFonts w:asciiTheme="majorHAnsi" w:hAnsiTheme="majorHAnsi" w:cstheme="majorHAnsi"/>
-          <w:sz w:val="22"/>
-          <w:szCs w:val="22"/>
-        </w:rPr>
-        <w:t>float_uint</w:t>
-      </w:r>
-      <w:proofErr w:type="spellEnd"/>
-      <w:r>
-        <w:rPr>
-          <w:rFonts w:asciiTheme="majorHAnsi" w:hAnsiTheme="majorHAnsi" w:cstheme="majorHAnsi"/>
-          <w:sz w:val="22"/>
-          <w:szCs w:val="22"/>
-        </w:rPr>
-        <w:t xml:space="preserve"> and the status is a pointer to the relevant unit</w:t>
+      <w:r>
+        <w:rPr>
+          <w:rFonts w:asciiTheme="majorHAnsi" w:hAnsiTheme="majorHAnsi" w:cstheme="majorHAnsi"/>
+          <w:sz w:val="22"/>
+          <w:szCs w:val="22"/>
+        </w:rPr>
+        <w:t xml:space="preserve"> - defines the value and status of a register. The value if float_uint and the status is a pointer to the relevant unit</w:t>
       </w:r>
       <w:r>
         <w:rPr>
@@ -2022,49 +1594,25 @@
           <w:szCs w:val="22"/>
         </w:rPr>
       </w:pPr>
-      <w:proofErr w:type="spellStart"/>
-      <w:r>
-        <w:rPr>
-          <w:rFonts w:asciiTheme="majorHAnsi" w:hAnsiTheme="majorHAnsi" w:cstheme="majorHAnsi"/>
-          <w:b/>
-          <w:bCs/>
-          <w:sz w:val="22"/>
-          <w:szCs w:val="22"/>
-        </w:rPr>
-        <w:t>regs_</w:t>
-      </w:r>
-      <w:proofErr w:type="gramStart"/>
-      <w:r>
-        <w:rPr>
-          <w:rFonts w:asciiTheme="majorHAnsi" w:hAnsiTheme="majorHAnsi" w:cstheme="majorHAnsi"/>
-          <w:b/>
-          <w:bCs/>
-          <w:sz w:val="22"/>
-          <w:szCs w:val="22"/>
-        </w:rPr>
-        <w:t>str</w:t>
-      </w:r>
-      <w:proofErr w:type="spellEnd"/>
-      <w:r>
-        <w:rPr>
-          <w:rFonts w:asciiTheme="majorHAnsi" w:hAnsiTheme="majorHAnsi" w:cstheme="majorHAnsi"/>
-          <w:b/>
-          <w:bCs/>
-          <w:sz w:val="22"/>
-          <w:szCs w:val="22"/>
-        </w:rPr>
-        <w:t>[</w:t>
-      </w:r>
-      <w:proofErr w:type="gramEnd"/>
-      <w:r>
-        <w:rPr>
-          <w:rFonts w:asciiTheme="majorHAnsi" w:hAnsiTheme="majorHAnsi" w:cstheme="majorHAnsi"/>
-          <w:b/>
-          <w:bCs/>
-          <w:sz w:val="22"/>
-          <w:szCs w:val="22"/>
-        </w:rPr>
-        <w:t>]</w:t>
+      <w:r>
+        <w:rPr>
+          <w:rFonts w:asciiTheme="majorHAnsi" w:hAnsiTheme="majorHAnsi" w:cstheme="majorHAnsi"/>
+          <w:b/>
+          <w:bCs/>
+          <w:sz w:val="22"/>
+          <w:szCs w:val="22"/>
+        </w:rPr>
+        <w:t>regs_str</w:t>
+      </w:r>
+      <w:r>
+        <w:rPr>
+          <w:rFonts w:asciiTheme="majorHAnsi" w:hAnsiTheme="majorHAnsi" w:cstheme="majorHAnsi"/>
+          <w:b/>
+          <w:bCs/>
+          <w:sz w:val="22"/>
+          <w:szCs w:val="22"/>
+        </w:rPr>
+        <w:t>[]</w:t>
       </w:r>
       <w:r>
         <w:rPr>
@@ -2092,49 +1640,25 @@
           <w:szCs w:val="22"/>
         </w:rPr>
       </w:pPr>
-      <w:proofErr w:type="spellStart"/>
-      <w:r>
-        <w:rPr>
-          <w:rFonts w:asciiTheme="majorHAnsi" w:hAnsiTheme="majorHAnsi" w:cstheme="majorHAnsi"/>
-          <w:b/>
-          <w:bCs/>
-          <w:sz w:val="22"/>
-          <w:szCs w:val="22"/>
-        </w:rPr>
-        <w:t>opcode_</w:t>
-      </w:r>
-      <w:proofErr w:type="gramStart"/>
-      <w:r>
-        <w:rPr>
-          <w:rFonts w:asciiTheme="majorHAnsi" w:hAnsiTheme="majorHAnsi" w:cstheme="majorHAnsi"/>
-          <w:b/>
-          <w:bCs/>
-          <w:sz w:val="22"/>
-          <w:szCs w:val="22"/>
-        </w:rPr>
-        <w:t>str</w:t>
-      </w:r>
-      <w:proofErr w:type="spellEnd"/>
-      <w:r>
-        <w:rPr>
-          <w:rFonts w:asciiTheme="majorHAnsi" w:hAnsiTheme="majorHAnsi" w:cstheme="majorHAnsi"/>
-          <w:b/>
-          <w:bCs/>
-          <w:sz w:val="22"/>
-          <w:szCs w:val="22"/>
-        </w:rPr>
-        <w:t>[</w:t>
-      </w:r>
-      <w:proofErr w:type="gramEnd"/>
-      <w:r>
-        <w:rPr>
-          <w:rFonts w:asciiTheme="majorHAnsi" w:hAnsiTheme="majorHAnsi" w:cstheme="majorHAnsi"/>
-          <w:b/>
-          <w:bCs/>
-          <w:sz w:val="22"/>
-          <w:szCs w:val="22"/>
-        </w:rPr>
-        <w:t>]</w:t>
+      <w:r>
+        <w:rPr>
+          <w:rFonts w:asciiTheme="majorHAnsi" w:hAnsiTheme="majorHAnsi" w:cstheme="majorHAnsi"/>
+          <w:b/>
+          <w:bCs/>
+          <w:sz w:val="22"/>
+          <w:szCs w:val="22"/>
+        </w:rPr>
+        <w:t>opcode_str</w:t>
+      </w:r>
+      <w:r>
+        <w:rPr>
+          <w:rFonts w:asciiTheme="majorHAnsi" w:hAnsiTheme="majorHAnsi" w:cstheme="majorHAnsi"/>
+          <w:b/>
+          <w:bCs/>
+          <w:sz w:val="22"/>
+          <w:szCs w:val="22"/>
+        </w:rPr>
+        <w:t>[]</w:t>
       </w:r>
       <w:r>
         <w:rPr>
@@ -2162,55 +1686,39 @@
           <w:szCs w:val="22"/>
         </w:rPr>
       </w:pPr>
-      <w:proofErr w:type="spellStart"/>
-      <w:r>
-        <w:rPr>
-          <w:rFonts w:asciiTheme="majorHAnsi" w:hAnsiTheme="majorHAnsi" w:cstheme="majorHAnsi"/>
-          <w:b/>
-          <w:bCs/>
-          <w:sz w:val="22"/>
-          <w:szCs w:val="22"/>
-        </w:rPr>
-        <w:t>address_</w:t>
-      </w:r>
-      <w:proofErr w:type="gramStart"/>
-      <w:r>
-        <w:rPr>
-          <w:rFonts w:asciiTheme="majorHAnsi" w:hAnsiTheme="majorHAnsi" w:cstheme="majorHAnsi"/>
-          <w:b/>
-          <w:bCs/>
-          <w:sz w:val="22"/>
-          <w:szCs w:val="22"/>
-        </w:rPr>
-        <w:t>entry</w:t>
-      </w:r>
-      <w:proofErr w:type="spellEnd"/>
-      <w:r>
-        <w:rPr>
-          <w:rFonts w:asciiTheme="majorHAnsi" w:hAnsiTheme="majorHAnsi" w:cstheme="majorHAnsi"/>
-          <w:b/>
-          <w:bCs/>
-          <w:sz w:val="22"/>
-          <w:szCs w:val="22"/>
-        </w:rPr>
-        <w:t xml:space="preserve"> </w:t>
-      </w:r>
-      <w:r>
-        <w:rPr>
-          <w:rFonts w:asciiTheme="majorHAnsi" w:hAnsiTheme="majorHAnsi" w:cstheme="majorHAnsi"/>
-          <w:sz w:val="22"/>
-          <w:szCs w:val="22"/>
-        </w:rPr>
-        <w:t xml:space="preserve"> -</w:t>
-      </w:r>
-      <w:proofErr w:type="gramEnd"/>
-      <w:r>
-        <w:rPr>
-          <w:rFonts w:asciiTheme="majorHAnsi" w:hAnsiTheme="majorHAnsi" w:cstheme="majorHAnsi"/>
-          <w:sz w:val="22"/>
-          <w:szCs w:val="22"/>
-        </w:rPr>
-        <w:t xml:space="preserve"> defines an address in memory. includes the address and the index of the relevant store unit. </w:t>
+      <w:r>
+        <w:rPr>
+          <w:rFonts w:asciiTheme="majorHAnsi" w:hAnsiTheme="majorHAnsi" w:cstheme="majorHAnsi"/>
+          <w:b/>
+          <w:bCs/>
+          <w:sz w:val="22"/>
+          <w:szCs w:val="22"/>
+        </w:rPr>
+        <w:t xml:space="preserve">address_entry </w:t>
+      </w:r>
+      <w:r>
+        <w:rPr>
+          <w:rFonts w:asciiTheme="majorHAnsi" w:hAnsiTheme="majorHAnsi" w:cstheme="majorHAnsi"/>
+          <w:sz w:val="22"/>
+          <w:szCs w:val="22"/>
+        </w:rPr>
+        <w:t xml:space="preserve"> - defines an address in memory. includes the address and the index of the relevant </w:t>
+      </w:r>
+      <w:r>
+        <w:rPr>
+          <w:rFonts w:asciiTheme="majorHAnsi" w:hAnsiTheme="majorHAnsi" w:cstheme="majorHAnsi"/>
+          <w:sz w:val="22"/>
+          <w:szCs w:val="22"/>
+        </w:rPr>
+        <w:t xml:space="preserve">pointer of the load or </w:t>
+      </w:r>
+      <w:r>
+        <w:rPr>
+          <w:rFonts w:asciiTheme="majorHAnsi" w:hAnsiTheme="majorHAnsi" w:cstheme="majorHAnsi"/>
+          <w:sz w:val="22"/>
+          <w:szCs w:val="22"/>
+        </w:rPr>
+        <w:t xml:space="preserve">store unit. </w:t>
       </w:r>
     </w:p>
     <w:p>
@@ -2292,7 +1800,6 @@
           <w:szCs w:val="22"/>
         </w:rPr>
       </w:pPr>
-      <w:proofErr w:type="spellStart"/>
       <w:r>
         <w:rPr>
           <w:rFonts w:asciiTheme="majorHAnsi" w:hAnsiTheme="majorHAnsi" w:cstheme="majorHAnsi"/>
@@ -2303,7 +1810,6 @@
         </w:rPr>
         <w:t>open_and_validate_file</w:t>
       </w:r>
-      <w:proofErr w:type="spellEnd"/>
       <w:r>
         <w:rPr>
           <w:rFonts w:asciiTheme="majorHAnsi" w:hAnsiTheme="majorHAnsi" w:cstheme="majorHAnsi"/>
@@ -2367,7 +1873,6 @@
           <w:szCs w:val="22"/>
         </w:rPr>
       </w:pPr>
-      <w:proofErr w:type="spellStart"/>
       <w:r>
         <w:rPr>
           <w:rFonts w:asciiTheme="majorHAnsi" w:hAnsiTheme="majorHAnsi" w:cstheme="majorHAnsi"/>
@@ -2378,7 +1883,6 @@
         </w:rPr>
         <w:t>memin</w:t>
       </w:r>
-      <w:proofErr w:type="spellEnd"/>
       <w:r>
         <w:rPr>
           <w:rFonts w:asciiTheme="majorHAnsi" w:hAnsiTheme="majorHAnsi" w:cstheme="majorHAnsi"/>
@@ -2402,7 +1906,6 @@
           <w:szCs w:val="22"/>
         </w:rPr>
       </w:pPr>
-      <w:proofErr w:type="spellStart"/>
       <w:r>
         <w:rPr>
           <w:rFonts w:asciiTheme="majorHAnsi" w:hAnsiTheme="majorHAnsi" w:cstheme="majorHAnsi"/>
@@ -2413,7 +1916,6 @@
         </w:rPr>
         <w:t>load_memin</w:t>
       </w:r>
-      <w:proofErr w:type="spellEnd"/>
       <w:r>
         <w:rPr>
           <w:rFonts w:asciiTheme="majorHAnsi" w:hAnsiTheme="majorHAnsi" w:cstheme="majorHAnsi"/>
@@ -2428,55 +1930,18 @@
           <w:sz w:val="22"/>
           <w:szCs w:val="22"/>
         </w:rPr>
-        <w:t xml:space="preserve">loads the </w:t>
-      </w:r>
-      <w:proofErr w:type="spellStart"/>
-      <w:r>
-        <w:rPr>
-          <w:rFonts w:asciiTheme="majorHAnsi" w:hAnsiTheme="majorHAnsi" w:cstheme="majorHAnsi"/>
-          <w:sz w:val="22"/>
-          <w:szCs w:val="22"/>
-        </w:rPr>
-        <w:t>memin</w:t>
-      </w:r>
-      <w:proofErr w:type="spellEnd"/>
-      <w:r>
-        <w:rPr>
-          <w:rFonts w:asciiTheme="majorHAnsi" w:hAnsiTheme="majorHAnsi" w:cstheme="majorHAnsi"/>
-          <w:sz w:val="22"/>
-          <w:szCs w:val="22"/>
-        </w:rPr>
-        <w:t xml:space="preserve"> input file to the memory </w:t>
-      </w:r>
-      <w:proofErr w:type="spellStart"/>
-      <w:r>
-        <w:rPr>
-          <w:rFonts w:asciiTheme="majorHAnsi" w:hAnsiTheme="majorHAnsi" w:cstheme="majorHAnsi"/>
-          <w:sz w:val="22"/>
-          <w:szCs w:val="22"/>
-        </w:rPr>
-        <w:t>struct</w:t>
-      </w:r>
-      <w:proofErr w:type="spellEnd"/>
-      <w:r>
-        <w:rPr>
-          <w:rFonts w:asciiTheme="majorHAnsi" w:hAnsiTheme="majorHAnsi" w:cstheme="majorHAnsi"/>
-          <w:sz w:val="22"/>
-          <w:szCs w:val="22"/>
-        </w:rPr>
-        <w:t>.</w:t>
-      </w:r>
-    </w:p>
-    <w:p>
-      <w:pPr>
-        <w:bidi w:val="0"/>
-        <w:rPr>
-          <w:rFonts w:asciiTheme="majorHAnsi" w:hAnsiTheme="majorHAnsi" w:cstheme="majorHAnsi"/>
-          <w:sz w:val="22"/>
-          <w:szCs w:val="22"/>
-        </w:rPr>
-      </w:pPr>
-      <w:proofErr w:type="spellStart"/>
+        <w:t>loads the memin input file to the memory struct.</w:t>
+      </w:r>
+    </w:p>
+    <w:p>
+      <w:pPr>
+        <w:bidi w:val="0"/>
+        <w:rPr>
+          <w:rFonts w:asciiTheme="majorHAnsi" w:hAnsiTheme="majorHAnsi" w:cstheme="majorHAnsi"/>
+          <w:sz w:val="22"/>
+          <w:szCs w:val="22"/>
+        </w:rPr>
+      </w:pPr>
       <w:r>
         <w:rPr>
           <w:rFonts w:asciiTheme="majorHAnsi" w:hAnsiTheme="majorHAnsi" w:cstheme="majorHAnsi"/>
@@ -2487,7 +1952,6 @@
         </w:rPr>
         <w:t>cfg</w:t>
       </w:r>
-      <w:proofErr w:type="spellEnd"/>
       <w:r>
         <w:rPr>
           <w:rFonts w:asciiTheme="majorHAnsi" w:hAnsiTheme="majorHAnsi" w:cstheme="majorHAnsi"/>
@@ -2513,7 +1977,6 @@
           <w:szCs w:val="22"/>
         </w:rPr>
       </w:pPr>
-      <w:proofErr w:type="spellStart"/>
       <w:r>
         <w:rPr>
           <w:rFonts w:asciiTheme="majorHAnsi" w:hAnsiTheme="majorHAnsi" w:cstheme="majorHAnsi"/>
@@ -2524,7 +1987,6 @@
         </w:rPr>
         <w:t>load_configution</w:t>
       </w:r>
-      <w:proofErr w:type="spellEnd"/>
       <w:r>
         <w:rPr>
           <w:rFonts w:asciiTheme="majorHAnsi" w:hAnsiTheme="majorHAnsi" w:cstheme="majorHAnsi"/>
@@ -2539,25 +2001,7 @@
           <w:sz w:val="22"/>
           <w:szCs w:val="22"/>
         </w:rPr>
-        <w:t xml:space="preserve">gets a configuration file and a configuration </w:t>
-      </w:r>
-      <w:proofErr w:type="spellStart"/>
-      <w:r>
-        <w:rPr>
-          <w:rFonts w:asciiTheme="majorHAnsi" w:hAnsiTheme="majorHAnsi" w:cstheme="majorHAnsi"/>
-          <w:sz w:val="22"/>
-          <w:szCs w:val="22"/>
-        </w:rPr>
-        <w:t>struct</w:t>
-      </w:r>
-      <w:proofErr w:type="spellEnd"/>
-      <w:r>
-        <w:rPr>
-          <w:rFonts w:asciiTheme="majorHAnsi" w:hAnsiTheme="majorHAnsi" w:cstheme="majorHAnsi"/>
-          <w:sz w:val="22"/>
-          <w:szCs w:val="22"/>
-        </w:rPr>
-        <w:t>.</w:t>
+        <w:t>gets a configuration file and a configuration struct.</w:t>
       </w:r>
       <w:r>
         <w:rPr>
@@ -2607,25 +2051,7 @@
           <w:sz w:val="22"/>
           <w:szCs w:val="22"/>
         </w:rPr>
-        <w:t xml:space="preserve"> them into the configuration </w:t>
-      </w:r>
-      <w:proofErr w:type="spellStart"/>
-      <w:r>
-        <w:rPr>
-          <w:rFonts w:asciiTheme="majorHAnsi" w:hAnsiTheme="majorHAnsi" w:cstheme="majorHAnsi"/>
-          <w:sz w:val="22"/>
-          <w:szCs w:val="22"/>
-        </w:rPr>
-        <w:t>struct</w:t>
-      </w:r>
-      <w:proofErr w:type="spellEnd"/>
-      <w:r>
-        <w:rPr>
-          <w:rFonts w:asciiTheme="majorHAnsi" w:hAnsiTheme="majorHAnsi" w:cstheme="majorHAnsi"/>
-          <w:sz w:val="22"/>
-          <w:szCs w:val="22"/>
-        </w:rPr>
-        <w:t xml:space="preserve"> using the methods below.</w:t>
+        <w:t xml:space="preserve"> them into the configuration struct using the methods below.</w:t>
       </w:r>
     </w:p>
     <w:p>
@@ -2644,7 +2070,6 @@
           <w:szCs w:val="22"/>
         </w:rPr>
       </w:pPr>
-      <w:proofErr w:type="spellStart"/>
       <w:r>
         <w:rPr>
           <w:rFonts w:asciiTheme="majorHAnsi" w:hAnsiTheme="majorHAnsi" w:cstheme="majorHAnsi"/>
@@ -2655,7 +2080,6 @@
         </w:rPr>
         <w:t>cfg_str_param_type</w:t>
       </w:r>
-      <w:proofErr w:type="spellEnd"/>
       <w:r>
         <w:rPr>
           <w:rFonts w:asciiTheme="majorHAnsi" w:hAnsiTheme="majorHAnsi" w:cstheme="majorHAnsi"/>
@@ -2688,25 +2112,7 @@
           <w:sz w:val="22"/>
           <w:szCs w:val="22"/>
         </w:rPr>
-        <w:t xml:space="preserve"> string and returns the relevant parameter type it defines (unit </w:t>
-      </w:r>
-      <w:proofErr w:type="spellStart"/>
-      <w:r>
-        <w:rPr>
-          <w:rFonts w:asciiTheme="majorHAnsi" w:hAnsiTheme="majorHAnsi" w:cstheme="majorHAnsi"/>
-          <w:sz w:val="22"/>
-          <w:szCs w:val="22"/>
-        </w:rPr>
-        <w:t>num</w:t>
-      </w:r>
-      <w:proofErr w:type="spellEnd"/>
-      <w:r>
-        <w:rPr>
-          <w:rFonts w:asciiTheme="majorHAnsi" w:hAnsiTheme="majorHAnsi" w:cstheme="majorHAnsi"/>
-          <w:sz w:val="22"/>
-          <w:szCs w:val="22"/>
-        </w:rPr>
-        <w:t>, unit delay or trace unit).</w:t>
+        <w:t xml:space="preserve"> string and returns the relevant parameter type it defines (unit num, unit delay or trace unit).</w:t>
       </w:r>
     </w:p>
     <w:p>
@@ -2725,7 +2131,6 @@
           <w:szCs w:val="22"/>
         </w:rPr>
       </w:pPr>
-      <w:proofErr w:type="spellStart"/>
       <w:r>
         <w:rPr>
           <w:rFonts w:asciiTheme="majorHAnsi" w:hAnsiTheme="majorHAnsi" w:cstheme="majorHAnsi"/>
@@ -2736,7 +2141,6 @@
         </w:rPr>
         <w:t>cfg_str_operation</w:t>
       </w:r>
-      <w:proofErr w:type="spellEnd"/>
       <w:r>
         <w:rPr>
           <w:rFonts w:asciiTheme="majorHAnsi" w:hAnsiTheme="majorHAnsi" w:cstheme="majorHAnsi"/>
@@ -2759,16 +2163,7 @@
           <w:sz w:val="22"/>
           <w:szCs w:val="22"/>
         </w:rPr>
-        <w:t xml:space="preserve">add, sub, </w:t>
-      </w:r>
-      <w:proofErr w:type="spellStart"/>
-      <w:r>
-        <w:rPr>
-          <w:rFonts w:asciiTheme="majorHAnsi" w:hAnsiTheme="majorHAnsi" w:cstheme="majorHAnsi"/>
-          <w:sz w:val="22"/>
-          <w:szCs w:val="22"/>
-        </w:rPr>
-        <w:t>mul</w:t>
+        <w:t>add, sub, mul</w:t>
       </w:r>
       <w:r>
         <w:rPr>
@@ -2778,7 +2173,6 @@
         </w:rPr>
         <w:t>t</w:t>
       </w:r>
-      <w:proofErr w:type="spellEnd"/>
       <w:r>
         <w:rPr>
           <w:rFonts w:asciiTheme="majorHAnsi" w:hAnsiTheme="majorHAnsi" w:cstheme="majorHAnsi"/>
@@ -2810,7 +2204,6 @@
           <w:szCs w:val="22"/>
         </w:rPr>
       </w:pPr>
-      <w:proofErr w:type="spellStart"/>
       <w:r>
         <w:rPr>
           <w:rFonts w:asciiTheme="majorHAnsi" w:hAnsiTheme="majorHAnsi" w:cstheme="majorHAnsi"/>
@@ -2821,7 +2214,6 @@
         </w:rPr>
         <w:t>cfg_str_num_param</w:t>
       </w:r>
-      <w:proofErr w:type="spellEnd"/>
       <w:r>
         <w:rPr>
           <w:rFonts w:asciiTheme="majorHAnsi" w:hAnsiTheme="majorHAnsi" w:cstheme="majorHAnsi"/>
@@ -2855,7 +2247,6 @@
           <w:szCs w:val="22"/>
         </w:rPr>
       </w:pPr>
-      <w:proofErr w:type="spellStart"/>
       <w:r>
         <w:rPr>
           <w:rFonts w:asciiTheme="majorHAnsi" w:hAnsiTheme="majorHAnsi" w:cstheme="majorHAnsi"/>
@@ -2866,7 +2257,6 @@
         </w:rPr>
         <w:t>cfg_str_set_trace_unit</w:t>
       </w:r>
-      <w:proofErr w:type="spellEnd"/>
       <w:r>
         <w:rPr>
           <w:rFonts w:asciiTheme="majorHAnsi" w:hAnsiTheme="majorHAnsi" w:cstheme="majorHAnsi"/>
@@ -2995,7 +2385,6 @@
           <w:szCs w:val="22"/>
         </w:rPr>
       </w:pPr>
-      <w:proofErr w:type="spellStart"/>
       <w:r>
         <w:rPr>
           <w:rFonts w:asciiTheme="majorHAnsi" w:hAnsiTheme="majorHAnsi" w:cstheme="majorHAnsi"/>
@@ -3006,7 +2395,6 @@
         </w:rPr>
         <w:t>init</w:t>
       </w:r>
-      <w:proofErr w:type="spellEnd"/>
       <w:r>
         <w:rPr>
           <w:rFonts w:asciiTheme="majorHAnsi" w:hAnsiTheme="majorHAnsi" w:cstheme="majorHAnsi"/>
@@ -3032,7 +2420,6 @@
           <w:szCs w:val="22"/>
         </w:rPr>
       </w:pPr>
-      <w:proofErr w:type="spellStart"/>
       <w:r>
         <w:rPr>
           <w:rFonts w:asciiTheme="majorHAnsi" w:hAnsiTheme="majorHAnsi" w:cstheme="majorHAnsi"/>
@@ -3043,7 +2430,6 @@
         </w:rPr>
         <w:t>init_simulation</w:t>
       </w:r>
-      <w:proofErr w:type="spellEnd"/>
       <w:r>
         <w:rPr>
           <w:rFonts w:asciiTheme="majorHAnsi" w:hAnsiTheme="majorHAnsi" w:cstheme="majorHAnsi"/>
@@ -3075,25 +2461,7 @@
           <w:sz w:val="22"/>
           <w:szCs w:val="22"/>
         </w:rPr>
-        <w:t xml:space="preserve">loading memory from </w:t>
-      </w:r>
-      <w:proofErr w:type="spellStart"/>
-      <w:r>
-        <w:rPr>
-          <w:rFonts w:asciiTheme="majorHAnsi" w:hAnsiTheme="majorHAnsi" w:cstheme="majorHAnsi"/>
-          <w:sz w:val="22"/>
-          <w:szCs w:val="22"/>
-        </w:rPr>
-        <w:t>memin</w:t>
-      </w:r>
-      <w:proofErr w:type="spellEnd"/>
-      <w:r>
-        <w:rPr>
-          <w:rFonts w:asciiTheme="majorHAnsi" w:hAnsiTheme="majorHAnsi" w:cstheme="majorHAnsi"/>
-          <w:sz w:val="22"/>
-          <w:szCs w:val="22"/>
-        </w:rPr>
-        <w:t xml:space="preserve"> input file.</w:t>
+        <w:t>loading memory from memin input file.</w:t>
       </w:r>
     </w:p>
     <w:p>
@@ -3192,30 +2560,16 @@
         </w:rPr>
         <w:t xml:space="preserve"> units using the </w:t>
       </w:r>
-      <w:proofErr w:type="spellStart"/>
-      <w:r>
-        <w:rPr>
-          <w:rFonts w:asciiTheme="majorHAnsi" w:hAnsiTheme="majorHAnsi" w:cstheme="majorHAnsi"/>
-          <w:b/>
-          <w:bCs/>
-          <w:sz w:val="22"/>
-          <w:szCs w:val="22"/>
-        </w:rPr>
-        <w:t>init_</w:t>
-      </w:r>
-      <w:proofErr w:type="gramStart"/>
-      <w:r>
-        <w:rPr>
-          <w:rFonts w:asciiTheme="majorHAnsi" w:hAnsiTheme="majorHAnsi" w:cstheme="majorHAnsi"/>
-          <w:b/>
-          <w:bCs/>
-          <w:sz w:val="22"/>
-          <w:szCs w:val="22"/>
-        </w:rPr>
-        <w:t>units</w:t>
-      </w:r>
-      <w:proofErr w:type="spellEnd"/>
-      <w:proofErr w:type="gramEnd"/>
+      <w:r>
+        <w:rPr>
+          <w:rFonts w:asciiTheme="majorHAnsi" w:hAnsiTheme="majorHAnsi" w:cstheme="majorHAnsi"/>
+          <w:b/>
+          <w:bCs/>
+          <w:sz w:val="22"/>
+          <w:szCs w:val="22"/>
+        </w:rPr>
+        <w:t>init_units</w:t>
+      </w:r>
       <w:r>
         <w:rPr>
           <w:rFonts w:asciiTheme="majorHAnsi" w:hAnsiTheme="majorHAnsi" w:cstheme="majorHAnsi"/>
@@ -3268,7 +2622,7 @@
           <w:sz w:val="22"/>
           <w:szCs w:val="22"/>
         </w:rPr>
-        <w:t xml:space="preserve">create an array to store the current writing addresses </w:t>
+        <w:t xml:space="preserve">create an array to store the current addresses </w:t>
       </w:r>
       <w:r>
         <w:rPr>
@@ -3278,18 +2632,26 @@
         </w:rPr>
         <w:t xml:space="preserve">using the </w:t>
       </w:r>
-      <w:proofErr w:type="spellStart"/>
-      <w:r>
-        <w:rPr>
-          <w:rFonts w:asciiTheme="majorHAnsi" w:hAnsiTheme="majorHAnsi" w:cstheme="majorHAnsi"/>
-          <w:b/>
-          <w:bCs/>
-          <w:sz w:val="22"/>
-          <w:szCs w:val="22"/>
-        </w:rPr>
-        <w:t>create_current_writing_addresses</w:t>
-      </w:r>
-      <w:proofErr w:type="spellEnd"/>
+      <w:r>
+        <w:rPr>
+          <w:rFonts w:asciiTheme="majorHAnsi" w:hAnsiTheme="majorHAnsi" w:cstheme="majorHAnsi"/>
+          <w:b/>
+          <w:bCs/>
+          <w:sz w:val="22"/>
+          <w:szCs w:val="22"/>
+        </w:rPr>
+        <w:t>create_current</w:t>
+      </w:r>
+      <w:r>
+        <w:rPr>
+          <w:rFonts w:asciiTheme="majorHAnsi" w:hAnsiTheme="majorHAnsi" w:cstheme="majorHAnsi"/>
+          <w:b/>
+          <w:bCs/>
+          <w:sz w:val="22"/>
+          <w:szCs w:val="22"/>
+        </w:rPr>
+        <w:t>_addresses</w:t>
+      </w:r>
       <w:r>
         <w:rPr>
           <w:rFonts w:asciiTheme="majorHAnsi" w:hAnsiTheme="majorHAnsi" w:cstheme="majorHAnsi"/>
@@ -3361,7 +2723,6 @@
         </w:rPr>
         <w:t xml:space="preserve"> using the </w:t>
       </w:r>
-      <w:proofErr w:type="spellStart"/>
       <w:r>
         <w:rPr>
           <w:rFonts w:asciiTheme="majorHAnsi" w:hAnsiTheme="majorHAnsi" w:cstheme="majorHAnsi"/>
@@ -3372,7 +2733,6 @@
         </w:rPr>
         <w:t>init_regs_status_values</w:t>
       </w:r>
-      <w:proofErr w:type="spellEnd"/>
       <w:r>
         <w:rPr>
           <w:rFonts w:asciiTheme="majorHAnsi" w:hAnsiTheme="majorHAnsi" w:cstheme="majorHAnsi"/>
@@ -3436,7 +2796,6 @@
         </w:rPr>
         <w:t xml:space="preserve"> using the </w:t>
       </w:r>
-      <w:proofErr w:type="spellStart"/>
       <w:r>
         <w:rPr>
           <w:rFonts w:asciiTheme="majorHAnsi" w:hAnsiTheme="majorHAnsi" w:cstheme="majorHAnsi"/>
@@ -3455,29 +2814,7 @@
           <w:sz w:val="22"/>
           <w:szCs w:val="22"/>
         </w:rPr>
-        <w:t>nst_queue</w:t>
-      </w:r>
-      <w:proofErr w:type="spellEnd"/>
-      <w:r>
-        <w:rPr>
-          <w:rFonts w:asciiTheme="majorHAnsi" w:hAnsiTheme="majorHAnsi" w:cstheme="majorHAnsi"/>
-          <w:b/>
-          <w:bCs/>
-          <w:sz w:val="22"/>
-          <w:szCs w:val="22"/>
-        </w:rPr>
-        <w:t>\</w:t>
-      </w:r>
-      <w:proofErr w:type="spellStart"/>
-      <w:r>
-        <w:rPr>
-          <w:rFonts w:asciiTheme="majorHAnsi" w:hAnsiTheme="majorHAnsi" w:cstheme="majorHAnsi"/>
-          <w:b/>
-          <w:bCs/>
-          <w:sz w:val="22"/>
-          <w:szCs w:val="22"/>
-        </w:rPr>
-        <w:t>i</w:t>
+        <w:t>nst_queue\i</w:t>
       </w:r>
       <w:r>
         <w:rPr>
@@ -3497,18 +2834,7 @@
           <w:sz w:val="22"/>
           <w:szCs w:val="22"/>
         </w:rPr>
-        <w:t>e</w:t>
-      </w:r>
-      <w:proofErr w:type="spellEnd"/>
-      <w:r>
-        <w:rPr>
-          <w:rFonts w:asciiTheme="majorHAnsi" w:hAnsiTheme="majorHAnsi" w:cstheme="majorHAnsi"/>
-          <w:b/>
-          <w:bCs/>
-          <w:sz w:val="22"/>
-          <w:szCs w:val="22"/>
-        </w:rPr>
-        <w:t xml:space="preserve"> </w:t>
+        <w:t xml:space="preserve">e </w:t>
       </w:r>
       <w:r>
         <w:rPr>
@@ -3533,27 +2859,15 @@
           <w:szCs w:val="22"/>
         </w:rPr>
       </w:pPr>
-      <w:proofErr w:type="spellStart"/>
-      <w:r>
-        <w:rPr>
-          <w:rFonts w:asciiTheme="majorHAnsi" w:hAnsiTheme="majorHAnsi" w:cstheme="majorHAnsi"/>
-          <w:b/>
-          <w:bCs/>
-          <w:sz w:val="22"/>
-          <w:szCs w:val="22"/>
-        </w:rPr>
-        <w:t>init</w:t>
-      </w:r>
-      <w:proofErr w:type="spellEnd"/>
-      <w:r>
-        <w:rPr>
-          <w:rFonts w:asciiTheme="majorHAnsi" w:hAnsiTheme="majorHAnsi" w:cstheme="majorHAnsi"/>
-          <w:b/>
-          <w:bCs/>
-          <w:sz w:val="22"/>
-          <w:szCs w:val="22"/>
-        </w:rPr>
-        <w:t xml:space="preserve"> unit</w:t>
+      <w:r>
+        <w:rPr>
+          <w:rFonts w:asciiTheme="majorHAnsi" w:hAnsiTheme="majorHAnsi" w:cstheme="majorHAnsi"/>
+          <w:b/>
+          <w:bCs/>
+          <w:sz w:val="22"/>
+          <w:szCs w:val="22"/>
+        </w:rPr>
+        <w:t>init unit</w:t>
       </w:r>
       <w:r>
         <w:rPr>
@@ -3592,25 +2906,7 @@
           <w:sz w:val="22"/>
           <w:szCs w:val="22"/>
         </w:rPr>
-        <w:t xml:space="preserve">according to </w:t>
-      </w:r>
-      <w:proofErr w:type="spellStart"/>
-      <w:r>
-        <w:rPr>
-          <w:rFonts w:asciiTheme="majorHAnsi" w:hAnsiTheme="majorHAnsi" w:cstheme="majorHAnsi"/>
-          <w:sz w:val="22"/>
-          <w:szCs w:val="22"/>
-        </w:rPr>
-        <w:t>num</w:t>
-      </w:r>
-      <w:proofErr w:type="spellEnd"/>
-      <w:r>
-        <w:rPr>
-          <w:rFonts w:asciiTheme="majorHAnsi" w:hAnsiTheme="majorHAnsi" w:cstheme="majorHAnsi"/>
-          <w:sz w:val="22"/>
-          <w:szCs w:val="22"/>
-        </w:rPr>
-        <w:t xml:space="preserve"> of units in configuration. </w:t>
+        <w:t xml:space="preserve">according to num of units in configuration. </w:t>
       </w:r>
     </w:p>
     <w:p>
@@ -3652,7 +2948,6 @@
           <w:szCs w:val="22"/>
         </w:rPr>
       </w:pPr>
-      <w:proofErr w:type="spellStart"/>
       <w:r>
         <w:rPr>
           <w:rFonts w:asciiTheme="majorHAnsi" w:hAnsiTheme="majorHAnsi" w:cstheme="majorHAnsi"/>
@@ -3663,7 +2958,6 @@
         </w:rPr>
         <w:t>init_regs_status_values</w:t>
       </w:r>
-      <w:proofErr w:type="spellEnd"/>
       <w:r>
         <w:rPr>
           <w:rFonts w:asciiTheme="majorHAnsi" w:hAnsiTheme="majorHAnsi" w:cstheme="majorHAnsi"/>
@@ -3743,18 +3037,26 @@
           <w:szCs w:val="22"/>
         </w:rPr>
       </w:pPr>
-      <w:proofErr w:type="spellStart"/>
-      <w:r>
-        <w:rPr>
-          <w:rFonts w:asciiTheme="majorHAnsi" w:hAnsiTheme="majorHAnsi" w:cstheme="majorHAnsi"/>
-          <w:b/>
-          <w:bCs/>
-          <w:sz w:val="22"/>
-          <w:szCs w:val="22"/>
-        </w:rPr>
-        <w:t>create_current_writing_addresses</w:t>
-      </w:r>
-      <w:proofErr w:type="spellEnd"/>
+      <w:r>
+        <w:rPr>
+          <w:rFonts w:asciiTheme="majorHAnsi" w:hAnsiTheme="majorHAnsi" w:cstheme="majorHAnsi"/>
+          <w:b/>
+          <w:bCs/>
+          <w:sz w:val="22"/>
+          <w:szCs w:val="22"/>
+        </w:rPr>
+        <w:t>create_current</w:t>
+      </w:r>
+      <w:r>
+        <w:rPr>
+          <w:rFonts w:asciiTheme="majorHAnsi" w:hAnsiTheme="majorHAnsi" w:cstheme="majorHAnsi"/>
+          <w:b/>
+          <w:bCs/>
+          <w:sz w:val="22"/>
+          <w:szCs w:val="22"/>
+        </w:rPr>
+        <w:t>_addresses</w:t>
+      </w:r>
       <w:r>
         <w:rPr>
           <w:rFonts w:asciiTheme="majorHAnsi" w:hAnsiTheme="majorHAnsi" w:cstheme="majorHAnsi"/>
@@ -3792,7 +3094,7 @@
           <w:sz w:val="22"/>
           <w:szCs w:val="22"/>
         </w:rPr>
-        <w:t xml:space="preserve">ng the array of the current writing address (updated every cycle) as the total number </w:t>
+        <w:t xml:space="preserve">ng the array of the current address (updated every cycle) as the total number </w:t>
       </w:r>
       <w:r>
         <w:rPr>
@@ -3809,6 +3111,14 @@
           <w:szCs w:val="22"/>
         </w:rPr>
         <w:t xml:space="preserve"> ST</w:t>
+      </w:r>
+      <w:r>
+        <w:rPr>
+          <w:rFonts w:asciiTheme="majorHAnsi" w:hAnsiTheme="majorHAnsi" w:cstheme="majorHAnsi"/>
+          <w:sz w:val="22"/>
+          <w:szCs w:val="22"/>
+        </w:rPr>
+        <w:t xml:space="preserve"> and LD</w:t>
       </w:r>
       <w:r>
         <w:rPr>
@@ -3942,18 +3252,26 @@
           <w:szCs w:val="22"/>
         </w:rPr>
       </w:pPr>
-      <w:proofErr w:type="spellStart"/>
-      <w:r>
-        <w:rPr>
-          <w:rFonts w:asciiTheme="majorHAnsi" w:hAnsiTheme="majorHAnsi" w:cstheme="majorHAnsi"/>
-          <w:b/>
-          <w:bCs/>
-          <w:sz w:val="22"/>
-          <w:szCs w:val="22"/>
-        </w:rPr>
-        <w:t>inst_queue_t</w:t>
-      </w:r>
-      <w:proofErr w:type="spellEnd"/>
+      <w:r>
+        <w:rPr>
+          <w:rFonts w:asciiTheme="majorHAnsi" w:hAnsiTheme="majorHAnsi" w:cstheme="majorHAnsi"/>
+          <w:b/>
+          <w:bCs/>
+          <w:sz w:val="22"/>
+          <w:szCs w:val="22"/>
+        </w:rPr>
+        <w:t>uint32</w:t>
+      </w:r>
+      <w:r>
+        <w:rPr>
+          <w:rFonts w:asciiTheme="majorHAnsi" w:hAnsiTheme="majorHAnsi" w:cstheme="majorHAnsi"/>
+          <w:b/>
+          <w:bCs/>
+          <w:sz w:val="22"/>
+          <w:szCs w:val="22"/>
+        </w:rPr>
+        <w:t>_queue_t</w:t>
+      </w:r>
       <w:r>
         <w:rPr>
           <w:rFonts w:asciiTheme="majorHAnsi" w:hAnsiTheme="majorHAnsi" w:cstheme="majorHAnsi"/>
@@ -4012,18 +3330,26 @@
           <w:szCs w:val="22"/>
         </w:rPr>
       </w:pPr>
-      <w:proofErr w:type="spellStart"/>
-      <w:r>
-        <w:rPr>
-          <w:rFonts w:asciiTheme="majorHAnsi" w:hAnsiTheme="majorHAnsi" w:cstheme="majorHAnsi"/>
-          <w:b/>
-          <w:bCs/>
-          <w:sz w:val="22"/>
-          <w:szCs w:val="22"/>
-        </w:rPr>
-        <w:t>inst_queue</w:t>
-      </w:r>
-      <w:proofErr w:type="spellEnd"/>
+      <w:r>
+        <w:rPr>
+          <w:rFonts w:asciiTheme="majorHAnsi" w:hAnsiTheme="majorHAnsi" w:cstheme="majorHAnsi"/>
+          <w:b/>
+          <w:bCs/>
+          <w:sz w:val="22"/>
+          <w:szCs w:val="22"/>
+        </w:rPr>
+        <w:t>unit32</w:t>
+      </w:r>
+      <w:r>
+        <w:rPr>
+          <w:rFonts w:asciiTheme="majorHAnsi" w:hAnsiTheme="majorHAnsi" w:cstheme="majorHAnsi"/>
+          <w:b/>
+          <w:bCs/>
+          <w:sz w:val="22"/>
+          <w:szCs w:val="22"/>
+        </w:rPr>
+        <w:t>_queue</w:t>
+      </w:r>
       <w:r>
         <w:rPr>
           <w:rFonts w:asciiTheme="majorHAnsi" w:hAnsiTheme="majorHAnsi" w:cstheme="majorHAnsi"/>
@@ -4065,18 +3391,26 @@
           <w:szCs w:val="22"/>
         </w:rPr>
       </w:pPr>
-      <w:proofErr w:type="spellStart"/>
-      <w:r>
-        <w:rPr>
-          <w:rFonts w:asciiTheme="majorHAnsi" w:hAnsiTheme="majorHAnsi" w:cstheme="majorHAnsi"/>
-          <w:b/>
-          <w:bCs/>
-          <w:sz w:val="22"/>
-          <w:szCs w:val="22"/>
-        </w:rPr>
-        <w:t>init_instruction_queue</w:t>
-      </w:r>
-      <w:proofErr w:type="spellEnd"/>
+      <w:r>
+        <w:rPr>
+          <w:rFonts w:asciiTheme="majorHAnsi" w:hAnsiTheme="majorHAnsi" w:cstheme="majorHAnsi"/>
+          <w:b/>
+          <w:bCs/>
+          <w:sz w:val="22"/>
+          <w:szCs w:val="22"/>
+        </w:rPr>
+        <w:t>init</w:t>
+      </w:r>
+      <w:r>
+        <w:rPr>
+          <w:rFonts w:asciiTheme="majorHAnsi" w:hAnsiTheme="majorHAnsi" w:cstheme="majorHAnsi"/>
+          <w:b/>
+          <w:bCs/>
+          <w:sz w:val="22"/>
+          <w:szCs w:val="22"/>
+        </w:rPr>
+        <w:t>_queue</w:t>
+      </w:r>
       <w:r>
         <w:rPr>
           <w:rFonts w:asciiTheme="majorHAnsi" w:hAnsiTheme="majorHAnsi" w:cstheme="majorHAnsi"/>
@@ -4102,7 +3436,6 @@
           <w:szCs w:val="22"/>
         </w:rPr>
       </w:pPr>
-      <w:proofErr w:type="spellStart"/>
       <w:r>
         <w:rPr>
           <w:rFonts w:asciiTheme="majorHAnsi" w:hAnsiTheme="majorHAnsi" w:cstheme="majorHAnsi"/>
@@ -4113,7 +3446,6 @@
         </w:rPr>
         <w:t>is_full</w:t>
       </w:r>
-      <w:proofErr w:type="spellEnd"/>
       <w:r>
         <w:rPr>
           <w:rFonts w:asciiTheme="majorHAnsi" w:hAnsiTheme="majorHAnsi" w:cstheme="majorHAnsi"/>
@@ -4139,7 +3471,6 @@
           <w:szCs w:val="22"/>
         </w:rPr>
       </w:pPr>
-      <w:proofErr w:type="spellStart"/>
       <w:r>
         <w:rPr>
           <w:rFonts w:asciiTheme="majorHAnsi" w:hAnsiTheme="majorHAnsi" w:cstheme="majorHAnsi"/>
@@ -4160,7 +3491,6 @@
         </w:rPr>
         <w:t>empty</w:t>
       </w:r>
-      <w:proofErr w:type="spellEnd"/>
       <w:r>
         <w:rPr>
           <w:rFonts w:asciiTheme="majorHAnsi" w:hAnsiTheme="majorHAnsi" w:cstheme="majorHAnsi"/>
@@ -4245,7 +3575,6 @@
           <w:szCs w:val="22"/>
         </w:rPr>
       </w:pPr>
-      <w:proofErr w:type="spellStart"/>
       <w:r>
         <w:rPr>
           <w:rFonts w:asciiTheme="majorHAnsi" w:hAnsiTheme="majorHAnsi" w:cstheme="majorHAnsi"/>
@@ -4256,7 +3585,6 @@
         </w:rPr>
         <w:t>enqueue</w:t>
       </w:r>
-      <w:proofErr w:type="spellEnd"/>
       <w:r>
         <w:rPr>
           <w:rFonts w:asciiTheme="majorHAnsi" w:hAnsiTheme="majorHAnsi" w:cstheme="majorHAnsi"/>
@@ -4306,7 +3634,6 @@
           <w:szCs w:val="22"/>
         </w:rPr>
       </w:pPr>
-      <w:proofErr w:type="spellStart"/>
       <w:r>
         <w:rPr>
           <w:rFonts w:asciiTheme="majorHAnsi" w:hAnsiTheme="majorHAnsi" w:cstheme="majorHAnsi"/>
@@ -4317,7 +3644,6 @@
         </w:rPr>
         <w:t>dequeue</w:t>
       </w:r>
-      <w:proofErr w:type="spellEnd"/>
       <w:r>
         <w:rPr>
           <w:rFonts w:asciiTheme="majorHAnsi" w:hAnsiTheme="majorHAnsi" w:cstheme="majorHAnsi"/>
@@ -4415,7 +3741,6 @@
           <w:szCs w:val="22"/>
         </w:rPr>
       </w:pPr>
-      <w:proofErr w:type="spellStart"/>
       <w:r>
         <w:rPr>
           <w:rFonts w:asciiTheme="majorHAnsi" w:hAnsiTheme="majorHAnsi" w:cstheme="majorHAnsi"/>
@@ -4426,7 +3751,6 @@
         </w:rPr>
         <w:t>perform_instruction</w:t>
       </w:r>
-      <w:proofErr w:type="spellEnd"/>
       <w:r>
         <w:rPr>
           <w:rFonts w:asciiTheme="majorHAnsi" w:hAnsiTheme="majorHAnsi" w:cstheme="majorHAnsi"/>
@@ -4462,150 +3786,16 @@
           <w:szCs w:val="22"/>
         </w:rPr>
       </w:pPr>
-      <w:proofErr w:type="spellStart"/>
-      <w:r>
-        <w:rPr>
-          <w:rFonts w:asciiTheme="majorHAnsi" w:hAnsiTheme="majorHAnsi" w:cstheme="majorHAnsi"/>
-          <w:b/>
-          <w:bCs/>
-          <w:sz w:val="22"/>
-          <w:szCs w:val="22"/>
-        </w:rPr>
-        <w:t>ld_op</w:t>
-      </w:r>
-      <w:proofErr w:type="spellEnd"/>
-      <w:r>
-        <w:rPr>
-          <w:rFonts w:asciiTheme="majorHAnsi" w:hAnsiTheme="majorHAnsi" w:cstheme="majorHAnsi"/>
-          <w:b/>
-          <w:bCs/>
-          <w:sz w:val="22"/>
-          <w:szCs w:val="22"/>
-        </w:rPr>
-        <w:t xml:space="preserve">, </w:t>
-      </w:r>
-      <w:proofErr w:type="spellStart"/>
-      <w:r>
-        <w:rPr>
-          <w:rFonts w:asciiTheme="majorHAnsi" w:hAnsiTheme="majorHAnsi" w:cstheme="majorHAnsi"/>
-          <w:b/>
-          <w:bCs/>
-          <w:sz w:val="22"/>
-          <w:szCs w:val="22"/>
-        </w:rPr>
-        <w:t>st_op</w:t>
-      </w:r>
-      <w:proofErr w:type="spellEnd"/>
-      <w:r>
-        <w:rPr>
-          <w:rFonts w:asciiTheme="majorHAnsi" w:hAnsiTheme="majorHAnsi" w:cstheme="majorHAnsi"/>
-          <w:b/>
-          <w:bCs/>
-          <w:sz w:val="22"/>
-          <w:szCs w:val="22"/>
-        </w:rPr>
-        <w:t xml:space="preserve">, </w:t>
-      </w:r>
-      <w:proofErr w:type="spellStart"/>
-      <w:r>
-        <w:rPr>
-          <w:rFonts w:asciiTheme="majorHAnsi" w:hAnsiTheme="majorHAnsi" w:cstheme="majorHAnsi"/>
-          <w:b/>
-          <w:bCs/>
-          <w:sz w:val="22"/>
-          <w:szCs w:val="22"/>
-        </w:rPr>
-        <w:t>add_op</w:t>
-      </w:r>
-      <w:proofErr w:type="spellEnd"/>
-      <w:r>
-        <w:rPr>
-          <w:rFonts w:asciiTheme="majorHAnsi" w:hAnsiTheme="majorHAnsi" w:cstheme="majorHAnsi"/>
-          <w:b/>
-          <w:bCs/>
-          <w:sz w:val="22"/>
-          <w:szCs w:val="22"/>
-        </w:rPr>
-        <w:t xml:space="preserve">, </w:t>
-      </w:r>
-      <w:proofErr w:type="spellStart"/>
-      <w:r>
-        <w:rPr>
-          <w:rFonts w:asciiTheme="majorHAnsi" w:hAnsiTheme="majorHAnsi" w:cstheme="majorHAnsi"/>
-          <w:b/>
-          <w:bCs/>
-          <w:sz w:val="22"/>
-          <w:szCs w:val="22"/>
-        </w:rPr>
-        <w:t>sub_op</w:t>
-      </w:r>
-      <w:proofErr w:type="spellEnd"/>
-      <w:r>
-        <w:rPr>
-          <w:rFonts w:asciiTheme="majorHAnsi" w:hAnsiTheme="majorHAnsi" w:cstheme="majorHAnsi"/>
-          <w:b/>
-          <w:bCs/>
-          <w:sz w:val="22"/>
-          <w:szCs w:val="22"/>
-        </w:rPr>
-        <w:t xml:space="preserve">, </w:t>
-      </w:r>
-      <w:proofErr w:type="spellStart"/>
-      <w:r>
-        <w:rPr>
-          <w:rFonts w:asciiTheme="majorHAnsi" w:hAnsiTheme="majorHAnsi" w:cstheme="majorHAnsi"/>
-          <w:b/>
-          <w:bCs/>
-          <w:sz w:val="22"/>
-          <w:szCs w:val="22"/>
-        </w:rPr>
-        <w:t>mult_op</w:t>
-      </w:r>
-      <w:proofErr w:type="spellEnd"/>
-      <w:r>
-        <w:rPr>
-          <w:rFonts w:asciiTheme="majorHAnsi" w:hAnsiTheme="majorHAnsi" w:cstheme="majorHAnsi"/>
-          <w:b/>
-          <w:bCs/>
-          <w:sz w:val="22"/>
-          <w:szCs w:val="22"/>
-        </w:rPr>
-        <w:t xml:space="preserve">, </w:t>
-      </w:r>
-      <w:proofErr w:type="spellStart"/>
-      <w:r>
-        <w:rPr>
-          <w:rFonts w:asciiTheme="majorHAnsi" w:hAnsiTheme="majorHAnsi" w:cstheme="majorHAnsi"/>
-          <w:b/>
-          <w:bCs/>
-          <w:sz w:val="22"/>
-          <w:szCs w:val="22"/>
-        </w:rPr>
-        <w:t>div_op</w:t>
-      </w:r>
-      <w:proofErr w:type="spellEnd"/>
-      <w:r>
-        <w:rPr>
-          <w:rFonts w:asciiTheme="majorHAnsi" w:hAnsiTheme="majorHAnsi" w:cstheme="majorHAnsi"/>
-          <w:b/>
-          <w:bCs/>
-          <w:sz w:val="22"/>
-          <w:szCs w:val="22"/>
-        </w:rPr>
-        <w:t xml:space="preserve">, </w:t>
-      </w:r>
-      <w:proofErr w:type="spellStart"/>
-      <w:r>
-        <w:rPr>
-          <w:rFonts w:asciiTheme="majorHAnsi" w:hAnsiTheme="majorHAnsi" w:cstheme="majorHAnsi"/>
-          <w:b/>
-          <w:bCs/>
-          <w:sz w:val="22"/>
-          <w:szCs w:val="22"/>
-        </w:rPr>
-        <w:t>halt_op</w:t>
-      </w:r>
-      <w:proofErr w:type="spellEnd"/>
+      <w:r>
+        <w:rPr>
+          <w:rFonts w:asciiTheme="majorHAnsi" w:hAnsiTheme="majorHAnsi" w:cstheme="majorHAnsi"/>
+          <w:b/>
+          <w:bCs/>
+          <w:sz w:val="22"/>
+          <w:szCs w:val="22"/>
+        </w:rPr>
+        <w:t>ld_op, st_op, add_op, sub_op, mult_op, div_op, halt_op</w:t>
+      </w:r>
       <w:r>
         <w:rPr>
           <w:rFonts w:asciiTheme="majorHAnsi" w:hAnsiTheme="majorHAnsi" w:cstheme="majorHAnsi"/>
@@ -4631,7 +3821,6 @@
           <w:szCs w:val="22"/>
         </w:rPr>
       </w:pPr>
-      <w:proofErr w:type="spellStart"/>
       <w:r>
         <w:rPr>
           <w:rFonts w:asciiTheme="majorHAnsi" w:hAnsiTheme="majorHAnsi" w:cstheme="majorHAnsi"/>
@@ -4642,7 +3831,6 @@
         </w:rPr>
         <w:t>update_regs</w:t>
       </w:r>
-      <w:proofErr w:type="spellEnd"/>
       <w:r>
         <w:rPr>
           <w:rFonts w:asciiTheme="majorHAnsi" w:hAnsiTheme="majorHAnsi" w:cstheme="majorHAnsi"/>
@@ -4751,7 +3939,6 @@
           <w:szCs w:val="22"/>
         </w:rPr>
       </w:pPr>
-      <w:proofErr w:type="spellStart"/>
       <w:r>
         <w:rPr>
           <w:rFonts w:asciiTheme="majorHAnsi" w:hAnsiTheme="majorHAnsi" w:cstheme="majorHAnsi"/>
@@ -4762,7 +3949,6 @@
         </w:rPr>
         <w:t>simulation_t</w:t>
       </w:r>
-      <w:proofErr w:type="spellEnd"/>
       <w:r>
         <w:rPr>
           <w:rFonts w:asciiTheme="majorHAnsi" w:hAnsiTheme="majorHAnsi" w:cstheme="majorHAnsi"/>
@@ -4938,25 +4124,7 @@
           <w:sz w:val="22"/>
           <w:szCs w:val="22"/>
         </w:rPr>
-        <w:t xml:space="preserve">configuration </w:t>
-      </w:r>
-      <w:proofErr w:type="spellStart"/>
-      <w:r>
-        <w:rPr>
-          <w:rFonts w:asciiTheme="majorHAnsi" w:hAnsiTheme="majorHAnsi" w:cstheme="majorHAnsi"/>
-          <w:sz w:val="22"/>
-          <w:szCs w:val="22"/>
-        </w:rPr>
-        <w:t>struct</w:t>
-      </w:r>
-      <w:proofErr w:type="spellEnd"/>
-      <w:r>
-        <w:rPr>
-          <w:rFonts w:asciiTheme="majorHAnsi" w:hAnsiTheme="majorHAnsi" w:cstheme="majorHAnsi"/>
-          <w:sz w:val="22"/>
-          <w:szCs w:val="22"/>
-        </w:rPr>
-        <w:t>.</w:t>
+        <w:t>configuration struct.</w:t>
       </w:r>
     </w:p>
     <w:p>
@@ -5154,7 +4322,6 @@
           <w:szCs w:val="22"/>
         </w:rPr>
       </w:pPr>
-      <w:proofErr w:type="spellStart"/>
       <w:r>
         <w:rPr>
           <w:rFonts w:asciiTheme="majorHAnsi" w:hAnsiTheme="majorHAnsi" w:cstheme="majorHAnsi"/>
@@ -5165,7 +4332,6 @@
         </w:rPr>
         <w:t>execute_all</w:t>
       </w:r>
-      <w:proofErr w:type="spellEnd"/>
       <w:r>
         <w:rPr>
           <w:rFonts w:asciiTheme="majorHAnsi" w:hAnsiTheme="majorHAnsi" w:cstheme="majorHAnsi"/>
@@ -5284,16 +4450,7 @@
           <w:sz w:val="22"/>
           <w:szCs w:val="22"/>
         </w:rPr>
-        <w:t xml:space="preserve">If the instructions queue is not full, </w:t>
-      </w:r>
-      <w:proofErr w:type="spellStart"/>
-      <w:r>
-        <w:rPr>
-          <w:rFonts w:asciiTheme="majorHAnsi" w:hAnsiTheme="majorHAnsi" w:cstheme="majorHAnsi"/>
-          <w:sz w:val="22"/>
-          <w:szCs w:val="22"/>
-        </w:rPr>
-        <w:t>enqueue</w:t>
+        <w:t>If the instructions queue is not full, enqueue</w:t>
       </w:r>
       <w:r>
         <w:rPr>
@@ -5303,7 +4460,6 @@
         </w:rPr>
         <w:t>s</w:t>
       </w:r>
-      <w:proofErr w:type="spellEnd"/>
       <w:r>
         <w:rPr>
           <w:rFonts w:asciiTheme="majorHAnsi" w:hAnsiTheme="majorHAnsi" w:cstheme="majorHAnsi"/>
@@ -5423,7 +4579,6 @@
         </w:rPr>
         <w:t xml:space="preserve"> using </w:t>
       </w:r>
-      <w:proofErr w:type="spellStart"/>
       <w:r>
         <w:rPr>
           <w:rFonts w:asciiTheme="majorHAnsi" w:hAnsiTheme="majorHAnsi" w:cstheme="majorHAnsi"/>
@@ -5434,7 +4589,6 @@
         </w:rPr>
         <w:t>parse_line_to_inst</w:t>
       </w:r>
-      <w:proofErr w:type="spellEnd"/>
       <w:r>
         <w:rPr>
           <w:rFonts w:asciiTheme="majorHAnsi" w:hAnsiTheme="majorHAnsi" w:cstheme="majorHAnsi"/>
@@ -5614,25 +4768,39 @@
           <w:sz w:val="22"/>
           <w:szCs w:val="22"/>
         </w:rPr>
-        <w:t xml:space="preserve">If everything is okay so far, </w:t>
-      </w:r>
-      <w:proofErr w:type="spellStart"/>
-      <w:r>
-        <w:rPr>
-          <w:rFonts w:asciiTheme="majorHAnsi" w:hAnsiTheme="majorHAnsi" w:cstheme="majorHAnsi"/>
-          <w:sz w:val="22"/>
-          <w:szCs w:val="22"/>
-        </w:rPr>
-        <w:t>dequeueing</w:t>
-      </w:r>
-      <w:proofErr w:type="spellEnd"/>
-      <w:r>
-        <w:rPr>
-          <w:rFonts w:asciiTheme="majorHAnsi" w:hAnsiTheme="majorHAnsi" w:cstheme="majorHAnsi"/>
-          <w:sz w:val="22"/>
-          <w:szCs w:val="22"/>
-        </w:rPr>
-        <w:t xml:space="preserve"> instruction from the queue.</w:t>
+        <w:t xml:space="preserve">If it's a ST or LD instruction, checking if we can </w:t>
+      </w:r>
+      <w:r>
+        <w:rPr>
+          <w:rFonts w:asciiTheme="majorHAnsi" w:hAnsiTheme="majorHAnsi" w:cstheme="majorHAnsi"/>
+          <w:sz w:val="22"/>
+          <w:szCs w:val="22"/>
+        </w:rPr>
+        <w:t>insert</w:t>
+      </w:r>
+      <w:r>
+        <w:rPr>
+          <w:rFonts w:asciiTheme="majorHAnsi" w:hAnsiTheme="majorHAnsi" w:cstheme="majorHAnsi"/>
+          <w:sz w:val="22"/>
+          <w:szCs w:val="22"/>
+        </w:rPr>
+        <w:t xml:space="preserve"> the address to the buffer (if we don't have an active unit that writes or reads from this address)</w:t>
+      </w:r>
+      <w:r>
+        <w:rPr>
+          <w:rFonts w:asciiTheme="majorHAnsi" w:hAnsiTheme="majorHAnsi" w:cstheme="majorHAnsi"/>
+          <w:sz w:val="22"/>
+          <w:szCs w:val="22"/>
+        </w:rPr>
+        <w:t>.</w:t>
+      </w:r>
+      <w:r>
+        <w:rPr>
+          <w:rFonts w:asciiTheme="majorHAnsi" w:hAnsiTheme="majorHAnsi" w:cstheme="majorHAnsi"/>
+          <w:sz w:val="22"/>
+          <w:szCs w:val="22"/>
+        </w:rPr>
+        <w:t xml:space="preserve"> if so, inserting the new address to the active addresses buffer.</w:t>
       </w:r>
     </w:p>
     <w:p>
@@ -5655,85 +4823,7 @@
           <w:sz w:val="22"/>
           <w:szCs w:val="22"/>
         </w:rPr>
-        <w:t>Updating the sco</w:t>
-      </w:r>
-      <w:r>
-        <w:rPr>
-          <w:rFonts w:asciiTheme="majorHAnsi" w:hAnsiTheme="majorHAnsi" w:cstheme="majorHAnsi"/>
-          <w:sz w:val="22"/>
-          <w:szCs w:val="22"/>
-        </w:rPr>
-        <w:t>reb</w:t>
-      </w:r>
-      <w:r>
-        <w:rPr>
-          <w:rFonts w:asciiTheme="majorHAnsi" w:hAnsiTheme="majorHAnsi" w:cstheme="majorHAnsi"/>
-          <w:sz w:val="22"/>
-          <w:szCs w:val="22"/>
-        </w:rPr>
-        <w:t xml:space="preserve">oard </w:t>
-      </w:r>
-      <w:r>
-        <w:rPr>
-          <w:rFonts w:asciiTheme="majorHAnsi" w:hAnsiTheme="majorHAnsi" w:cstheme="majorHAnsi"/>
-          <w:sz w:val="22"/>
-          <w:szCs w:val="22"/>
-        </w:rPr>
-        <w:t xml:space="preserve">values of the assigned unit </w:t>
-      </w:r>
-      <w:r>
-        <w:rPr>
-          <w:rFonts w:asciiTheme="majorHAnsi" w:hAnsiTheme="majorHAnsi" w:cstheme="majorHAnsi"/>
-          <w:sz w:val="22"/>
-          <w:szCs w:val="22"/>
-        </w:rPr>
-        <w:t>after issue,</w:t>
-      </w:r>
-      <w:r>
-        <w:rPr>
-          <w:rFonts w:asciiTheme="majorHAnsi" w:hAnsiTheme="majorHAnsi" w:cstheme="majorHAnsi"/>
-          <w:sz w:val="22"/>
-          <w:szCs w:val="22"/>
-        </w:rPr>
-        <w:t xml:space="preserve"> including handling the case when writing and using of a register in the same cycle. U</w:t>
-      </w:r>
-      <w:r>
-        <w:rPr>
-          <w:rFonts w:asciiTheme="majorHAnsi" w:hAnsiTheme="majorHAnsi" w:cstheme="majorHAnsi"/>
-          <w:sz w:val="22"/>
-          <w:szCs w:val="22"/>
-        </w:rPr>
-        <w:t xml:space="preserve">sing the </w:t>
-      </w:r>
-      <w:proofErr w:type="spellStart"/>
-      <w:r>
-        <w:rPr>
-          <w:rFonts w:asciiTheme="majorHAnsi" w:hAnsiTheme="majorHAnsi" w:cstheme="majorHAnsi"/>
-          <w:b/>
-          <w:bCs/>
-          <w:sz w:val="22"/>
-          <w:szCs w:val="22"/>
-        </w:rPr>
-        <w:t>update_scoreboard_after_issue</w:t>
-      </w:r>
-      <w:proofErr w:type="spellEnd"/>
-      <w:r>
-        <w:rPr>
-          <w:rFonts w:asciiTheme="majorHAnsi" w:hAnsiTheme="majorHAnsi" w:cstheme="majorHAnsi"/>
-          <w:b/>
-          <w:bCs/>
-          <w:sz w:val="22"/>
-          <w:szCs w:val="22"/>
-        </w:rPr>
-        <w:t xml:space="preserve"> </w:t>
-      </w:r>
-      <w:r>
-        <w:rPr>
-          <w:rFonts w:asciiTheme="majorHAnsi" w:hAnsiTheme="majorHAnsi" w:cstheme="majorHAnsi"/>
-          <w:sz w:val="22"/>
-          <w:szCs w:val="22"/>
-        </w:rPr>
-        <w:t>method.</w:t>
+        <w:t>If everything is okay so far, dequeueing instruction from the queue.</w:t>
       </w:r>
     </w:p>
     <w:p>
@@ -5756,43 +4846,83 @@
           <w:sz w:val="22"/>
           <w:szCs w:val="22"/>
         </w:rPr>
-        <w:t xml:space="preserve">Assigning the unit to the </w:t>
-      </w:r>
-      <w:r>
-        <w:rPr>
-          <w:rFonts w:asciiTheme="majorHAnsi" w:hAnsiTheme="majorHAnsi" w:cstheme="majorHAnsi"/>
-          <w:sz w:val="22"/>
-          <w:szCs w:val="22"/>
-        </w:rPr>
-        <w:t>instruction</w:t>
-      </w:r>
-      <w:r>
-        <w:rPr>
-          <w:rFonts w:asciiTheme="majorHAnsi" w:hAnsiTheme="majorHAnsi" w:cstheme="majorHAnsi"/>
-          <w:sz w:val="22"/>
-          <w:szCs w:val="22"/>
-        </w:rPr>
-        <w:t xml:space="preserve">, using the </w:t>
-      </w:r>
-      <w:proofErr w:type="spellStart"/>
-      <w:r>
-        <w:rPr>
-          <w:rFonts w:asciiTheme="majorHAnsi" w:hAnsiTheme="majorHAnsi" w:cstheme="majorHAnsi"/>
-          <w:b/>
-          <w:bCs/>
-          <w:sz w:val="22"/>
-          <w:szCs w:val="22"/>
-        </w:rPr>
-        <w:t>assign_unit_to_inst</w:t>
-      </w:r>
-      <w:proofErr w:type="spellEnd"/>
-      <w:r>
-        <w:rPr>
-          <w:rFonts w:asciiTheme="majorHAnsi" w:hAnsiTheme="majorHAnsi" w:cstheme="majorHAnsi"/>
-          <w:sz w:val="22"/>
-          <w:szCs w:val="22"/>
-        </w:rPr>
-        <w:t xml:space="preserve"> method.</w:t>
+        <w:t>Updating the sco</w:t>
+      </w:r>
+      <w:r>
+        <w:rPr>
+          <w:rFonts w:asciiTheme="majorHAnsi" w:hAnsiTheme="majorHAnsi" w:cstheme="majorHAnsi"/>
+          <w:sz w:val="22"/>
+          <w:szCs w:val="22"/>
+        </w:rPr>
+        <w:t>reb</w:t>
+      </w:r>
+      <w:r>
+        <w:rPr>
+          <w:rFonts w:asciiTheme="majorHAnsi" w:hAnsiTheme="majorHAnsi" w:cstheme="majorHAnsi"/>
+          <w:sz w:val="22"/>
+          <w:szCs w:val="22"/>
+        </w:rPr>
+        <w:t xml:space="preserve">oard </w:t>
+      </w:r>
+      <w:r>
+        <w:rPr>
+          <w:rFonts w:asciiTheme="majorHAnsi" w:hAnsiTheme="majorHAnsi" w:cstheme="majorHAnsi"/>
+          <w:sz w:val="22"/>
+          <w:szCs w:val="22"/>
+        </w:rPr>
+        <w:t xml:space="preserve">values of the assigned unit </w:t>
+      </w:r>
+      <w:r>
+        <w:rPr>
+          <w:rFonts w:asciiTheme="majorHAnsi" w:hAnsiTheme="majorHAnsi" w:cstheme="majorHAnsi"/>
+          <w:sz w:val="22"/>
+          <w:szCs w:val="22"/>
+        </w:rPr>
+        <w:t>after issue,</w:t>
+      </w:r>
+      <w:r>
+        <w:rPr>
+          <w:rFonts w:asciiTheme="majorHAnsi" w:hAnsiTheme="majorHAnsi" w:cstheme="majorHAnsi"/>
+          <w:sz w:val="22"/>
+          <w:szCs w:val="22"/>
+        </w:rPr>
+        <w:t xml:space="preserve"> including handling the case when writing and using of a register in the same cycle. U</w:t>
+      </w:r>
+      <w:r>
+        <w:rPr>
+          <w:rFonts w:asciiTheme="majorHAnsi" w:hAnsiTheme="majorHAnsi" w:cstheme="majorHAnsi"/>
+          <w:sz w:val="22"/>
+          <w:szCs w:val="22"/>
+        </w:rPr>
+        <w:t xml:space="preserve">sing the </w:t>
+      </w:r>
+      <w:r>
+        <w:rPr>
+          <w:rFonts w:asciiTheme="majorHAnsi" w:hAnsiTheme="majorHAnsi" w:cstheme="majorHAnsi"/>
+          <w:b/>
+          <w:bCs/>
+          <w:sz w:val="22"/>
+          <w:szCs w:val="22"/>
+        </w:rPr>
+        <w:t>update_scoreboard_after_issue</w:t>
+      </w:r>
+      <w:r>
+        <w:rPr>
+          <w:rFonts w:asciiTheme="majorHAnsi" w:hAnsiTheme="majorHAnsi" w:cstheme="majorHAnsi"/>
+          <w:b/>
+          <w:bCs/>
+          <w:sz w:val="22"/>
+          <w:szCs w:val="22"/>
+        </w:rPr>
+        <w:t xml:space="preserve"> </w:t>
+      </w:r>
+      <w:r>
+        <w:rPr>
+          <w:rFonts w:asciiTheme="majorHAnsi" w:hAnsiTheme="majorHAnsi" w:cstheme="majorHAnsi"/>
+          <w:sz w:val="22"/>
+          <w:szCs w:val="22"/>
+        </w:rPr>
+        <w:t>method.</w:t>
       </w:r>
     </w:p>
     <w:p>
@@ -5815,23 +4945,41 @@
           <w:sz w:val="22"/>
           <w:szCs w:val="22"/>
         </w:rPr>
-        <w:t>Updating the</w:t>
-      </w:r>
-      <w:r>
-        <w:rPr>
-          <w:rFonts w:asciiTheme="majorHAnsi" w:hAnsiTheme="majorHAnsi" w:cstheme="majorHAnsi"/>
-          <w:sz w:val="22"/>
-          <w:szCs w:val="22"/>
-        </w:rPr>
-        <w:t xml:space="preserve"> issued instructions array</w:t>
-      </w:r>
-      <w:r>
-        <w:rPr>
-          <w:rFonts w:asciiTheme="majorHAnsi" w:hAnsiTheme="majorHAnsi" w:cstheme="majorHAnsi"/>
-          <w:sz w:val="22"/>
-          <w:szCs w:val="22"/>
-        </w:rPr>
-        <w:t>.</w:t>
+        <w:t xml:space="preserve">Assigning the unit to the </w:t>
+      </w:r>
+      <w:r>
+        <w:rPr>
+          <w:rFonts w:asciiTheme="majorHAnsi" w:hAnsiTheme="majorHAnsi" w:cstheme="majorHAnsi"/>
+          <w:sz w:val="22"/>
+          <w:szCs w:val="22"/>
+        </w:rPr>
+        <w:t>instruction</w:t>
+      </w:r>
+      <w:r>
+        <w:rPr>
+          <w:rFonts w:asciiTheme="majorHAnsi" w:hAnsiTheme="majorHAnsi" w:cstheme="majorHAnsi"/>
+          <w:sz w:val="22"/>
+          <w:szCs w:val="22"/>
+        </w:rPr>
+        <w:t xml:space="preserve">, using the </w:t>
+      </w:r>
+      <w:r>
+        <w:rPr>
+          <w:rFonts w:asciiTheme="majorHAnsi" w:hAnsiTheme="majorHAnsi" w:cstheme="majorHAnsi"/>
+          <w:b/>
+          <w:bCs/>
+          <w:sz w:val="22"/>
+          <w:szCs w:val="22"/>
+        </w:rPr>
+        <w:t>assign_unit_to_inst</w:t>
+      </w:r>
+      <w:r>
+        <w:rPr>
+          <w:rFonts w:asciiTheme="majorHAnsi" w:hAnsiTheme="majorHAnsi" w:cstheme="majorHAnsi"/>
+          <w:sz w:val="22"/>
+          <w:szCs w:val="22"/>
+        </w:rPr>
+        <w:t xml:space="preserve"> method.</w:t>
       </w:r>
     </w:p>
     <w:p>
@@ -5854,7 +5002,23 @@
           <w:sz w:val="22"/>
           <w:szCs w:val="22"/>
         </w:rPr>
-        <w:t>If it's a ST instruction, inserting the new store address to the active addresses buffer.</w:t>
+        <w:t>Updating the</w:t>
+      </w:r>
+      <w:r>
+        <w:rPr>
+          <w:rFonts w:asciiTheme="majorHAnsi" w:hAnsiTheme="majorHAnsi" w:cstheme="majorHAnsi"/>
+          <w:sz w:val="22"/>
+          <w:szCs w:val="22"/>
+        </w:rPr>
+        <w:t xml:space="preserve"> issued instructions array</w:t>
+      </w:r>
+      <w:r>
+        <w:rPr>
+          <w:rFonts w:asciiTheme="majorHAnsi" w:hAnsiTheme="majorHAnsi" w:cstheme="majorHAnsi"/>
+          <w:sz w:val="22"/>
+          <w:szCs w:val="22"/>
+        </w:rPr>
+        <w:t>.</w:t>
       </w:r>
     </w:p>
     <w:p>
@@ -5949,18 +5113,8 @@
           <w:sz w:val="22"/>
           <w:szCs w:val="22"/>
         </w:rPr>
-        <w:t xml:space="preserve"> </w:t>
-      </w:r>
-      <w:proofErr w:type="spellStart"/>
-      <w:r>
-        <w:rPr>
-          <w:rFonts w:asciiTheme="majorHAnsi" w:hAnsiTheme="majorHAnsi" w:cstheme="majorHAnsi"/>
-          <w:sz w:val="22"/>
-          <w:szCs w:val="22"/>
-        </w:rPr>
-        <w:t>read_operands</w:t>
-      </w:r>
-      <w:proofErr w:type="spellEnd"/>
+        <w:t xml:space="preserve"> read_operands</w:t>
+      </w:r>
       <w:r>
         <w:rPr>
           <w:rFonts w:asciiTheme="majorHAnsi" w:hAnsiTheme="majorHAnsi" w:cstheme="majorHAnsi"/>
@@ -5986,7 +5140,6 @@
           <w:szCs w:val="22"/>
         </w:rPr>
       </w:pPr>
-      <w:proofErr w:type="spellStart"/>
       <w:r>
         <w:rPr>
           <w:rFonts w:asciiTheme="majorHAnsi" w:hAnsiTheme="majorHAnsi" w:cstheme="majorHAnsi"/>
@@ -5997,7 +5150,6 @@
         </w:rPr>
         <w:t>read_operands</w:t>
       </w:r>
-      <w:proofErr w:type="spellEnd"/>
       <w:r>
         <w:rPr>
           <w:rFonts w:asciiTheme="majorHAnsi" w:hAnsiTheme="majorHAnsi" w:cstheme="majorHAnsi"/>
@@ -6029,43 +5181,7 @@
           <w:sz w:val="22"/>
           <w:szCs w:val="22"/>
         </w:rPr>
-        <w:t>If both registers are ready (</w:t>
-      </w:r>
-      <w:proofErr w:type="spellStart"/>
-      <w:r>
-        <w:rPr>
-          <w:rFonts w:asciiTheme="majorHAnsi" w:hAnsiTheme="majorHAnsi" w:cstheme="majorHAnsi"/>
-          <w:sz w:val="22"/>
-          <w:szCs w:val="22"/>
-        </w:rPr>
-        <w:t>Rj</w:t>
-      </w:r>
-      <w:proofErr w:type="spellEnd"/>
-      <w:r>
-        <w:rPr>
-          <w:rFonts w:asciiTheme="majorHAnsi" w:hAnsiTheme="majorHAnsi" w:cstheme="majorHAnsi"/>
-          <w:sz w:val="22"/>
-          <w:szCs w:val="22"/>
-        </w:rPr>
-        <w:t xml:space="preserve"> and </w:t>
-      </w:r>
-      <w:proofErr w:type="spellStart"/>
-      <w:r>
-        <w:rPr>
-          <w:rFonts w:asciiTheme="majorHAnsi" w:hAnsiTheme="majorHAnsi" w:cstheme="majorHAnsi"/>
-          <w:sz w:val="22"/>
-          <w:szCs w:val="22"/>
-        </w:rPr>
-        <w:t>Rk</w:t>
-      </w:r>
-      <w:proofErr w:type="spellEnd"/>
-      <w:r>
-        <w:rPr>
-          <w:rFonts w:asciiTheme="majorHAnsi" w:hAnsiTheme="majorHAnsi" w:cstheme="majorHAnsi"/>
-          <w:sz w:val="22"/>
-          <w:szCs w:val="22"/>
-        </w:rPr>
-        <w:t>), marks them as not ready.</w:t>
+        <w:t>If both registers are ready (Rj and Rk), marks them as not ready.</w:t>
       </w:r>
     </w:p>
     <w:p>
@@ -6113,79 +5229,15 @@
           <w:sz w:val="22"/>
           <w:szCs w:val="22"/>
         </w:rPr>
-        <w:t xml:space="preserve">After </w:t>
-      </w:r>
-      <w:r>
-        <w:rPr>
-          <w:rFonts w:asciiTheme="majorHAnsi" w:hAnsiTheme="majorHAnsi" w:cstheme="majorHAnsi"/>
-          <w:sz w:val="22"/>
-          <w:szCs w:val="22"/>
-        </w:rPr>
-        <w:t xml:space="preserve">a </w:t>
-      </w:r>
-      <w:r>
-        <w:rPr>
-          <w:rFonts w:asciiTheme="majorHAnsi" w:hAnsiTheme="majorHAnsi" w:cstheme="majorHAnsi"/>
-          <w:sz w:val="22"/>
-          <w:szCs w:val="22"/>
-        </w:rPr>
-        <w:t>succes</w:t>
-      </w:r>
-      <w:r>
-        <w:rPr>
-          <w:rFonts w:asciiTheme="majorHAnsi" w:hAnsiTheme="majorHAnsi" w:cstheme="majorHAnsi"/>
-          <w:sz w:val="22"/>
-          <w:szCs w:val="22"/>
-        </w:rPr>
-        <w:t>s</w:t>
-      </w:r>
-      <w:r>
-        <w:rPr>
-          <w:rFonts w:asciiTheme="majorHAnsi" w:hAnsiTheme="majorHAnsi" w:cstheme="majorHAnsi"/>
-          <w:sz w:val="22"/>
-          <w:szCs w:val="22"/>
-        </w:rPr>
-        <w:t>ful issue</w:t>
-      </w:r>
-      <w:r>
-        <w:rPr>
-          <w:rFonts w:asciiTheme="majorHAnsi" w:hAnsiTheme="majorHAnsi" w:cstheme="majorHAnsi"/>
-          <w:sz w:val="22"/>
-          <w:szCs w:val="22"/>
-        </w:rPr>
-        <w:t xml:space="preserve"> setting the</w:t>
-      </w:r>
-      <w:r>
-        <w:rPr>
-          <w:rFonts w:asciiTheme="majorHAnsi" w:hAnsiTheme="majorHAnsi" w:cstheme="majorHAnsi"/>
-          <w:sz w:val="22"/>
-          <w:szCs w:val="22"/>
-        </w:rPr>
-        <w:t xml:space="preserve"> next state </w:t>
-      </w:r>
-      <w:r>
-        <w:rPr>
-          <w:rFonts w:asciiTheme="majorHAnsi" w:hAnsiTheme="majorHAnsi" w:cstheme="majorHAnsi"/>
-          <w:sz w:val="22"/>
-          <w:szCs w:val="22"/>
-        </w:rPr>
-        <w:t>to</w:t>
-      </w:r>
-      <w:r>
-        <w:rPr>
-          <w:rFonts w:asciiTheme="majorHAnsi" w:hAnsiTheme="majorHAnsi" w:cstheme="majorHAnsi"/>
-          <w:sz w:val="22"/>
-          <w:szCs w:val="22"/>
-        </w:rPr>
-        <w:t xml:space="preserve"> </w:t>
-      </w:r>
-      <w:r>
-        <w:rPr>
-          <w:rFonts w:asciiTheme="majorHAnsi" w:hAnsiTheme="majorHAnsi" w:cstheme="majorHAnsi"/>
-          <w:sz w:val="22"/>
-          <w:szCs w:val="22"/>
-        </w:rPr>
-        <w:t>exec.</w:t>
+        <w:t xml:space="preserve">Updating the </w:t>
+      </w:r>
+      <w:r>
+        <w:rPr>
+          <w:rFonts w:asciiTheme="majorHAnsi" w:hAnsiTheme="majorHAnsi" w:cstheme="majorHAnsi"/>
+          <w:sz w:val="22"/>
+          <w:szCs w:val="22"/>
+        </w:rPr>
+        <w:t>unit fields for src0 and src1.</w:t>
       </w:r>
     </w:p>
     <w:p>
@@ -6247,6 +5299,101 @@
           <w:sz w:val="22"/>
           <w:szCs w:val="22"/>
         </w:rPr>
+        <w:t xml:space="preserve">After </w:t>
+      </w:r>
+      <w:r>
+        <w:rPr>
+          <w:rFonts w:asciiTheme="majorHAnsi" w:hAnsiTheme="majorHAnsi" w:cstheme="majorHAnsi"/>
+          <w:sz w:val="22"/>
+          <w:szCs w:val="22"/>
+        </w:rPr>
+        <w:t xml:space="preserve">a </w:t>
+      </w:r>
+      <w:r>
+        <w:rPr>
+          <w:rFonts w:asciiTheme="majorHAnsi" w:hAnsiTheme="majorHAnsi" w:cstheme="majorHAnsi"/>
+          <w:sz w:val="22"/>
+          <w:szCs w:val="22"/>
+        </w:rPr>
+        <w:t>succes</w:t>
+      </w:r>
+      <w:r>
+        <w:rPr>
+          <w:rFonts w:asciiTheme="majorHAnsi" w:hAnsiTheme="majorHAnsi" w:cstheme="majorHAnsi"/>
+          <w:sz w:val="22"/>
+          <w:szCs w:val="22"/>
+        </w:rPr>
+        <w:t>s</w:t>
+      </w:r>
+      <w:r>
+        <w:rPr>
+          <w:rFonts w:asciiTheme="majorHAnsi" w:hAnsiTheme="majorHAnsi" w:cstheme="majorHAnsi"/>
+          <w:sz w:val="22"/>
+          <w:szCs w:val="22"/>
+        </w:rPr>
+        <w:t xml:space="preserve">ful </w:t>
+      </w:r>
+      <w:r>
+        <w:rPr>
+          <w:rFonts w:asciiTheme="majorHAnsi" w:hAnsiTheme="majorHAnsi" w:cstheme="majorHAnsi"/>
+          <w:sz w:val="22"/>
+          <w:szCs w:val="22"/>
+        </w:rPr>
+        <w:t>read operands setting the</w:t>
+      </w:r>
+      <w:r>
+        <w:rPr>
+          <w:rFonts w:asciiTheme="majorHAnsi" w:hAnsiTheme="majorHAnsi" w:cstheme="majorHAnsi"/>
+          <w:sz w:val="22"/>
+          <w:szCs w:val="22"/>
+        </w:rPr>
+        <w:t xml:space="preserve"> next state </w:t>
+      </w:r>
+      <w:r>
+        <w:rPr>
+          <w:rFonts w:asciiTheme="majorHAnsi" w:hAnsiTheme="majorHAnsi" w:cstheme="majorHAnsi"/>
+          <w:sz w:val="22"/>
+          <w:szCs w:val="22"/>
+        </w:rPr>
+        <w:t>to</w:t>
+      </w:r>
+      <w:r>
+        <w:rPr>
+          <w:rFonts w:asciiTheme="majorHAnsi" w:hAnsiTheme="majorHAnsi" w:cstheme="majorHAnsi"/>
+          <w:sz w:val="22"/>
+          <w:szCs w:val="22"/>
+        </w:rPr>
+        <w:t xml:space="preserve"> </w:t>
+      </w:r>
+      <w:r>
+        <w:rPr>
+          <w:rFonts w:asciiTheme="majorHAnsi" w:hAnsiTheme="majorHAnsi" w:cstheme="majorHAnsi"/>
+          <w:sz w:val="22"/>
+          <w:szCs w:val="22"/>
+        </w:rPr>
+        <w:t>exec.</w:t>
+      </w:r>
+    </w:p>
+    <w:p>
+      <w:pPr>
+        <w:pStyle w:val="ListParagraph"/>
+        <w:numPr>
+          <w:ilvl w:val="1"/>
+          <w:numId w:val="13"/>
+        </w:numPr>
+        <w:bidi w:val="0"/>
+        <w:rPr>
+          <w:rFonts w:asciiTheme="majorHAnsi" w:hAnsiTheme="majorHAnsi" w:cstheme="majorHAnsi"/>
+          <w:sz w:val="22"/>
+          <w:szCs w:val="22"/>
+        </w:rPr>
+      </w:pPr>
+      <w:r>
+        <w:rPr>
+          <w:rFonts w:asciiTheme="majorHAnsi" w:hAnsiTheme="majorHAnsi" w:cstheme="majorHAnsi"/>
+          <w:sz w:val="22"/>
+          <w:szCs w:val="22"/>
+        </w:rPr>
         <w:t>Calling exec once (as the first cycle of exec is the cycle of the read operands).</w:t>
       </w:r>
     </w:p>
@@ -6338,17 +5485,32 @@
           <w:sz w:val="22"/>
           <w:szCs w:val="22"/>
         </w:rPr>
-        <w:t>Performing the instruction in order to get the right values for the operation</w:t>
-      </w:r>
-      <w:r>
-        <w:rPr>
-          <w:rFonts w:asciiTheme="majorHAnsi" w:hAnsiTheme="majorHAnsi" w:cstheme="majorHAnsi"/>
-          <w:sz w:val="22"/>
-          <w:szCs w:val="22"/>
-        </w:rPr>
-        <w:t xml:space="preserve"> using the </w:t>
-      </w:r>
-      <w:proofErr w:type="spellStart"/>
+        <w:t>If the counter is 0, p</w:t>
+      </w:r>
+      <w:r>
+        <w:rPr>
+          <w:rFonts w:asciiTheme="majorHAnsi" w:hAnsiTheme="majorHAnsi" w:cstheme="majorHAnsi"/>
+          <w:sz w:val="22"/>
+          <w:szCs w:val="22"/>
+        </w:rPr>
+        <w:t xml:space="preserve">erforming </w:t>
+      </w:r>
+      <w:r>
+        <w:rPr>
+          <w:rFonts w:asciiTheme="majorHAnsi" w:hAnsiTheme="majorHAnsi" w:cstheme="majorHAnsi"/>
+          <w:sz w:val="22"/>
+          <w:szCs w:val="22"/>
+        </w:rPr>
+        <w:t xml:space="preserve">the instruction </w:t>
+      </w:r>
+      <w:r>
+        <w:rPr>
+          <w:rFonts w:asciiTheme="majorHAnsi" w:hAnsiTheme="majorHAnsi" w:cstheme="majorHAnsi"/>
+          <w:sz w:val="22"/>
+          <w:szCs w:val="22"/>
+        </w:rPr>
+        <w:t xml:space="preserve">using the </w:t>
+      </w:r>
       <w:r>
         <w:rPr>
           <w:rFonts w:asciiTheme="majorHAnsi" w:hAnsiTheme="majorHAnsi" w:cstheme="majorHAnsi"/>
@@ -6359,7 +5521,6 @@
         </w:rPr>
         <w:t>try_perform_instruction</w:t>
       </w:r>
-      <w:proofErr w:type="spellEnd"/>
       <w:r>
         <w:rPr>
           <w:rFonts w:asciiTheme="majorHAnsi" w:hAnsiTheme="majorHAnsi" w:cstheme="majorHAnsi"/>
@@ -6399,7 +5560,6 @@
         </w:rPr>
         <w:t xml:space="preserve"> using the </w:t>
       </w:r>
-      <w:proofErr w:type="spellStart"/>
       <w:r>
         <w:rPr>
           <w:rFonts w:asciiTheme="majorHAnsi" w:hAnsiTheme="majorHAnsi" w:cstheme="majorHAnsi"/>
@@ -6410,7 +5570,6 @@
         </w:rPr>
         <w:t>is_address_collide</w:t>
       </w:r>
-      <w:proofErr w:type="spellEnd"/>
       <w:r>
         <w:rPr>
           <w:rFonts w:asciiTheme="majorHAnsi" w:hAnsiTheme="majorHAnsi" w:cstheme="majorHAnsi"/>
@@ -6530,18 +5689,36 @@
         </w:rPr>
         <w:t xml:space="preserve">Calling the </w:t>
       </w:r>
-      <w:proofErr w:type="spellStart"/>
-      <w:r>
-        <w:rPr>
-          <w:rFonts w:asciiTheme="majorHAnsi" w:hAnsiTheme="majorHAnsi" w:cstheme="majorHAnsi"/>
-          <w:b/>
-          <w:bCs/>
-          <w:sz w:val="22"/>
-          <w:szCs w:val="22"/>
-        </w:rPr>
-        <w:t>preform_instruction</w:t>
-      </w:r>
-      <w:proofErr w:type="spellEnd"/>
+      <w:r>
+        <w:rPr>
+          <w:rFonts w:asciiTheme="majorHAnsi" w:hAnsiTheme="majorHAnsi" w:cstheme="majorHAnsi"/>
+          <w:b/>
+          <w:bCs/>
+          <w:sz w:val="22"/>
+          <w:szCs w:val="22"/>
+        </w:rPr>
+        <w:t>p</w:t>
+      </w:r>
+      <w:r>
+        <w:rPr>
+          <w:rFonts w:asciiTheme="majorHAnsi" w:hAnsiTheme="majorHAnsi" w:cstheme="majorHAnsi"/>
+          <w:b/>
+          <w:bCs/>
+          <w:sz w:val="22"/>
+          <w:szCs w:val="22"/>
+        </w:rPr>
+        <w:t>er</w:t>
+      </w:r>
+      <w:r>
+        <w:rPr>
+          <w:rFonts w:asciiTheme="majorHAnsi" w:hAnsiTheme="majorHAnsi" w:cstheme="majorHAnsi"/>
+          <w:b/>
+          <w:bCs/>
+          <w:sz w:val="22"/>
+          <w:szCs w:val="22"/>
+        </w:rPr>
+        <w:t>form_instruction</w:t>
+      </w:r>
       <w:r>
         <w:rPr>
           <w:rFonts w:asciiTheme="majorHAnsi" w:hAnsiTheme="majorHAnsi" w:cstheme="majorHAnsi"/>
@@ -6571,7 +5748,23 @@
           <w:sz w:val="22"/>
           <w:szCs w:val="22"/>
         </w:rPr>
-        <w:t>If it's a successful ST operation, remov</w:t>
+        <w:t>If it's a successful ST</w:t>
+      </w:r>
+      <w:r>
+        <w:rPr>
+          <w:rFonts w:asciiTheme="majorHAnsi" w:hAnsiTheme="majorHAnsi" w:cstheme="majorHAnsi"/>
+          <w:sz w:val="22"/>
+          <w:szCs w:val="22"/>
+        </w:rPr>
+        <w:t xml:space="preserve"> or LD</w:t>
+      </w:r>
+      <w:r>
+        <w:rPr>
+          <w:rFonts w:asciiTheme="majorHAnsi" w:hAnsiTheme="majorHAnsi" w:cstheme="majorHAnsi"/>
+          <w:sz w:val="22"/>
+          <w:szCs w:val="22"/>
+        </w:rPr>
+        <w:t xml:space="preserve"> operation, remov</w:t>
       </w:r>
       <w:r>
         <w:rPr>
@@ -6618,25 +5811,7 @@
           <w:sz w:val="22"/>
           <w:szCs w:val="22"/>
         </w:rPr>
-        <w:t xml:space="preserve"> the operation result in the </w:t>
-      </w:r>
-      <w:proofErr w:type="spellStart"/>
-      <w:r>
-        <w:rPr>
-          <w:rFonts w:asciiTheme="majorHAnsi" w:hAnsiTheme="majorHAnsi" w:cstheme="majorHAnsi"/>
-          <w:sz w:val="22"/>
-          <w:szCs w:val="22"/>
-        </w:rPr>
-        <w:t>exec_result</w:t>
-      </w:r>
-      <w:proofErr w:type="spellEnd"/>
-      <w:r>
-        <w:rPr>
-          <w:rFonts w:asciiTheme="majorHAnsi" w:hAnsiTheme="majorHAnsi" w:cstheme="majorHAnsi"/>
-          <w:sz w:val="22"/>
-          <w:szCs w:val="22"/>
-        </w:rPr>
-        <w:t xml:space="preserve"> field and the actual register will be updated in the write-result phase</w:t>
+        <w:t xml:space="preserve"> the operation result in the exec_result field and the actual register will be updated in the write-result phase</w:t>
       </w:r>
       <w:r>
         <w:rPr>
@@ -6667,25 +5842,7 @@
           <w:sz w:val="22"/>
           <w:szCs w:val="22"/>
         </w:rPr>
-        <w:t xml:space="preserve">If exec counter is finished setting the next state to </w:t>
-      </w:r>
-      <w:proofErr w:type="spellStart"/>
-      <w:r>
-        <w:rPr>
-          <w:rFonts w:asciiTheme="majorHAnsi" w:hAnsiTheme="majorHAnsi" w:cstheme="majorHAnsi"/>
-          <w:sz w:val="22"/>
-          <w:szCs w:val="22"/>
-        </w:rPr>
-        <w:t>write_result</w:t>
-      </w:r>
-      <w:proofErr w:type="spellEnd"/>
-      <w:r>
-        <w:rPr>
-          <w:rFonts w:asciiTheme="majorHAnsi" w:hAnsiTheme="majorHAnsi" w:cstheme="majorHAnsi"/>
-          <w:sz w:val="22"/>
-          <w:szCs w:val="22"/>
-        </w:rPr>
-        <w:t>.</w:t>
+        <w:t>If exec counter is finished setting the next state to write_result.</w:t>
       </w:r>
     </w:p>
     <w:p>
@@ -6702,7 +5859,6 @@
           <w:szCs w:val="22"/>
         </w:rPr>
       </w:pPr>
-      <w:proofErr w:type="spellStart"/>
       <w:r>
         <w:rPr>
           <w:rFonts w:asciiTheme="majorHAnsi" w:hAnsiTheme="majorHAnsi" w:cstheme="majorHAnsi"/>
@@ -6713,7 +5869,6 @@
         </w:rPr>
         <w:t>write_result</w:t>
       </w:r>
-      <w:proofErr w:type="spellEnd"/>
       <w:r>
         <w:rPr>
           <w:rFonts w:asciiTheme="majorHAnsi" w:hAnsiTheme="majorHAnsi" w:cstheme="majorHAnsi"/>
@@ -6825,7 +5980,6 @@
         </w:rPr>
         <w:t xml:space="preserve">, using the </w:t>
       </w:r>
-      <w:proofErr w:type="spellStart"/>
       <w:r>
         <w:rPr>
           <w:rFonts w:asciiTheme="majorHAnsi" w:hAnsiTheme="majorHAnsi" w:cstheme="majorHAnsi"/>
@@ -6836,7 +5990,6 @@
         </w:rPr>
         <w:t>is_there_unit_pending_read_operand</w:t>
       </w:r>
-      <w:proofErr w:type="spellEnd"/>
       <w:r>
         <w:rPr>
           <w:rFonts w:asciiTheme="majorHAnsi" w:hAnsiTheme="majorHAnsi" w:cstheme="majorHAnsi"/>
@@ -6885,21 +6038,6 @@
         </w:rPr>
         <w:t>ter.</w:t>
       </w:r>
-    </w:p>
-    <w:p>
-      <w:pPr>
-        <w:pStyle w:val="ListParagraph"/>
-        <w:numPr>
-          <w:ilvl w:val="2"/>
-          <w:numId w:val="13"/>
-        </w:numPr>
-        <w:bidi w:val="0"/>
-        <w:rPr>
-          <w:rFonts w:asciiTheme="majorHAnsi" w:hAnsiTheme="majorHAnsi" w:cstheme="majorHAnsi"/>
-          <w:sz w:val="22"/>
-          <w:szCs w:val="22"/>
-        </w:rPr>
-      </w:pPr>
     </w:p>
     <w:p>
       <w:pPr>
@@ -6921,79 +6059,17 @@
           <w:sz w:val="22"/>
           <w:szCs w:val="22"/>
         </w:rPr>
-        <w:t>Resolv</w:t>
-      </w:r>
-      <w:r>
-        <w:rPr>
-          <w:rFonts w:asciiTheme="majorHAnsi" w:hAnsiTheme="majorHAnsi" w:cstheme="majorHAnsi"/>
-          <w:sz w:val="22"/>
-          <w:szCs w:val="22"/>
-        </w:rPr>
-        <w:t xml:space="preserve">ing read after </w:t>
-      </w:r>
-      <w:r>
-        <w:rPr>
-          <w:rFonts w:asciiTheme="majorHAnsi" w:hAnsiTheme="majorHAnsi" w:cstheme="majorHAnsi"/>
-          <w:sz w:val="22"/>
-          <w:szCs w:val="22"/>
-        </w:rPr>
-        <w:t>write</w:t>
-      </w:r>
-      <w:r>
-        <w:rPr>
-          <w:rFonts w:asciiTheme="majorHAnsi" w:hAnsiTheme="majorHAnsi" w:cstheme="majorHAnsi"/>
-          <w:sz w:val="22"/>
-          <w:szCs w:val="22"/>
-        </w:rPr>
-        <w:t xml:space="preserve"> (RAW)</w:t>
-      </w:r>
-      <w:r>
-        <w:rPr>
-          <w:rFonts w:asciiTheme="majorHAnsi" w:hAnsiTheme="majorHAnsi" w:cstheme="majorHAnsi"/>
-          <w:sz w:val="22"/>
-          <w:szCs w:val="22"/>
-        </w:rPr>
-        <w:t xml:space="preserve"> by updating the R fields to true in the units waiting for this write and clearing the Q fields</w:t>
-      </w:r>
-      <w:r>
-        <w:rPr>
-          <w:rFonts w:asciiTheme="majorHAnsi" w:hAnsiTheme="majorHAnsi" w:cstheme="majorHAnsi"/>
-          <w:sz w:val="22"/>
-          <w:szCs w:val="22"/>
-        </w:rPr>
-        <w:t xml:space="preserve">, using the </w:t>
-      </w:r>
-      <w:proofErr w:type="spellStart"/>
-      <w:r>
-        <w:rPr>
-          <w:rFonts w:asciiTheme="majorHAnsi" w:hAnsiTheme="majorHAnsi" w:cstheme="majorHAnsi"/>
-          <w:b/>
-          <w:bCs/>
-          <w:sz w:val="22"/>
-          <w:szCs w:val="22"/>
-        </w:rPr>
-        <w:t>update_pending_</w:t>
-      </w:r>
-      <w:proofErr w:type="gramStart"/>
-      <w:r>
-        <w:rPr>
-          <w:rFonts w:asciiTheme="majorHAnsi" w:hAnsiTheme="majorHAnsi" w:cstheme="majorHAnsi"/>
-          <w:b/>
-          <w:bCs/>
-          <w:sz w:val="22"/>
-          <w:szCs w:val="22"/>
-        </w:rPr>
-        <w:t>units</w:t>
-      </w:r>
-      <w:proofErr w:type="spellEnd"/>
-      <w:proofErr w:type="gramEnd"/>
-      <w:r>
-        <w:rPr>
-          <w:rFonts w:asciiTheme="majorHAnsi" w:hAnsiTheme="majorHAnsi" w:cstheme="majorHAnsi"/>
-          <w:sz w:val="22"/>
-          <w:szCs w:val="22"/>
-        </w:rPr>
-        <w:t xml:space="preserve"> method.</w:t>
+        <w:t>If it's a ST instruction, ignoring waiting for reg as it's not relevant.</w:t>
+      </w:r>
+      <w:bookmarkStart w:id="0" w:name="_GoBack"/>
+      <w:bookmarkEnd w:id="0"/>
+      <w:r>
+        <w:rPr>
+          <w:rFonts w:asciiTheme="majorHAnsi" w:hAnsiTheme="majorHAnsi" w:cstheme="majorHAnsi"/>
+          <w:sz w:val="22"/>
+          <w:szCs w:val="22"/>
+        </w:rPr>
+        <w:t xml:space="preserve"> </w:t>
       </w:r>
     </w:p>
     <w:p>
@@ -7016,41 +6092,66 @@
           <w:sz w:val="22"/>
           <w:szCs w:val="22"/>
         </w:rPr>
-        <w:t>Updating</w:t>
-      </w:r>
-      <w:r>
-        <w:rPr>
-          <w:rFonts w:asciiTheme="majorHAnsi" w:hAnsiTheme="majorHAnsi" w:cstheme="majorHAnsi"/>
-          <w:sz w:val="22"/>
-          <w:szCs w:val="22"/>
-        </w:rPr>
-        <w:t xml:space="preserve"> the value in the </w:t>
-      </w:r>
-      <w:proofErr w:type="spellStart"/>
-      <w:r>
-        <w:rPr>
-          <w:rFonts w:asciiTheme="majorHAnsi" w:hAnsiTheme="majorHAnsi" w:cstheme="majorHAnsi"/>
-          <w:sz w:val="22"/>
-          <w:szCs w:val="22"/>
-        </w:rPr>
-        <w:t>regs</w:t>
-      </w:r>
-      <w:proofErr w:type="spellEnd"/>
-      <w:r>
-        <w:rPr>
-          <w:rFonts w:asciiTheme="majorHAnsi" w:hAnsiTheme="majorHAnsi" w:cstheme="majorHAnsi"/>
-          <w:sz w:val="22"/>
-          <w:szCs w:val="22"/>
-        </w:rPr>
-        <w:t xml:space="preserve"> array according to the instruction result</w:t>
-      </w:r>
-      <w:r>
-        <w:rPr>
-          <w:rFonts w:asciiTheme="majorHAnsi" w:hAnsiTheme="majorHAnsi" w:cstheme="majorHAnsi"/>
-          <w:sz w:val="22"/>
-          <w:szCs w:val="22"/>
-        </w:rPr>
-        <w:t>.</w:t>
+        <w:lastRenderedPageBreak/>
+        <w:t>Resolv</w:t>
+      </w:r>
+      <w:r>
+        <w:rPr>
+          <w:rFonts w:asciiTheme="majorHAnsi" w:hAnsiTheme="majorHAnsi" w:cstheme="majorHAnsi"/>
+          <w:sz w:val="22"/>
+          <w:szCs w:val="22"/>
+        </w:rPr>
+        <w:t xml:space="preserve">ing read after </w:t>
+      </w:r>
+      <w:r>
+        <w:rPr>
+          <w:rFonts w:asciiTheme="majorHAnsi" w:hAnsiTheme="majorHAnsi" w:cstheme="majorHAnsi"/>
+          <w:sz w:val="22"/>
+          <w:szCs w:val="22"/>
+        </w:rPr>
+        <w:t>write</w:t>
+      </w:r>
+      <w:r>
+        <w:rPr>
+          <w:rFonts w:asciiTheme="majorHAnsi" w:hAnsiTheme="majorHAnsi" w:cstheme="majorHAnsi"/>
+          <w:sz w:val="22"/>
+          <w:szCs w:val="22"/>
+        </w:rPr>
+        <w:t xml:space="preserve"> (RAW)</w:t>
+      </w:r>
+      <w:r>
+        <w:rPr>
+          <w:rFonts w:asciiTheme="majorHAnsi" w:hAnsiTheme="majorHAnsi" w:cstheme="majorHAnsi"/>
+          <w:sz w:val="22"/>
+          <w:szCs w:val="22"/>
+        </w:rPr>
+        <w:t xml:space="preserve"> by updating the R fields to true in the units waiting for this write and clearing the Q fields</w:t>
+      </w:r>
+      <w:r>
+        <w:rPr>
+          <w:rFonts w:asciiTheme="majorHAnsi" w:hAnsiTheme="majorHAnsi" w:cstheme="majorHAnsi"/>
+          <w:sz w:val="22"/>
+          <w:szCs w:val="22"/>
+        </w:rPr>
+        <w:t xml:space="preserve">, using the </w:t>
+      </w:r>
+      <w:r>
+        <w:rPr>
+          <w:rFonts w:asciiTheme="majorHAnsi" w:hAnsiTheme="majorHAnsi" w:cstheme="majorHAnsi"/>
+          <w:b/>
+          <w:bCs/>
+          <w:sz w:val="22"/>
+          <w:szCs w:val="22"/>
+        </w:rPr>
+        <w:t>update_pending_units</w:t>
+      </w:r>
+      <w:r>
+        <w:rPr>
+          <w:rFonts w:asciiTheme="majorHAnsi" w:hAnsiTheme="majorHAnsi" w:cstheme="majorHAnsi"/>
+          <w:sz w:val="22"/>
+          <w:szCs w:val="22"/>
+        </w:rPr>
+        <w:t xml:space="preserve"> method.</w:t>
       </w:r>
     </w:p>
     <w:p>
@@ -7073,8 +6174,23 @@
           <w:sz w:val="22"/>
           <w:szCs w:val="22"/>
         </w:rPr>
-        <w:lastRenderedPageBreak/>
-        <w:t>Updating the instructions trace.</w:t>
+        <w:t>Updating</w:t>
+      </w:r>
+      <w:r>
+        <w:rPr>
+          <w:rFonts w:asciiTheme="majorHAnsi" w:hAnsiTheme="majorHAnsi" w:cstheme="majorHAnsi"/>
+          <w:sz w:val="22"/>
+          <w:szCs w:val="22"/>
+        </w:rPr>
+        <w:t xml:space="preserve"> the value in the regs array according to the instruction result</w:t>
+      </w:r>
+      <w:r>
+        <w:rPr>
+          <w:rFonts w:asciiTheme="majorHAnsi" w:hAnsiTheme="majorHAnsi" w:cstheme="majorHAnsi"/>
+          <w:sz w:val="22"/>
+          <w:szCs w:val="22"/>
+        </w:rPr>
+        <w:t>.</w:t>
       </w:r>
     </w:p>
     <w:p>
@@ -7097,67 +6213,7 @@
           <w:sz w:val="22"/>
           <w:szCs w:val="22"/>
         </w:rPr>
-        <w:t>Mark</w:t>
-      </w:r>
-      <w:r>
-        <w:rPr>
-          <w:rFonts w:asciiTheme="majorHAnsi" w:hAnsiTheme="majorHAnsi" w:cstheme="majorHAnsi"/>
-          <w:sz w:val="22"/>
-          <w:szCs w:val="22"/>
-        </w:rPr>
-        <w:t xml:space="preserve">ing </w:t>
-      </w:r>
-      <w:r>
-        <w:rPr>
-          <w:rFonts w:asciiTheme="majorHAnsi" w:hAnsiTheme="majorHAnsi" w:cstheme="majorHAnsi"/>
-          <w:sz w:val="22"/>
-          <w:szCs w:val="22"/>
-        </w:rPr>
-        <w:t xml:space="preserve">unit as not busy, and </w:t>
-      </w:r>
-      <w:proofErr w:type="spellStart"/>
-      <w:r>
-        <w:rPr>
-          <w:rFonts w:asciiTheme="majorHAnsi" w:hAnsiTheme="majorHAnsi" w:cstheme="majorHAnsi"/>
-          <w:sz w:val="22"/>
-          <w:szCs w:val="22"/>
-        </w:rPr>
-        <w:t>dest</w:t>
-      </w:r>
-      <w:proofErr w:type="spellEnd"/>
-      <w:r>
-        <w:rPr>
-          <w:rFonts w:asciiTheme="majorHAnsi" w:hAnsiTheme="majorHAnsi" w:cstheme="majorHAnsi"/>
-          <w:sz w:val="22"/>
-          <w:szCs w:val="22"/>
-        </w:rPr>
-        <w:t xml:space="preserve"> </w:t>
-      </w:r>
-      <w:proofErr w:type="spellStart"/>
-      <w:r>
-        <w:rPr>
-          <w:rFonts w:asciiTheme="majorHAnsi" w:hAnsiTheme="majorHAnsi" w:cstheme="majorHAnsi"/>
-          <w:sz w:val="22"/>
-          <w:szCs w:val="22"/>
-        </w:rPr>
-        <w:t>reg</w:t>
-      </w:r>
-      <w:proofErr w:type="spellEnd"/>
-      <w:r>
-        <w:rPr>
-          <w:rFonts w:asciiTheme="majorHAnsi" w:hAnsiTheme="majorHAnsi" w:cstheme="majorHAnsi"/>
-          <w:sz w:val="22"/>
-          <w:szCs w:val="22"/>
-        </w:rPr>
-        <w:t xml:space="preserve"> as not pending for any unit</w:t>
-      </w:r>
-      <w:r>
-        <w:rPr>
-          <w:rFonts w:asciiTheme="majorHAnsi" w:hAnsiTheme="majorHAnsi" w:cstheme="majorHAnsi"/>
-          <w:sz w:val="22"/>
-          <w:szCs w:val="22"/>
-        </w:rPr>
-        <w:t>.</w:t>
+        <w:t>Updating the instructions trace.</w:t>
       </w:r>
     </w:p>
     <w:p>
@@ -7180,6 +6236,53 @@
           <w:sz w:val="22"/>
           <w:szCs w:val="22"/>
         </w:rPr>
+        <w:t>Mark</w:t>
+      </w:r>
+      <w:r>
+        <w:rPr>
+          <w:rFonts w:asciiTheme="majorHAnsi" w:hAnsiTheme="majorHAnsi" w:cstheme="majorHAnsi"/>
+          <w:sz w:val="22"/>
+          <w:szCs w:val="22"/>
+        </w:rPr>
+        <w:t xml:space="preserve">ing </w:t>
+      </w:r>
+      <w:r>
+        <w:rPr>
+          <w:rFonts w:asciiTheme="majorHAnsi" w:hAnsiTheme="majorHAnsi" w:cstheme="majorHAnsi"/>
+          <w:sz w:val="22"/>
+          <w:szCs w:val="22"/>
+        </w:rPr>
+        <w:t>unit as not busy, and dest reg as not pending for any unit</w:t>
+      </w:r>
+      <w:r>
+        <w:rPr>
+          <w:rFonts w:asciiTheme="majorHAnsi" w:hAnsiTheme="majorHAnsi" w:cstheme="majorHAnsi"/>
+          <w:sz w:val="22"/>
+          <w:szCs w:val="22"/>
+        </w:rPr>
+        <w:t>.</w:t>
+      </w:r>
+    </w:p>
+    <w:p>
+      <w:pPr>
+        <w:pStyle w:val="ListParagraph"/>
+        <w:numPr>
+          <w:ilvl w:val="1"/>
+          <w:numId w:val="13"/>
+        </w:numPr>
+        <w:bidi w:val="0"/>
+        <w:rPr>
+          <w:rFonts w:asciiTheme="majorHAnsi" w:hAnsiTheme="majorHAnsi" w:cstheme="majorHAnsi"/>
+          <w:sz w:val="22"/>
+          <w:szCs w:val="22"/>
+        </w:rPr>
+      </w:pPr>
+      <w:r>
+        <w:rPr>
+          <w:rFonts w:asciiTheme="majorHAnsi" w:hAnsiTheme="majorHAnsi" w:cstheme="majorHAnsi"/>
+          <w:sz w:val="22"/>
+          <w:szCs w:val="22"/>
+        </w:rPr>
         <w:t>Incrementing the finished instructions counter.</w:t>
       </w:r>
     </w:p>
@@ -7197,27 +6300,15 @@
           <w:szCs w:val="22"/>
         </w:rPr>
       </w:pPr>
-      <w:proofErr w:type="spellStart"/>
-      <w:r>
-        <w:rPr>
-          <w:rFonts w:asciiTheme="majorHAnsi" w:hAnsiTheme="majorHAnsi" w:cstheme="majorHAnsi"/>
-          <w:b/>
-          <w:bCs/>
-          <w:sz w:val="22"/>
-          <w:szCs w:val="22"/>
-        </w:rPr>
-        <w:t>cycle_end</w:t>
-      </w:r>
-      <w:proofErr w:type="spellEnd"/>
-      <w:r>
-        <w:rPr>
-          <w:rFonts w:asciiTheme="majorHAnsi" w:hAnsiTheme="majorHAnsi" w:cstheme="majorHAnsi"/>
-          <w:b/>
-          <w:bCs/>
-          <w:sz w:val="22"/>
-          <w:szCs w:val="22"/>
-        </w:rPr>
-        <w:t xml:space="preserve"> </w:t>
+      <w:r>
+        <w:rPr>
+          <w:rFonts w:asciiTheme="majorHAnsi" w:hAnsiTheme="majorHAnsi" w:cstheme="majorHAnsi"/>
+          <w:b/>
+          <w:bCs/>
+          <w:sz w:val="22"/>
+          <w:szCs w:val="22"/>
+        </w:rPr>
+        <w:t xml:space="preserve">cycle_end </w:t>
       </w:r>
       <w:r>
         <w:rPr>
@@ -7242,7 +6333,6 @@
           <w:szCs w:val="22"/>
         </w:rPr>
       </w:pPr>
-      <w:proofErr w:type="spellStart"/>
       <w:r>
         <w:rPr>
           <w:rFonts w:asciiTheme="majorHAnsi" w:hAnsiTheme="majorHAnsi" w:cstheme="majorHAnsi"/>
@@ -7253,7 +6343,6 @@
         </w:rPr>
         <w:t>update_ff_regs</w:t>
       </w:r>
-      <w:proofErr w:type="spellEnd"/>
       <w:r>
         <w:rPr>
           <w:rFonts w:asciiTheme="majorHAnsi" w:hAnsiTheme="majorHAnsi" w:cstheme="majorHAnsi"/>
@@ -7295,7 +6384,6 @@
           <w:szCs w:val="22"/>
         </w:rPr>
       </w:pPr>
-      <w:proofErr w:type="spellStart"/>
       <w:r>
         <w:rPr>
           <w:rFonts w:asciiTheme="majorHAnsi" w:hAnsiTheme="majorHAnsi" w:cstheme="majorHAnsi"/>
@@ -7306,7 +6394,6 @@
         </w:rPr>
         <w:t>update_ff_units</w:t>
       </w:r>
-      <w:proofErr w:type="spellEnd"/>
       <w:r>
         <w:rPr>
           <w:rFonts w:asciiTheme="majorHAnsi" w:hAnsiTheme="majorHAnsi" w:cstheme="majorHAnsi"/>
@@ -7360,7 +6447,6 @@
           <w:szCs w:val="22"/>
         </w:rPr>
       </w:pPr>
-      <w:proofErr w:type="spellStart"/>
       <w:r>
         <w:rPr>
           <w:rFonts w:asciiTheme="majorHAnsi" w:hAnsiTheme="majorHAnsi" w:cstheme="majorHAnsi"/>
@@ -7371,7 +6457,6 @@
         </w:rPr>
         <w:t>output_files</w:t>
       </w:r>
-      <w:proofErr w:type="spellEnd"/>
       <w:r>
         <w:rPr>
           <w:rFonts w:asciiTheme="majorHAnsi" w:hAnsiTheme="majorHAnsi" w:cstheme="majorHAnsi"/>
@@ -7413,7 +6498,6 @@
           <w:szCs w:val="22"/>
         </w:rPr>
       </w:pPr>
-      <w:proofErr w:type="spellStart"/>
       <w:r>
         <w:rPr>
           <w:rFonts w:asciiTheme="majorHAnsi" w:hAnsiTheme="majorHAnsi" w:cstheme="majorHAnsi"/>
@@ -7424,7 +6508,6 @@
         </w:rPr>
         <w:t>write_memout_file</w:t>
       </w:r>
-      <w:proofErr w:type="spellEnd"/>
       <w:r>
         <w:rPr>
           <w:rFonts w:asciiTheme="majorHAnsi" w:hAnsiTheme="majorHAnsi" w:cstheme="majorHAnsi"/>
@@ -7449,25 +6532,7 @@
           <w:sz w:val="22"/>
           <w:szCs w:val="22"/>
         </w:rPr>
-        <w:t xml:space="preserve">write the values for the </w:t>
-      </w:r>
-      <w:proofErr w:type="spellStart"/>
-      <w:r>
-        <w:rPr>
-          <w:rFonts w:asciiTheme="majorHAnsi" w:hAnsiTheme="majorHAnsi" w:cstheme="majorHAnsi"/>
-          <w:sz w:val="22"/>
-          <w:szCs w:val="22"/>
-        </w:rPr>
-        <w:t>memout</w:t>
-      </w:r>
-      <w:proofErr w:type="spellEnd"/>
-      <w:r>
-        <w:rPr>
-          <w:rFonts w:asciiTheme="majorHAnsi" w:hAnsiTheme="majorHAnsi" w:cstheme="majorHAnsi"/>
-          <w:sz w:val="22"/>
-          <w:szCs w:val="22"/>
-        </w:rPr>
-        <w:t xml:space="preserve"> file. </w:t>
+        <w:t xml:space="preserve">write the values for the memout file. </w:t>
       </w:r>
       <w:r>
         <w:rPr>
@@ -7518,7 +6583,6 @@
           <w:szCs w:val="22"/>
         </w:rPr>
       </w:pPr>
-      <w:proofErr w:type="spellStart"/>
       <w:r>
         <w:rPr>
           <w:rFonts w:asciiTheme="majorHAnsi" w:hAnsiTheme="majorHAnsi" w:cstheme="majorHAnsi"/>
@@ -7549,32 +6613,13 @@
         </w:rPr>
         <w:t>out_file</w:t>
       </w:r>
-      <w:proofErr w:type="spellEnd"/>
-      <w:r>
-        <w:rPr>
-          <w:rFonts w:asciiTheme="majorHAnsi" w:hAnsiTheme="majorHAnsi" w:cstheme="majorHAnsi"/>
-          <w:sz w:val="22"/>
-          <w:szCs w:val="22"/>
-        </w:rPr>
-        <w:t xml:space="preserve"> - write the values for the </w:t>
-      </w:r>
-      <w:proofErr w:type="spellStart"/>
-      <w:r>
-        <w:rPr>
-          <w:rFonts w:asciiTheme="majorHAnsi" w:hAnsiTheme="majorHAnsi" w:cstheme="majorHAnsi"/>
-          <w:sz w:val="22"/>
-          <w:szCs w:val="22"/>
-        </w:rPr>
-        <w:t>regout</w:t>
-      </w:r>
-      <w:proofErr w:type="spellEnd"/>
-      <w:r>
-        <w:rPr>
-          <w:rFonts w:asciiTheme="majorHAnsi" w:hAnsiTheme="majorHAnsi" w:cstheme="majorHAnsi"/>
-          <w:sz w:val="22"/>
-          <w:szCs w:val="22"/>
-        </w:rPr>
-        <w:t xml:space="preserve"> file. </w:t>
+      <w:r>
+        <w:rPr>
+          <w:rFonts w:asciiTheme="majorHAnsi" w:hAnsiTheme="majorHAnsi" w:cstheme="majorHAnsi"/>
+          <w:sz w:val="22"/>
+          <w:szCs w:val="22"/>
+        </w:rPr>
+        <w:t xml:space="preserve"> - write the values for the regout file. </w:t>
       </w:r>
       <w:r>
         <w:rPr>
@@ -7625,7 +6670,6 @@
           <w:szCs w:val="22"/>
         </w:rPr>
       </w:pPr>
-      <w:proofErr w:type="spellStart"/>
       <w:r>
         <w:rPr>
           <w:rFonts w:asciiTheme="majorHAnsi" w:hAnsiTheme="majorHAnsi" w:cstheme="majorHAnsi"/>
@@ -7656,32 +6700,13 @@
         </w:rPr>
         <w:t>_file</w:t>
       </w:r>
-      <w:proofErr w:type="spellEnd"/>
-      <w:r>
-        <w:rPr>
-          <w:rFonts w:asciiTheme="majorHAnsi" w:hAnsiTheme="majorHAnsi" w:cstheme="majorHAnsi"/>
-          <w:sz w:val="22"/>
-          <w:szCs w:val="22"/>
-        </w:rPr>
-        <w:t xml:space="preserve"> - write the values for the </w:t>
-      </w:r>
-      <w:proofErr w:type="spellStart"/>
-      <w:r>
-        <w:rPr>
-          <w:rFonts w:asciiTheme="majorHAnsi" w:hAnsiTheme="majorHAnsi" w:cstheme="majorHAnsi"/>
-          <w:sz w:val="22"/>
-          <w:szCs w:val="22"/>
-        </w:rPr>
-        <w:t>traceinst</w:t>
-      </w:r>
-      <w:proofErr w:type="spellEnd"/>
-      <w:r>
-        <w:rPr>
-          <w:rFonts w:asciiTheme="majorHAnsi" w:hAnsiTheme="majorHAnsi" w:cstheme="majorHAnsi"/>
-          <w:sz w:val="22"/>
-          <w:szCs w:val="22"/>
-        </w:rPr>
-        <w:t xml:space="preserve"> file. </w:t>
+      <w:r>
+        <w:rPr>
+          <w:rFonts w:asciiTheme="majorHAnsi" w:hAnsiTheme="majorHAnsi" w:cstheme="majorHAnsi"/>
+          <w:sz w:val="22"/>
+          <w:szCs w:val="22"/>
+        </w:rPr>
+        <w:t xml:space="preserve"> - write the values for the traceinst file. </w:t>
       </w:r>
       <w:r>
         <w:rPr>
@@ -7729,7 +6754,6 @@
           <w:bCs/>
         </w:rPr>
       </w:pPr>
-      <w:proofErr w:type="spellStart"/>
       <w:r>
         <w:rPr>
           <w:rFonts w:asciiTheme="majorHAnsi" w:hAnsiTheme="majorHAnsi" w:cstheme="majorHAnsi"/>
@@ -7760,32 +6784,13 @@
         </w:rPr>
         <w:t>_file</w:t>
       </w:r>
-      <w:proofErr w:type="spellEnd"/>
-      <w:r>
-        <w:rPr>
-          <w:rFonts w:asciiTheme="majorHAnsi" w:hAnsiTheme="majorHAnsi" w:cstheme="majorHAnsi"/>
-          <w:sz w:val="22"/>
-          <w:szCs w:val="22"/>
-        </w:rPr>
-        <w:t xml:space="preserve"> - write the values for the </w:t>
-      </w:r>
-      <w:proofErr w:type="spellStart"/>
-      <w:r>
-        <w:rPr>
-          <w:rFonts w:asciiTheme="majorHAnsi" w:hAnsiTheme="majorHAnsi" w:cstheme="majorHAnsi"/>
-          <w:sz w:val="22"/>
-          <w:szCs w:val="22"/>
-        </w:rPr>
-        <w:t>traceunit</w:t>
-      </w:r>
-      <w:proofErr w:type="spellEnd"/>
-      <w:r>
-        <w:rPr>
-          <w:rFonts w:asciiTheme="majorHAnsi" w:hAnsiTheme="majorHAnsi" w:cstheme="majorHAnsi"/>
-          <w:sz w:val="22"/>
-          <w:szCs w:val="22"/>
-        </w:rPr>
-        <w:t xml:space="preserve"> file. will be written </w:t>
+      <w:r>
+        <w:rPr>
+          <w:rFonts w:asciiTheme="majorHAnsi" w:hAnsiTheme="majorHAnsi" w:cstheme="majorHAnsi"/>
+          <w:sz w:val="22"/>
+          <w:szCs w:val="22"/>
+        </w:rPr>
+        <w:t xml:space="preserve"> - write the values for the traceunit file. will be written </w:t>
       </w:r>
       <w:r>
         <w:rPr>
@@ -7833,7 +6838,6 @@
           <w:szCs w:val="22"/>
         </w:rPr>
       </w:pPr>
-      <w:proofErr w:type="spellStart"/>
       <w:r>
         <w:rPr>
           <w:rFonts w:asciiTheme="majorHAnsi" w:hAnsiTheme="majorHAnsi" w:cstheme="majorHAnsi"/>
@@ -7844,7 +6848,6 @@
         </w:rPr>
         <w:t>free_memory</w:t>
       </w:r>
-      <w:proofErr w:type="spellEnd"/>
       <w:r>
         <w:rPr>
           <w:rFonts w:asciiTheme="majorHAnsi" w:hAnsiTheme="majorHAnsi" w:cstheme="majorHAnsi"/>
@@ -7886,7 +6889,6 @@
           <w:szCs w:val="22"/>
         </w:rPr>
       </w:pPr>
-      <w:proofErr w:type="spellStart"/>
       <w:r>
         <w:rPr>
           <w:rFonts w:asciiTheme="majorHAnsi" w:hAnsiTheme="majorHAnsi" w:cstheme="majorHAnsi"/>
@@ -7897,7 +6899,6 @@
         </w:rPr>
         <w:t>free_units_memory</w:t>
       </w:r>
-      <w:proofErr w:type="spellEnd"/>
       <w:r>
         <w:rPr>
           <w:rFonts w:asciiTheme="majorHAnsi" w:hAnsiTheme="majorHAnsi" w:cstheme="majorHAnsi"/>
@@ -7939,7 +6940,6 @@
           <w:szCs w:val="22"/>
         </w:rPr>
       </w:pPr>
-      <w:proofErr w:type="spellStart"/>
       <w:r>
         <w:rPr>
           <w:rFonts w:asciiTheme="majorHAnsi" w:hAnsiTheme="majorHAnsi" w:cstheme="majorHAnsi"/>
@@ -7960,7 +6960,6 @@
         </w:rPr>
         <w:t>address_buff</w:t>
       </w:r>
-      <w:proofErr w:type="spellEnd"/>
       <w:r>
         <w:rPr>
           <w:rFonts w:asciiTheme="majorHAnsi" w:hAnsiTheme="majorHAnsi" w:cstheme="majorHAnsi"/>
@@ -9267,13 +8266,7 @@
                                   <w:rPr>
                                     <w:rFonts w:ascii="Cambria Math" w:hAnsi="Cambria Math"/>
                                   </w:rPr>
-                                  <m:t>F</m:t>
-                                </m:r>
-                                <m:r>
-                                  <w:rPr>
-                                    <w:rFonts w:ascii="Cambria Math" w:hAnsi="Cambria Math"/>
-                                  </w:rPr>
-                                  <m:t>1</m:t>
+                                  <m:t>F1</m:t>
                                 </m:r>
                               </m:oMath>
                             </m:oMathPara>
@@ -9283,7 +8276,6 @@
                               <w:spacing w:after="0"/>
                               <w:jc w:val="center"/>
                               <w:rPr>
-                                <w:rFonts w:hint="cs"/>
                                 <w:i/>
                                 <w:rtl/>
                               </w:rPr>
@@ -9294,13 +8286,7 @@
                                   <w:rPr>
                                     <w:rFonts w:ascii="Cambria Math" w:hAnsi="Cambria Math"/>
                                   </w:rPr>
-                                  <m:t>F</m:t>
-                                </m:r>
-                                <m:r>
-                                  <w:rPr>
-                                    <w:rFonts w:ascii="Cambria Math" w:hAnsi="Cambria Math"/>
-                                  </w:rPr>
-                                  <m:t>2</m:t>
+                                  <m:t>F2</m:t>
                                 </m:r>
                               </m:oMath>
                             </m:oMathPara>
@@ -9350,7 +8336,6 @@
                               <w:spacing w:after="0"/>
                               <w:jc w:val="center"/>
                               <w:rPr>
-                                <w:rFonts w:hint="cs"/>
                                 <w:i/>
                                 <w:rtl/>
                               </w:rPr>
@@ -9411,7 +8396,6 @@
                               <w:spacing w:after="0"/>
                               <w:jc w:val="center"/>
                               <w:rPr>
-                                <w:rFonts w:hint="cs"/>
                                 <w:i/>
                                 <w:rtl/>
                               </w:rPr>
@@ -9464,10 +8448,6 @@
                                   <m:t>F10</m:t>
                                 </m:r>
                                 <m:r>
-                                  <w:rPr>
-                                    <w:i/>
-                                    <w:iCs/>
-                                  </w:rPr>
                                   <w:br/>
                                 </m:r>
                               </m:oMath>
@@ -9518,10 +8498,6 @@
                                   <m:t>F13</m:t>
                                 </m:r>
                                 <m:r>
-                                  <w:rPr>
-                                    <w:i/>
-                                    <w:iCs/>
-                                  </w:rPr>
                                   <w:br/>
                                 </m:r>
                               </m:oMath>
@@ -9540,7 +8516,6 @@
                               <w:spacing w:after="0"/>
                               <w:jc w:val="center"/>
                               <w:rPr>
-                                <w:rFonts w:hint="cs"/>
                                 <w:i/>
                                 <w:iCs/>
                               </w:rPr>
@@ -10016,21 +8991,7 @@
                               <w:rPr>
                                 <w:color w:val="4472C4" w:themeColor="accent1"/>
                               </w:rPr>
-                              <w:t xml:space="preserve">ADD F5 </w:t>
-                            </w:r>
-                            <w:proofErr w:type="spellStart"/>
-                            <w:r>
-                              <w:rPr>
-                                <w:color w:val="4472C4" w:themeColor="accent1"/>
-                              </w:rPr>
-                              <w:t>F5</w:t>
-                            </w:r>
-                            <w:proofErr w:type="spellEnd"/>
-                            <w:r>
-                              <w:rPr>
-                                <w:color w:val="4472C4" w:themeColor="accent1"/>
-                              </w:rPr>
-                              <w:t xml:space="preserve"> F2</w:t>
+                              <w:t>ADD F5 F5 F2</w:t>
                             </w:r>
                           </w:p>
                           <w:p>
@@ -10060,21 +9021,7 @@
                               <w:rPr>
                                 <w:color w:val="4472C4" w:themeColor="accent1"/>
                               </w:rPr>
-                              <w:t xml:space="preserve">SUB F7 </w:t>
-                            </w:r>
-                            <w:proofErr w:type="spellStart"/>
-                            <w:r>
-                              <w:rPr>
-                                <w:color w:val="4472C4" w:themeColor="accent1"/>
-                              </w:rPr>
-                              <w:t>F7</w:t>
-                            </w:r>
-                            <w:proofErr w:type="spellEnd"/>
-                            <w:r>
-                              <w:rPr>
-                                <w:color w:val="4472C4" w:themeColor="accent1"/>
-                              </w:rPr>
-                              <w:t xml:space="preserve"> F6</w:t>
+                              <w:t>SUB F7 F7 F6</w:t>
                             </w:r>
                           </w:p>
                           <w:p>
@@ -10089,21 +9036,7 @@
                               <w:rPr>
                                 <w:color w:val="70AD47" w:themeColor="accent6"/>
                               </w:rPr>
-                              <w:t xml:space="preserve">ADD F5 </w:t>
-                            </w:r>
-                            <w:proofErr w:type="spellStart"/>
-                            <w:r>
-                              <w:rPr>
-                                <w:color w:val="70AD47" w:themeColor="accent6"/>
-                              </w:rPr>
-                              <w:t>F5</w:t>
-                            </w:r>
-                            <w:proofErr w:type="spellEnd"/>
-                            <w:r>
-                              <w:rPr>
-                                <w:color w:val="70AD47" w:themeColor="accent6"/>
-                              </w:rPr>
-                              <w:t xml:space="preserve"> F2</w:t>
+                              <w:t>ADD F5 F5 F2</w:t>
                             </w:r>
                           </w:p>
                           <w:p>
@@ -10133,21 +9066,7 @@
                               <w:rPr>
                                 <w:color w:val="70AD47" w:themeColor="accent6"/>
                               </w:rPr>
-                              <w:t xml:space="preserve">ADD F7 </w:t>
-                            </w:r>
-                            <w:proofErr w:type="spellStart"/>
-                            <w:r>
-                              <w:rPr>
-                                <w:color w:val="70AD47" w:themeColor="accent6"/>
-                              </w:rPr>
-                              <w:t>F7</w:t>
-                            </w:r>
-                            <w:proofErr w:type="spellEnd"/>
-                            <w:r>
-                              <w:rPr>
-                                <w:color w:val="70AD47" w:themeColor="accent6"/>
-                              </w:rPr>
-                              <w:t xml:space="preserve"> F6</w:t>
+                              <w:t>ADD F7 F7 F6</w:t>
                             </w:r>
                           </w:p>
                           <w:p>
@@ -10162,21 +9081,7 @@
                               <w:rPr>
                                 <w:color w:val="4472C4" w:themeColor="accent1"/>
                               </w:rPr>
-                              <w:t xml:space="preserve">ADD F5 </w:t>
-                            </w:r>
-                            <w:proofErr w:type="spellStart"/>
-                            <w:r>
-                              <w:rPr>
-                                <w:color w:val="4472C4" w:themeColor="accent1"/>
-                              </w:rPr>
-                              <w:t>F5</w:t>
-                            </w:r>
-                            <w:proofErr w:type="spellEnd"/>
-                            <w:r>
-                              <w:rPr>
-                                <w:color w:val="4472C4" w:themeColor="accent1"/>
-                              </w:rPr>
-                              <w:t xml:space="preserve"> F2</w:t>
+                              <w:t>ADD F5 F5 F2</w:t>
                             </w:r>
                           </w:p>
                           <w:p>
@@ -10206,21 +9111,7 @@
                               <w:rPr>
                                 <w:color w:val="4472C4" w:themeColor="accent1"/>
                               </w:rPr>
-                              <w:t xml:space="preserve">SUB F7 </w:t>
-                            </w:r>
-                            <w:proofErr w:type="spellStart"/>
-                            <w:r>
-                              <w:rPr>
-                                <w:color w:val="4472C4" w:themeColor="accent1"/>
-                              </w:rPr>
-                              <w:t>F7</w:t>
-                            </w:r>
-                            <w:proofErr w:type="spellEnd"/>
-                            <w:r>
-                              <w:rPr>
-                                <w:color w:val="4472C4" w:themeColor="accent1"/>
-                              </w:rPr>
-                              <w:t xml:space="preserve"> F6</w:t>
+                              <w:t>SUB F7 F7 F6</w:t>
                             </w:r>
                           </w:p>
                           <w:p>
@@ -11618,23 +10509,7 @@
             <w:sz w:val="22"/>
             <w:szCs w:val="22"/>
           </w:rPr>
-          <m:t>F4 (F4=10</m:t>
-        </m:r>
-        <m:r>
-          <w:rPr>
-            <w:rFonts w:ascii="Cambria Math" w:hAnsi="Cambria Math" w:cstheme="majorHAnsi"/>
-            <w:sz w:val="22"/>
-            <w:szCs w:val="22"/>
-          </w:rPr>
-          <m:t>.0</m:t>
-        </m:r>
-        <m:r>
-          <w:rPr>
-            <w:rFonts w:ascii="Cambria Math" w:hAnsi="Cambria Math" w:cstheme="majorHAnsi"/>
-            <w:sz w:val="22"/>
-            <w:szCs w:val="22"/>
-          </w:rPr>
-          <m:t>)</m:t>
+          <m:t>F4 (F4=10.0)</m:t>
         </m:r>
       </m:oMath>
       <w:r>
@@ -12262,13 +11137,7 @@
                                     <w:rPr>
                                       <w:rFonts w:ascii="Cambria Math" w:hAnsi="Cambria Math"/>
                                     </w:rPr>
-                                    <m:t>F</m:t>
-                                  </m:r>
-                                  <m:r>
-                                    <w:rPr>
-                                      <w:rFonts w:ascii="Cambria Math" w:hAnsi="Cambria Math"/>
-                                    </w:rPr>
-                                    <m:t>1</m:t>
+                                    <m:t>F1</m:t>
                                   </m:r>
                                 </m:oMath>
                               </m:oMathPara>
@@ -12278,7 +11147,6 @@
                                 <w:spacing w:after="0"/>
                                 <w:jc w:val="center"/>
                                 <w:rPr>
-                                  <w:rFonts w:hint="cs"/>
                                   <w:i/>
                                   <w:rtl/>
                                 </w:rPr>
@@ -12289,13 +11157,7 @@
                                     <w:rPr>
                                       <w:rFonts w:ascii="Cambria Math" w:hAnsi="Cambria Math"/>
                                     </w:rPr>
-                                    <m:t>F</m:t>
-                                  </m:r>
-                                  <m:r>
-                                    <w:rPr>
-                                      <w:rFonts w:ascii="Cambria Math" w:hAnsi="Cambria Math"/>
-                                    </w:rPr>
-                                    <m:t>2</m:t>
+                                    <m:t>F2</m:t>
                                   </m:r>
                                 </m:oMath>
                               </m:oMathPara>
@@ -12345,7 +11207,6 @@
                                 <w:spacing w:after="0"/>
                                 <w:jc w:val="center"/>
                                 <w:rPr>
-                                  <w:rFonts w:hint="cs"/>
                                   <w:i/>
                                   <w:rtl/>
                                 </w:rPr>
@@ -12406,7 +11267,6 @@
                                 <w:spacing w:after="0"/>
                                 <w:jc w:val="center"/>
                                 <w:rPr>
-                                  <w:rFonts w:hint="cs"/>
                                   <w:i/>
                                   <w:rtl/>
                                 </w:rPr>
@@ -12459,10 +11319,6 @@
                                     <m:t>F10</m:t>
                                   </m:r>
                                   <m:r>
-                                    <w:rPr>
-                                      <w:i/>
-                                      <w:iCs/>
-                                    </w:rPr>
                                     <w:br/>
                                   </m:r>
                                 </m:oMath>
@@ -12490,13 +11346,7 @@
                                     <w:rPr>
                                       <w:rFonts w:ascii="Cambria Math" w:hAnsi="Cambria Math"/>
                                     </w:rPr>
-                                    <m:t>F</m:t>
-                                  </m:r>
-                                  <m:r>
-                                    <w:rPr>
-                                      <w:rFonts w:ascii="Cambria Math" w:hAnsi="Cambria Math"/>
-                                    </w:rPr>
-                                    <m:t>12</m:t>
+                                    <m:t>F12</m:t>
                                   </m:r>
                                 </m:oMath>
                               </m:oMathPara>
@@ -12516,19 +11366,9 @@
                                     <w:rPr>
                                       <w:rFonts w:ascii="Cambria Math" w:hAnsi="Cambria Math"/>
                                     </w:rPr>
-                                    <m:t>F1</m:t>
+                                    <m:t>F13</m:t>
                                   </m:r>
                                   <m:r>
-                                    <w:rPr>
-                                      <w:rFonts w:ascii="Cambria Math" w:hAnsi="Cambria Math"/>
-                                    </w:rPr>
-                                    <m:t>3</m:t>
-                                  </m:r>
-                                  <m:r>
-                                    <w:rPr>
-                                      <w:i/>
-                                      <w:iCs/>
-                                    </w:rPr>
                                     <w:br/>
                                   </m:r>
                                 </m:oMath>
@@ -12537,13 +11377,7 @@
                                     <w:rPr>
                                       <w:rFonts w:ascii="Cambria Math" w:hAnsi="Cambria Math"/>
                                     </w:rPr>
-                                    <m:t>F1</m:t>
-                                  </m:r>
-                                  <m:r>
-                                    <w:rPr>
-                                      <w:rFonts w:ascii="Cambria Math" w:hAnsi="Cambria Math"/>
-                                    </w:rPr>
-                                    <m:t>4</m:t>
+                                    <m:t>F14</m:t>
                                   </m:r>
                                 </m:oMath>
                               </m:oMathPara>
@@ -12553,7 +11387,6 @@
                                 <w:spacing w:after="0"/>
                                 <w:jc w:val="center"/>
                                 <w:rPr>
-                                  <w:rFonts w:hint="cs"/>
                                   <w:i/>
                                   <w:iCs/>
                                 </w:rPr>
@@ -13303,25 +12136,7 @@
           <w:sz w:val="22"/>
           <w:szCs w:val="22"/>
         </w:rPr>
-        <w:t xml:space="preserve">The </w:t>
-      </w:r>
-      <w:proofErr w:type="spellStart"/>
-      <w:r>
-        <w:rPr>
-          <w:rFonts w:asciiTheme="majorHAnsi" w:hAnsiTheme="majorHAnsi" w:cstheme="majorHAnsi"/>
-          <w:sz w:val="22"/>
-          <w:szCs w:val="22"/>
-        </w:rPr>
-        <w:t>memout</w:t>
-      </w:r>
-      <w:proofErr w:type="spellEnd"/>
-      <w:r>
-        <w:rPr>
-          <w:rFonts w:asciiTheme="majorHAnsi" w:hAnsiTheme="majorHAnsi" w:cstheme="majorHAnsi"/>
-          <w:sz w:val="22"/>
-          <w:szCs w:val="22"/>
-        </w:rPr>
-        <w:t xml:space="preserve"> file also contains the right results</w:t>
+        <w:t>The memout file also contains the right results</w:t>
       </w:r>
     </w:p>
     <w:p>
@@ -13526,169 +12341,7 @@
                               <w:jc w:val="center"/>
                             </w:pPr>
                             <w:r>
-                              <w:t xml:space="preserve">MULT F3 </w:t>
-                            </w:r>
-                            <w:proofErr w:type="spellStart"/>
-                            <w:r>
-                              <w:t>F3</w:t>
-                            </w:r>
-                            <w:proofErr w:type="spellEnd"/>
-                            <w:r>
-                              <w:t xml:space="preserve"> </w:t>
-                            </w:r>
-                            <w:proofErr w:type="spellStart"/>
-                            <w:r>
-                              <w:t>F3</w:t>
-                            </w:r>
-                            <w:proofErr w:type="spellEnd"/>
-                          </w:p>
-                          <w:p>
-                            <w:pPr>
-                              <w:spacing w:after="0"/>
-                              <w:jc w:val="center"/>
-                            </w:pPr>
-                            <w:r>
-                              <w:t xml:space="preserve">MULT F4 </w:t>
-                            </w:r>
-                            <w:proofErr w:type="spellStart"/>
-                            <w:r>
-                              <w:t>F4</w:t>
-                            </w:r>
-                            <w:proofErr w:type="spellEnd"/>
-                            <w:r>
-                              <w:t xml:space="preserve"> </w:t>
-                            </w:r>
-                            <w:proofErr w:type="spellStart"/>
-                            <w:r>
-                              <w:t>F4</w:t>
-                            </w:r>
-                            <w:proofErr w:type="spellEnd"/>
-                          </w:p>
-                          <w:p>
-                            <w:pPr>
-                              <w:spacing w:after="0"/>
-                              <w:jc w:val="center"/>
-                            </w:pPr>
-                            <w:r>
-                              <w:t xml:space="preserve">MULT F5 </w:t>
-                            </w:r>
-                            <w:proofErr w:type="spellStart"/>
-                            <w:r>
-                              <w:t>F5</w:t>
-                            </w:r>
-                            <w:proofErr w:type="spellEnd"/>
-                            <w:r>
-                              <w:t xml:space="preserve"> </w:t>
-                            </w:r>
-                            <w:proofErr w:type="spellStart"/>
-                            <w:r>
-                              <w:t>F5</w:t>
-                            </w:r>
-                            <w:proofErr w:type="spellEnd"/>
-                          </w:p>
-                          <w:p>
-                            <w:pPr>
-                              <w:spacing w:after="0"/>
-                              <w:jc w:val="center"/>
-                            </w:pPr>
-                            <w:r>
-                              <w:t xml:space="preserve">MULT F6 </w:t>
-                            </w:r>
-                            <w:proofErr w:type="spellStart"/>
-                            <w:r>
-                              <w:t>F6</w:t>
-                            </w:r>
-                            <w:proofErr w:type="spellEnd"/>
-                            <w:r>
-                              <w:t xml:space="preserve"> </w:t>
-                            </w:r>
-                            <w:proofErr w:type="spellStart"/>
-                            <w:r>
-                              <w:t>F6</w:t>
-                            </w:r>
-                            <w:proofErr w:type="spellEnd"/>
-                          </w:p>
-                          <w:p>
-                            <w:pPr>
-                              <w:spacing w:after="0"/>
-                              <w:jc w:val="center"/>
-                            </w:pPr>
-                            <w:r>
-                              <w:t xml:space="preserve">MULT F7 </w:t>
-                            </w:r>
-                            <w:proofErr w:type="spellStart"/>
-                            <w:r>
-                              <w:t>F7</w:t>
-                            </w:r>
-                            <w:proofErr w:type="spellEnd"/>
-                            <w:r>
-                              <w:t xml:space="preserve"> </w:t>
-                            </w:r>
-                            <w:proofErr w:type="spellStart"/>
-                            <w:r>
-                              <w:t>F7</w:t>
-                            </w:r>
-                            <w:proofErr w:type="spellEnd"/>
-                          </w:p>
-                          <w:p>
-                            <w:pPr>
-                              <w:spacing w:after="0"/>
-                              <w:jc w:val="center"/>
-                            </w:pPr>
-                            <w:r>
-                              <w:t xml:space="preserve">MULT F8 </w:t>
-                            </w:r>
-                            <w:proofErr w:type="spellStart"/>
-                            <w:r>
-                              <w:t>F8</w:t>
-                            </w:r>
-                            <w:proofErr w:type="spellEnd"/>
-                            <w:r>
-                              <w:t xml:space="preserve"> </w:t>
-                            </w:r>
-                            <w:proofErr w:type="spellStart"/>
-                            <w:r>
-                              <w:t>F8</w:t>
-                            </w:r>
-                            <w:proofErr w:type="spellEnd"/>
-                          </w:p>
-                          <w:p>
-                            <w:pPr>
-                              <w:spacing w:after="0"/>
-                              <w:jc w:val="center"/>
-                            </w:pPr>
-                            <w:r>
-                              <w:t xml:space="preserve">MULT F9 </w:t>
-                            </w:r>
-                            <w:proofErr w:type="spellStart"/>
-                            <w:r>
-                              <w:t>F9</w:t>
-                            </w:r>
-                            <w:proofErr w:type="spellEnd"/>
-                            <w:r>
-                              <w:t xml:space="preserve"> </w:t>
-                            </w:r>
-                            <w:proofErr w:type="spellStart"/>
-                            <w:r>
-                              <w:t>F9</w:t>
-                            </w:r>
-                            <w:proofErr w:type="spellEnd"/>
-                          </w:p>
-                          <w:p>
-                            <w:pPr>
-                              <w:spacing w:after="0"/>
-                              <w:jc w:val="center"/>
-                            </w:pPr>
-                            <w:r>
-                              <w:t xml:space="preserve">ADD F2 </w:t>
-                            </w:r>
-                            <w:proofErr w:type="spellStart"/>
-                            <w:r>
-                              <w:t>F2</w:t>
-                            </w:r>
-                            <w:proofErr w:type="spellEnd"/>
-                            <w:r>
-                              <w:t xml:space="preserve"> F3</w:t>
+                              <w:t>MULT F3 F3 F3</w:t>
                             </w:r>
                           </w:p>
                           <w:p>
@@ -13697,15 +12350,7 @@
                               <w:jc w:val="center"/>
                             </w:pPr>
                             <w:r>
-                              <w:t xml:space="preserve">ADD F4 </w:t>
-                            </w:r>
-                            <w:proofErr w:type="spellStart"/>
-                            <w:r>
-                              <w:t>F4</w:t>
-                            </w:r>
-                            <w:proofErr w:type="spellEnd"/>
-                            <w:r>
-                              <w:t xml:space="preserve"> F5</w:t>
+                              <w:t>MULT F4 F4 F4</w:t>
                             </w:r>
                           </w:p>
                           <w:p>
@@ -13714,15 +12359,7 @@
                               <w:jc w:val="center"/>
                             </w:pPr>
                             <w:r>
-                              <w:t xml:space="preserve">ADD F6 </w:t>
-                            </w:r>
-                            <w:proofErr w:type="spellStart"/>
-                            <w:r>
-                              <w:t>F6</w:t>
-                            </w:r>
-                            <w:proofErr w:type="spellEnd"/>
-                            <w:r>
-                              <w:t xml:space="preserve"> F7</w:t>
+                              <w:t>MULT F5 F5 F5</w:t>
                             </w:r>
                           </w:p>
                           <w:p>
@@ -13731,15 +12368,7 @@
                               <w:jc w:val="center"/>
                             </w:pPr>
                             <w:r>
-                              <w:t xml:space="preserve">ADD F8 </w:t>
-                            </w:r>
-                            <w:proofErr w:type="spellStart"/>
-                            <w:r>
-                              <w:t>F8</w:t>
-                            </w:r>
-                            <w:proofErr w:type="spellEnd"/>
-                            <w:r>
-                              <w:t xml:space="preserve"> F9</w:t>
+                              <w:t>MULT F6 F6 F6</w:t>
                             </w:r>
                           </w:p>
                           <w:p>
@@ -13748,15 +12377,7 @@
                               <w:jc w:val="center"/>
                             </w:pPr>
                             <w:r>
-                              <w:t xml:space="preserve">ADD F2 </w:t>
-                            </w:r>
-                            <w:proofErr w:type="spellStart"/>
-                            <w:r>
-                              <w:t>F2</w:t>
-                            </w:r>
-                            <w:proofErr w:type="spellEnd"/>
-                            <w:r>
-                              <w:t xml:space="preserve"> F4</w:t>
+                              <w:t>MULT F7 F7 F7</w:t>
                             </w:r>
                           </w:p>
                           <w:p>
@@ -13765,15 +12386,7 @@
                               <w:jc w:val="center"/>
                             </w:pPr>
                             <w:r>
-                              <w:t xml:space="preserve">ADD F6 </w:t>
-                            </w:r>
-                            <w:proofErr w:type="spellStart"/>
-                            <w:r>
-                              <w:t>F6</w:t>
-                            </w:r>
-                            <w:proofErr w:type="spellEnd"/>
-                            <w:r>
-                              <w:t xml:space="preserve"> F8</w:t>
+                              <w:t>MULT F8 F8 F8</w:t>
                             </w:r>
                           </w:p>
                           <w:p>
@@ -13782,15 +12395,70 @@
                               <w:jc w:val="center"/>
                             </w:pPr>
                             <w:r>
-                              <w:t xml:space="preserve">ADD F2 </w:t>
+                              <w:t>MULT F9 F9 F9</w:t>
                             </w:r>
-                            <w:proofErr w:type="spellStart"/>
+                          </w:p>
+                          <w:p>
+                            <w:pPr>
+                              <w:spacing w:after="0"/>
+                              <w:jc w:val="center"/>
+                            </w:pPr>
                             <w:r>
-                              <w:t>F2</w:t>
+                              <w:t>ADD F2 F2 F3</w:t>
                             </w:r>
-                            <w:proofErr w:type="spellEnd"/>
+                          </w:p>
+                          <w:p>
+                            <w:pPr>
+                              <w:spacing w:after="0"/>
+                              <w:jc w:val="center"/>
+                            </w:pPr>
                             <w:r>
-                              <w:t xml:space="preserve"> F6</w:t>
+                              <w:t>ADD F4 F4 F5</w:t>
+                            </w:r>
+                          </w:p>
+                          <w:p>
+                            <w:pPr>
+                              <w:spacing w:after="0"/>
+                              <w:jc w:val="center"/>
+                            </w:pPr>
+                            <w:r>
+                              <w:t>ADD F6 F6 F7</w:t>
+                            </w:r>
+                          </w:p>
+                          <w:p>
+                            <w:pPr>
+                              <w:spacing w:after="0"/>
+                              <w:jc w:val="center"/>
+                            </w:pPr>
+                            <w:r>
+                              <w:t>ADD F8 F8 F9</w:t>
+                            </w:r>
+                          </w:p>
+                          <w:p>
+                            <w:pPr>
+                              <w:spacing w:after="0"/>
+                              <w:jc w:val="center"/>
+                            </w:pPr>
+                            <w:r>
+                              <w:t>ADD F2 F2 F4</w:t>
+                            </w:r>
+                          </w:p>
+                          <w:p>
+                            <w:pPr>
+                              <w:spacing w:after="0"/>
+                              <w:jc w:val="center"/>
+                            </w:pPr>
+                            <w:r>
+                              <w:t>ADD F6 F6 F8</w:t>
+                            </w:r>
+                          </w:p>
+                          <w:p>
+                            <w:pPr>
+                              <w:spacing w:after="0"/>
+                              <w:jc w:val="center"/>
+                            </w:pPr>
+                            <w:r>
+                              <w:t>ADD F2 F2 F6</w:t>
                             </w:r>
                           </w:p>
                           <w:p>
@@ -14255,23 +12923,13 @@
           <w:szCs w:val="22"/>
         </w:rPr>
       </w:pPr>
-      <w:proofErr w:type="spellStart"/>
-      <w:r>
-        <w:rPr>
-          <w:rFonts w:asciiTheme="majorHAnsi" w:hAnsiTheme="majorHAnsi" w:cstheme="majorHAnsi"/>
-          <w:sz w:val="22"/>
-          <w:szCs w:val="22"/>
-        </w:rPr>
-        <w:t>Mult</w:t>
-      </w:r>
-      <w:proofErr w:type="spellEnd"/>
-      <w:r>
-        <w:rPr>
-          <w:rFonts w:asciiTheme="majorHAnsi" w:hAnsiTheme="majorHAnsi" w:cstheme="majorHAnsi"/>
-          <w:sz w:val="22"/>
-          <w:szCs w:val="22"/>
-        </w:rPr>
-        <w:t xml:space="preserve"> delay is 7 cycles.</w:t>
+      <w:r>
+        <w:rPr>
+          <w:rFonts w:asciiTheme="majorHAnsi" w:hAnsiTheme="majorHAnsi" w:cstheme="majorHAnsi"/>
+          <w:sz w:val="22"/>
+          <w:szCs w:val="22"/>
+        </w:rPr>
+        <w:t>Mult delay is 7 cycles.</w:t>
       </w:r>
     </w:p>
     <w:p>
@@ -14638,25 +13296,7 @@
           <w:sz w:val="22"/>
           <w:szCs w:val="22"/>
         </w:rPr>
-        <w:t xml:space="preserve">The </w:t>
-      </w:r>
-      <w:proofErr w:type="spellStart"/>
-      <w:r>
-        <w:rPr>
-          <w:rFonts w:asciiTheme="majorHAnsi" w:hAnsiTheme="majorHAnsi" w:cstheme="majorHAnsi"/>
-          <w:sz w:val="22"/>
-          <w:szCs w:val="22"/>
-        </w:rPr>
-        <w:t>traceinst</w:t>
-      </w:r>
-      <w:proofErr w:type="spellEnd"/>
-      <w:r>
-        <w:rPr>
-          <w:rFonts w:asciiTheme="majorHAnsi" w:hAnsiTheme="majorHAnsi" w:cstheme="majorHAnsi"/>
-          <w:sz w:val="22"/>
-          <w:szCs w:val="22"/>
-        </w:rPr>
-        <w:t xml:space="preserve"> file:</w:t>
+        <w:t>The traceinst file:</w:t>
       </w:r>
     </w:p>
     <w:p>
@@ -14779,8 +13419,6 @@
         </w:rPr>
         <w:br/>
       </w:r>
-      <w:bookmarkStart w:id="0" w:name="_GoBack"/>
-      <w:bookmarkEnd w:id="0"/>
       <w:r>
         <w:rPr>
           <w:rFonts w:asciiTheme="majorHAnsi" w:hAnsiTheme="majorHAnsi" w:cstheme="majorHAnsi"/>
@@ -14931,7 +13569,7 @@
             <w:rtl/>
             <w:lang w:val="he-IL"/>
           </w:rPr>
-          <w:t>9</w:t>
+          <w:t>6</w:t>
         </w:r>
         <w:r>
           <w:fldChar w:fldCharType="end"/>
@@ -17393,554 +16031,6 @@
 </w:styles>
 </file>
 
-<file path=word/glossary/document.xml><?xml version="1.0" encoding="utf-8"?>
-<w:glossaryDocument xmlns:wpc="http://schemas.microsoft.com/office/word/2010/wordprocessingCanvas" xmlns:cx="http://schemas.microsoft.com/office/drawing/2014/chartex" xmlns:mc="http://schemas.openxmlformats.org/markup-compatibility/2006" xmlns:o="urn:schemas-microsoft-com:office:office" xmlns:r="http://schemas.openxmlformats.org/officeDocument/2006/relationships" xmlns:m="http://schemas.openxmlformats.org/officeDocument/2006/math" xmlns:v="urn:schemas-microsoft-com:vml" xmlns:wp14="http://schemas.microsoft.com/office/word/2010/wordprocessingDrawing" xmlns:wp="http://schemas.openxmlformats.org/drawingml/2006/wordprocessingDrawing" xmlns:w10="urn:schemas-microsoft-com:office:word" xmlns:w="http://schemas.openxmlformats.org/wordprocessingml/2006/main" xmlns:w14="http://schemas.microsoft.com/office/word/2010/wordml" xmlns:w15="http://schemas.microsoft.com/office/word/2012/wordml" xmlns:w16se="http://schemas.microsoft.com/office/word/2015/wordml/symex" xmlns:wpg="http://schemas.microsoft.com/office/word/2010/wordprocessingGroup" xmlns:wpi="http://schemas.microsoft.com/office/word/2010/wordprocessingInk" xmlns:wne="http://schemas.microsoft.com/office/word/2006/wordml" xmlns:wps="http://schemas.microsoft.com/office/word/2010/wordprocessingShape" mc:Ignorable="w14 w15 w16se wp14"/>
-</file>
-
-<file path=word/glossary/fontTable.xml><?xml version="1.0" encoding="utf-8"?>
-<w:fonts xmlns:mc="http://schemas.openxmlformats.org/markup-compatibility/2006" xmlns:r="http://schemas.openxmlformats.org/officeDocument/2006/relationships" xmlns:w="http://schemas.openxmlformats.org/wordprocessingml/2006/main" xmlns:w14="http://schemas.microsoft.com/office/word/2010/wordml" xmlns:w15="http://schemas.microsoft.com/office/word/2012/wordml" xmlns:w16se="http://schemas.microsoft.com/office/word/2015/wordml/symex" mc:Ignorable="w14 w15 w16se">
-  <w:font w:name="Calibri">
-    <w:panose1 w:val="020F0502020204030204"/>
-    <w:charset w:val="00"/>
-    <w:family w:val="swiss"/>
-    <w:pitch w:val="variable"/>
-    <w:sig w:usb0="E4002EFF" w:usb1="C200247B" w:usb2="00000009" w:usb3="00000000" w:csb0="000001FF" w:csb1="00000000"/>
-  </w:font>
-  <w:font w:name="Times New Roman">
-    <w:panose1 w:val="02020603050405020304"/>
-    <w:charset w:val="00"/>
-    <w:family w:val="roman"/>
-    <w:pitch w:val="variable"/>
-    <w:sig w:usb0="E0002EFF" w:usb1="C000785B" w:usb2="00000009" w:usb3="00000000" w:csb0="000001FF" w:csb1="00000000"/>
-  </w:font>
-  <w:font w:name="Symbol">
-    <w:panose1 w:val="05050102010706020507"/>
-    <w:charset w:val="02"/>
-    <w:family w:val="roman"/>
-    <w:pitch w:val="variable"/>
-    <w:sig w:usb0="00000000" w:usb1="10000000" w:usb2="00000000" w:usb3="00000000" w:csb0="80000000" w:csb1="00000000"/>
-  </w:font>
-  <w:font w:name="Courier New">
-    <w:panose1 w:val="02070309020205020404"/>
-    <w:charset w:val="00"/>
-    <w:family w:val="modern"/>
-    <w:pitch w:val="fixed"/>
-    <w:sig w:usb0="E0002EFF" w:usb1="C0007843" w:usb2="00000009" w:usb3="00000000" w:csb0="000001FF" w:csb1="00000000"/>
-  </w:font>
-  <w:font w:name="Wingdings">
-    <w:panose1 w:val="05000000000000000000"/>
-    <w:charset w:val="02"/>
-    <w:family w:val="auto"/>
-    <w:pitch w:val="variable"/>
-    <w:sig w:usb0="00000000" w:usb1="10000000" w:usb2="00000000" w:usb3="00000000" w:csb0="80000000" w:csb1="00000000"/>
-  </w:font>
-  <w:font w:name="Calibri Light">
-    <w:panose1 w:val="020F0302020204030204"/>
-    <w:charset w:val="00"/>
-    <w:family w:val="swiss"/>
-    <w:pitch w:val="variable"/>
-    <w:sig w:usb0="E4002EFF" w:usb1="C200247B" w:usb2="00000009" w:usb3="00000000" w:csb0="000001FF" w:csb1="00000000"/>
-  </w:font>
-  <w:font w:name="Arial">
-    <w:panose1 w:val="020B0604020202020204"/>
-    <w:charset w:val="00"/>
-    <w:family w:val="swiss"/>
-    <w:pitch w:val="variable"/>
-    <w:sig w:usb0="E0002EFF" w:usb1="C000785B" w:usb2="00000009" w:usb3="00000000" w:csb0="000001FF" w:csb1="00000000"/>
-  </w:font>
-  <w:font w:name="Cambria Math">
-    <w:panose1 w:val="02040503050406030204"/>
-    <w:charset w:val="00"/>
-    <w:family w:val="roman"/>
-    <w:pitch w:val="variable"/>
-    <w:sig w:usb0="E00006FF" w:usb1="420024FF" w:usb2="02000000" w:usb3="00000000" w:csb0="0000019F" w:csb1="00000000"/>
-  </w:font>
-</w:fonts>
-</file>
-
-<file path=word/glossary/settings.xml><?xml version="1.0" encoding="utf-8"?>
-<w:settings xmlns:mc="http://schemas.openxmlformats.org/markup-compatibility/2006" xmlns:o="urn:schemas-microsoft-com:office:office" xmlns:r="http://schemas.openxmlformats.org/officeDocument/2006/relationships" xmlns:m="http://schemas.openxmlformats.org/officeDocument/2006/math" xmlns:v="urn:schemas-microsoft-com:vml" xmlns:w10="urn:schemas-microsoft-com:office:word" xmlns:w="http://schemas.openxmlformats.org/wordprocessingml/2006/main" xmlns:w14="http://schemas.microsoft.com/office/word/2010/wordml" xmlns:w15="http://schemas.microsoft.com/office/word/2012/wordml" xmlns:w16se="http://schemas.microsoft.com/office/word/2015/wordml/symex" xmlns:sl="http://schemas.openxmlformats.org/schemaLibrary/2006/main" mc:Ignorable="w14 w15 w16se">
-  <w:view w:val="normal"/>
-  <w:defaultTabStop w:val="720"/>
-  <w:characterSpacingControl w:val="doNotCompress"/>
-  <w:compat>
-    <w:useFELayout/>
-    <w:compatSetting w:name="compatibilityMode" w:uri="http://schemas.microsoft.com/office/word" w:val="15"/>
-    <w:compatSetting w:name="overrideTableStyleFontSizeAndJustification" w:uri="http://schemas.microsoft.com/office/word" w:val="1"/>
-    <w:compatSetting w:name="enableOpenTypeFeatures" w:uri="http://schemas.microsoft.com/office/word" w:val="1"/>
-    <w:compatSetting w:name="doNotFlipMirrorIndents" w:uri="http://schemas.microsoft.com/office/word" w:val="1"/>
-    <w:compatSetting w:name="differentiateMultirowTableHeaders" w:uri="http://schemas.microsoft.com/office/word" w:val="1"/>
-  </w:compat>
-  <w:rsids>
-    <w:rsidRoot w:val="00A52C4E"/>
-    <w:rsid w:val="009839C8"/>
-    <w:rsid w:val="00A52C4E"/>
-  </w:rsids>
-  <m:mathPr>
-    <m:mathFont m:val="Cambria Math"/>
-    <m:brkBin m:val="before"/>
-    <m:brkBinSub m:val="--"/>
-    <m:smallFrac m:val="0"/>
-    <m:dispDef/>
-    <m:lMargin m:val="0"/>
-    <m:rMargin m:val="0"/>
-    <m:defJc m:val="centerGroup"/>
-    <m:wrapIndent m:val="1440"/>
-    <m:intLim m:val="subSup"/>
-    <m:naryLim m:val="undOvr"/>
-  </m:mathPr>
-  <w:themeFontLang w:val="en-US" w:bidi="he-IL"/>
-  <w:clrSchemeMapping w:bg1="light1" w:t1="dark1" w:bg2="light2" w:t2="dark2" w:accent1="accent1" w:accent2="accent2" w:accent3="accent3" w:accent4="accent4" w:accent5="accent5" w:accent6="accent6" w:hyperlink="hyperlink" w:followedHyperlink="followedHyperlink"/>
-  <w:decimalSymbol w:val="."/>
-  <w:listSeparator w:val=","/>
-  <w15:chartTrackingRefBased/>
-</w:settings>
-</file>
-
-<file path=word/glossary/styles.xml><?xml version="1.0" encoding="utf-8"?>
-<w:styles xmlns:mc="http://schemas.openxmlformats.org/markup-compatibility/2006" xmlns:r="http://schemas.openxmlformats.org/officeDocument/2006/relationships" xmlns:w="http://schemas.openxmlformats.org/wordprocessingml/2006/main" xmlns:w14="http://schemas.microsoft.com/office/word/2010/wordml" xmlns:w15="http://schemas.microsoft.com/office/word/2012/wordml" xmlns:w16se="http://schemas.microsoft.com/office/word/2015/wordml/symex" mc:Ignorable="w14 w15 w16se">
-  <w:docDefaults>
-    <w:rPrDefault>
-      <w:rPr>
-        <w:rFonts w:asciiTheme="minorHAnsi" w:eastAsiaTheme="minorEastAsia" w:hAnsiTheme="minorHAnsi" w:cstheme="minorBidi"/>
-        <w:sz w:val="22"/>
-        <w:szCs w:val="22"/>
-        <w:lang w:val="en-US" w:eastAsia="en-US" w:bidi="he-IL"/>
-      </w:rPr>
-    </w:rPrDefault>
-    <w:pPrDefault>
-      <w:pPr>
-        <w:spacing w:after="160" w:line="259" w:lineRule="auto"/>
-      </w:pPr>
-    </w:pPrDefault>
-  </w:docDefaults>
-  <w:latentStyles w:defLockedState="0" w:defUIPriority="99" w:defSemiHidden="0" w:defUnhideWhenUsed="0" w:defQFormat="0" w:count="371">
-    <w:lsdException w:name="Normal" w:uiPriority="0" w:qFormat="1"/>
-    <w:lsdException w:name="heading 1" w:uiPriority="9" w:qFormat="1"/>
-    <w:lsdException w:name="heading 2" w:semiHidden="1" w:uiPriority="9" w:unhideWhenUsed="1" w:qFormat="1"/>
-    <w:lsdException w:name="heading 3" w:semiHidden="1" w:uiPriority="9" w:unhideWhenUsed="1" w:qFormat="1"/>
-    <w:lsdException w:name="heading 4" w:semiHidden="1" w:uiPriority="9" w:unhideWhenUsed="1" w:qFormat="1"/>
-    <w:lsdException w:name="heading 5" w:semiHidden="1" w:uiPriority="9" w:unhideWhenUsed="1" w:qFormat="1"/>
-    <w:lsdException w:name="heading 6" w:semiHidden="1" w:uiPriority="9" w:unhideWhenUsed="1" w:qFormat="1"/>
-    <w:lsdException w:name="heading 7" w:semiHidden="1" w:uiPriority="9" w:unhideWhenUsed="1" w:qFormat="1"/>
-    <w:lsdException w:name="heading 8" w:semiHidden="1" w:uiPriority="9" w:unhideWhenUsed="1" w:qFormat="1"/>
-    <w:lsdException w:name="heading 9" w:semiHidden="1" w:uiPriority="9" w:unhideWhenUsed="1" w:qFormat="1"/>
-    <w:lsdException w:name="index 1" w:semiHidden="1" w:unhideWhenUsed="1"/>
-    <w:lsdException w:name="index 2" w:semiHidden="1" w:unhideWhenUsed="1"/>
-    <w:lsdException w:name="index 3" w:semiHidden="1" w:unhideWhenUsed="1"/>
-    <w:lsdException w:name="index 4" w:semiHidden="1" w:unhideWhenUsed="1"/>
-    <w:lsdException w:name="index 5" w:semiHidden="1" w:unhideWhenUsed="1"/>
-    <w:lsdException w:name="index 6" w:semiHidden="1" w:unhideWhenUsed="1"/>
-    <w:lsdException w:name="index 7" w:semiHidden="1" w:unhideWhenUsed="1"/>
-    <w:lsdException w:name="index 8" w:semiHidden="1" w:unhideWhenUsed="1"/>
-    <w:lsdException w:name="index 9" w:semiHidden="1" w:unhideWhenUsed="1"/>
-    <w:lsdException w:name="toc 1" w:semiHidden="1" w:uiPriority="39" w:unhideWhenUsed="1"/>
-    <w:lsdException w:name="toc 2" w:semiHidden="1" w:uiPriority="39" w:unhideWhenUsed="1"/>
-    <w:lsdException w:name="toc 3" w:semiHidden="1" w:uiPriority="39" w:unhideWhenUsed="1"/>
-    <w:lsdException w:name="toc 4" w:semiHidden="1" w:uiPriority="39" w:unhideWhenUsed="1"/>
-    <w:lsdException w:name="toc 5" w:semiHidden="1" w:uiPriority="39" w:unhideWhenUsed="1"/>
-    <w:lsdException w:name="toc 6" w:semiHidden="1" w:uiPriority="39" w:unhideWhenUsed="1"/>
-    <w:lsdException w:name="toc 7" w:semiHidden="1" w:uiPriority="39" w:unhideWhenUsed="1"/>
-    <w:lsdException w:name="toc 8" w:semiHidden="1" w:uiPriority="39" w:unhideWhenUsed="1"/>
-    <w:lsdException w:name="toc 9" w:semiHidden="1" w:uiPriority="39" w:unhideWhenUsed="1"/>
-    <w:lsdException w:name="Normal Indent" w:semiHidden="1" w:unhideWhenUsed="1"/>
-    <w:lsdException w:name="footnote text" w:semiHidden="1" w:unhideWhenUsed="1"/>
-    <w:lsdException w:name="annotation text" w:semiHidden="1" w:unhideWhenUsed="1"/>
-    <w:lsdException w:name="header" w:semiHidden="1" w:unhideWhenUsed="1"/>
-    <w:lsdException w:name="footer" w:semiHidden="1" w:unhideWhenUsed="1"/>
-    <w:lsdException w:name="index heading" w:semiHidden="1" w:unhideWhenUsed="1"/>
-    <w:lsdException w:name="caption" w:semiHidden="1" w:uiPriority="35" w:unhideWhenUsed="1" w:qFormat="1"/>
-    <w:lsdException w:name="table of figures" w:semiHidden="1" w:unhideWhenUsed="1"/>
-    <w:lsdException w:name="envelope address" w:semiHidden="1" w:unhideWhenUsed="1"/>
-    <w:lsdException w:name="envelope return" w:semiHidden="1" w:unhideWhenUsed="1"/>
-    <w:lsdException w:name="footnote reference" w:semiHidden="1" w:unhideWhenUsed="1"/>
-    <w:lsdException w:name="annotation reference" w:semiHidden="1" w:unhideWhenUsed="1"/>
-    <w:lsdException w:name="line number" w:semiHidden="1" w:unhideWhenUsed="1"/>
-    <w:lsdException w:name="page number" w:semiHidden="1" w:unhideWhenUsed="1"/>
-    <w:lsdException w:name="endnote reference" w:semiHidden="1" w:unhideWhenUsed="1"/>
-    <w:lsdException w:name="endnote text" w:semiHidden="1" w:unhideWhenUsed="1"/>
-    <w:lsdException w:name="table of authorities" w:semiHidden="1" w:unhideWhenUsed="1"/>
-    <w:lsdException w:name="macro" w:semiHidden="1" w:unhideWhenUsed="1"/>
-    <w:lsdException w:name="toa heading" w:semiHidden="1" w:unhideWhenUsed="1"/>
-    <w:lsdException w:name="List" w:semiHidden="1" w:unhideWhenUsed="1"/>
-    <w:lsdException w:name="List Bullet" w:semiHidden="1" w:unhideWhenUsed="1"/>
-    <w:lsdException w:name="List Number" w:semiHidden="1" w:unhideWhenUsed="1"/>
-    <w:lsdException w:name="List 2" w:semiHidden="1" w:unhideWhenUsed="1"/>
-    <w:lsdException w:name="List 3" w:semiHidden="1" w:unhideWhenUsed="1"/>
-    <w:lsdException w:name="List 4" w:semiHidden="1" w:unhideWhenUsed="1"/>
-    <w:lsdException w:name="List 5" w:semiHidden="1" w:unhideWhenUsed="1"/>
-    <w:lsdException w:name="List Bullet 2" w:semiHidden="1" w:unhideWhenUsed="1"/>
-    <w:lsdException w:name="List Bullet 3" w:semiHidden="1" w:unhideWhenUsed="1"/>
-    <w:lsdException w:name="List Bullet 4" w:semiHidden="1" w:unhideWhenUsed="1"/>
-    <w:lsdException w:name="List Bullet 5" w:semiHidden="1" w:unhideWhenUsed="1"/>
-    <w:lsdException w:name="List Number 2" w:semiHidden="1" w:unhideWhenUsed="1"/>
-    <w:lsdException w:name="List Number 3" w:semiHidden="1" w:unhideWhenUsed="1"/>
-    <w:lsdException w:name="List Number 4" w:semiHidden="1" w:unhideWhenUsed="1"/>
-    <w:lsdException w:name="List Number 5" w:semiHidden="1" w:unhideWhenUsed="1"/>
-    <w:lsdException w:name="Title" w:uiPriority="10" w:qFormat="1"/>
-    <w:lsdException w:name="Closing" w:semiHidden="1" w:unhideWhenUsed="1"/>
-    <w:lsdException w:name="Signature" w:semiHidden="1" w:unhideWhenUsed="1"/>
-    <w:lsdException w:name="Default Paragraph Font" w:semiHidden="1" w:uiPriority="1" w:unhideWhenUsed="1"/>
-    <w:lsdException w:name="Body Text" w:semiHidden="1" w:unhideWhenUsed="1"/>
-    <w:lsdException w:name="Body Text Indent" w:semiHidden="1" w:unhideWhenUsed="1"/>
-    <w:lsdException w:name="List Continue" w:semiHidden="1" w:unhideWhenUsed="1"/>
-    <w:lsdException w:name="List Continue 2" w:semiHidden="1" w:unhideWhenUsed="1"/>
-    <w:lsdException w:name="List Continue 3" w:semiHidden="1" w:unhideWhenUsed="1"/>
-    <w:lsdException w:name="List Continue 4" w:semiHidden="1" w:unhideWhenUsed="1"/>
-    <w:lsdException w:name="List Continue 5" w:semiHidden="1" w:unhideWhenUsed="1"/>
-    <w:lsdException w:name="Message Header" w:semiHidden="1" w:unhideWhenUsed="1"/>
-    <w:lsdException w:name="Subtitle" w:uiPriority="11" w:qFormat="1"/>
-    <w:lsdException w:name="Salutation" w:semiHidden="1" w:unhideWhenUsed="1"/>
-    <w:lsdException w:name="Date" w:semiHidden="1" w:unhideWhenUsed="1"/>
-    <w:lsdException w:name="Body Text First Indent" w:semiHidden="1" w:unhideWhenUsed="1"/>
-    <w:lsdException w:name="Body Text First Indent 2" w:semiHidden="1" w:unhideWhenUsed="1"/>
-    <w:lsdException w:name="Note Heading" w:semiHidden="1" w:unhideWhenUsed="1"/>
-    <w:lsdException w:name="Body Text 2" w:semiHidden="1" w:unhideWhenUsed="1"/>
-    <w:lsdException w:name="Body Text 3" w:semiHidden="1" w:unhideWhenUsed="1"/>
-    <w:lsdException w:name="Body Text Indent 2" w:semiHidden="1" w:unhideWhenUsed="1"/>
-    <w:lsdException w:name="Body Text Indent 3" w:semiHidden="1" w:unhideWhenUsed="1"/>
-    <w:lsdException w:name="Block Text" w:semiHidden="1" w:unhideWhenUsed="1"/>
-    <w:lsdException w:name="Hyperlink" w:semiHidden="1" w:unhideWhenUsed="1"/>
-    <w:lsdException w:name="FollowedHyperlink" w:semiHidden="1" w:unhideWhenUsed="1"/>
-    <w:lsdException w:name="Strong" w:uiPriority="22" w:qFormat="1"/>
-    <w:lsdException w:name="Emphasis" w:uiPriority="20" w:qFormat="1"/>
-    <w:lsdException w:name="Document Map" w:semiHidden="1" w:unhideWhenUsed="1"/>
-    <w:lsdException w:name="Plain Text" w:semiHidden="1" w:unhideWhenUsed="1"/>
-    <w:lsdException w:name="E-mail Signature" w:semiHidden="1" w:unhideWhenUsed="1"/>
-    <w:lsdException w:name="HTML Top of Form" w:semiHidden="1" w:unhideWhenUsed="1"/>
-    <w:lsdException w:name="HTML Bottom of Form" w:semiHidden="1" w:unhideWhenUsed="1"/>
-    <w:lsdException w:name="Normal (Web)" w:semiHidden="1" w:unhideWhenUsed="1"/>
-    <w:lsdException w:name="HTML Acronym" w:semiHidden="1" w:unhideWhenUsed="1"/>
-    <w:lsdException w:name="HTML Address" w:semiHidden="1" w:unhideWhenUsed="1"/>
-    <w:lsdException w:name="HTML Cite" w:semiHidden="1" w:unhideWhenUsed="1"/>
-    <w:lsdException w:name="HTML Code" w:semiHidden="1" w:unhideWhenUsed="1"/>
-    <w:lsdException w:name="HTML Definition" w:semiHidden="1" w:unhideWhenUsed="1"/>
-    <w:lsdException w:name="HTML Keyboard" w:semiHidden="1" w:unhideWhenUsed="1"/>
-    <w:lsdException w:name="HTML Preformatted" w:semiHidden="1" w:unhideWhenUsed="1"/>
-    <w:lsdException w:name="HTML Sample" w:semiHidden="1" w:unhideWhenUsed="1"/>
-    <w:lsdException w:name="HTML Typewriter" w:semiHidden="1" w:unhideWhenUsed="1"/>
-    <w:lsdException w:name="HTML Variable" w:semiHidden="1" w:unhideWhenUsed="1"/>
-    <w:lsdException w:name="Normal Table" w:semiHidden="1" w:unhideWhenUsed="1"/>
-    <w:lsdException w:name="annotation subject" w:semiHidden="1" w:unhideWhenUsed="1"/>
-    <w:lsdException w:name="No List" w:semiHidden="1" w:unhideWhenUsed="1"/>
-    <w:lsdException w:name="Outline List 1" w:semiHidden="1" w:unhideWhenUsed="1"/>
-    <w:lsdException w:name="Outline List 2" w:semiHidden="1" w:unhideWhenUsed="1"/>
-    <w:lsdException w:name="Outline List 3" w:semiHidden="1" w:unhideWhenUsed="1"/>
-    <w:lsdException w:name="Table Simple 1" w:semiHidden="1" w:unhideWhenUsed="1"/>
-    <w:lsdException w:name="Table Simple 2" w:semiHidden="1" w:unhideWhenUsed="1"/>
-    <w:lsdException w:name="Table Simple 3" w:semiHidden="1" w:unhideWhenUsed="1"/>
-    <w:lsdException w:name="Table Classic 1" w:semiHidden="1" w:unhideWhenUsed="1"/>
-    <w:lsdException w:name="Table Classic 2" w:semiHidden="1" w:unhideWhenUsed="1"/>
-    <w:lsdException w:name="Table Classic 3" w:semiHidden="1" w:unhideWhenUsed="1"/>
-    <w:lsdException w:name="Table Classic 4" w:semiHidden="1" w:unhideWhenUsed="1"/>
-    <w:lsdException w:name="Table Colorful 1" w:semiHidden="1" w:unhideWhenUsed="1"/>
-    <w:lsdException w:name="Table Colorful 2" w:semiHidden="1" w:unhideWhenUsed="1"/>
-    <w:lsdException w:name="Table Colorful 3" w:semiHidden="1" w:unhideWhenUsed="1"/>
-    <w:lsdException w:name="Table Columns 1" w:semiHidden="1" w:unhideWhenUsed="1"/>
-    <w:lsdException w:name="Table Columns 2" w:semiHidden="1" w:unhideWhenUsed="1"/>
-    <w:lsdException w:name="Table Columns 3" w:semiHidden="1" w:unhideWhenUsed="1"/>
-    <w:lsdException w:name="Table Columns 4" w:semiHidden="1" w:unhideWhenUsed="1"/>
-    <w:lsdException w:name="Table Columns 5" w:semiHidden="1" w:unhideWhenUsed="1"/>
-    <w:lsdException w:name="Table Grid 1" w:semiHidden="1" w:unhideWhenUsed="1"/>
-    <w:lsdException w:name="Table Grid 2" w:semiHidden="1" w:unhideWhenUsed="1"/>
-    <w:lsdException w:name="Table Grid 3" w:semiHidden="1" w:unhideWhenUsed="1"/>
-    <w:lsdException w:name="Table Grid 4" w:semiHidden="1" w:unhideWhenUsed="1"/>
-    <w:lsdException w:name="Table Grid 5" w:semiHidden="1" w:unhideWhenUsed="1"/>
-    <w:lsdException w:name="Table Grid 6" w:semiHidden="1" w:unhideWhenUsed="1"/>
-    <w:lsdException w:name="Table Grid 7" w:semiHidden="1" w:unhideWhenUsed="1"/>
-    <w:lsdException w:name="Table Grid 8" w:semiHidden="1" w:unhideWhenUsed="1"/>
-    <w:lsdException w:name="Table List 1" w:semiHidden="1" w:unhideWhenUsed="1"/>
-    <w:lsdException w:name="Table List 2" w:semiHidden="1" w:unhideWhenUsed="1"/>
-    <w:lsdException w:name="Table List 3" w:semiHidden="1" w:unhideWhenUsed="1"/>
-    <w:lsdException w:name="Table List 4" w:semiHidden="1" w:unhideWhenUsed="1"/>
-    <w:lsdException w:name="Table List 5" w:semiHidden="1" w:unhideWhenUsed="1"/>
-    <w:lsdException w:name="Table List 6" w:semiHidden="1" w:unhideWhenUsed="1"/>
-    <w:lsdException w:name="Table List 7" w:semiHidden="1" w:unhideWhenUsed="1"/>
-    <w:lsdException w:name="Table List 8" w:semiHidden="1" w:unhideWhenUsed="1"/>
-    <w:lsdException w:name="Table 3D effects 1" w:semiHidden="1" w:unhideWhenUsed="1"/>
-    <w:lsdException w:name="Table 3D effects 2" w:semiHidden="1" w:unhideWhenUsed="1"/>
-    <w:lsdException w:name="Table 3D effects 3" w:semiHidden="1" w:unhideWhenUsed="1"/>
-    <w:lsdException w:name="Table Contemporary" w:semiHidden="1" w:unhideWhenUsed="1"/>
-    <w:lsdException w:name="Table Elegant" w:semiHidden="1" w:unhideWhenUsed="1"/>
-    <w:lsdException w:name="Table Professional" w:semiHidden="1" w:unhideWhenUsed="1"/>
-    <w:lsdException w:name="Table Subtle 1" w:semiHidden="1" w:unhideWhenUsed="1"/>
-    <w:lsdException w:name="Table Subtle 2" w:semiHidden="1" w:unhideWhenUsed="1"/>
-    <w:lsdException w:name="Table Web 1" w:semiHidden="1" w:unhideWhenUsed="1"/>
-    <w:lsdException w:name="Table Web 2" w:semiHidden="1" w:unhideWhenUsed="1"/>
-    <w:lsdException w:name="Table Web 3" w:semiHidden="1" w:unhideWhenUsed="1"/>
-    <w:lsdException w:name="Balloon Text" w:semiHidden="1" w:unhideWhenUsed="1"/>
-    <w:lsdException w:name="Table Grid" w:uiPriority="39"/>
-    <w:lsdException w:name="Table Theme" w:semiHidden="1" w:unhideWhenUsed="1"/>
-    <w:lsdException w:name="Placeholder Text" w:semiHidden="1"/>
-    <w:lsdException w:name="No Spacing" w:uiPriority="1" w:qFormat="1"/>
-    <w:lsdException w:name="Light Shading" w:uiPriority="60"/>
-    <w:lsdException w:name="Light List" w:uiPriority="61"/>
-    <w:lsdException w:name="Light Grid" w:uiPriority="62"/>
-    <w:lsdException w:name="Medium Shading 1" w:uiPriority="63"/>
-    <w:lsdException w:name="Medium Shading 2" w:uiPriority="64"/>
-    <w:lsdException w:name="Medium List 1" w:uiPriority="65"/>
-    <w:lsdException w:name="Medium List 2" w:uiPriority="66"/>
-    <w:lsdException w:name="Medium Grid 1" w:uiPriority="67"/>
-    <w:lsdException w:name="Medium Grid 2" w:uiPriority="68"/>
-    <w:lsdException w:name="Medium Grid 3" w:uiPriority="69"/>
-    <w:lsdException w:name="Dark List" w:uiPriority="70"/>
-    <w:lsdException w:name="Colorful Shading" w:uiPriority="71"/>
-    <w:lsdException w:name="Colorful List" w:uiPriority="72"/>
-    <w:lsdException w:name="Colorful Grid" w:uiPriority="73"/>
-    <w:lsdException w:name="Light Shading Accent 1" w:uiPriority="60"/>
-    <w:lsdException w:name="Light List Accent 1" w:uiPriority="61"/>
-    <w:lsdException w:name="Light Grid Accent 1" w:uiPriority="62"/>
-    <w:lsdException w:name="Medium Shading 1 Accent 1" w:uiPriority="63"/>
-    <w:lsdException w:name="Medium Shading 2 Accent 1" w:uiPriority="64"/>
-    <w:lsdException w:name="Medium List 1 Accent 1" w:uiPriority="65"/>
-    <w:lsdException w:name="Revision" w:semiHidden="1"/>
-    <w:lsdException w:name="List Paragraph" w:uiPriority="34" w:qFormat="1"/>
-    <w:lsdException w:name="Quote" w:uiPriority="29" w:qFormat="1"/>
-    <w:lsdException w:name="Intense Quote" w:uiPriority="30" w:qFormat="1"/>
-    <w:lsdException w:name="Medium List 2 Accent 1" w:uiPriority="66"/>
-    <w:lsdException w:name="Medium Grid 1 Accent 1" w:uiPriority="67"/>
-    <w:lsdException w:name="Medium Grid 2 Accent 1" w:uiPriority="68"/>
-    <w:lsdException w:name="Medium Grid 3 Accent 1" w:uiPriority="69"/>
-    <w:lsdException w:name="Dark List Accent 1" w:uiPriority="70"/>
-    <w:lsdException w:name="Colorful Shading Accent 1" w:uiPriority="71"/>
-    <w:lsdException w:name="Colorful List Accent 1" w:uiPriority="72"/>
-    <w:lsdException w:name="Colorful Grid Accent 1" w:uiPriority="73"/>
-    <w:lsdException w:name="Light Shading Accent 2" w:uiPriority="60"/>
-    <w:lsdException w:name="Light List Accent 2" w:uiPriority="61"/>
-    <w:lsdException w:name="Light Grid Accent 2" w:uiPriority="62"/>
-    <w:lsdException w:name="Medium Shading 1 Accent 2" w:uiPriority="63"/>
-    <w:lsdException w:name="Medium Shading 2 Accent 2" w:uiPriority="64"/>
-    <w:lsdException w:name="Medium List 1 Accent 2" w:uiPriority="65"/>
-    <w:lsdException w:name="Medium List 2 Accent 2" w:uiPriority="66"/>
-    <w:lsdException w:name="Medium Grid 1 Accent 2" w:uiPriority="67"/>
-    <w:lsdException w:name="Medium Grid 2 Accent 2" w:uiPriority="68"/>
-    <w:lsdException w:name="Medium Grid 3 Accent 2" w:uiPriority="69"/>
-    <w:lsdException w:name="Dark List Accent 2" w:uiPriority="70"/>
-    <w:lsdException w:name="Colorful Shading Accent 2" w:uiPriority="71"/>
-    <w:lsdException w:name="Colorful List Accent 2" w:uiPriority="72"/>
-    <w:lsdException w:name="Colorful Grid Accent 2" w:uiPriority="73"/>
-    <w:lsdException w:name="Light Shading Accent 3" w:uiPriority="60"/>
-    <w:lsdException w:name="Light List Accent 3" w:uiPriority="61"/>
-    <w:lsdException w:name="Light Grid Accent 3" w:uiPriority="62"/>
-    <w:lsdException w:name="Medium Shading 1 Accent 3" w:uiPriority="63"/>
-    <w:lsdException w:name="Medium Shading 2 Accent 3" w:uiPriority="64"/>
-    <w:lsdException w:name="Medium List 1 Accent 3" w:uiPriority="65"/>
-    <w:lsdException w:name="Medium List 2 Accent 3" w:uiPriority="66"/>
-    <w:lsdException w:name="Medium Grid 1 Accent 3" w:uiPriority="67"/>
-    <w:lsdException w:name="Medium Grid 2 Accent 3" w:uiPriority="68"/>
-    <w:lsdException w:name="Medium Grid 3 Accent 3" w:uiPriority="69"/>
-    <w:lsdException w:name="Dark List Accent 3" w:uiPriority="70"/>
-    <w:lsdException w:name="Colorful Shading Accent 3" w:uiPriority="71"/>
-    <w:lsdException w:name="Colorful List Accent 3" w:uiPriority="72"/>
-    <w:lsdException w:name="Colorful Grid Accent 3" w:uiPriority="73"/>
-    <w:lsdException w:name="Light Shading Accent 4" w:uiPriority="60"/>
-    <w:lsdException w:name="Light List Accent 4" w:uiPriority="61"/>
-    <w:lsdException w:name="Light Grid Accent 4" w:uiPriority="62"/>
-    <w:lsdException w:name="Medium Shading 1 Accent 4" w:uiPriority="63"/>
-    <w:lsdException w:name="Medium Shading 2 Accent 4" w:uiPriority="64"/>
-    <w:lsdException w:name="Medium List 1 Accent 4" w:uiPriority="65"/>
-    <w:lsdException w:name="Medium List 2 Accent 4" w:uiPriority="66"/>
-    <w:lsdException w:name="Medium Grid 1 Accent 4" w:uiPriority="67"/>
-    <w:lsdException w:name="Medium Grid 2 Accent 4" w:uiPriority="68"/>
-    <w:lsdException w:name="Medium Grid 3 Accent 4" w:uiPriority="69"/>
-    <w:lsdException w:name="Dark List Accent 4" w:uiPriority="70"/>
-    <w:lsdException w:name="Colorful Shading Accent 4" w:uiPriority="71"/>
-    <w:lsdException w:name="Colorful List Accent 4" w:uiPriority="72"/>
-    <w:lsdException w:name="Colorful Grid Accent 4" w:uiPriority="73"/>
-    <w:lsdException w:name="Light Shading Accent 5" w:uiPriority="60"/>
-    <w:lsdException w:name="Light List Accent 5" w:uiPriority="61"/>
-    <w:lsdException w:name="Light Grid Accent 5" w:uiPriority="62"/>
-    <w:lsdException w:name="Medium Shading 1 Accent 5" w:uiPriority="63"/>
-    <w:lsdException w:name="Medium Shading 2 Accent 5" w:uiPriority="64"/>
-    <w:lsdException w:name="Medium List 1 Accent 5" w:uiPriority="65"/>
-    <w:lsdException w:name="Medium List 2 Accent 5" w:uiPriority="66"/>
-    <w:lsdException w:name="Medium Grid 1 Accent 5" w:uiPriority="67"/>
-    <w:lsdException w:name="Medium Grid 2 Accent 5" w:uiPriority="68"/>
-    <w:lsdException w:name="Medium Grid 3 Accent 5" w:uiPriority="69"/>
-    <w:lsdException w:name="Dark List Accent 5" w:uiPriority="70"/>
-    <w:lsdException w:name="Colorful Shading Accent 5" w:uiPriority="71"/>
-    <w:lsdException w:name="Colorful List Accent 5" w:uiPriority="72"/>
-    <w:lsdException w:name="Colorful Grid Accent 5" w:uiPriority="73"/>
-    <w:lsdException w:name="Light Shading Accent 6" w:uiPriority="60"/>
-    <w:lsdException w:name="Light List Accent 6" w:uiPriority="61"/>
-    <w:lsdException w:name="Light Grid Accent 6" w:uiPriority="62"/>
-    <w:lsdException w:name="Medium Shading 1 Accent 6" w:uiPriority="63"/>
-    <w:lsdException w:name="Medium Shading 2 Accent 6" w:uiPriority="64"/>
-    <w:lsdException w:name="Medium List 1 Accent 6" w:uiPriority="65"/>
-    <w:lsdException w:name="Medium List 2 Accent 6" w:uiPriority="66"/>
-    <w:lsdException w:name="Medium Grid 1 Accent 6" w:uiPriority="67"/>
-    <w:lsdException w:name="Medium Grid 2 Accent 6" w:uiPriority="68"/>
-    <w:lsdException w:name="Medium Grid 3 Accent 6" w:uiPriority="69"/>
-    <w:lsdException w:name="Dark List Accent 6" w:uiPriority="70"/>
-    <w:lsdException w:name="Colorful Shading Accent 6" w:uiPriority="71"/>
-    <w:lsdException w:name="Colorful List Accent 6" w:uiPriority="72"/>
-    <w:lsdException w:name="Colorful Grid Accent 6" w:uiPriority="73"/>
-    <w:lsdException w:name="Subtle Emphasis" w:uiPriority="19" w:qFormat="1"/>
-    <w:lsdException w:name="Intense Emphasis" w:uiPriority="21" w:qFormat="1"/>
-    <w:lsdException w:name="Subtle Reference" w:uiPriority="31" w:qFormat="1"/>
-    <w:lsdException w:name="Intense Reference" w:uiPriority="32" w:qFormat="1"/>
-    <w:lsdException w:name="Book Title" w:uiPriority="33" w:qFormat="1"/>
-    <w:lsdException w:name="Bibliography" w:semiHidden="1" w:uiPriority="37" w:unhideWhenUsed="1"/>
-    <w:lsdException w:name="TOC Heading" w:semiHidden="1" w:uiPriority="39" w:unhideWhenUsed="1" w:qFormat="1"/>
-    <w:lsdException w:name="Plain Table 1" w:uiPriority="41"/>
-    <w:lsdException w:name="Plain Table 2" w:uiPriority="42"/>
-    <w:lsdException w:name="Plain Table 3" w:uiPriority="43"/>
-    <w:lsdException w:name="Plain Table 4" w:uiPriority="44"/>
-    <w:lsdException w:name="Plain Table 5" w:uiPriority="45"/>
-    <w:lsdException w:name="Grid Table Light" w:uiPriority="40"/>
-    <w:lsdException w:name="Grid Table 1 Light" w:uiPriority="46"/>
-    <w:lsdException w:name="Grid Table 2" w:uiPriority="47"/>
-    <w:lsdException w:name="Grid Table 3" w:uiPriority="48"/>
-    <w:lsdException w:name="Grid Table 4" w:uiPriority="49"/>
-    <w:lsdException w:name="Grid Table 5 Dark" w:uiPriority="50"/>
-    <w:lsdException w:name="Grid Table 6 Colorful" w:uiPriority="51"/>
-    <w:lsdException w:name="Grid Table 7 Colorful" w:uiPriority="52"/>
-    <w:lsdException w:name="Grid Table 1 Light Accent 1" w:uiPriority="46"/>
-    <w:lsdException w:name="Grid Table 2 Accent 1" w:uiPriority="47"/>
-    <w:lsdException w:name="Grid Table 3 Accent 1" w:uiPriority="48"/>
-    <w:lsdException w:name="Grid Table 4 Accent 1" w:uiPriority="49"/>
-    <w:lsdException w:name="Grid Table 5 Dark Accent 1" w:uiPriority="50"/>
-    <w:lsdException w:name="Grid Table 6 Colorful Accent 1" w:uiPriority="51"/>
-    <w:lsdException w:name="Grid Table 7 Colorful Accent 1" w:uiPriority="52"/>
-    <w:lsdException w:name="Grid Table 1 Light Accent 2" w:uiPriority="46"/>
-    <w:lsdException w:name="Grid Table 2 Accent 2" w:uiPriority="47"/>
-    <w:lsdException w:name="Grid Table 3 Accent 2" w:uiPriority="48"/>
-    <w:lsdException w:name="Grid Table 4 Accent 2" w:uiPriority="49"/>
-    <w:lsdException w:name="Grid Table 5 Dark Accent 2" w:uiPriority="50"/>
-    <w:lsdException w:name="Grid Table 6 Colorful Accent 2" w:uiPriority="51"/>
-    <w:lsdException w:name="Grid Table 7 Colorful Accent 2" w:uiPriority="52"/>
-    <w:lsdException w:name="Grid Table 1 Light Accent 3" w:uiPriority="46"/>
-    <w:lsdException w:name="Grid Table 2 Accent 3" w:uiPriority="47"/>
-    <w:lsdException w:name="Grid Table 3 Accent 3" w:uiPriority="48"/>
-    <w:lsdException w:name="Grid Table 4 Accent 3" w:uiPriority="49"/>
-    <w:lsdException w:name="Grid Table 5 Dark Accent 3" w:uiPriority="50"/>
-    <w:lsdException w:name="Grid Table 6 Colorful Accent 3" w:uiPriority="51"/>
-    <w:lsdException w:name="Grid Table 7 Colorful Accent 3" w:uiPriority="52"/>
-    <w:lsdException w:name="Grid Table 1 Light Accent 4" w:uiPriority="46"/>
-    <w:lsdException w:name="Grid Table 2 Accent 4" w:uiPriority="47"/>
-    <w:lsdException w:name="Grid Table 3 Accent 4" w:uiPriority="48"/>
-    <w:lsdException w:name="Grid Table 4 Accent 4" w:uiPriority="49"/>
-    <w:lsdException w:name="Grid Table 5 Dark Accent 4" w:uiPriority="50"/>
-    <w:lsdException w:name="Grid Table 6 Colorful Accent 4" w:uiPriority="51"/>
-    <w:lsdException w:name="Grid Table 7 Colorful Accent 4" w:uiPriority="52"/>
-    <w:lsdException w:name="Grid Table 1 Light Accent 5" w:uiPriority="46"/>
-    <w:lsdException w:name="Grid Table 2 Accent 5" w:uiPriority="47"/>
-    <w:lsdException w:name="Grid Table 3 Accent 5" w:uiPriority="48"/>
-    <w:lsdException w:name="Grid Table 4 Accent 5" w:uiPriority="49"/>
-    <w:lsdException w:name="Grid Table 5 Dark Accent 5" w:uiPriority="50"/>
-    <w:lsdException w:name="Grid Table 6 Colorful Accent 5" w:uiPriority="51"/>
-    <w:lsdException w:name="Grid Table 7 Colorful Accent 5" w:uiPriority="52"/>
-    <w:lsdException w:name="Grid Table 1 Light Accent 6" w:uiPriority="46"/>
-    <w:lsdException w:name="Grid Table 2 Accent 6" w:uiPriority="47"/>
-    <w:lsdException w:name="Grid Table 3 Accent 6" w:uiPriority="48"/>
-    <w:lsdException w:name="Grid Table 4 Accent 6" w:uiPriority="49"/>
-    <w:lsdException w:name="Grid Table 5 Dark Accent 6" w:uiPriority="50"/>
-    <w:lsdException w:name="Grid Table 6 Colorful Accent 6" w:uiPriority="51"/>
-    <w:lsdException w:name="Grid Table 7 Colorful Accent 6" w:uiPriority="52"/>
-    <w:lsdException w:name="List Table 1 Light" w:uiPriority="46"/>
-    <w:lsdException w:name="List Table 2" w:uiPriority="47"/>
-    <w:lsdException w:name="List Table 3" w:uiPriority="48"/>
-    <w:lsdException w:name="List Table 4" w:uiPriority="49"/>
-    <w:lsdException w:name="List Table 5 Dark" w:uiPriority="50"/>
-    <w:lsdException w:name="List Table 6 Colorful" w:uiPriority="51"/>
-    <w:lsdException w:name="List Table 7 Colorful" w:uiPriority="52"/>
-    <w:lsdException w:name="List Table 1 Light Accent 1" w:uiPriority="46"/>
-    <w:lsdException w:name="List Table 2 Accent 1" w:uiPriority="47"/>
-    <w:lsdException w:name="List Table 3 Accent 1" w:uiPriority="48"/>
-    <w:lsdException w:name="List Table 4 Accent 1" w:uiPriority="49"/>
-    <w:lsdException w:name="List Table 5 Dark Accent 1" w:uiPriority="50"/>
-    <w:lsdException w:name="List Table 6 Colorful Accent 1" w:uiPriority="51"/>
-    <w:lsdException w:name="List Table 7 Colorful Accent 1" w:uiPriority="52"/>
-    <w:lsdException w:name="List Table 1 Light Accent 2" w:uiPriority="46"/>
-    <w:lsdException w:name="List Table 2 Accent 2" w:uiPriority="47"/>
-    <w:lsdException w:name="List Table 3 Accent 2" w:uiPriority="48"/>
-    <w:lsdException w:name="List Table 4 Accent 2" w:uiPriority="49"/>
-    <w:lsdException w:name="List Table 5 Dark Accent 2" w:uiPriority="50"/>
-    <w:lsdException w:name="List Table 6 Colorful Accent 2" w:uiPriority="51"/>
-    <w:lsdException w:name="List Table 7 Colorful Accent 2" w:uiPriority="52"/>
-    <w:lsdException w:name="List Table 1 Light Accent 3" w:uiPriority="46"/>
-    <w:lsdException w:name="List Table 2 Accent 3" w:uiPriority="47"/>
-    <w:lsdException w:name="List Table 3 Accent 3" w:uiPriority="48"/>
-    <w:lsdException w:name="List Table 4 Accent 3" w:uiPriority="49"/>
-    <w:lsdException w:name="List Table 5 Dark Accent 3" w:uiPriority="50"/>
-    <w:lsdException w:name="List Table 6 Colorful Accent 3" w:uiPriority="51"/>
-    <w:lsdException w:name="List Table 7 Colorful Accent 3" w:uiPriority="52"/>
-    <w:lsdException w:name="List Table 1 Light Accent 4" w:uiPriority="46"/>
-    <w:lsdException w:name="List Table 2 Accent 4" w:uiPriority="47"/>
-    <w:lsdException w:name="List Table 3 Accent 4" w:uiPriority="48"/>
-    <w:lsdException w:name="List Table 4 Accent 4" w:uiPriority="49"/>
-    <w:lsdException w:name="List Table 5 Dark Accent 4" w:uiPriority="50"/>
-    <w:lsdException w:name="List Table 6 Colorful Accent 4" w:uiPriority="51"/>
-    <w:lsdException w:name="List Table 7 Colorful Accent 4" w:uiPriority="52"/>
-    <w:lsdException w:name="List Table 1 Light Accent 5" w:uiPriority="46"/>
-    <w:lsdException w:name="List Table 2 Accent 5" w:uiPriority="47"/>
-    <w:lsdException w:name="List Table 3 Accent 5" w:uiPriority="48"/>
-    <w:lsdException w:name="List Table 4 Accent 5" w:uiPriority="49"/>
-    <w:lsdException w:name="List Table 5 Dark Accent 5" w:uiPriority="50"/>
-    <w:lsdException w:name="List Table 6 Colorful Accent 5" w:uiPriority="51"/>
-    <w:lsdException w:name="List Table 7 Colorful Accent 5" w:uiPriority="52"/>
-    <w:lsdException w:name="List Table 1 Light Accent 6" w:uiPriority="46"/>
-    <w:lsdException w:name="List Table 2 Accent 6" w:uiPriority="47"/>
-    <w:lsdException w:name="List Table 3 Accent 6" w:uiPriority="48"/>
-    <w:lsdException w:name="List Table 4 Accent 6" w:uiPriority="49"/>
-    <w:lsdException w:name="List Table 5 Dark Accent 6" w:uiPriority="50"/>
-    <w:lsdException w:name="List Table 6 Colorful Accent 6" w:uiPriority="51"/>
-    <w:lsdException w:name="List Table 7 Colorful Accent 6" w:uiPriority="52"/>
-  </w:latentStyles>
-  <w:style w:type="paragraph" w:default="1" w:styleId="Normal">
-    <w:name w:val="Normal"/>
-    <w:qFormat/>
-    <w:pPr>
-      <w:bidi/>
-    </w:pPr>
-  </w:style>
-  <w:style w:type="character" w:default="1" w:styleId="DefaultParagraphFont">
-    <w:name w:val="Default Paragraph Font"/>
-    <w:uiPriority w:val="1"/>
-    <w:semiHidden/>
-    <w:unhideWhenUsed/>
-  </w:style>
-  <w:style w:type="table" w:default="1" w:styleId="TableNormal">
-    <w:name w:val="Normal Table"/>
-    <w:uiPriority w:val="99"/>
-    <w:semiHidden/>
-    <w:unhideWhenUsed/>
-    <w:tblPr>
-      <w:tblInd w:w="0" w:type="dxa"/>
-      <w:tblCellMar>
-        <w:top w:w="0" w:type="dxa"/>
-        <w:left w:w="108" w:type="dxa"/>
-        <w:bottom w:w="0" w:type="dxa"/>
-        <w:right w:w="108" w:type="dxa"/>
-      </w:tblCellMar>
-    </w:tblPr>
-  </w:style>
-  <w:style w:type="numbering" w:default="1" w:styleId="NoList">
-    <w:name w:val="No List"/>
-    <w:uiPriority w:val="99"/>
-    <w:semiHidden/>
-    <w:unhideWhenUsed/>
-  </w:style>
-  <w:style w:type="character" w:styleId="PlaceholderText">
-    <w:name w:val="Placeholder Text"/>
-    <w:basedOn w:val="DefaultParagraphFont"/>
-    <w:uiPriority w:val="99"/>
-    <w:semiHidden/>
-    <w:rsid w:val="00A52C4E"/>
-    <w:rPr>
-      <w:color w:val="808080"/>
-    </w:rPr>
-  </w:style>
-</w:styles>
-</file>
-
-<file path=word/glossary/webSettings.xml><?xml version="1.0" encoding="utf-8"?>
-<w:webSettings xmlns:mc="http://schemas.openxmlformats.org/markup-compatibility/2006" xmlns:r="http://schemas.openxmlformats.org/officeDocument/2006/relationships" xmlns:w="http://schemas.openxmlformats.org/wordprocessingml/2006/main" xmlns:w14="http://schemas.microsoft.com/office/word/2010/wordml" xmlns:w15="http://schemas.microsoft.com/office/word/2012/wordml" xmlns:w16se="http://schemas.microsoft.com/office/word/2015/wordml/symex" mc:Ignorable="w14 w15 w16se">
-  <w:optimizeForBrowser/>
-  <w:allowPNG/>
-</w:webSettings>
-</file>
-
 <file path=word/theme/theme1.xml><?xml version="1.0" encoding="utf-8"?>
 <a:theme xmlns:a="http://schemas.openxmlformats.org/drawingml/2006/main" name="Office Theme">
   <a:themeElements>
